--- a/doc/Reporte Biclustering RNASEQ.docx
+++ b/doc/Reporte Biclustering RNASEQ.docx
@@ -111,7 +111,7 @@
         </w:rPr>
       </w:pPr>
       <w:bookmarkStart w:id="0" w:name="_may0h3n8dx8w" w:colFirst="0" w:colLast="0"/>
-      <w:bookmarkStart w:id="1" w:name="_Toc511573631"/>
+      <w:bookmarkStart w:id="1" w:name="_Toc511587387"/>
       <w:bookmarkEnd w:id="0"/>
       <w:r>
         <w:rPr>
@@ -324,7 +324,7 @@
         <w:pStyle w:val="Titulo1"/>
       </w:pPr>
       <w:bookmarkStart w:id="2" w:name="_blj9mmft0763" w:colFirst="0" w:colLast="0"/>
-      <w:bookmarkStart w:id="3" w:name="_Toc511573632"/>
+      <w:bookmarkStart w:id="3" w:name="_Toc511587388"/>
       <w:bookmarkEnd w:id="2"/>
       <w:r>
         <w:t>Resumen</w:t>
@@ -394,6 +394,7 @@
           <w:color w:val="000000"/>
           <w:sz w:val="22"/>
           <w:szCs w:val="22"/>
+          <w:lang w:val="en"/>
         </w:rPr>
         <w:id w:val="-1897041965"/>
         <w:docPartObj>
@@ -447,7 +448,7 @@
             </w:rPr>
             <w:fldChar w:fldCharType="separate"/>
           </w:r>
-          <w:hyperlink w:anchor="_Toc511573631" w:history="1">
+          <w:hyperlink w:anchor="_Toc511587387" w:history="1">
             <w:r>
               <w:rPr>
                 <w:rStyle w:val="Hipervnculo"/>
@@ -460,7 +461,6 @@
               <w:rPr>
                 <w:noProof/>
                 <w:webHidden/>
-                <w:lang w:val="es-ES"/>
               </w:rPr>
               <w:tab/>
             </w:r>
@@ -468,7 +468,6 @@
               <w:rPr>
                 <w:noProof/>
                 <w:webHidden/>
-                <w:lang w:val="es-ES"/>
               </w:rPr>
               <w:fldChar w:fldCharType="begin"/>
             </w:r>
@@ -476,22 +475,19 @@
               <w:rPr>
                 <w:noProof/>
                 <w:webHidden/>
-                <w:lang w:val="es-ES"/>
-              </w:rPr>
-              <w:instrText xml:space="preserve"> PAGEREF _Toc511573631 \h </w:instrText>
+              </w:rPr>
+              <w:instrText xml:space="preserve"> PAGEREF _Toc511587387 \h </w:instrText>
             </w:r>
             <w:r>
               <w:rPr>
                 <w:noProof/>
                 <w:webHidden/>
-                <w:lang w:val="es-ES"/>
               </w:rPr>
             </w:r>
             <w:r>
               <w:rPr>
                 <w:noProof/>
                 <w:webHidden/>
-                <w:lang w:val="es-ES"/>
               </w:rPr>
               <w:fldChar w:fldCharType="separate"/>
             </w:r>
@@ -499,7 +495,6 @@
               <w:rPr>
                 <w:noProof/>
                 <w:webHidden/>
-                <w:lang w:val="es-ES"/>
               </w:rPr>
               <w:t>1</w:t>
             </w:r>
@@ -507,7 +502,6 @@
               <w:rPr>
                 <w:noProof/>
                 <w:webHidden/>
-                <w:lang w:val="es-ES"/>
               </w:rPr>
               <w:fldChar w:fldCharType="end"/>
             </w:r>
@@ -526,12 +520,11 @@
               <w:lang w:val="es-ES"/>
             </w:rPr>
           </w:pPr>
-          <w:hyperlink w:anchor="_Toc511573632" w:history="1">
+          <w:hyperlink w:anchor="_Toc511587388" w:history="1">
             <w:r>
               <w:rPr>
                 <w:rStyle w:val="Hipervnculo"/>
                 <w:noProof/>
-                <w:lang w:val="es-ES"/>
               </w:rPr>
               <w:t>Resumen</w:t>
             </w:r>
@@ -539,7 +532,6 @@
               <w:rPr>
                 <w:noProof/>
                 <w:webHidden/>
-                <w:lang w:val="es-ES"/>
               </w:rPr>
               <w:tab/>
             </w:r>
@@ -547,7 +539,6 @@
               <w:rPr>
                 <w:noProof/>
                 <w:webHidden/>
-                <w:lang w:val="es-ES"/>
               </w:rPr>
               <w:fldChar w:fldCharType="begin"/>
             </w:r>
@@ -555,22 +546,19 @@
               <w:rPr>
                 <w:noProof/>
                 <w:webHidden/>
-                <w:lang w:val="es-ES"/>
-              </w:rPr>
-              <w:instrText xml:space="preserve"> PAGEREF _Toc511573632 \h </w:instrText>
+              </w:rPr>
+              <w:instrText xml:space="preserve"> PAGEREF _Toc511587388 \h </w:instrText>
             </w:r>
             <w:r>
               <w:rPr>
                 <w:noProof/>
                 <w:webHidden/>
-                <w:lang w:val="es-ES"/>
               </w:rPr>
             </w:r>
             <w:r>
               <w:rPr>
                 <w:noProof/>
                 <w:webHidden/>
-                <w:lang w:val="es-ES"/>
               </w:rPr>
               <w:fldChar w:fldCharType="separate"/>
             </w:r>
@@ -578,7 +566,6 @@
               <w:rPr>
                 <w:noProof/>
                 <w:webHidden/>
-                <w:lang w:val="es-ES"/>
               </w:rPr>
               <w:t>1</w:t>
             </w:r>
@@ -586,7 +573,6 @@
               <w:rPr>
                 <w:noProof/>
                 <w:webHidden/>
-                <w:lang w:val="es-ES"/>
               </w:rPr>
               <w:fldChar w:fldCharType="end"/>
             </w:r>
@@ -606,12 +592,11 @@
               <w:lang w:val="es-ES"/>
             </w:rPr>
           </w:pPr>
-          <w:hyperlink w:anchor="_Toc511573633" w:history="1">
+          <w:hyperlink w:anchor="_Toc511587389" w:history="1">
             <w:r>
               <w:rPr>
                 <w:rStyle w:val="Hipervnculo"/>
                 <w:noProof/>
-                <w:lang w:val="es-ES"/>
               </w:rPr>
               <w:t>1.</w:t>
             </w:r>
@@ -628,7 +613,6 @@
               <w:rPr>
                 <w:rStyle w:val="Hipervnculo"/>
                 <w:noProof/>
-                <w:lang w:val="es-ES"/>
               </w:rPr>
               <w:t>Introducción</w:t>
             </w:r>
@@ -636,7 +620,6 @@
               <w:rPr>
                 <w:noProof/>
                 <w:webHidden/>
-                <w:lang w:val="es-ES"/>
               </w:rPr>
               <w:tab/>
             </w:r>
@@ -644,7 +627,6 @@
               <w:rPr>
                 <w:noProof/>
                 <w:webHidden/>
-                <w:lang w:val="es-ES"/>
               </w:rPr>
               <w:fldChar w:fldCharType="begin"/>
             </w:r>
@@ -652,22 +634,19 @@
               <w:rPr>
                 <w:noProof/>
                 <w:webHidden/>
-                <w:lang w:val="es-ES"/>
-              </w:rPr>
-              <w:instrText xml:space="preserve"> PAGEREF _Toc511573633 \h </w:instrText>
+              </w:rPr>
+              <w:instrText xml:space="preserve"> PAGEREF _Toc511587389 \h </w:instrText>
             </w:r>
             <w:r>
               <w:rPr>
                 <w:noProof/>
                 <w:webHidden/>
-                <w:lang w:val="es-ES"/>
               </w:rPr>
             </w:r>
             <w:r>
               <w:rPr>
                 <w:noProof/>
                 <w:webHidden/>
-                <w:lang w:val="es-ES"/>
               </w:rPr>
               <w:fldChar w:fldCharType="separate"/>
             </w:r>
@@ -675,7 +654,6 @@
               <w:rPr>
                 <w:noProof/>
                 <w:webHidden/>
-                <w:lang w:val="es-ES"/>
               </w:rPr>
               <w:t>2</w:t>
             </w:r>
@@ -683,7 +661,6 @@
               <w:rPr>
                 <w:noProof/>
                 <w:webHidden/>
-                <w:lang w:val="es-ES"/>
               </w:rPr>
               <w:fldChar w:fldCharType="end"/>
             </w:r>
@@ -703,12 +680,11 @@
               <w:lang w:val="es-ES"/>
             </w:rPr>
           </w:pPr>
-          <w:hyperlink w:anchor="_Toc511573634" w:history="1">
+          <w:hyperlink w:anchor="_Toc511587390" w:history="1">
             <w:r>
               <w:rPr>
                 <w:rStyle w:val="Hipervnculo"/>
                 <w:noProof/>
-                <w:lang w:val="es-ES"/>
               </w:rPr>
               <w:t>1.1.</w:t>
             </w:r>
@@ -725,7 +701,6 @@
               <w:rPr>
                 <w:rStyle w:val="Hipervnculo"/>
                 <w:noProof/>
-                <w:lang w:val="es-ES"/>
               </w:rPr>
               <w:t>Definición de Biclustering</w:t>
             </w:r>
@@ -733,7 +708,6 @@
               <w:rPr>
                 <w:noProof/>
                 <w:webHidden/>
-                <w:lang w:val="es-ES"/>
               </w:rPr>
               <w:tab/>
             </w:r>
@@ -741,7 +715,6 @@
               <w:rPr>
                 <w:noProof/>
                 <w:webHidden/>
-                <w:lang w:val="es-ES"/>
               </w:rPr>
               <w:fldChar w:fldCharType="begin"/>
             </w:r>
@@ -749,22 +722,19 @@
               <w:rPr>
                 <w:noProof/>
                 <w:webHidden/>
-                <w:lang w:val="es-ES"/>
-              </w:rPr>
-              <w:instrText xml:space="preserve"> PAGEREF _Toc511573634 \h </w:instrText>
+              </w:rPr>
+              <w:instrText xml:space="preserve"> PAGEREF _Toc511587390 \h </w:instrText>
             </w:r>
             <w:r>
               <w:rPr>
                 <w:noProof/>
                 <w:webHidden/>
-                <w:lang w:val="es-ES"/>
               </w:rPr>
             </w:r>
             <w:r>
               <w:rPr>
                 <w:noProof/>
                 <w:webHidden/>
-                <w:lang w:val="es-ES"/>
               </w:rPr>
               <w:fldChar w:fldCharType="separate"/>
             </w:r>
@@ -772,7 +742,6 @@
               <w:rPr>
                 <w:noProof/>
                 <w:webHidden/>
-                <w:lang w:val="es-ES"/>
               </w:rPr>
               <w:t>3</w:t>
             </w:r>
@@ -780,7 +749,6 @@
               <w:rPr>
                 <w:noProof/>
                 <w:webHidden/>
-                <w:lang w:val="es-ES"/>
               </w:rPr>
               <w:fldChar w:fldCharType="end"/>
             </w:r>
@@ -800,12 +768,11 @@
               <w:lang w:val="es-ES"/>
             </w:rPr>
           </w:pPr>
-          <w:hyperlink w:anchor="_Toc511573635" w:history="1">
+          <w:hyperlink w:anchor="_Toc511587391" w:history="1">
             <w:r>
               <w:rPr>
                 <w:rStyle w:val="Hipervnculo"/>
                 <w:noProof/>
-                <w:lang w:val="es-ES"/>
               </w:rPr>
               <w:t>1.2.</w:t>
             </w:r>
@@ -822,7 +789,6 @@
               <w:rPr>
                 <w:rStyle w:val="Hipervnculo"/>
                 <w:noProof/>
-                <w:lang w:val="es-ES"/>
               </w:rPr>
               <w:t>Complejidad del problema</w:t>
             </w:r>
@@ -830,7 +796,6 @@
               <w:rPr>
                 <w:noProof/>
                 <w:webHidden/>
-                <w:lang w:val="es-ES"/>
               </w:rPr>
               <w:tab/>
             </w:r>
@@ -838,7 +803,6 @@
               <w:rPr>
                 <w:noProof/>
                 <w:webHidden/>
-                <w:lang w:val="es-ES"/>
               </w:rPr>
               <w:fldChar w:fldCharType="begin"/>
             </w:r>
@@ -846,22 +810,19 @@
               <w:rPr>
                 <w:noProof/>
                 <w:webHidden/>
-                <w:lang w:val="es-ES"/>
-              </w:rPr>
-              <w:instrText xml:space="preserve"> PAGEREF _Toc511573635 \h </w:instrText>
+              </w:rPr>
+              <w:instrText xml:space="preserve"> PAGEREF _Toc511587391 \h </w:instrText>
             </w:r>
             <w:r>
               <w:rPr>
                 <w:noProof/>
                 <w:webHidden/>
-                <w:lang w:val="es-ES"/>
               </w:rPr>
             </w:r>
             <w:r>
               <w:rPr>
                 <w:noProof/>
                 <w:webHidden/>
-                <w:lang w:val="es-ES"/>
               </w:rPr>
               <w:fldChar w:fldCharType="separate"/>
             </w:r>
@@ -869,7 +830,6 @@
               <w:rPr>
                 <w:noProof/>
                 <w:webHidden/>
-                <w:lang w:val="es-ES"/>
               </w:rPr>
               <w:t>4</w:t>
             </w:r>
@@ -877,7 +837,6 @@
               <w:rPr>
                 <w:noProof/>
                 <w:webHidden/>
-                <w:lang w:val="es-ES"/>
               </w:rPr>
               <w:fldChar w:fldCharType="end"/>
             </w:r>
@@ -897,12 +856,11 @@
               <w:lang w:val="es-ES"/>
             </w:rPr>
           </w:pPr>
-          <w:hyperlink w:anchor="_Toc511573636" w:history="1">
+          <w:hyperlink w:anchor="_Toc511587392" w:history="1">
             <w:r>
               <w:rPr>
                 <w:rStyle w:val="Hipervnculo"/>
                 <w:noProof/>
-                <w:lang w:val="es-ES"/>
               </w:rPr>
               <w:t>1.3.</w:t>
             </w:r>
@@ -919,7 +877,6 @@
               <w:rPr>
                 <w:rStyle w:val="Hipervnculo"/>
                 <w:noProof/>
-                <w:lang w:val="es-ES"/>
               </w:rPr>
               <w:t>Biclustering para datos de expresión génica.</w:t>
             </w:r>
@@ -927,7 +884,6 @@
               <w:rPr>
                 <w:noProof/>
                 <w:webHidden/>
-                <w:lang w:val="es-ES"/>
               </w:rPr>
               <w:tab/>
             </w:r>
@@ -935,7 +891,6 @@
               <w:rPr>
                 <w:noProof/>
                 <w:webHidden/>
-                <w:lang w:val="es-ES"/>
               </w:rPr>
               <w:fldChar w:fldCharType="begin"/>
             </w:r>
@@ -943,22 +898,19 @@
               <w:rPr>
                 <w:noProof/>
                 <w:webHidden/>
-                <w:lang w:val="es-ES"/>
-              </w:rPr>
-              <w:instrText xml:space="preserve"> PAGEREF _Toc511573636 \h </w:instrText>
+              </w:rPr>
+              <w:instrText xml:space="preserve"> PAGEREF _Toc511587392 \h </w:instrText>
             </w:r>
             <w:r>
               <w:rPr>
                 <w:noProof/>
                 <w:webHidden/>
-                <w:lang w:val="es-ES"/>
               </w:rPr>
             </w:r>
             <w:r>
               <w:rPr>
                 <w:noProof/>
                 <w:webHidden/>
-                <w:lang w:val="es-ES"/>
               </w:rPr>
               <w:fldChar w:fldCharType="separate"/>
             </w:r>
@@ -966,7 +918,6 @@
               <w:rPr>
                 <w:noProof/>
                 <w:webHidden/>
-                <w:lang w:val="es-ES"/>
               </w:rPr>
               <w:t>4</w:t>
             </w:r>
@@ -974,7 +925,6 @@
               <w:rPr>
                 <w:noProof/>
                 <w:webHidden/>
-                <w:lang w:val="es-ES"/>
               </w:rPr>
               <w:fldChar w:fldCharType="end"/>
             </w:r>
@@ -994,12 +944,11 @@
               <w:lang w:val="es-ES"/>
             </w:rPr>
           </w:pPr>
-          <w:hyperlink w:anchor="_Toc511573637" w:history="1">
+          <w:hyperlink w:anchor="_Toc511587393" w:history="1">
             <w:r>
               <w:rPr>
                 <w:rStyle w:val="Hipervnculo"/>
                 <w:noProof/>
-                <w:lang w:val="es-ES"/>
               </w:rPr>
               <w:t>2.</w:t>
             </w:r>
@@ -1016,7 +965,6 @@
               <w:rPr>
                 <w:rStyle w:val="Hipervnculo"/>
                 <w:noProof/>
-                <w:lang w:val="es-ES"/>
               </w:rPr>
               <w:t>Materiales y Métodos</w:t>
             </w:r>
@@ -1024,7 +972,6 @@
               <w:rPr>
                 <w:noProof/>
                 <w:webHidden/>
-                <w:lang w:val="es-ES"/>
               </w:rPr>
               <w:tab/>
             </w:r>
@@ -1032,7 +979,6 @@
               <w:rPr>
                 <w:noProof/>
                 <w:webHidden/>
-                <w:lang w:val="es-ES"/>
               </w:rPr>
               <w:fldChar w:fldCharType="begin"/>
             </w:r>
@@ -1040,22 +986,19 @@
               <w:rPr>
                 <w:noProof/>
                 <w:webHidden/>
-                <w:lang w:val="es-ES"/>
-              </w:rPr>
-              <w:instrText xml:space="preserve"> PAGEREF _Toc511573637 \h </w:instrText>
+              </w:rPr>
+              <w:instrText xml:space="preserve"> PAGEREF _Toc511587393 \h </w:instrText>
             </w:r>
             <w:r>
               <w:rPr>
                 <w:noProof/>
                 <w:webHidden/>
-                <w:lang w:val="es-ES"/>
               </w:rPr>
             </w:r>
             <w:r>
               <w:rPr>
                 <w:noProof/>
                 <w:webHidden/>
-                <w:lang w:val="es-ES"/>
               </w:rPr>
               <w:fldChar w:fldCharType="separate"/>
             </w:r>
@@ -1063,7 +1006,6 @@
               <w:rPr>
                 <w:noProof/>
                 <w:webHidden/>
-                <w:lang w:val="es-ES"/>
               </w:rPr>
               <w:t>6</w:t>
             </w:r>
@@ -1071,7 +1013,6 @@
               <w:rPr>
                 <w:noProof/>
                 <w:webHidden/>
-                <w:lang w:val="es-ES"/>
               </w:rPr>
               <w:fldChar w:fldCharType="end"/>
             </w:r>
@@ -1091,12 +1032,11 @@
               <w:lang w:val="es-ES"/>
             </w:rPr>
           </w:pPr>
-          <w:hyperlink w:anchor="_Toc511573638" w:history="1">
+          <w:hyperlink w:anchor="_Toc511587394" w:history="1">
             <w:r>
               <w:rPr>
                 <w:rStyle w:val="Hipervnculo"/>
                 <w:noProof/>
-                <w:lang w:val="es-ES"/>
               </w:rPr>
               <w:t>2.1.</w:t>
             </w:r>
@@ -1113,7 +1053,6 @@
               <w:rPr>
                 <w:rStyle w:val="Hipervnculo"/>
                 <w:noProof/>
-                <w:lang w:val="es-ES"/>
               </w:rPr>
               <w:t>Matrices de Expresión utilizadas.</w:t>
             </w:r>
@@ -1121,7 +1060,6 @@
               <w:rPr>
                 <w:noProof/>
                 <w:webHidden/>
-                <w:lang w:val="es-ES"/>
               </w:rPr>
               <w:tab/>
             </w:r>
@@ -1129,7 +1067,6 @@
               <w:rPr>
                 <w:noProof/>
                 <w:webHidden/>
-                <w:lang w:val="es-ES"/>
               </w:rPr>
               <w:fldChar w:fldCharType="begin"/>
             </w:r>
@@ -1137,22 +1074,19 @@
               <w:rPr>
                 <w:noProof/>
                 <w:webHidden/>
-                <w:lang w:val="es-ES"/>
-              </w:rPr>
-              <w:instrText xml:space="preserve"> PAGEREF _Toc511573638 \h </w:instrText>
+              </w:rPr>
+              <w:instrText xml:space="preserve"> PAGEREF _Toc511587394 \h </w:instrText>
             </w:r>
             <w:r>
               <w:rPr>
                 <w:noProof/>
                 <w:webHidden/>
-                <w:lang w:val="es-ES"/>
               </w:rPr>
             </w:r>
             <w:r>
               <w:rPr>
                 <w:noProof/>
                 <w:webHidden/>
-                <w:lang w:val="es-ES"/>
               </w:rPr>
               <w:fldChar w:fldCharType="separate"/>
             </w:r>
@@ -1160,7 +1094,6 @@
               <w:rPr>
                 <w:noProof/>
                 <w:webHidden/>
-                <w:lang w:val="es-ES"/>
               </w:rPr>
               <w:t>6</w:t>
             </w:r>
@@ -1168,7 +1101,6 @@
               <w:rPr>
                 <w:noProof/>
                 <w:webHidden/>
-                <w:lang w:val="es-ES"/>
               </w:rPr>
               <w:fldChar w:fldCharType="end"/>
             </w:r>
@@ -1188,12 +1120,11 @@
               <w:lang w:val="es-ES"/>
             </w:rPr>
           </w:pPr>
-          <w:hyperlink w:anchor="_Toc511573639" w:history="1">
+          <w:hyperlink w:anchor="_Toc511587395" w:history="1">
             <w:r>
               <w:rPr>
                 <w:rStyle w:val="Hipervnculo"/>
                 <w:noProof/>
-                <w:lang w:val="es-ES"/>
               </w:rPr>
               <w:t>2.2.</w:t>
             </w:r>
@@ -1210,7 +1141,6 @@
               <w:rPr>
                 <w:rStyle w:val="Hipervnculo"/>
                 <w:noProof/>
-                <w:lang w:val="es-ES"/>
               </w:rPr>
               <w:t>Obtención y preprocesamiento de los datos de RNASeq</w:t>
             </w:r>
@@ -1218,7 +1148,6 @@
               <w:rPr>
                 <w:noProof/>
                 <w:webHidden/>
-                <w:lang w:val="es-ES"/>
               </w:rPr>
               <w:tab/>
             </w:r>
@@ -1226,7 +1155,6 @@
               <w:rPr>
                 <w:noProof/>
                 <w:webHidden/>
-                <w:lang w:val="es-ES"/>
               </w:rPr>
               <w:fldChar w:fldCharType="begin"/>
             </w:r>
@@ -1234,22 +1162,19 @@
               <w:rPr>
                 <w:noProof/>
                 <w:webHidden/>
-                <w:lang w:val="es-ES"/>
-              </w:rPr>
-              <w:instrText xml:space="preserve"> PAGEREF _Toc511573639 \h </w:instrText>
+              </w:rPr>
+              <w:instrText xml:space="preserve"> PAGEREF _Toc511587395 \h </w:instrText>
             </w:r>
             <w:r>
               <w:rPr>
                 <w:noProof/>
                 <w:webHidden/>
-                <w:lang w:val="es-ES"/>
               </w:rPr>
             </w:r>
             <w:r>
               <w:rPr>
                 <w:noProof/>
                 <w:webHidden/>
-                <w:lang w:val="es-ES"/>
               </w:rPr>
               <w:fldChar w:fldCharType="separate"/>
             </w:r>
@@ -1257,7 +1182,6 @@
               <w:rPr>
                 <w:noProof/>
                 <w:webHidden/>
-                <w:lang w:val="es-ES"/>
               </w:rPr>
               <w:t>7</w:t>
             </w:r>
@@ -1265,7 +1189,6 @@
               <w:rPr>
                 <w:noProof/>
                 <w:webHidden/>
-                <w:lang w:val="es-ES"/>
               </w:rPr>
               <w:fldChar w:fldCharType="end"/>
             </w:r>
@@ -1285,12 +1208,11 @@
               <w:lang w:val="es-ES"/>
             </w:rPr>
           </w:pPr>
-          <w:hyperlink w:anchor="_Toc511573640" w:history="1">
+          <w:hyperlink w:anchor="_Toc511587396" w:history="1">
             <w:r>
               <w:rPr>
                 <w:rStyle w:val="Hipervnculo"/>
                 <w:noProof/>
-                <w:lang w:val="es-ES"/>
               </w:rPr>
               <w:t>2.3.</w:t>
             </w:r>
@@ -1307,7 +1229,6 @@
               <w:rPr>
                 <w:rStyle w:val="Hipervnculo"/>
                 <w:noProof/>
-                <w:lang w:val="es-ES"/>
               </w:rPr>
               <w:t>Algoritmos Evolutivos Multi-Objetivo</w:t>
             </w:r>
@@ -1315,7 +1236,6 @@
               <w:rPr>
                 <w:noProof/>
                 <w:webHidden/>
-                <w:lang w:val="es-ES"/>
               </w:rPr>
               <w:tab/>
             </w:r>
@@ -1323,7 +1243,6 @@
               <w:rPr>
                 <w:noProof/>
                 <w:webHidden/>
-                <w:lang w:val="es-ES"/>
               </w:rPr>
               <w:fldChar w:fldCharType="begin"/>
             </w:r>
@@ -1331,22 +1250,19 @@
               <w:rPr>
                 <w:noProof/>
                 <w:webHidden/>
-                <w:lang w:val="es-ES"/>
-              </w:rPr>
-              <w:instrText xml:space="preserve"> PAGEREF _Toc511573640 \h </w:instrText>
+              </w:rPr>
+              <w:instrText xml:space="preserve"> PAGEREF _Toc511587396 \h </w:instrText>
             </w:r>
             <w:r>
               <w:rPr>
                 <w:noProof/>
                 <w:webHidden/>
-                <w:lang w:val="es-ES"/>
               </w:rPr>
             </w:r>
             <w:r>
               <w:rPr>
                 <w:noProof/>
                 <w:webHidden/>
-                <w:lang w:val="es-ES"/>
               </w:rPr>
               <w:fldChar w:fldCharType="separate"/>
             </w:r>
@@ -1354,7 +1270,6 @@
               <w:rPr>
                 <w:noProof/>
                 <w:webHidden/>
-                <w:lang w:val="es-ES"/>
               </w:rPr>
               <w:t>7</w:t>
             </w:r>
@@ -1362,7 +1277,6 @@
               <w:rPr>
                 <w:noProof/>
                 <w:webHidden/>
-                <w:lang w:val="es-ES"/>
               </w:rPr>
               <w:fldChar w:fldCharType="end"/>
             </w:r>
@@ -1382,12 +1296,11 @@
               <w:lang w:val="es-ES"/>
             </w:rPr>
           </w:pPr>
-          <w:hyperlink w:anchor="_Toc511573641" w:history="1">
+          <w:hyperlink w:anchor="_Toc511587397" w:history="1">
             <w:r>
               <w:rPr>
                 <w:rStyle w:val="Hipervnculo"/>
                 <w:noProof/>
-                <w:lang w:val="es-ES"/>
               </w:rPr>
               <w:t>2.4.</w:t>
             </w:r>
@@ -1404,7 +1317,6 @@
               <w:rPr>
                 <w:rStyle w:val="Hipervnculo"/>
                 <w:noProof/>
-                <w:lang w:val="es-ES"/>
               </w:rPr>
               <w:t>MOEA/D</w:t>
             </w:r>
@@ -1412,7 +1324,6 @@
               <w:rPr>
                 <w:noProof/>
                 <w:webHidden/>
-                <w:lang w:val="es-ES"/>
               </w:rPr>
               <w:tab/>
             </w:r>
@@ -1420,7 +1331,6 @@
               <w:rPr>
                 <w:noProof/>
                 <w:webHidden/>
-                <w:lang w:val="es-ES"/>
               </w:rPr>
               <w:fldChar w:fldCharType="begin"/>
             </w:r>
@@ -1428,22 +1338,19 @@
               <w:rPr>
                 <w:noProof/>
                 <w:webHidden/>
-                <w:lang w:val="es-ES"/>
-              </w:rPr>
-              <w:instrText xml:space="preserve"> PAGEREF _Toc511573641 \h </w:instrText>
+              </w:rPr>
+              <w:instrText xml:space="preserve"> PAGEREF _Toc511587397 \h </w:instrText>
             </w:r>
             <w:r>
               <w:rPr>
                 <w:noProof/>
                 <w:webHidden/>
-                <w:lang w:val="es-ES"/>
               </w:rPr>
             </w:r>
             <w:r>
               <w:rPr>
                 <w:noProof/>
                 <w:webHidden/>
-                <w:lang w:val="es-ES"/>
               </w:rPr>
               <w:fldChar w:fldCharType="separate"/>
             </w:r>
@@ -1451,7 +1358,6 @@
               <w:rPr>
                 <w:noProof/>
                 <w:webHidden/>
-                <w:lang w:val="es-ES"/>
               </w:rPr>
               <w:t>8</w:t>
             </w:r>
@@ -1459,7 +1365,6 @@
               <w:rPr>
                 <w:noProof/>
                 <w:webHidden/>
-                <w:lang w:val="es-ES"/>
               </w:rPr>
               <w:fldChar w:fldCharType="end"/>
             </w:r>
@@ -1479,12 +1384,11 @@
               <w:lang w:val="es-ES"/>
             </w:rPr>
           </w:pPr>
-          <w:hyperlink w:anchor="_Toc511573642" w:history="1">
+          <w:hyperlink w:anchor="_Toc511587398" w:history="1">
             <w:r>
               <w:rPr>
                 <w:rStyle w:val="Hipervnculo"/>
                 <w:noProof/>
-                <w:lang w:val="es-ES"/>
               </w:rPr>
               <w:t>3.</w:t>
             </w:r>
@@ -1501,7 +1405,6 @@
               <w:rPr>
                 <w:rStyle w:val="Hipervnculo"/>
                 <w:noProof/>
-                <w:lang w:val="es-ES"/>
               </w:rPr>
               <w:t>Resultados</w:t>
             </w:r>
@@ -1509,7 +1412,6 @@
               <w:rPr>
                 <w:noProof/>
                 <w:webHidden/>
-                <w:lang w:val="es-ES"/>
               </w:rPr>
               <w:tab/>
             </w:r>
@@ -1517,7 +1419,6 @@
               <w:rPr>
                 <w:noProof/>
                 <w:webHidden/>
-                <w:lang w:val="es-ES"/>
               </w:rPr>
               <w:fldChar w:fldCharType="begin"/>
             </w:r>
@@ -1525,22 +1426,19 @@
               <w:rPr>
                 <w:noProof/>
                 <w:webHidden/>
-                <w:lang w:val="es-ES"/>
-              </w:rPr>
-              <w:instrText xml:space="preserve"> PAGEREF _Toc511573642 \h </w:instrText>
+              </w:rPr>
+              <w:instrText xml:space="preserve"> PAGEREF _Toc511587398 \h </w:instrText>
             </w:r>
             <w:r>
               <w:rPr>
                 <w:noProof/>
                 <w:webHidden/>
-                <w:lang w:val="es-ES"/>
               </w:rPr>
             </w:r>
             <w:r>
               <w:rPr>
                 <w:noProof/>
                 <w:webHidden/>
-                <w:lang w:val="es-ES"/>
               </w:rPr>
               <w:fldChar w:fldCharType="separate"/>
             </w:r>
@@ -1548,7 +1446,6 @@
               <w:rPr>
                 <w:noProof/>
                 <w:webHidden/>
-                <w:lang w:val="es-ES"/>
               </w:rPr>
               <w:t>12</w:t>
             </w:r>
@@ -1556,7 +1453,6 @@
               <w:rPr>
                 <w:noProof/>
                 <w:webHidden/>
-                <w:lang w:val="es-ES"/>
               </w:rPr>
               <w:fldChar w:fldCharType="end"/>
             </w:r>
@@ -1576,12 +1472,11 @@
               <w:lang w:val="es-ES"/>
             </w:rPr>
           </w:pPr>
-          <w:hyperlink w:anchor="_Toc511573643" w:history="1">
+          <w:hyperlink w:anchor="_Toc511587399" w:history="1">
             <w:r>
               <w:rPr>
                 <w:rStyle w:val="Hipervnculo"/>
                 <w:noProof/>
-                <w:lang w:val="es-ES"/>
               </w:rPr>
               <w:t>4.</w:t>
             </w:r>
@@ -1598,7 +1493,6 @@
               <w:rPr>
                 <w:rStyle w:val="Hipervnculo"/>
                 <w:noProof/>
-                <w:lang w:val="es-ES"/>
               </w:rPr>
               <w:t>Referencias</w:t>
             </w:r>
@@ -1606,7 +1500,6 @@
               <w:rPr>
                 <w:noProof/>
                 <w:webHidden/>
-                <w:lang w:val="es-ES"/>
               </w:rPr>
               <w:tab/>
             </w:r>
@@ -1614,7 +1507,6 @@
               <w:rPr>
                 <w:noProof/>
                 <w:webHidden/>
-                <w:lang w:val="es-ES"/>
               </w:rPr>
               <w:fldChar w:fldCharType="begin"/>
             </w:r>
@@ -1622,22 +1514,19 @@
               <w:rPr>
                 <w:noProof/>
                 <w:webHidden/>
-                <w:lang w:val="es-ES"/>
-              </w:rPr>
-              <w:instrText xml:space="preserve"> PAGEREF _Toc511573643 \h </w:instrText>
+              </w:rPr>
+              <w:instrText xml:space="preserve"> PAGEREF _Toc511587399 \h </w:instrText>
             </w:r>
             <w:r>
               <w:rPr>
                 <w:noProof/>
                 <w:webHidden/>
-                <w:lang w:val="es-ES"/>
               </w:rPr>
             </w:r>
             <w:r>
               <w:rPr>
                 <w:noProof/>
                 <w:webHidden/>
-                <w:lang w:val="es-ES"/>
               </w:rPr>
               <w:fldChar w:fldCharType="separate"/>
             </w:r>
@@ -1645,7 +1534,6 @@
               <w:rPr>
                 <w:noProof/>
                 <w:webHidden/>
-                <w:lang w:val="es-ES"/>
               </w:rPr>
               <w:t>14</w:t>
             </w:r>
@@ -1653,7 +1541,6 @@
               <w:rPr>
                 <w:noProof/>
                 <w:webHidden/>
-                <w:lang w:val="es-ES"/>
               </w:rPr>
               <w:fldChar w:fldCharType="end"/>
             </w:r>
@@ -1691,7 +1578,7 @@
           <w:numId w:val="2"/>
         </w:numPr>
       </w:pPr>
-      <w:bookmarkStart w:id="7" w:name="_Toc511573633"/>
+      <w:bookmarkStart w:id="7" w:name="_Toc511587389"/>
       <w:r>
         <w:t>Introducción</w:t>
       </w:r>
@@ -2357,7 +2244,7 @@
           <w:numId w:val="2"/>
         </w:numPr>
       </w:pPr>
-      <w:bookmarkStart w:id="8" w:name="_Toc511573634"/>
+      <w:bookmarkStart w:id="8" w:name="_Toc511587390"/>
       <w:r>
         <w:t>Definición de Biclustering</w:t>
       </w:r>
@@ -2803,7 +2690,7 @@
           <w:numId w:val="2"/>
         </w:numPr>
       </w:pPr>
-      <w:bookmarkStart w:id="9" w:name="_Toc511573635"/>
+      <w:bookmarkStart w:id="9" w:name="_Toc511587391"/>
       <w:r>
         <w:t>Complejidad del problema</w:t>
       </w:r>
@@ -2913,7 +2800,7 @@
           <w:numId w:val="2"/>
         </w:numPr>
       </w:pPr>
-      <w:bookmarkStart w:id="10" w:name="_Toc511573636"/>
+      <w:bookmarkStart w:id="10" w:name="_Toc511587392"/>
       <w:r>
         <w:t>Biclustering para datos de expresión génica.</w:t>
       </w:r>
@@ -4421,7 +4308,7 @@
           <w:numId w:val="2"/>
         </w:numPr>
       </w:pPr>
-      <w:bookmarkStart w:id="11" w:name="_Toc511573637"/>
+      <w:bookmarkStart w:id="11" w:name="_Toc511587393"/>
       <w:r>
         <w:t>Materiales y Métodos</w:t>
       </w:r>
@@ -4435,7 +4322,7 @@
           <w:numId w:val="2"/>
         </w:numPr>
       </w:pPr>
-      <w:bookmarkStart w:id="12" w:name="_Toc511573638"/>
+      <w:bookmarkStart w:id="12" w:name="_Toc511587394"/>
       <w:r>
         <w:t>Matrices de Expresión utilizadas.</w:t>
       </w:r>
@@ -4843,7 +4730,7 @@
           <w:numId w:val="2"/>
         </w:numPr>
       </w:pPr>
-      <w:bookmarkStart w:id="13" w:name="_Toc511573639"/>
+      <w:bookmarkStart w:id="13" w:name="_Toc511587395"/>
       <w:r>
         <w:t xml:space="preserve">Obtención </w:t>
       </w:r>
@@ -4907,7 +4794,7 @@
           <w:numId w:val="2"/>
         </w:numPr>
       </w:pPr>
-      <w:bookmarkStart w:id="14" w:name="_Toc511573640"/>
+      <w:bookmarkStart w:id="14" w:name="_Toc511587396"/>
       <w:r>
         <w:t>Algoritmos Evolutivos Multi-Objetivo</w:t>
       </w:r>
@@ -6509,17 +6396,7 @@
                         <w:szCs w:val="22"/>
                         <w:lang w:val="es-ES"/>
                       </w:rPr>
-                      <m:t>i</m:t>
-                    </m:r>
-                    <m:r>
-                      <w:rPr>
-                        <w:rStyle w:val="fontstyle01"/>
-                        <w:rFonts w:ascii="Cambria Math" w:hAnsi="Cambria Math"/>
-                        <w:sz w:val="22"/>
-                        <w:szCs w:val="22"/>
-                        <w:lang w:val="es-ES"/>
-                      </w:rPr>
-                      <m:t>c</m:t>
+                      <m:t>ic</m:t>
                     </m:r>
                   </m:sub>
                 </m:sSub>
@@ -6567,17 +6444,7 @@
                         <w:szCs w:val="22"/>
                         <w:lang w:val="es-ES"/>
                       </w:rPr>
-                      <m:t>g</m:t>
-                    </m:r>
-                    <m:r>
-                      <w:rPr>
-                        <w:rStyle w:val="fontstyle01"/>
-                        <w:rFonts w:ascii="Cambria Math" w:hAnsi="Cambria Math"/>
-                        <w:sz w:val="22"/>
-                        <w:szCs w:val="22"/>
-                        <w:lang w:val="es-ES"/>
-                      </w:rPr>
-                      <m:t>j</m:t>
+                      <m:t>gj</m:t>
                     </m:r>
                   </m:sub>
                 </m:sSub>
@@ -6818,27 +6685,7 @@
             <w:szCs w:val="22"/>
             <w:lang w:val="es-ES"/>
           </w:rPr>
-          <m:t xml:space="preserve">≤ </m:t>
-        </m:r>
-        <m:r>
-          <w:rPr>
-            <w:rStyle w:val="fontstyle01"/>
-            <w:rFonts w:ascii="Cambria Math" w:hAnsi="Cambria Math"/>
-            <w:sz w:val="22"/>
-            <w:szCs w:val="22"/>
-            <w:lang w:val="es-ES"/>
-          </w:rPr>
-          <m:t>δ</m:t>
-        </m:r>
-        <m:r>
-          <w:rPr>
-            <w:rStyle w:val="fontstyle01"/>
-            <w:rFonts w:ascii="Cambria Math" w:hAnsi="Cambria Math"/>
-            <w:sz w:val="22"/>
-            <w:szCs w:val="22"/>
-            <w:lang w:val="es-ES"/>
-          </w:rPr>
-          <m:t xml:space="preserve"> para </m:t>
+          <m:t xml:space="preserve">≤ δ para </m:t>
         </m:r>
         <m:d>
           <m:dPr>
@@ -6874,17 +6721,7 @@
             <w:szCs w:val="22"/>
             <w:lang w:val="es-ES"/>
           </w:rPr>
-          <m:t>∈X</m:t>
-        </m:r>
-        <m:r>
-          <w:rPr>
-            <w:rStyle w:val="fontstyle01"/>
-            <w:rFonts w:ascii="Cambria Math" w:hAnsi="Cambria Math"/>
-            <w:sz w:val="22"/>
-            <w:szCs w:val="22"/>
-            <w:lang w:val="es-ES"/>
-          </w:rPr>
-          <m:t xml:space="preserve"> </m:t>
+          <m:t xml:space="preserve">∈X </m:t>
         </m:r>
       </m:oMath>
       <w:r>
@@ -7425,7 +7262,7 @@
           <w:rFonts w:ascii="Arial" w:hAnsi="Arial"/>
           <w:sz w:val="22"/>
           <w:szCs w:val="22"/>
-          <w:lang w:val="en-US"/>
+          <w:lang w:val="es-ES"/>
         </w:rPr>
       </w:pPr>
       <w:r>
@@ -7503,7 +7340,7 @@
             <w:rFonts w:ascii="Cambria Math" w:hAnsi="Cambria Math"/>
             <w:sz w:val="22"/>
             <w:szCs w:val="22"/>
-            <w:lang w:val="en-US"/>
+            <w:lang w:val="es-ES"/>
           </w:rPr>
           <m:t xml:space="preserve">= </m:t>
         </m:r>
@@ -7527,7 +7364,7 @@
                 <w:rFonts w:ascii="Cambria Math" w:hAnsi="Cambria Math"/>
                 <w:sz w:val="22"/>
                 <w:szCs w:val="22"/>
-                <w:lang w:val="en-US"/>
+                <w:lang w:val="es-ES"/>
               </w:rPr>
               <m:t>1</m:t>
             </m:r>
@@ -7539,7 +7376,7 @@
                 <w:rFonts w:ascii="Cambria Math" w:hAnsi="Cambria Math"/>
                 <w:sz w:val="22"/>
                 <w:szCs w:val="22"/>
-                <w:lang w:val="en-US"/>
+                <w:lang w:val="es-ES"/>
               </w:rPr>
               <m:t>|</m:t>
             </m:r>
@@ -7559,7 +7396,7 @@
                 <w:rFonts w:ascii="Cambria Math" w:hAnsi="Cambria Math"/>
                 <w:sz w:val="22"/>
                 <w:szCs w:val="22"/>
-                <w:lang w:val="en-US"/>
+                <w:lang w:val="es-ES"/>
               </w:rPr>
               <m:t>|</m:t>
             </m:r>
@@ -7571,7 +7408,7 @@
             <w:rFonts w:ascii="Cambria Math" w:hAnsi="Cambria Math"/>
             <w:sz w:val="22"/>
             <w:szCs w:val="22"/>
-            <w:lang w:val="en-US"/>
+            <w:lang w:val="es-ES"/>
           </w:rPr>
           <m:t xml:space="preserve"> </m:t>
         </m:r>
@@ -7608,7 +7445,7 @@
                 <w:rFonts w:ascii="Cambria Math" w:hAnsi="Cambria Math"/>
                 <w:sz w:val="22"/>
                 <w:szCs w:val="22"/>
-                <w:lang w:val="en-US"/>
+                <w:lang w:val="es-ES"/>
               </w:rPr>
               <m:t>∈</m:t>
             </m:r>
@@ -7672,7 +7509,7 @@
           <w:rFonts w:ascii="Arial" w:hAnsi="Arial"/>
           <w:sz w:val="22"/>
           <w:szCs w:val="22"/>
-          <w:lang w:val="en-US"/>
+          <w:lang w:val="es-ES"/>
         </w:rPr>
         <w:tab/>
       </w:r>
@@ -7682,7 +7519,7 @@
           <w:rFonts w:ascii="Arial" w:hAnsi="Arial"/>
           <w:sz w:val="22"/>
           <w:szCs w:val="22"/>
-          <w:lang w:val="en-US"/>
+          <w:lang w:val="es-ES"/>
         </w:rPr>
         <w:tab/>
       </w:r>
@@ -7692,7 +7529,7 @@
           <w:rFonts w:ascii="Arial" w:hAnsi="Arial"/>
           <w:sz w:val="22"/>
           <w:szCs w:val="22"/>
-          <w:lang w:val="en-US"/>
+          <w:lang w:val="es-ES"/>
         </w:rPr>
         <w:tab/>
       </w:r>
@@ -7702,7 +7539,7 @@
           <w:rFonts w:ascii="Arial" w:hAnsi="Arial"/>
           <w:sz w:val="22"/>
           <w:szCs w:val="22"/>
-          <w:lang w:val="en-US"/>
+          <w:lang w:val="es-ES"/>
         </w:rPr>
         <w:tab/>
       </w:r>
@@ -7712,7 +7549,7 @@
           <w:rFonts w:ascii="Arial" w:hAnsi="Arial"/>
           <w:sz w:val="22"/>
           <w:szCs w:val="22"/>
-          <w:lang w:val="en-US"/>
+          <w:lang w:val="es-ES"/>
         </w:rPr>
         <w:tab/>
       </w:r>
@@ -7722,18 +7559,9 @@
           <w:rFonts w:ascii="Arial" w:hAnsi="Arial"/>
           <w:sz w:val="22"/>
           <w:szCs w:val="22"/>
-          <w:lang w:val="en-US"/>
+          <w:lang w:val="es-ES"/>
         </w:rPr>
         <w:tab/>
-      </w:r>
-      <w:r>
-        <w:rPr>
-          <w:rStyle w:val="fontstyle01"/>
-          <w:rFonts w:ascii="Arial" w:hAnsi="Arial"/>
-          <w:sz w:val="22"/>
-          <w:szCs w:val="22"/>
-          <w:lang w:val="en-US"/>
-        </w:rPr>
         <w:t>(5)</w:t>
       </w:r>
     </w:p>
@@ -7745,7 +7573,7 @@
           <w:rFonts w:ascii="Arial" w:hAnsi="Arial"/>
           <w:sz w:val="22"/>
           <w:szCs w:val="22"/>
-          <w:lang w:val="en-US"/>
+          <w:lang w:val="es-ES"/>
         </w:rPr>
       </w:pPr>
     </w:p>
@@ -7757,7 +7585,7 @@
           <w:rFonts w:ascii="Arial" w:hAnsi="Arial"/>
           <w:sz w:val="22"/>
           <w:szCs w:val="22"/>
-          <w:lang w:val="en-US"/>
+          <w:lang w:val="es-ES"/>
         </w:rPr>
       </w:pPr>
     </w:p>
@@ -7827,17 +7655,7 @@
                 <w:szCs w:val="22"/>
                 <w:lang w:val="es-ES"/>
               </w:rPr>
-              <m:t>g</m:t>
-            </m:r>
-            <m:r>
-              <w:rPr>
-                <w:rStyle w:val="fontstyle01"/>
-                <w:rFonts w:ascii="Cambria Math" w:hAnsi="Cambria Math"/>
-                <w:sz w:val="22"/>
-                <w:szCs w:val="22"/>
-                <w:lang w:val="es-ES"/>
-              </w:rPr>
-              <m:t>c</m:t>
+              <m:t>gc</m:t>
             </m:r>
           </m:sub>
         </m:sSub>
@@ -7892,7 +7710,7 @@
           <w:rFonts w:ascii="Arial" w:hAnsi="Arial"/>
           <w:sz w:val="22"/>
           <w:szCs w:val="22"/>
-          <w:lang w:val="en-US"/>
+          <w:lang w:val="es-ES"/>
         </w:rPr>
       </w:pPr>
       <w:r>
@@ -7960,17 +7778,7 @@
                 <w:szCs w:val="22"/>
                 <w:lang w:val="es-ES"/>
               </w:rPr>
-              <m:t>g</m:t>
-            </m:r>
-            <m:r>
-              <w:rPr>
-                <w:rStyle w:val="fontstyle01"/>
-                <w:rFonts w:ascii="Cambria Math" w:hAnsi="Cambria Math"/>
-                <w:sz w:val="22"/>
-                <w:szCs w:val="22"/>
-                <w:lang w:val="es-ES"/>
-              </w:rPr>
-              <m:t>c</m:t>
+              <m:t>gc</m:t>
             </m:r>
           </m:sub>
         </m:sSub>
@@ -7980,7 +7788,7 @@
             <w:rFonts w:ascii="Cambria Math" w:hAnsi="Cambria Math"/>
             <w:sz w:val="22"/>
             <w:szCs w:val="22"/>
-            <w:lang w:val="en-US"/>
+            <w:lang w:val="es-ES"/>
           </w:rPr>
           <m:t xml:space="preserve">= </m:t>
         </m:r>
@@ -8004,7 +7812,7 @@
                 <w:rFonts w:ascii="Cambria Math" w:hAnsi="Cambria Math"/>
                 <w:sz w:val="22"/>
                 <w:szCs w:val="22"/>
-                <w:lang w:val="en-US"/>
+                <w:lang w:val="es-ES"/>
               </w:rPr>
               <m:t>1</m:t>
             </m:r>
@@ -8044,9 +7852,29 @@
                 <w:rFonts w:ascii="Cambria Math" w:hAnsi="Cambria Math"/>
                 <w:sz w:val="22"/>
                 <w:szCs w:val="22"/>
+                <w:lang w:val="es-ES"/>
+              </w:rPr>
+              <m:t xml:space="preserve"> × |</m:t>
+            </m:r>
+            <m:r>
+              <w:rPr>
+                <w:rStyle w:val="fontstyle01"/>
+                <w:rFonts w:ascii="Cambria Math" w:hAnsi="Cambria Math"/>
+                <w:sz w:val="22"/>
+                <w:szCs w:val="22"/>
                 <w:lang w:val="en-US"/>
               </w:rPr>
-              <m:t xml:space="preserve"> × |c|</m:t>
+              <m:t>c</m:t>
+            </m:r>
+            <m:r>
+              <w:rPr>
+                <w:rStyle w:val="fontstyle01"/>
+                <w:rFonts w:ascii="Cambria Math" w:hAnsi="Cambria Math"/>
+                <w:sz w:val="22"/>
+                <w:szCs w:val="22"/>
+                <w:lang w:val="es-ES"/>
+              </w:rPr>
+              <m:t>|</m:t>
             </m:r>
           </m:den>
         </m:f>
@@ -8056,7 +7884,7 @@
             <w:rFonts w:ascii="Cambria Math" w:hAnsi="Cambria Math"/>
             <w:sz w:val="22"/>
             <w:szCs w:val="22"/>
-            <w:lang w:val="en-US"/>
+            <w:lang w:val="es-ES"/>
           </w:rPr>
           <m:t xml:space="preserve"> </m:t>
         </m:r>
@@ -8093,7 +7921,7 @@
                 <w:rFonts w:ascii="Cambria Math" w:hAnsi="Cambria Math"/>
                 <w:sz w:val="22"/>
                 <w:szCs w:val="22"/>
-                <w:lang w:val="en-US"/>
+                <w:lang w:val="es-ES"/>
               </w:rPr>
               <m:t>∈</m:t>
             </m:r>
@@ -8105,17 +7933,7 @@
                 <w:szCs w:val="22"/>
                 <w:lang w:val="es-ES"/>
               </w:rPr>
-              <m:t>g</m:t>
-            </m:r>
-            <m:r>
-              <w:rPr>
-                <w:rStyle w:val="fontstyle01"/>
-                <w:rFonts w:ascii="Cambria Math" w:hAnsi="Cambria Math"/>
-                <w:sz w:val="22"/>
-                <w:szCs w:val="22"/>
-                <w:lang w:val="es-ES"/>
-              </w:rPr>
-              <m:t>, j∈c</m:t>
+              <m:t>g, j∈c</m:t>
             </m:r>
           </m:sub>
           <m:sup/>
@@ -8167,7 +7985,7 @@
           <w:rFonts w:ascii="Arial" w:hAnsi="Arial"/>
           <w:sz w:val="22"/>
           <w:szCs w:val="22"/>
-          <w:lang w:val="en-US"/>
+          <w:lang w:val="es-ES"/>
         </w:rPr>
         <w:tab/>
       </w:r>
@@ -8177,7 +7995,7 @@
           <w:rFonts w:ascii="Arial" w:hAnsi="Arial"/>
           <w:sz w:val="22"/>
           <w:szCs w:val="22"/>
-          <w:lang w:val="en-US"/>
+          <w:lang w:val="es-ES"/>
         </w:rPr>
         <w:tab/>
       </w:r>
@@ -8187,7 +8005,7 @@
           <w:rFonts w:ascii="Arial" w:hAnsi="Arial"/>
           <w:sz w:val="22"/>
           <w:szCs w:val="22"/>
-          <w:lang w:val="en-US"/>
+          <w:lang w:val="es-ES"/>
         </w:rPr>
         <w:tab/>
       </w:r>
@@ -8197,7 +8015,7 @@
           <w:rFonts w:ascii="Arial" w:hAnsi="Arial"/>
           <w:sz w:val="22"/>
           <w:szCs w:val="22"/>
-          <w:lang w:val="en-US"/>
+          <w:lang w:val="es-ES"/>
         </w:rPr>
         <w:tab/>
       </w:r>
@@ -8207,29 +8025,10 @@
           <w:rFonts w:ascii="Arial" w:hAnsi="Arial"/>
           <w:sz w:val="22"/>
           <w:szCs w:val="22"/>
-          <w:lang w:val="en-US"/>
+          <w:lang w:val="es-ES"/>
         </w:rPr>
         <w:tab/>
-      </w:r>
-      <w:r>
-        <w:rPr>
-          <w:rStyle w:val="fontstyle01"/>
-          <w:rFonts w:ascii="Arial" w:hAnsi="Arial"/>
-          <w:sz w:val="22"/>
-          <w:szCs w:val="22"/>
-          <w:lang w:val="en-US"/>
-        </w:rPr>
-        <w:t>(6</w:t>
-      </w:r>
-      <w:r>
-        <w:rPr>
-          <w:rStyle w:val="fontstyle01"/>
-          <w:rFonts w:ascii="Arial" w:hAnsi="Arial"/>
-          <w:sz w:val="22"/>
-          <w:szCs w:val="22"/>
-          <w:lang w:val="en-US"/>
-        </w:rPr>
-        <w:t>)</w:t>
+        <w:t>(6)</w:t>
       </w:r>
     </w:p>
     <w:p>
@@ -8252,7 +8051,7 @@
           <w:numId w:val="2"/>
         </w:numPr>
       </w:pPr>
-      <w:bookmarkStart w:id="15" w:name="_Toc511573641"/>
+      <w:bookmarkStart w:id="15" w:name="_Toc511587397"/>
       <w:r>
         <w:t>MOEA/D</w:t>
       </w:r>
@@ -15137,7 +14936,7 @@
           <w:numId w:val="2"/>
         </w:numPr>
       </w:pPr>
-      <w:bookmarkStart w:id="16" w:name="_Toc511573642"/>
+      <w:bookmarkStart w:id="16" w:name="_Toc511587398"/>
       <w:r>
         <w:t>Resultados</w:t>
       </w:r>
@@ -15152,6 +14951,257 @@
           <w:bCs/>
           <w:sz w:val="28"/>
           <w:szCs w:val="28"/>
+          <w:lang w:val="es-ES"/>
+        </w:rPr>
+      </w:pPr>
+    </w:p>
+    <w:p>
+      <w:pPr>
+        <w:pStyle w:val="Standard"/>
+        <w:jc w:val="both"/>
+        <w:rPr>
+          <w:rFonts w:ascii="Arial" w:hAnsi="Arial"/>
+          <w:sz w:val="22"/>
+          <w:szCs w:val="22"/>
+          <w:lang w:val="es-ES"/>
+        </w:rPr>
+      </w:pPr>
+      <w:r>
+        <w:rPr>
+          <w:rFonts w:ascii="Arial" w:hAnsi="Arial"/>
+          <w:sz w:val="22"/>
+          <w:szCs w:val="22"/>
+          <w:lang w:val="es-ES"/>
+        </w:rPr>
+        <w:t xml:space="preserve">El código fuente, los casos de prueba y la documentación del proyecto están colocados en </w:t>
+      </w:r>
+      <w:proofErr w:type="spellStart"/>
+      <w:r>
+        <w:rPr>
+          <w:rFonts w:ascii="Arial" w:hAnsi="Arial"/>
+          <w:sz w:val="22"/>
+          <w:szCs w:val="22"/>
+          <w:lang w:val="es-ES"/>
+        </w:rPr>
+        <w:t>Github</w:t>
+      </w:r>
+      <w:proofErr w:type="spellEnd"/>
+      <w:r>
+        <w:rPr>
+          <w:rFonts w:ascii="Arial" w:hAnsi="Arial"/>
+          <w:sz w:val="22"/>
+          <w:szCs w:val="22"/>
+          <w:lang w:val="es-ES"/>
+        </w:rPr>
+        <w:t xml:space="preserve"> en la </w:t>
+      </w:r>
+      <w:proofErr w:type="spellStart"/>
+      <w:r>
+        <w:rPr>
+          <w:rFonts w:ascii="Arial" w:hAnsi="Arial"/>
+          <w:sz w:val="22"/>
+          <w:szCs w:val="22"/>
+          <w:lang w:val="es-ES"/>
+        </w:rPr>
+        <w:t>url</w:t>
+      </w:r>
+      <w:proofErr w:type="spellEnd"/>
+      <w:r>
+        <w:rPr>
+          <w:rFonts w:ascii="Arial" w:hAnsi="Arial"/>
+          <w:sz w:val="22"/>
+          <w:szCs w:val="22"/>
+          <w:lang w:val="es-ES"/>
+        </w:rPr>
+        <w:t xml:space="preserve"> pública </w:t>
+      </w:r>
+      <w:hyperlink r:id="rId18" w:history="1">
+        <w:r>
+          <w:rPr>
+            <w:rStyle w:val="Hipervnculo"/>
+            <w:rFonts w:ascii="Arial" w:hAnsi="Arial"/>
+            <w:sz w:val="22"/>
+            <w:szCs w:val="22"/>
+            <w:lang w:val="es-ES"/>
+          </w:rPr>
+          <w:t>https://github.com/legarcia2904/biclustering</w:t>
+        </w:r>
+      </w:hyperlink>
+      <w:r>
+        <w:rPr>
+          <w:rFonts w:ascii="Arial" w:hAnsi="Arial"/>
+          <w:sz w:val="22"/>
+          <w:szCs w:val="22"/>
+          <w:lang w:val="es-ES"/>
+        </w:rPr>
+        <w:t xml:space="preserve"> e incluye:</w:t>
+      </w:r>
+    </w:p>
+    <w:p>
+      <w:pPr>
+        <w:pStyle w:val="Standard"/>
+        <w:numPr>
+          <w:ilvl w:val="0"/>
+          <w:numId w:val="7"/>
+        </w:numPr>
+        <w:jc w:val="both"/>
+        <w:rPr>
+          <w:rFonts w:ascii="Arial" w:hAnsi="Arial"/>
+          <w:sz w:val="22"/>
+          <w:szCs w:val="22"/>
+          <w:lang w:val="es-ES"/>
+        </w:rPr>
+      </w:pPr>
+      <w:r>
+        <w:rPr>
+          <w:rFonts w:ascii="Arial" w:hAnsi="Arial"/>
+          <w:sz w:val="22"/>
+          <w:szCs w:val="22"/>
+          <w:lang w:val="es-ES"/>
+        </w:rPr>
+        <w:t xml:space="preserve">El reporte del proyecto en </w:t>
+      </w:r>
+      <w:r>
+        <w:rPr>
+          <w:rFonts w:ascii="Arial" w:hAnsi="Arial"/>
+          <w:sz w:val="22"/>
+          <w:szCs w:val="22"/>
+          <w:lang w:val="es-ES"/>
+        </w:rPr>
+        <w:t xml:space="preserve">formato editable. </w:t>
+      </w:r>
+      <w:bookmarkStart w:id="17" w:name="_GoBack"/>
+      <w:bookmarkEnd w:id="17"/>
+    </w:p>
+    <w:p>
+      <w:pPr>
+        <w:pStyle w:val="Standard"/>
+        <w:numPr>
+          <w:ilvl w:val="0"/>
+          <w:numId w:val="7"/>
+        </w:numPr>
+        <w:jc w:val="both"/>
+        <w:rPr>
+          <w:lang w:val="es-ES"/>
+        </w:rPr>
+      </w:pPr>
+      <w:r>
+        <w:rPr>
+          <w:rFonts w:ascii="Arial" w:hAnsi="Arial"/>
+          <w:sz w:val="22"/>
+          <w:szCs w:val="22"/>
+          <w:lang w:val="es-ES"/>
+        </w:rPr>
+        <w:t>C</w:t>
+      </w:r>
+      <w:r>
+        <w:rPr>
+          <w:rFonts w:ascii="Arial" w:hAnsi="Arial"/>
+          <w:sz w:val="22"/>
+          <w:szCs w:val="22"/>
+          <w:lang w:val="es-ES"/>
+        </w:rPr>
+        <w:t>ódigo fuente, así como una breve explicación de los detalles de</w:t>
+      </w:r>
+      <w:r>
+        <w:rPr>
+          <w:rFonts w:ascii="Arial" w:hAnsi="Arial"/>
+          <w:sz w:val="22"/>
+          <w:szCs w:val="22"/>
+          <w:lang w:val="es-ES"/>
+        </w:rPr>
+        <w:t xml:space="preserve"> </w:t>
+      </w:r>
+      <w:r>
+        <w:rPr>
+          <w:rFonts w:ascii="Arial" w:hAnsi="Arial"/>
+          <w:sz w:val="22"/>
+          <w:szCs w:val="22"/>
+          <w:lang w:val="es-ES"/>
+        </w:rPr>
+        <w:t>compilación o interpretación y un ejemplo de línea de comando para su ejecución.</w:t>
+      </w:r>
+    </w:p>
+    <w:p>
+      <w:pPr>
+        <w:pStyle w:val="Standard"/>
+        <w:numPr>
+          <w:ilvl w:val="0"/>
+          <w:numId w:val="7"/>
+        </w:numPr>
+        <w:jc w:val="both"/>
+        <w:rPr>
+          <w:rFonts w:ascii="Arial" w:hAnsi="Arial"/>
+          <w:sz w:val="22"/>
+          <w:szCs w:val="22"/>
+          <w:lang w:val="es-ES"/>
+        </w:rPr>
+      </w:pPr>
+      <w:r>
+        <w:rPr>
+          <w:rFonts w:ascii="Arial" w:hAnsi="Arial"/>
+          <w:sz w:val="22"/>
+          <w:szCs w:val="22"/>
+          <w:lang w:val="es-ES"/>
+        </w:rPr>
+        <w:t>Biblioteca de casos de prueba</w:t>
+      </w:r>
+      <w:r>
+        <w:rPr>
+          <w:rFonts w:ascii="Arial" w:hAnsi="Arial"/>
+          <w:sz w:val="22"/>
+          <w:szCs w:val="22"/>
+          <w:lang w:val="es-ES"/>
+        </w:rPr>
+        <w:t>,</w:t>
+      </w:r>
+      <w:r>
+        <w:rPr>
+          <w:rFonts w:ascii="Arial" w:hAnsi="Arial"/>
+          <w:sz w:val="22"/>
+          <w:szCs w:val="22"/>
+          <w:lang w:val="es-ES"/>
+        </w:rPr>
+        <w:t xml:space="preserve"> con una breve explicación</w:t>
+      </w:r>
+      <w:r>
+        <w:rPr>
+          <w:rFonts w:ascii="Arial" w:hAnsi="Arial"/>
+          <w:sz w:val="22"/>
+          <w:szCs w:val="22"/>
+          <w:lang w:val="es-ES"/>
+        </w:rPr>
+        <w:t xml:space="preserve"> en formato </w:t>
+      </w:r>
+      <w:proofErr w:type="spellStart"/>
+      <w:r>
+        <w:rPr>
+          <w:rFonts w:ascii="Arial" w:hAnsi="Arial"/>
+          <w:sz w:val="22"/>
+          <w:szCs w:val="22"/>
+          <w:lang w:val="es-ES"/>
+        </w:rPr>
+        <w:t>Jupiter</w:t>
+      </w:r>
+      <w:proofErr w:type="spellEnd"/>
+      <w:r>
+        <w:rPr>
+          <w:rFonts w:ascii="Arial" w:hAnsi="Arial"/>
+          <w:sz w:val="22"/>
+          <w:szCs w:val="22"/>
+          <w:lang w:val="es-ES"/>
+        </w:rPr>
+        <w:t xml:space="preserve"> Notebook del procesamiento realizado a los datos originales.</w:t>
+      </w:r>
+    </w:p>
+    <w:p>
+      <w:pPr>
+        <w:pStyle w:val="Standard"/>
+        <w:jc w:val="both"/>
+        <w:rPr>
+          <w:rFonts w:ascii="Arial" w:hAnsi="Arial"/>
+          <w:sz w:val="22"/>
+          <w:szCs w:val="22"/>
           <w:lang w:val="es-ES"/>
         </w:rPr>
       </w:pPr>
@@ -15255,12 +15305,6 @@
         <w:gridCol w:w="4986"/>
       </w:tblGrid>
       <w:tr>
-        <w:tblPrEx>
-          <w:tblCellMar>
-            <w:top w:w="0" w:type="dxa"/>
-            <w:bottom w:w="0" w:type="dxa"/>
-          </w:tblCellMar>
-        </w:tblPrEx>
         <w:tc>
           <w:tcPr>
             <w:tcW w:w="4986" w:type="dxa"/>
@@ -15365,12 +15409,6 @@
         </w:tc>
       </w:tr>
       <w:tr>
-        <w:tblPrEx>
-          <w:tblCellMar>
-            <w:top w:w="0" w:type="dxa"/>
-            <w:bottom w:w="0" w:type="dxa"/>
-          </w:tblCellMar>
-        </w:tblPrEx>
         <w:tc>
           <w:tcPr>
             <w:tcW w:w="4986" w:type="dxa"/>
@@ -15458,12 +15496,6 @@
         </w:tc>
       </w:tr>
       <w:tr>
-        <w:tblPrEx>
-          <w:tblCellMar>
-            <w:top w:w="0" w:type="dxa"/>
-            <w:bottom w:w="0" w:type="dxa"/>
-          </w:tblCellMar>
-        </w:tblPrEx>
         <w:tc>
           <w:tcPr>
             <w:tcW w:w="4986" w:type="dxa"/>
@@ -15539,12 +15571,6 @@
         </w:tc>
       </w:tr>
       <w:tr>
-        <w:tblPrEx>
-          <w:tblCellMar>
-            <w:top w:w="0" w:type="dxa"/>
-            <w:bottom w:w="0" w:type="dxa"/>
-          </w:tblCellMar>
-        </w:tblPrEx>
         <w:tc>
           <w:tcPr>
             <w:tcW w:w="4986" w:type="dxa"/>
@@ -15632,12 +15658,6 @@
         </w:tc>
       </w:tr>
       <w:tr>
-        <w:tblPrEx>
-          <w:tblCellMar>
-            <w:top w:w="0" w:type="dxa"/>
-            <w:bottom w:w="0" w:type="dxa"/>
-          </w:tblCellMar>
-        </w:tblPrEx>
         <w:tc>
           <w:tcPr>
             <w:tcW w:w="4986" w:type="dxa"/>
@@ -15725,17 +15745,7 @@
                 <w:sz w:val="22"/>
                 <w:szCs w:val="22"/>
               </w:rPr>
-              <w:t xml:space="preserve"> v</w:t>
-            </w:r>
-            <w:bookmarkStart w:id="17" w:name="_GoBack"/>
-            <w:bookmarkEnd w:id="17"/>
-            <w:r>
-              <w:rPr>
-                <w:rFonts w:ascii="Arial" w:hAnsi="Arial"/>
-                <w:sz w:val="22"/>
-                <w:szCs w:val="22"/>
-              </w:rPr>
-              <w:t>6.3</w:t>
+              <w:t xml:space="preserve"> v6.3</w:t>
             </w:r>
             <w:r>
               <w:rPr>
@@ -15938,12 +15948,6 @@
         <w:gridCol w:w="4986"/>
       </w:tblGrid>
       <w:tr>
-        <w:tblPrEx>
-          <w:tblCellMar>
-            <w:top w:w="0" w:type="dxa"/>
-            <w:bottom w:w="0" w:type="dxa"/>
-          </w:tblCellMar>
-        </w:tblPrEx>
         <w:tc>
           <w:tcPr>
             <w:tcW w:w="4986" w:type="dxa"/>
@@ -16029,12 +16033,6 @@
         </w:tc>
       </w:tr>
       <w:tr>
-        <w:tblPrEx>
-          <w:tblCellMar>
-            <w:top w:w="0" w:type="dxa"/>
-            <w:bottom w:w="0" w:type="dxa"/>
-          </w:tblCellMar>
-        </w:tblPrEx>
         <w:tc>
           <w:tcPr>
             <w:tcW w:w="4986" w:type="dxa"/>
@@ -16110,12 +16108,6 @@
         </w:tc>
       </w:tr>
       <w:tr>
-        <w:tblPrEx>
-          <w:tblCellMar>
-            <w:top w:w="0" w:type="dxa"/>
-            <w:bottom w:w="0" w:type="dxa"/>
-          </w:tblCellMar>
-        </w:tblPrEx>
         <w:tc>
           <w:tcPr>
             <w:tcW w:w="4986" w:type="dxa"/>
@@ -16191,12 +16183,6 @@
         </w:tc>
       </w:tr>
       <w:tr>
-        <w:tblPrEx>
-          <w:tblCellMar>
-            <w:top w:w="0" w:type="dxa"/>
-            <w:bottom w:w="0" w:type="dxa"/>
-          </w:tblCellMar>
-        </w:tblPrEx>
         <w:tc>
           <w:tcPr>
             <w:tcW w:w="4986" w:type="dxa"/>
@@ -16229,6 +16215,7 @@
                 <w:szCs w:val="22"/>
                 <w:lang w:val="es-ES"/>
               </w:rPr>
+              <w:lastRenderedPageBreak/>
               <w:t>Tamaño de vecindario</w:t>
             </w:r>
           </w:p>
@@ -16272,12 +16259,6 @@
         </w:tc>
       </w:tr>
       <w:tr>
-        <w:tblPrEx>
-          <w:tblCellMar>
-            <w:top w:w="0" w:type="dxa"/>
-            <w:bottom w:w="0" w:type="dxa"/>
-          </w:tblCellMar>
-        </w:tblPrEx>
         <w:tc>
           <w:tcPr>
             <w:tcW w:w="4986" w:type="dxa"/>
@@ -16353,12 +16334,6 @@
         </w:tc>
       </w:tr>
       <w:tr>
-        <w:tblPrEx>
-          <w:tblCellMar>
-            <w:top w:w="0" w:type="dxa"/>
-            <w:bottom w:w="0" w:type="dxa"/>
-          </w:tblCellMar>
-        </w:tblPrEx>
         <w:tc>
           <w:tcPr>
             <w:tcW w:w="4986" w:type="dxa"/>
@@ -16443,12 +16418,6 @@
         </w:tc>
       </w:tr>
       <w:tr>
-        <w:tblPrEx>
-          <w:tblCellMar>
-            <w:top w:w="0" w:type="dxa"/>
-            <w:bottom w:w="0" w:type="dxa"/>
-          </w:tblCellMar>
-        </w:tblPrEx>
         <w:tc>
           <w:tcPr>
             <w:tcW w:w="4986" w:type="dxa"/>
@@ -16524,12 +16493,6 @@
         </w:tc>
       </w:tr>
       <w:tr>
-        <w:tblPrEx>
-          <w:tblCellMar>
-            <w:top w:w="0" w:type="dxa"/>
-            <w:bottom w:w="0" w:type="dxa"/>
-          </w:tblCellMar>
-        </w:tblPrEx>
         <w:tc>
           <w:tcPr>
             <w:tcW w:w="4986" w:type="dxa"/>
@@ -16605,12 +16568,6 @@
         </w:tc>
       </w:tr>
       <w:tr>
-        <w:tblPrEx>
-          <w:tblCellMar>
-            <w:top w:w="0" w:type="dxa"/>
-            <w:bottom w:w="0" w:type="dxa"/>
-          </w:tblCellMar>
-        </w:tblPrEx>
         <w:tc>
           <w:tcPr>
             <w:tcW w:w="4986" w:type="dxa"/>
@@ -16686,12 +16643,6 @@
         </w:tc>
       </w:tr>
       <w:tr>
-        <w:tblPrEx>
-          <w:tblCellMar>
-            <w:top w:w="0" w:type="dxa"/>
-            <w:bottom w:w="0" w:type="dxa"/>
-          </w:tblCellMar>
-        </w:tblPrEx>
         <w:tc>
           <w:tcPr>
             <w:tcW w:w="4986" w:type="dxa"/>
@@ -16720,7 +16671,6 @@
                 <w:rFonts w:ascii="Arial" w:hAnsi="Arial"/>
                 <w:lang w:val="es-ES"/>
               </w:rPr>
-              <w:lastRenderedPageBreak/>
               <w:t>Probabilidad de mutación de condiciones</w:t>
             </w:r>
           </w:p>
@@ -17008,7 +16958,7 @@
                     <pic:cNvPicPr/>
                   </pic:nvPicPr>
                   <pic:blipFill>
-                    <a:blip r:embed="rId18">
+                    <a:blip r:embed="rId19">
                       <a:lum/>
                       <a:alphaModFix/>
                     </a:blip>
@@ -17496,6 +17446,7 @@
           <w:szCs w:val="22"/>
           <w:lang w:val="es-ES"/>
         </w:rPr>
+        <w:lastRenderedPageBreak/>
         <w:t>En la tabla 2 se muestran los valores promedio de las 30 corridas.</w:t>
       </w:r>
     </w:p>
@@ -17525,12 +17476,6 @@
         <w:gridCol w:w="2493"/>
       </w:tblGrid>
       <w:tr>
-        <w:tblPrEx>
-          <w:tblCellMar>
-            <w:top w:w="0" w:type="dxa"/>
-            <w:bottom w:w="0" w:type="dxa"/>
-          </w:tblCellMar>
-        </w:tblPrEx>
         <w:tc>
           <w:tcPr>
             <w:tcW w:w="2493" w:type="dxa"/>
@@ -17702,12 +17647,6 @@
         </w:tc>
       </w:tr>
       <w:tr>
-        <w:tblPrEx>
-          <w:tblCellMar>
-            <w:top w:w="0" w:type="dxa"/>
-            <w:bottom w:w="0" w:type="dxa"/>
-          </w:tblCellMar>
-        </w:tblPrEx>
         <w:tc>
           <w:tcPr>
             <w:tcW w:w="2493" w:type="dxa"/>
@@ -17859,12 +17798,6 @@
         </w:tc>
       </w:tr>
       <w:tr>
-        <w:tblPrEx>
-          <w:tblCellMar>
-            <w:top w:w="0" w:type="dxa"/>
-            <w:bottom w:w="0" w:type="dxa"/>
-          </w:tblCellMar>
-        </w:tblPrEx>
         <w:tc>
           <w:tcPr>
             <w:tcW w:w="2493" w:type="dxa"/>
@@ -18016,12 +17949,6 @@
         </w:tc>
       </w:tr>
       <w:tr>
-        <w:tblPrEx>
-          <w:tblCellMar>
-            <w:top w:w="0" w:type="dxa"/>
-            <w:bottom w:w="0" w:type="dxa"/>
-          </w:tblCellMar>
-        </w:tblPrEx>
         <w:tc>
           <w:tcPr>
             <w:tcW w:w="2493" w:type="dxa"/>
@@ -18173,12 +18100,6 @@
         </w:tc>
       </w:tr>
       <w:tr>
-        <w:tblPrEx>
-          <w:tblCellMar>
-            <w:top w:w="0" w:type="dxa"/>
-            <w:bottom w:w="0" w:type="dxa"/>
-          </w:tblCellMar>
-        </w:tblPrEx>
         <w:trPr>
           <w:trHeight w:val="435"/>
         </w:trPr>
@@ -18215,7 +18136,6 @@
                 <w:szCs w:val="22"/>
                 <w:lang w:val="es-ES"/>
               </w:rPr>
-              <w:lastRenderedPageBreak/>
               <w:t>Tiempo de ejecución</w:t>
             </w:r>
           </w:p>
@@ -18384,7 +18304,7 @@
           <w:numId w:val="2"/>
         </w:numPr>
       </w:pPr>
-      <w:bookmarkStart w:id="18" w:name="_Toc511573643"/>
+      <w:bookmarkStart w:id="18" w:name="_Toc511587399"/>
       <w:r>
         <w:t>Referencias</w:t>
       </w:r>
@@ -18450,64 +18370,154 @@
           <w:sz w:val="24"/>
           <w:lang w:val="es-ES"/>
         </w:rPr>
-        <w:t xml:space="preserve">Acta Biológica </w:t>
-      </w:r>
-      <w:proofErr w:type="spellStart"/>
+        <w:t>Acta Biológica Colomb.</w:t>
+      </w:r>
+      <w:r>
+        <w:rPr>
+          <w:rFonts w:ascii="Times New Roman" w:hAnsi="Times New Roman" w:cs="Times New Roman"/>
+          <w:sz w:val="24"/>
+          <w:lang w:val="es-ES"/>
+        </w:rPr>
+        <w:t>, vol. 19, n.</w:t>
+      </w:r>
+      <w:r>
+        <w:rPr>
+          <w:rFonts w:ascii="Times New Roman" w:hAnsi="Times New Roman" w:cs="Times New Roman"/>
+          <w:sz w:val="24"/>
+          <w:vertAlign w:val="superscript"/>
+          <w:lang w:val="es-ES"/>
+        </w:rPr>
+        <w:t>o</w:t>
+      </w:r>
+      <w:r>
+        <w:rPr>
+          <w:rFonts w:ascii="Times New Roman" w:hAnsi="Times New Roman" w:cs="Times New Roman"/>
+          <w:sz w:val="24"/>
+          <w:lang w:val="es-ES"/>
+        </w:rPr>
+        <w:t xml:space="preserve"> 2, pp. 131-142, 2014.</w:t>
+      </w:r>
+    </w:p>
+    <w:p>
+      <w:pPr>
+        <w:pStyle w:val="Bibliografa"/>
+        <w:rPr>
+          <w:rFonts w:ascii="Times New Roman" w:hAnsi="Times New Roman" w:cs="Times New Roman"/>
+          <w:sz w:val="24"/>
+          <w:lang w:val="es-ES"/>
+        </w:rPr>
+      </w:pPr>
+      <w:r>
+        <w:rPr>
+          <w:rFonts w:ascii="Times New Roman" w:hAnsi="Times New Roman" w:cs="Times New Roman"/>
+          <w:sz w:val="24"/>
+          <w:lang w:val="es-ES"/>
+        </w:rPr>
+        <w:t>[2]</w:t>
+      </w:r>
+      <w:r>
+        <w:rPr>
+          <w:rFonts w:ascii="Times New Roman" w:hAnsi="Times New Roman" w:cs="Times New Roman"/>
+          <w:sz w:val="24"/>
+          <w:lang w:val="es-ES"/>
+        </w:rPr>
+        <w:tab/>
+        <w:t>J. E. Luna-Taylor, C. A. Brizuela, y I. N. Alvarado, «Algoritmo Genético Multi-Objetivo para el Biclustering de Datos de Expresión de Genes».</w:t>
+      </w:r>
+    </w:p>
+    <w:p>
+      <w:pPr>
+        <w:pStyle w:val="Bibliografa"/>
+        <w:rPr>
+          <w:rFonts w:ascii="Times New Roman" w:hAnsi="Times New Roman" w:cs="Times New Roman"/>
+          <w:sz w:val="24"/>
+        </w:rPr>
+      </w:pPr>
+      <w:r>
+        <w:rPr>
+          <w:rFonts w:ascii="Times New Roman" w:hAnsi="Times New Roman" w:cs="Times New Roman"/>
+          <w:sz w:val="24"/>
+        </w:rPr>
+        <w:t>[3]</w:t>
+      </w:r>
+      <w:r>
+        <w:rPr>
+          <w:rFonts w:ascii="Times New Roman" w:hAnsi="Times New Roman" w:cs="Times New Roman"/>
+          <w:sz w:val="24"/>
+        </w:rPr>
+        <w:tab/>
+        <w:t xml:space="preserve">B. Pontes, R. Giráldez, y J. S. Aguilar-Ruiz, «Biclustering on expression data: A review», </w:t>
+      </w:r>
       <w:r>
         <w:rPr>
           <w:rFonts w:ascii="Times New Roman" w:hAnsi="Times New Roman" w:cs="Times New Roman"/>
           <w:i/>
           <w:iCs/>
           <w:sz w:val="24"/>
-          <w:lang w:val="es-ES"/>
-        </w:rPr>
-        <w:t>Colomb</w:t>
-      </w:r>
-      <w:proofErr w:type="spellEnd"/>
+        </w:rPr>
+        <w:t>J. Biomed. Inform.</w:t>
+      </w:r>
+      <w:r>
+        <w:rPr>
+          <w:rFonts w:ascii="Times New Roman" w:hAnsi="Times New Roman" w:cs="Times New Roman"/>
+          <w:sz w:val="24"/>
+        </w:rPr>
+        <w:t>, vol. 57, pp. 163-180, 2015.</w:t>
+      </w:r>
+    </w:p>
+    <w:p>
+      <w:pPr>
+        <w:pStyle w:val="Bibliografa"/>
+        <w:rPr>
+          <w:rFonts w:ascii="Times New Roman" w:hAnsi="Times New Roman" w:cs="Times New Roman"/>
+          <w:sz w:val="24"/>
+        </w:rPr>
+      </w:pPr>
+      <w:r>
+        <w:rPr>
+          <w:rFonts w:ascii="Times New Roman" w:hAnsi="Times New Roman" w:cs="Times New Roman"/>
+          <w:sz w:val="24"/>
+        </w:rPr>
+        <w:t>[4]</w:t>
+      </w:r>
+      <w:r>
+        <w:rPr>
+          <w:rFonts w:ascii="Times New Roman" w:hAnsi="Times New Roman" w:cs="Times New Roman"/>
+          <w:sz w:val="24"/>
+        </w:rPr>
+        <w:tab/>
+        <w:t xml:space="preserve">S. Busygin, O. Prokopyev, y P. M. Pardalos, «Biclustering in data mining», </w:t>
+      </w:r>
       <w:r>
         <w:rPr>
           <w:rFonts w:ascii="Times New Roman" w:hAnsi="Times New Roman" w:cs="Times New Roman"/>
           <w:i/>
           <w:iCs/>
           <w:sz w:val="24"/>
-          <w:lang w:val="es-ES"/>
-        </w:rPr>
-        <w:t>.</w:t>
+        </w:rPr>
+        <w:t>Comput. Oper. Res.</w:t>
       </w:r>
       <w:r>
         <w:rPr>
           <w:rFonts w:ascii="Times New Roman" w:hAnsi="Times New Roman" w:cs="Times New Roman"/>
           <w:sz w:val="24"/>
-          <w:lang w:val="es-ES"/>
-        </w:rPr>
-        <w:t xml:space="preserve">, vol. 19, </w:t>
-      </w:r>
-      <w:proofErr w:type="spellStart"/>
-      <w:r>
-        <w:rPr>
-          <w:rFonts w:ascii="Times New Roman" w:hAnsi="Times New Roman" w:cs="Times New Roman"/>
-          <w:sz w:val="24"/>
-          <w:lang w:val="es-ES"/>
-        </w:rPr>
-        <w:t>n.</w:t>
+        </w:rPr>
+        <w:t>, vol. 35, n.</w:t>
       </w:r>
       <w:r>
         <w:rPr>
           <w:rFonts w:ascii="Times New Roman" w:hAnsi="Times New Roman" w:cs="Times New Roman"/>
           <w:sz w:val="24"/>
           <w:vertAlign w:val="superscript"/>
-          <w:lang w:val="es-ES"/>
         </w:rPr>
         <w:t>o</w:t>
       </w:r>
-      <w:proofErr w:type="spellEnd"/>
       <w:r>
         <w:rPr>
           <w:rFonts w:ascii="Times New Roman" w:hAnsi="Times New Roman" w:cs="Times New Roman"/>
           <w:sz w:val="24"/>
-          <w:lang w:val="es-ES"/>
-        </w:rPr>
-        <w:t xml:space="preserve"> 2, pp. 131-142, 2014.</w:t>
+        </w:rPr>
+        <w:t xml:space="preserve"> 9, pp. 2964-2987, 2008.</w:t>
       </w:r>
     </w:p>
     <w:p>
@@ -18516,65 +18526,22 @@
         <w:rPr>
           <w:rFonts w:ascii="Times New Roman" w:hAnsi="Times New Roman" w:cs="Times New Roman"/>
           <w:sz w:val="24"/>
-          <w:lang w:val="es-ES"/>
         </w:rPr>
       </w:pPr>
       <w:r>
         <w:rPr>
           <w:rFonts w:ascii="Times New Roman" w:hAnsi="Times New Roman" w:cs="Times New Roman"/>
           <w:sz w:val="24"/>
-          <w:lang w:val="es-ES"/>
-        </w:rPr>
-        <w:t>[2]</w:t>
+        </w:rPr>
+        <w:t>[5]</w:t>
       </w:r>
       <w:r>
         <w:rPr>
           <w:rFonts w:ascii="Times New Roman" w:hAnsi="Times New Roman" w:cs="Times New Roman"/>
           <w:sz w:val="24"/>
-          <w:lang w:val="es-ES"/>
         </w:rPr>
         <w:tab/>
-        <w:t>J. E. Luna-Taylor, C. A. Brizuela, y I. N. Alvarado, «Algoritmo Genético Multi-Objetivo para el Biclustering de Datos de Expresión de Genes».</w:t>
-      </w:r>
-    </w:p>
-    <w:p>
-      <w:pPr>
-        <w:pStyle w:val="Bibliografa"/>
-        <w:rPr>
-          <w:rFonts w:ascii="Times New Roman" w:hAnsi="Times New Roman" w:cs="Times New Roman"/>
-          <w:sz w:val="24"/>
-        </w:rPr>
-      </w:pPr>
-      <w:r>
-        <w:rPr>
-          <w:rFonts w:ascii="Times New Roman" w:hAnsi="Times New Roman" w:cs="Times New Roman"/>
-          <w:sz w:val="24"/>
-        </w:rPr>
-        <w:t>[3]</w:t>
-      </w:r>
-      <w:r>
-        <w:rPr>
-          <w:rFonts w:ascii="Times New Roman" w:hAnsi="Times New Roman" w:cs="Times New Roman"/>
-          <w:sz w:val="24"/>
-        </w:rPr>
-        <w:tab/>
-        <w:t xml:space="preserve">B. Pontes, R. </w:t>
-      </w:r>
-      <w:proofErr w:type="spellStart"/>
-      <w:r>
-        <w:rPr>
-          <w:rFonts w:ascii="Times New Roman" w:hAnsi="Times New Roman" w:cs="Times New Roman"/>
-          <w:sz w:val="24"/>
-        </w:rPr>
-        <w:t>Giráldez</w:t>
-      </w:r>
-      <w:proofErr w:type="spellEnd"/>
-      <w:r>
-        <w:rPr>
-          <w:rFonts w:ascii="Times New Roman" w:hAnsi="Times New Roman" w:cs="Times New Roman"/>
-          <w:sz w:val="24"/>
-        </w:rPr>
-        <w:t xml:space="preserve">, y J. S. Aguilar-Ruiz, «Biclustering on expression data: A review», </w:t>
+        <w:t xml:space="preserve">S. C. Madeira y A. L. Oliveira, «Biclustering algorithms for biological data analysis: a survey», </w:t>
       </w:r>
       <w:r>
         <w:rPr>
@@ -18583,88 +18550,54 @@
           <w:iCs/>
           <w:sz w:val="24"/>
         </w:rPr>
-        <w:t>J. Biomed. Inform.</w:t>
+        <w:t>IEEEACM Trans. Comput. Biol. Bioinforma. TCBB</w:t>
       </w:r>
       <w:r>
         <w:rPr>
           <w:rFonts w:ascii="Times New Roman" w:hAnsi="Times New Roman" w:cs="Times New Roman"/>
           <w:sz w:val="24"/>
         </w:rPr>
-        <w:t>, vol. 57, pp. 163-180, 2015.</w:t>
-      </w:r>
-    </w:p>
-    <w:p>
-      <w:pPr>
-        <w:pStyle w:val="Bibliografa"/>
+        <w:t>, vol. 1, n.</w:t>
+      </w:r>
+      <w:r>
         <w:rPr>
           <w:rFonts w:ascii="Times New Roman" w:hAnsi="Times New Roman" w:cs="Times New Roman"/>
           <w:sz w:val="24"/>
-        </w:rPr>
-      </w:pPr>
+          <w:vertAlign w:val="superscript"/>
+        </w:rPr>
+        <w:t>o</w:t>
+      </w:r>
       <w:r>
         <w:rPr>
           <w:rFonts w:ascii="Times New Roman" w:hAnsi="Times New Roman" w:cs="Times New Roman"/>
           <w:sz w:val="24"/>
         </w:rPr>
-        <w:t>[4]</w:t>
-      </w:r>
-      <w:r>
+        <w:t xml:space="preserve"> 1, pp. 24-45, 2004.</w:t>
+      </w:r>
+    </w:p>
+    <w:p>
+      <w:pPr>
+        <w:pStyle w:val="Bibliografa"/>
         <w:rPr>
           <w:rFonts w:ascii="Times New Roman" w:hAnsi="Times New Roman" w:cs="Times New Roman"/>
           <w:sz w:val="24"/>
         </w:rPr>
-        <w:tab/>
-        <w:t xml:space="preserve">S. </w:t>
-      </w:r>
-      <w:proofErr w:type="spellStart"/>
+      </w:pPr>
       <w:r>
         <w:rPr>
           <w:rFonts w:ascii="Times New Roman" w:hAnsi="Times New Roman" w:cs="Times New Roman"/>
           <w:sz w:val="24"/>
         </w:rPr>
-        <w:t>Busygin</w:t>
-      </w:r>
-      <w:proofErr w:type="spellEnd"/>
+        <w:t>[6]</w:t>
+      </w:r>
       <w:r>
         <w:rPr>
           <w:rFonts w:ascii="Times New Roman" w:hAnsi="Times New Roman" w:cs="Times New Roman"/>
           <w:sz w:val="24"/>
         </w:rPr>
-        <w:t xml:space="preserve">, O. </w:t>
-      </w:r>
-      <w:proofErr w:type="spellStart"/>
-      <w:r>
-        <w:rPr>
-          <w:rFonts w:ascii="Times New Roman" w:hAnsi="Times New Roman" w:cs="Times New Roman"/>
-          <w:sz w:val="24"/>
-        </w:rPr>
-        <w:t>Prokopyev</w:t>
-      </w:r>
-      <w:proofErr w:type="spellEnd"/>
-      <w:r>
-        <w:rPr>
-          <w:rFonts w:ascii="Times New Roman" w:hAnsi="Times New Roman" w:cs="Times New Roman"/>
-          <w:sz w:val="24"/>
-        </w:rPr>
-        <w:t xml:space="preserve">, y P. M. </w:t>
-      </w:r>
-      <w:proofErr w:type="spellStart"/>
-      <w:r>
-        <w:rPr>
-          <w:rFonts w:ascii="Times New Roman" w:hAnsi="Times New Roman" w:cs="Times New Roman"/>
-          <w:sz w:val="24"/>
-        </w:rPr>
-        <w:t>Pardalos</w:t>
-      </w:r>
-      <w:proofErr w:type="spellEnd"/>
-      <w:r>
-        <w:rPr>
-          <w:rFonts w:ascii="Times New Roman" w:hAnsi="Times New Roman" w:cs="Times New Roman"/>
-          <w:sz w:val="24"/>
-        </w:rPr>
-        <w:t xml:space="preserve">, «Biclustering in data mining», </w:t>
-      </w:r>
-      <w:proofErr w:type="spellStart"/>
+        <w:tab/>
+        <w:t xml:space="preserve">J. Xie, A. Ma, A. Fennell, Q. Ma, y J. Zhao, «It is time to apply biclustering: a comprehensive review of biclustering applications in biological and biomedical data», </w:t>
+      </w:r>
       <w:r>
         <w:rPr>
           <w:rFonts w:ascii="Times New Roman" w:hAnsi="Times New Roman" w:cs="Times New Roman"/>
@@ -18672,9 +18605,39 @@
           <w:iCs/>
           <w:sz w:val="24"/>
         </w:rPr>
-        <w:t>Comput</w:t>
-      </w:r>
-      <w:proofErr w:type="spellEnd"/>
+        <w:t>Brief. Bioinform.</w:t>
+      </w:r>
+      <w:r>
+        <w:rPr>
+          <w:rFonts w:ascii="Times New Roman" w:hAnsi="Times New Roman" w:cs="Times New Roman"/>
+          <w:sz w:val="24"/>
+        </w:rPr>
+        <w:t>, 2018.</w:t>
+      </w:r>
+    </w:p>
+    <w:p>
+      <w:pPr>
+        <w:pStyle w:val="Bibliografa"/>
+        <w:rPr>
+          <w:rFonts w:ascii="Times New Roman" w:hAnsi="Times New Roman" w:cs="Times New Roman"/>
+          <w:sz w:val="24"/>
+        </w:rPr>
+      </w:pPr>
+      <w:r>
+        <w:rPr>
+          <w:rFonts w:ascii="Times New Roman" w:hAnsi="Times New Roman" w:cs="Times New Roman"/>
+          <w:sz w:val="24"/>
+        </w:rPr>
+        <w:t>[7]</w:t>
+      </w:r>
+      <w:r>
+        <w:rPr>
+          <w:rFonts w:ascii="Times New Roman" w:hAnsi="Times New Roman" w:cs="Times New Roman"/>
+          <w:sz w:val="24"/>
+        </w:rPr>
+        <w:tab/>
+        <w:t xml:space="preserve">S. Mitra y H. Banka, «Multi-objective evolutionary biclustering of gene expression data», </w:t>
+      </w:r>
       <w:r>
         <w:rPr>
           <w:rFonts w:ascii="Times New Roman" w:hAnsi="Times New Roman" w:cs="Times New Roman"/>
@@ -18682,9 +18645,54 @@
           <w:iCs/>
           <w:sz w:val="24"/>
         </w:rPr>
-        <w:t xml:space="preserve">. </w:t>
-      </w:r>
-      <w:proofErr w:type="spellStart"/>
+        <w:t>Pattern Recognit.</w:t>
+      </w:r>
+      <w:r>
+        <w:rPr>
+          <w:rFonts w:ascii="Times New Roman" w:hAnsi="Times New Roman" w:cs="Times New Roman"/>
+          <w:sz w:val="24"/>
+        </w:rPr>
+        <w:t>, vol. 39, n.</w:t>
+      </w:r>
+      <w:r>
+        <w:rPr>
+          <w:rFonts w:ascii="Times New Roman" w:hAnsi="Times New Roman" w:cs="Times New Roman"/>
+          <w:sz w:val="24"/>
+          <w:vertAlign w:val="superscript"/>
+        </w:rPr>
+        <w:t>o</w:t>
+      </w:r>
+      <w:r>
+        <w:rPr>
+          <w:rFonts w:ascii="Times New Roman" w:hAnsi="Times New Roman" w:cs="Times New Roman"/>
+          <w:sz w:val="24"/>
+        </w:rPr>
+        <w:t xml:space="preserve"> 12, pp. 2464-2477, 2006.</w:t>
+      </w:r>
+    </w:p>
+    <w:p>
+      <w:pPr>
+        <w:pStyle w:val="Bibliografa"/>
+        <w:rPr>
+          <w:rFonts w:ascii="Times New Roman" w:hAnsi="Times New Roman" w:cs="Times New Roman"/>
+          <w:sz w:val="24"/>
+        </w:rPr>
+      </w:pPr>
+      <w:r>
+        <w:rPr>
+          <w:rFonts w:ascii="Times New Roman" w:hAnsi="Times New Roman" w:cs="Times New Roman"/>
+          <w:sz w:val="24"/>
+        </w:rPr>
+        <w:t>[8]</w:t>
+      </w:r>
+      <w:r>
+        <w:rPr>
+          <w:rFonts w:ascii="Times New Roman" w:hAnsi="Times New Roman" w:cs="Times New Roman"/>
+          <w:sz w:val="24"/>
+        </w:rPr>
+        <w:tab/>
+        <w:t xml:space="preserve">C. A. Brizuela, J. E. Luna-Taylor, I. Martinez-Perez, H. A. Guillen, D. O. Rodriguez, y A. Beltran-Verdugo, «Improving an evolutionary multi-objective algorithm for the biclustering of gene expression data», en </w:t>
+      </w:r>
       <w:r>
         <w:rPr>
           <w:rFonts w:ascii="Times New Roman" w:hAnsi="Times New Roman" w:cs="Times New Roman"/>
@@ -18692,9 +18700,39 @@
           <w:iCs/>
           <w:sz w:val="24"/>
         </w:rPr>
-        <w:t>Oper</w:t>
-      </w:r>
-      <w:proofErr w:type="spellEnd"/>
+        <w:t>Evolutionary Computation (CEC), 2013 IEEE Congress on</w:t>
+      </w:r>
+      <w:r>
+        <w:rPr>
+          <w:rFonts w:ascii="Times New Roman" w:hAnsi="Times New Roman" w:cs="Times New Roman"/>
+          <w:sz w:val="24"/>
+        </w:rPr>
+        <w:t>, 2013, pp. 221-228.</w:t>
+      </w:r>
+    </w:p>
+    <w:p>
+      <w:pPr>
+        <w:pStyle w:val="Bibliografa"/>
+        <w:rPr>
+          <w:rFonts w:ascii="Times New Roman" w:hAnsi="Times New Roman" w:cs="Times New Roman"/>
+          <w:sz w:val="24"/>
+        </w:rPr>
+      </w:pPr>
+      <w:r>
+        <w:rPr>
+          <w:rFonts w:ascii="Times New Roman" w:hAnsi="Times New Roman" w:cs="Times New Roman"/>
+          <w:sz w:val="24"/>
+        </w:rPr>
+        <w:t>[9]</w:t>
+      </w:r>
+      <w:r>
+        <w:rPr>
+          <w:rFonts w:ascii="Times New Roman" w:hAnsi="Times New Roman" w:cs="Times New Roman"/>
+          <w:sz w:val="24"/>
+        </w:rPr>
+        <w:tab/>
+        <w:t xml:space="preserve">Y. Cheng y G. M. Church, «Biclustering of expression data.», en </w:t>
+      </w:r>
       <w:r>
         <w:rPr>
           <w:rFonts w:ascii="Times New Roman" w:hAnsi="Times New Roman" w:cs="Times New Roman"/>
@@ -18702,62 +18740,38 @@
           <w:iCs/>
           <w:sz w:val="24"/>
         </w:rPr>
-        <w:t>. Res.</w:t>
+        <w:t>Ismb</w:t>
       </w:r>
       <w:r>
         <w:rPr>
           <w:rFonts w:ascii="Times New Roman" w:hAnsi="Times New Roman" w:cs="Times New Roman"/>
           <w:sz w:val="24"/>
         </w:rPr>
-        <w:t xml:space="preserve">, vol. 35, </w:t>
-      </w:r>
-      <w:proofErr w:type="spellStart"/>
-      <w:r>
+        <w:t>, 2000, vol. 8, pp. 93-103.</w:t>
+      </w:r>
+    </w:p>
+    <w:p>
+      <w:pPr>
+        <w:pStyle w:val="Bibliografa"/>
         <w:rPr>
           <w:rFonts w:ascii="Times New Roman" w:hAnsi="Times New Roman" w:cs="Times New Roman"/>
           <w:sz w:val="24"/>
         </w:rPr>
-        <w:t>n.</w:t>
-      </w:r>
+      </w:pPr>
       <w:r>
         <w:rPr>
           <w:rFonts w:ascii="Times New Roman" w:hAnsi="Times New Roman" w:cs="Times New Roman"/>
           <w:sz w:val="24"/>
-          <w:vertAlign w:val="superscript"/>
-        </w:rPr>
-        <w:t>o</w:t>
-      </w:r>
-      <w:proofErr w:type="spellEnd"/>
+        </w:rPr>
+        <w:t>[10]</w:t>
+      </w:r>
       <w:r>
         <w:rPr>
           <w:rFonts w:ascii="Times New Roman" w:hAnsi="Times New Roman" w:cs="Times New Roman"/>
           <w:sz w:val="24"/>
         </w:rPr>
-        <w:t xml:space="preserve"> 9, pp. 2964-2987, 2008.</w:t>
-      </w:r>
-    </w:p>
-    <w:p>
-      <w:pPr>
-        <w:pStyle w:val="Bibliografa"/>
-        <w:rPr>
-          <w:rFonts w:ascii="Times New Roman" w:hAnsi="Times New Roman" w:cs="Times New Roman"/>
-          <w:sz w:val="24"/>
-        </w:rPr>
-      </w:pPr>
-      <w:r>
-        <w:rPr>
-          <w:rFonts w:ascii="Times New Roman" w:hAnsi="Times New Roman" w:cs="Times New Roman"/>
-          <w:sz w:val="24"/>
-        </w:rPr>
-        <w:t>[5]</w:t>
-      </w:r>
-      <w:r>
-        <w:rPr>
-          <w:rFonts w:ascii="Times New Roman" w:hAnsi="Times New Roman" w:cs="Times New Roman"/>
-          <w:sz w:val="24"/>
-        </w:rPr>
         <w:tab/>
-        <w:t xml:space="preserve">S. C. Madeira y A. L. Oliveira, «Biclustering algorithms for biological data analysis: a survey», </w:t>
+        <w:t xml:space="preserve">Q. Zhang y H. Li, «MOEA/D: A multiobjective evolutionary algorithm based on decomposition», </w:t>
       </w:r>
       <w:r>
         <w:rPr>
@@ -18766,9 +18780,54 @@
           <w:iCs/>
           <w:sz w:val="24"/>
         </w:rPr>
-        <w:t xml:space="preserve">IEEEACM Trans. </w:t>
-      </w:r>
-      <w:proofErr w:type="spellStart"/>
+        <w:t>IEEE Trans. Evol. Comput.</w:t>
+      </w:r>
+      <w:r>
+        <w:rPr>
+          <w:rFonts w:ascii="Times New Roman" w:hAnsi="Times New Roman" w:cs="Times New Roman"/>
+          <w:sz w:val="24"/>
+        </w:rPr>
+        <w:t>, vol. 11, n.</w:t>
+      </w:r>
+      <w:r>
+        <w:rPr>
+          <w:rFonts w:ascii="Times New Roman" w:hAnsi="Times New Roman" w:cs="Times New Roman"/>
+          <w:sz w:val="24"/>
+          <w:vertAlign w:val="superscript"/>
+        </w:rPr>
+        <w:t>o</w:t>
+      </w:r>
+      <w:r>
+        <w:rPr>
+          <w:rFonts w:ascii="Times New Roman" w:hAnsi="Times New Roman" w:cs="Times New Roman"/>
+          <w:sz w:val="24"/>
+        </w:rPr>
+        <w:t xml:space="preserve"> 6, pp. 712-731, 2007.</w:t>
+      </w:r>
+    </w:p>
+    <w:p>
+      <w:pPr>
+        <w:pStyle w:val="Bibliografa"/>
+        <w:rPr>
+          <w:rFonts w:ascii="Times New Roman" w:hAnsi="Times New Roman" w:cs="Times New Roman"/>
+          <w:sz w:val="24"/>
+        </w:rPr>
+      </w:pPr>
+      <w:r>
+        <w:rPr>
+          <w:rFonts w:ascii="Times New Roman" w:hAnsi="Times New Roman" w:cs="Times New Roman"/>
+          <w:sz w:val="24"/>
+        </w:rPr>
+        <w:t>[11]</w:t>
+      </w:r>
+      <w:r>
+        <w:rPr>
+          <w:rFonts w:ascii="Times New Roman" w:hAnsi="Times New Roman" w:cs="Times New Roman"/>
+          <w:sz w:val="24"/>
+        </w:rPr>
+        <w:tab/>
+        <w:t xml:space="preserve">H. Li y Q. Zhang, «Multiobjective optimization problems with complicated Pareto sets, MOEA/D and NSGA-II», </w:t>
+      </w:r>
       <w:r>
         <w:rPr>
           <w:rFonts w:ascii="Times New Roman" w:hAnsi="Times New Roman" w:cs="Times New Roman"/>
@@ -18776,9 +18835,54 @@
           <w:iCs/>
           <w:sz w:val="24"/>
         </w:rPr>
-        <w:t>Comput</w:t>
-      </w:r>
-      <w:proofErr w:type="spellEnd"/>
+        <w:t>IEEE Trans. Evol. Comput.</w:t>
+      </w:r>
+      <w:r>
+        <w:rPr>
+          <w:rFonts w:ascii="Times New Roman" w:hAnsi="Times New Roman" w:cs="Times New Roman"/>
+          <w:sz w:val="24"/>
+        </w:rPr>
+        <w:t>, vol. 13, n.</w:t>
+      </w:r>
+      <w:r>
+        <w:rPr>
+          <w:rFonts w:ascii="Times New Roman" w:hAnsi="Times New Roman" w:cs="Times New Roman"/>
+          <w:sz w:val="24"/>
+          <w:vertAlign w:val="superscript"/>
+        </w:rPr>
+        <w:t>o</w:t>
+      </w:r>
+      <w:r>
+        <w:rPr>
+          <w:rFonts w:ascii="Times New Roman" w:hAnsi="Times New Roman" w:cs="Times New Roman"/>
+          <w:sz w:val="24"/>
+        </w:rPr>
+        <w:t xml:space="preserve"> 2, pp. 284-302, 2009.</w:t>
+      </w:r>
+    </w:p>
+    <w:p>
+      <w:pPr>
+        <w:pStyle w:val="Bibliografa"/>
+        <w:rPr>
+          <w:rFonts w:ascii="Times New Roman" w:hAnsi="Times New Roman" w:cs="Times New Roman"/>
+          <w:sz w:val="24"/>
+        </w:rPr>
+      </w:pPr>
+      <w:r>
+        <w:rPr>
+          <w:rFonts w:ascii="Times New Roman" w:hAnsi="Times New Roman" w:cs="Times New Roman"/>
+          <w:sz w:val="24"/>
+        </w:rPr>
+        <w:t>[12]</w:t>
+      </w:r>
+      <w:r>
+        <w:rPr>
+          <w:rFonts w:ascii="Times New Roman" w:hAnsi="Times New Roman" w:cs="Times New Roman"/>
+          <w:sz w:val="24"/>
+        </w:rPr>
+        <w:tab/>
+        <w:t xml:space="preserve">K. Mehlhorn, S. Näher, M. Seel, y C. Uhrig, «The LEDA user manual», </w:t>
+      </w:r>
       <w:r>
         <w:rPr>
           <w:rFonts w:ascii="Times New Roman" w:hAnsi="Times New Roman" w:cs="Times New Roman"/>
@@ -18786,743 +18890,13 @@
           <w:iCs/>
           <w:sz w:val="24"/>
         </w:rPr>
-        <w:t xml:space="preserve">. Biol. </w:t>
-      </w:r>
-      <w:proofErr w:type="spellStart"/>
-      <w:r>
-        <w:rPr>
-          <w:rFonts w:ascii="Times New Roman" w:hAnsi="Times New Roman" w:cs="Times New Roman"/>
-          <w:i/>
-          <w:iCs/>
-          <w:sz w:val="24"/>
-        </w:rPr>
-        <w:t>Bioinforma</w:t>
-      </w:r>
-      <w:proofErr w:type="spellEnd"/>
-      <w:r>
-        <w:rPr>
-          <w:rFonts w:ascii="Times New Roman" w:hAnsi="Times New Roman" w:cs="Times New Roman"/>
-          <w:i/>
-          <w:iCs/>
-          <w:sz w:val="24"/>
-        </w:rPr>
-        <w:t>. TCBB</w:t>
+        <w:t>Max Plank Inst. Saarbr. Ger.</w:t>
       </w:r>
       <w:r>
         <w:rPr>
           <w:rFonts w:ascii="Times New Roman" w:hAnsi="Times New Roman" w:cs="Times New Roman"/>
           <w:sz w:val="24"/>
         </w:rPr>
-        <w:t xml:space="preserve">, vol. 1, </w:t>
-      </w:r>
-      <w:proofErr w:type="spellStart"/>
-      <w:r>
-        <w:rPr>
-          <w:rFonts w:ascii="Times New Roman" w:hAnsi="Times New Roman" w:cs="Times New Roman"/>
-          <w:sz w:val="24"/>
-        </w:rPr>
-        <w:t>n.</w:t>
-      </w:r>
-      <w:r>
-        <w:rPr>
-          <w:rFonts w:ascii="Times New Roman" w:hAnsi="Times New Roman" w:cs="Times New Roman"/>
-          <w:sz w:val="24"/>
-          <w:vertAlign w:val="superscript"/>
-        </w:rPr>
-        <w:t>o</w:t>
-      </w:r>
-      <w:proofErr w:type="spellEnd"/>
-      <w:r>
-        <w:rPr>
-          <w:rFonts w:ascii="Times New Roman" w:hAnsi="Times New Roman" w:cs="Times New Roman"/>
-          <w:sz w:val="24"/>
-        </w:rPr>
-        <w:t xml:space="preserve"> 1, pp. 24-45, 2004.</w:t>
-      </w:r>
-    </w:p>
-    <w:p>
-      <w:pPr>
-        <w:pStyle w:val="Bibliografa"/>
-        <w:rPr>
-          <w:rFonts w:ascii="Times New Roman" w:hAnsi="Times New Roman" w:cs="Times New Roman"/>
-          <w:sz w:val="24"/>
-        </w:rPr>
-      </w:pPr>
-      <w:r>
-        <w:rPr>
-          <w:rFonts w:ascii="Times New Roman" w:hAnsi="Times New Roman" w:cs="Times New Roman"/>
-          <w:sz w:val="24"/>
-        </w:rPr>
-        <w:t>[6]</w:t>
-      </w:r>
-      <w:r>
-        <w:rPr>
-          <w:rFonts w:ascii="Times New Roman" w:hAnsi="Times New Roman" w:cs="Times New Roman"/>
-          <w:sz w:val="24"/>
-        </w:rPr>
-        <w:tab/>
-        <w:t xml:space="preserve">J. </w:t>
-      </w:r>
-      <w:proofErr w:type="spellStart"/>
-      <w:r>
-        <w:rPr>
-          <w:rFonts w:ascii="Times New Roman" w:hAnsi="Times New Roman" w:cs="Times New Roman"/>
-          <w:sz w:val="24"/>
-        </w:rPr>
-        <w:t>Xie</w:t>
-      </w:r>
-      <w:proofErr w:type="spellEnd"/>
-      <w:r>
-        <w:rPr>
-          <w:rFonts w:ascii="Times New Roman" w:hAnsi="Times New Roman" w:cs="Times New Roman"/>
-          <w:sz w:val="24"/>
-        </w:rPr>
-        <w:t xml:space="preserve">, A. Ma, A. Fennell, Q. Ma, y J. Zhao, «It is time to apply biclustering: a comprehensive review of biclustering applications in biological and biomedical data», </w:t>
-      </w:r>
-      <w:r>
-        <w:rPr>
-          <w:rFonts w:ascii="Times New Roman" w:hAnsi="Times New Roman" w:cs="Times New Roman"/>
-          <w:i/>
-          <w:iCs/>
-          <w:sz w:val="24"/>
-        </w:rPr>
-        <w:t xml:space="preserve">Brief. </w:t>
-      </w:r>
-      <w:proofErr w:type="spellStart"/>
-      <w:r>
-        <w:rPr>
-          <w:rFonts w:ascii="Times New Roman" w:hAnsi="Times New Roman" w:cs="Times New Roman"/>
-          <w:i/>
-          <w:iCs/>
-          <w:sz w:val="24"/>
-        </w:rPr>
-        <w:t>Bioinform</w:t>
-      </w:r>
-      <w:proofErr w:type="spellEnd"/>
-      <w:r>
-        <w:rPr>
-          <w:rFonts w:ascii="Times New Roman" w:hAnsi="Times New Roman" w:cs="Times New Roman"/>
-          <w:i/>
-          <w:iCs/>
-          <w:sz w:val="24"/>
-        </w:rPr>
-        <w:t>.</w:t>
-      </w:r>
-      <w:r>
-        <w:rPr>
-          <w:rFonts w:ascii="Times New Roman" w:hAnsi="Times New Roman" w:cs="Times New Roman"/>
-          <w:sz w:val="24"/>
-        </w:rPr>
-        <w:t>, 2018.</w:t>
-      </w:r>
-    </w:p>
-    <w:p>
-      <w:pPr>
-        <w:pStyle w:val="Bibliografa"/>
-        <w:rPr>
-          <w:rFonts w:ascii="Times New Roman" w:hAnsi="Times New Roman" w:cs="Times New Roman"/>
-          <w:sz w:val="24"/>
-        </w:rPr>
-      </w:pPr>
-      <w:r>
-        <w:rPr>
-          <w:rFonts w:ascii="Times New Roman" w:hAnsi="Times New Roman" w:cs="Times New Roman"/>
-          <w:sz w:val="24"/>
-        </w:rPr>
-        <w:t>[7]</w:t>
-      </w:r>
-      <w:r>
-        <w:rPr>
-          <w:rFonts w:ascii="Times New Roman" w:hAnsi="Times New Roman" w:cs="Times New Roman"/>
-          <w:sz w:val="24"/>
-        </w:rPr>
-        <w:tab/>
-        <w:t xml:space="preserve">S. </w:t>
-      </w:r>
-      <w:proofErr w:type="spellStart"/>
-      <w:r>
-        <w:rPr>
-          <w:rFonts w:ascii="Times New Roman" w:hAnsi="Times New Roman" w:cs="Times New Roman"/>
-          <w:sz w:val="24"/>
-        </w:rPr>
-        <w:t>Mitra</w:t>
-      </w:r>
-      <w:proofErr w:type="spellEnd"/>
-      <w:r>
-        <w:rPr>
-          <w:rFonts w:ascii="Times New Roman" w:hAnsi="Times New Roman" w:cs="Times New Roman"/>
-          <w:sz w:val="24"/>
-        </w:rPr>
-        <w:t xml:space="preserve"> y H. Banka, «Multi-objective evolutionary biclustering of gene expression data», </w:t>
-      </w:r>
-      <w:r>
-        <w:rPr>
-          <w:rFonts w:ascii="Times New Roman" w:hAnsi="Times New Roman" w:cs="Times New Roman"/>
-          <w:i/>
-          <w:iCs/>
-          <w:sz w:val="24"/>
-        </w:rPr>
-        <w:t xml:space="preserve">Pattern </w:t>
-      </w:r>
-      <w:proofErr w:type="spellStart"/>
-      <w:r>
-        <w:rPr>
-          <w:rFonts w:ascii="Times New Roman" w:hAnsi="Times New Roman" w:cs="Times New Roman"/>
-          <w:i/>
-          <w:iCs/>
-          <w:sz w:val="24"/>
-        </w:rPr>
-        <w:t>Recognit</w:t>
-      </w:r>
-      <w:proofErr w:type="spellEnd"/>
-      <w:r>
-        <w:rPr>
-          <w:rFonts w:ascii="Times New Roman" w:hAnsi="Times New Roman" w:cs="Times New Roman"/>
-          <w:i/>
-          <w:iCs/>
-          <w:sz w:val="24"/>
-        </w:rPr>
-        <w:t>.</w:t>
-      </w:r>
-      <w:r>
-        <w:rPr>
-          <w:rFonts w:ascii="Times New Roman" w:hAnsi="Times New Roman" w:cs="Times New Roman"/>
-          <w:sz w:val="24"/>
-        </w:rPr>
-        <w:t xml:space="preserve">, vol. 39, </w:t>
-      </w:r>
-      <w:proofErr w:type="spellStart"/>
-      <w:r>
-        <w:rPr>
-          <w:rFonts w:ascii="Times New Roman" w:hAnsi="Times New Roman" w:cs="Times New Roman"/>
-          <w:sz w:val="24"/>
-        </w:rPr>
-        <w:t>n.</w:t>
-      </w:r>
-      <w:r>
-        <w:rPr>
-          <w:rFonts w:ascii="Times New Roman" w:hAnsi="Times New Roman" w:cs="Times New Roman"/>
-          <w:sz w:val="24"/>
-          <w:vertAlign w:val="superscript"/>
-        </w:rPr>
-        <w:t>o</w:t>
-      </w:r>
-      <w:proofErr w:type="spellEnd"/>
-      <w:r>
-        <w:rPr>
-          <w:rFonts w:ascii="Times New Roman" w:hAnsi="Times New Roman" w:cs="Times New Roman"/>
-          <w:sz w:val="24"/>
-        </w:rPr>
-        <w:t xml:space="preserve"> 12, pp. 2464-2477, 2006.</w:t>
-      </w:r>
-    </w:p>
-    <w:p>
-      <w:pPr>
-        <w:pStyle w:val="Bibliografa"/>
-        <w:rPr>
-          <w:rFonts w:ascii="Times New Roman" w:hAnsi="Times New Roman" w:cs="Times New Roman"/>
-          <w:sz w:val="24"/>
-        </w:rPr>
-      </w:pPr>
-      <w:r>
-        <w:rPr>
-          <w:rFonts w:ascii="Times New Roman" w:hAnsi="Times New Roman" w:cs="Times New Roman"/>
-          <w:sz w:val="24"/>
-        </w:rPr>
-        <w:t>[8]</w:t>
-      </w:r>
-      <w:r>
-        <w:rPr>
-          <w:rFonts w:ascii="Times New Roman" w:hAnsi="Times New Roman" w:cs="Times New Roman"/>
-          <w:sz w:val="24"/>
-        </w:rPr>
-        <w:tab/>
-        <w:t xml:space="preserve">C. A. </w:t>
-      </w:r>
-      <w:proofErr w:type="spellStart"/>
-      <w:r>
-        <w:rPr>
-          <w:rFonts w:ascii="Times New Roman" w:hAnsi="Times New Roman" w:cs="Times New Roman"/>
-          <w:sz w:val="24"/>
-        </w:rPr>
-        <w:t>Brizuela</w:t>
-      </w:r>
-      <w:proofErr w:type="spellEnd"/>
-      <w:r>
-        <w:rPr>
-          <w:rFonts w:ascii="Times New Roman" w:hAnsi="Times New Roman" w:cs="Times New Roman"/>
-          <w:sz w:val="24"/>
-        </w:rPr>
-        <w:t xml:space="preserve">, J. E. Luna-Taylor, I. Martinez-Perez, H. A. Guillen, D. O. Rodriguez, y A. Beltran-Verdugo, «Improving an evolutionary multi-objective algorithm for the biclustering of gene expression data», </w:t>
-      </w:r>
-      <w:proofErr w:type="spellStart"/>
-      <w:r>
-        <w:rPr>
-          <w:rFonts w:ascii="Times New Roman" w:hAnsi="Times New Roman" w:cs="Times New Roman"/>
-          <w:sz w:val="24"/>
-        </w:rPr>
-        <w:t>en</w:t>
-      </w:r>
-      <w:proofErr w:type="spellEnd"/>
-      <w:r>
-        <w:rPr>
-          <w:rFonts w:ascii="Times New Roman" w:hAnsi="Times New Roman" w:cs="Times New Roman"/>
-          <w:sz w:val="24"/>
-        </w:rPr>
-        <w:t xml:space="preserve"> </w:t>
-      </w:r>
-      <w:r>
-        <w:rPr>
-          <w:rFonts w:ascii="Times New Roman" w:hAnsi="Times New Roman" w:cs="Times New Roman"/>
-          <w:i/>
-          <w:iCs/>
-          <w:sz w:val="24"/>
-        </w:rPr>
-        <w:t>Evolutionary Computation (CEC), 2013 IEEE Congress on</w:t>
-      </w:r>
-      <w:r>
-        <w:rPr>
-          <w:rFonts w:ascii="Times New Roman" w:hAnsi="Times New Roman" w:cs="Times New Roman"/>
-          <w:sz w:val="24"/>
-        </w:rPr>
-        <w:t>, 2013, pp. 221-228.</w:t>
-      </w:r>
-    </w:p>
-    <w:p>
-      <w:pPr>
-        <w:pStyle w:val="Bibliografa"/>
-        <w:rPr>
-          <w:rFonts w:ascii="Times New Roman" w:hAnsi="Times New Roman" w:cs="Times New Roman"/>
-          <w:sz w:val="24"/>
-        </w:rPr>
-      </w:pPr>
-      <w:r>
-        <w:rPr>
-          <w:rFonts w:ascii="Times New Roman" w:hAnsi="Times New Roman" w:cs="Times New Roman"/>
-          <w:sz w:val="24"/>
-        </w:rPr>
-        <w:t>[9]</w:t>
-      </w:r>
-      <w:r>
-        <w:rPr>
-          <w:rFonts w:ascii="Times New Roman" w:hAnsi="Times New Roman" w:cs="Times New Roman"/>
-          <w:sz w:val="24"/>
-        </w:rPr>
-        <w:tab/>
-        <w:t xml:space="preserve">Y. Cheng y G. M. Church, «Biclustering of expression </w:t>
-      </w:r>
-      <w:proofErr w:type="gramStart"/>
-      <w:r>
-        <w:rPr>
-          <w:rFonts w:ascii="Times New Roman" w:hAnsi="Times New Roman" w:cs="Times New Roman"/>
-          <w:sz w:val="24"/>
-        </w:rPr>
-        <w:t>data.»</w:t>
-      </w:r>
-      <w:proofErr w:type="gramEnd"/>
-      <w:r>
-        <w:rPr>
-          <w:rFonts w:ascii="Times New Roman" w:hAnsi="Times New Roman" w:cs="Times New Roman"/>
-          <w:sz w:val="24"/>
-        </w:rPr>
-        <w:t xml:space="preserve">, </w:t>
-      </w:r>
-      <w:proofErr w:type="spellStart"/>
-      <w:r>
-        <w:rPr>
-          <w:rFonts w:ascii="Times New Roman" w:hAnsi="Times New Roman" w:cs="Times New Roman"/>
-          <w:sz w:val="24"/>
-        </w:rPr>
-        <w:t>en</w:t>
-      </w:r>
-      <w:proofErr w:type="spellEnd"/>
-      <w:r>
-        <w:rPr>
-          <w:rFonts w:ascii="Times New Roman" w:hAnsi="Times New Roman" w:cs="Times New Roman"/>
-          <w:sz w:val="24"/>
-        </w:rPr>
-        <w:t xml:space="preserve"> </w:t>
-      </w:r>
-      <w:proofErr w:type="spellStart"/>
-      <w:r>
-        <w:rPr>
-          <w:rFonts w:ascii="Times New Roman" w:hAnsi="Times New Roman" w:cs="Times New Roman"/>
-          <w:i/>
-          <w:iCs/>
-          <w:sz w:val="24"/>
-        </w:rPr>
-        <w:t>Ismb</w:t>
-      </w:r>
-      <w:proofErr w:type="spellEnd"/>
-      <w:r>
-        <w:rPr>
-          <w:rFonts w:ascii="Times New Roman" w:hAnsi="Times New Roman" w:cs="Times New Roman"/>
-          <w:sz w:val="24"/>
-        </w:rPr>
-        <w:t>, 2000, vol. 8, pp. 93-103.</w:t>
-      </w:r>
-    </w:p>
-    <w:p>
-      <w:pPr>
-        <w:pStyle w:val="Bibliografa"/>
-        <w:rPr>
-          <w:rFonts w:ascii="Times New Roman" w:hAnsi="Times New Roman" w:cs="Times New Roman"/>
-          <w:sz w:val="24"/>
-        </w:rPr>
-      </w:pPr>
-      <w:r>
-        <w:rPr>
-          <w:rFonts w:ascii="Times New Roman" w:hAnsi="Times New Roman" w:cs="Times New Roman"/>
-          <w:sz w:val="24"/>
-        </w:rPr>
-        <w:t>[10]</w:t>
-      </w:r>
-      <w:r>
-        <w:rPr>
-          <w:rFonts w:ascii="Times New Roman" w:hAnsi="Times New Roman" w:cs="Times New Roman"/>
-          <w:sz w:val="24"/>
-        </w:rPr>
-        <w:tab/>
-        <w:t xml:space="preserve">Q. Zhang y H. Li, «MOEA/D: A </w:t>
-      </w:r>
-      <w:proofErr w:type="spellStart"/>
-      <w:r>
-        <w:rPr>
-          <w:rFonts w:ascii="Times New Roman" w:hAnsi="Times New Roman" w:cs="Times New Roman"/>
-          <w:sz w:val="24"/>
-        </w:rPr>
-        <w:t>multiobjective</w:t>
-      </w:r>
-      <w:proofErr w:type="spellEnd"/>
-      <w:r>
-        <w:rPr>
-          <w:rFonts w:ascii="Times New Roman" w:hAnsi="Times New Roman" w:cs="Times New Roman"/>
-          <w:sz w:val="24"/>
-        </w:rPr>
-        <w:t xml:space="preserve"> evolutionary algorithm based on decomposition», </w:t>
-      </w:r>
-      <w:r>
-        <w:rPr>
-          <w:rFonts w:ascii="Times New Roman" w:hAnsi="Times New Roman" w:cs="Times New Roman"/>
-          <w:i/>
-          <w:iCs/>
-          <w:sz w:val="24"/>
-        </w:rPr>
-        <w:t xml:space="preserve">IEEE Trans. </w:t>
-      </w:r>
-      <w:proofErr w:type="spellStart"/>
-      <w:r>
-        <w:rPr>
-          <w:rFonts w:ascii="Times New Roman" w:hAnsi="Times New Roman" w:cs="Times New Roman"/>
-          <w:i/>
-          <w:iCs/>
-          <w:sz w:val="24"/>
-        </w:rPr>
-        <w:t>Evol</w:t>
-      </w:r>
-      <w:proofErr w:type="spellEnd"/>
-      <w:r>
-        <w:rPr>
-          <w:rFonts w:ascii="Times New Roman" w:hAnsi="Times New Roman" w:cs="Times New Roman"/>
-          <w:i/>
-          <w:iCs/>
-          <w:sz w:val="24"/>
-        </w:rPr>
-        <w:t xml:space="preserve">. </w:t>
-      </w:r>
-      <w:proofErr w:type="spellStart"/>
-      <w:r>
-        <w:rPr>
-          <w:rFonts w:ascii="Times New Roman" w:hAnsi="Times New Roman" w:cs="Times New Roman"/>
-          <w:i/>
-          <w:iCs/>
-          <w:sz w:val="24"/>
-        </w:rPr>
-        <w:t>Comput</w:t>
-      </w:r>
-      <w:proofErr w:type="spellEnd"/>
-      <w:r>
-        <w:rPr>
-          <w:rFonts w:ascii="Times New Roman" w:hAnsi="Times New Roman" w:cs="Times New Roman"/>
-          <w:i/>
-          <w:iCs/>
-          <w:sz w:val="24"/>
-        </w:rPr>
-        <w:t>.</w:t>
-      </w:r>
-      <w:r>
-        <w:rPr>
-          <w:rFonts w:ascii="Times New Roman" w:hAnsi="Times New Roman" w:cs="Times New Roman"/>
-          <w:sz w:val="24"/>
-        </w:rPr>
-        <w:t xml:space="preserve">, vol. 11, </w:t>
-      </w:r>
-      <w:proofErr w:type="spellStart"/>
-      <w:r>
-        <w:rPr>
-          <w:rFonts w:ascii="Times New Roman" w:hAnsi="Times New Roman" w:cs="Times New Roman"/>
-          <w:sz w:val="24"/>
-        </w:rPr>
-        <w:t>n.</w:t>
-      </w:r>
-      <w:r>
-        <w:rPr>
-          <w:rFonts w:ascii="Times New Roman" w:hAnsi="Times New Roman" w:cs="Times New Roman"/>
-          <w:sz w:val="24"/>
-          <w:vertAlign w:val="superscript"/>
-        </w:rPr>
-        <w:t>o</w:t>
-      </w:r>
-      <w:proofErr w:type="spellEnd"/>
-      <w:r>
-        <w:rPr>
-          <w:rFonts w:ascii="Times New Roman" w:hAnsi="Times New Roman" w:cs="Times New Roman"/>
-          <w:sz w:val="24"/>
-        </w:rPr>
-        <w:t xml:space="preserve"> 6, pp. 712-731, 2007.</w:t>
-      </w:r>
-    </w:p>
-    <w:p>
-      <w:pPr>
-        <w:pStyle w:val="Bibliografa"/>
-        <w:rPr>
-          <w:rFonts w:ascii="Times New Roman" w:hAnsi="Times New Roman" w:cs="Times New Roman"/>
-          <w:sz w:val="24"/>
-        </w:rPr>
-      </w:pPr>
-      <w:r>
-        <w:rPr>
-          <w:rFonts w:ascii="Times New Roman" w:hAnsi="Times New Roman" w:cs="Times New Roman"/>
-          <w:sz w:val="24"/>
-        </w:rPr>
-        <w:t>[11]</w:t>
-      </w:r>
-      <w:r>
-        <w:rPr>
-          <w:rFonts w:ascii="Times New Roman" w:hAnsi="Times New Roman" w:cs="Times New Roman"/>
-          <w:sz w:val="24"/>
-        </w:rPr>
-        <w:tab/>
-        <w:t>H. Li y Q. Zhang, «</w:t>
-      </w:r>
-      <w:proofErr w:type="spellStart"/>
-      <w:r>
-        <w:rPr>
-          <w:rFonts w:ascii="Times New Roman" w:hAnsi="Times New Roman" w:cs="Times New Roman"/>
-          <w:sz w:val="24"/>
-        </w:rPr>
-        <w:t>Multiobjective</w:t>
-      </w:r>
-      <w:proofErr w:type="spellEnd"/>
-      <w:r>
-        <w:rPr>
-          <w:rFonts w:ascii="Times New Roman" w:hAnsi="Times New Roman" w:cs="Times New Roman"/>
-          <w:sz w:val="24"/>
-        </w:rPr>
-        <w:t xml:space="preserve"> optimization problems with complicated Pareto sets, MOEA/D and NSGA-II», </w:t>
-      </w:r>
-      <w:r>
-        <w:rPr>
-          <w:rFonts w:ascii="Times New Roman" w:hAnsi="Times New Roman" w:cs="Times New Roman"/>
-          <w:i/>
-          <w:iCs/>
-          <w:sz w:val="24"/>
-        </w:rPr>
-        <w:t xml:space="preserve">IEEE Trans. </w:t>
-      </w:r>
-      <w:proofErr w:type="spellStart"/>
-      <w:r>
-        <w:rPr>
-          <w:rFonts w:ascii="Times New Roman" w:hAnsi="Times New Roman" w:cs="Times New Roman"/>
-          <w:i/>
-          <w:iCs/>
-          <w:sz w:val="24"/>
-        </w:rPr>
-        <w:t>Evol</w:t>
-      </w:r>
-      <w:proofErr w:type="spellEnd"/>
-      <w:r>
-        <w:rPr>
-          <w:rFonts w:ascii="Times New Roman" w:hAnsi="Times New Roman" w:cs="Times New Roman"/>
-          <w:i/>
-          <w:iCs/>
-          <w:sz w:val="24"/>
-        </w:rPr>
-        <w:t xml:space="preserve">. </w:t>
-      </w:r>
-      <w:proofErr w:type="spellStart"/>
-      <w:r>
-        <w:rPr>
-          <w:rFonts w:ascii="Times New Roman" w:hAnsi="Times New Roman" w:cs="Times New Roman"/>
-          <w:i/>
-          <w:iCs/>
-          <w:sz w:val="24"/>
-        </w:rPr>
-        <w:t>Comput</w:t>
-      </w:r>
-      <w:proofErr w:type="spellEnd"/>
-      <w:r>
-        <w:rPr>
-          <w:rFonts w:ascii="Times New Roman" w:hAnsi="Times New Roman" w:cs="Times New Roman"/>
-          <w:i/>
-          <w:iCs/>
-          <w:sz w:val="24"/>
-        </w:rPr>
-        <w:t>.</w:t>
-      </w:r>
-      <w:r>
-        <w:rPr>
-          <w:rFonts w:ascii="Times New Roman" w:hAnsi="Times New Roman" w:cs="Times New Roman"/>
-          <w:sz w:val="24"/>
-        </w:rPr>
-        <w:t xml:space="preserve">, vol. 13, </w:t>
-      </w:r>
-      <w:proofErr w:type="spellStart"/>
-      <w:r>
-        <w:rPr>
-          <w:rFonts w:ascii="Times New Roman" w:hAnsi="Times New Roman" w:cs="Times New Roman"/>
-          <w:sz w:val="24"/>
-        </w:rPr>
-        <w:t>n.</w:t>
-      </w:r>
-      <w:r>
-        <w:rPr>
-          <w:rFonts w:ascii="Times New Roman" w:hAnsi="Times New Roman" w:cs="Times New Roman"/>
-          <w:sz w:val="24"/>
-          <w:vertAlign w:val="superscript"/>
-        </w:rPr>
-        <w:t>o</w:t>
-      </w:r>
-      <w:proofErr w:type="spellEnd"/>
-      <w:r>
-        <w:rPr>
-          <w:rFonts w:ascii="Times New Roman" w:hAnsi="Times New Roman" w:cs="Times New Roman"/>
-          <w:sz w:val="24"/>
-        </w:rPr>
-        <w:t xml:space="preserve"> 2, pp. 284-302, 2009.</w:t>
-      </w:r>
-    </w:p>
-    <w:p>
-      <w:pPr>
-        <w:pStyle w:val="Bibliografa"/>
-        <w:rPr>
-          <w:rFonts w:ascii="Times New Roman" w:hAnsi="Times New Roman" w:cs="Times New Roman"/>
-          <w:sz w:val="24"/>
-        </w:rPr>
-      </w:pPr>
-      <w:r>
-        <w:rPr>
-          <w:rFonts w:ascii="Times New Roman" w:hAnsi="Times New Roman" w:cs="Times New Roman"/>
-          <w:sz w:val="24"/>
-        </w:rPr>
-        <w:t>[12]</w:t>
-      </w:r>
-      <w:r>
-        <w:rPr>
-          <w:rFonts w:ascii="Times New Roman" w:hAnsi="Times New Roman" w:cs="Times New Roman"/>
-          <w:sz w:val="24"/>
-        </w:rPr>
-        <w:tab/>
-        <w:t xml:space="preserve">K. </w:t>
-      </w:r>
-      <w:proofErr w:type="spellStart"/>
-      <w:r>
-        <w:rPr>
-          <w:rFonts w:ascii="Times New Roman" w:hAnsi="Times New Roman" w:cs="Times New Roman"/>
-          <w:sz w:val="24"/>
-        </w:rPr>
-        <w:t>Mehlhorn</w:t>
-      </w:r>
-      <w:proofErr w:type="spellEnd"/>
-      <w:r>
-        <w:rPr>
-          <w:rFonts w:ascii="Times New Roman" w:hAnsi="Times New Roman" w:cs="Times New Roman"/>
-          <w:sz w:val="24"/>
-        </w:rPr>
-        <w:t xml:space="preserve">, S. </w:t>
-      </w:r>
-      <w:proofErr w:type="spellStart"/>
-      <w:r>
-        <w:rPr>
-          <w:rFonts w:ascii="Times New Roman" w:hAnsi="Times New Roman" w:cs="Times New Roman"/>
-          <w:sz w:val="24"/>
-        </w:rPr>
-        <w:t>Näher</w:t>
-      </w:r>
-      <w:proofErr w:type="spellEnd"/>
-      <w:r>
-        <w:rPr>
-          <w:rFonts w:ascii="Times New Roman" w:hAnsi="Times New Roman" w:cs="Times New Roman"/>
-          <w:sz w:val="24"/>
-        </w:rPr>
-        <w:t xml:space="preserve">, M. </w:t>
-      </w:r>
-      <w:proofErr w:type="spellStart"/>
-      <w:r>
-        <w:rPr>
-          <w:rFonts w:ascii="Times New Roman" w:hAnsi="Times New Roman" w:cs="Times New Roman"/>
-          <w:sz w:val="24"/>
-        </w:rPr>
-        <w:t>Seel</w:t>
-      </w:r>
-      <w:proofErr w:type="spellEnd"/>
-      <w:r>
-        <w:rPr>
-          <w:rFonts w:ascii="Times New Roman" w:hAnsi="Times New Roman" w:cs="Times New Roman"/>
-          <w:sz w:val="24"/>
-        </w:rPr>
-        <w:t xml:space="preserve">, y C. </w:t>
-      </w:r>
-      <w:proofErr w:type="spellStart"/>
-      <w:r>
-        <w:rPr>
-          <w:rFonts w:ascii="Times New Roman" w:hAnsi="Times New Roman" w:cs="Times New Roman"/>
-          <w:sz w:val="24"/>
-        </w:rPr>
-        <w:t>Uhrig</w:t>
-      </w:r>
-      <w:proofErr w:type="spellEnd"/>
-      <w:r>
-        <w:rPr>
-          <w:rFonts w:ascii="Times New Roman" w:hAnsi="Times New Roman" w:cs="Times New Roman"/>
-          <w:sz w:val="24"/>
-        </w:rPr>
-        <w:t xml:space="preserve">, «The LEDA user manual», </w:t>
-      </w:r>
-      <w:r>
-        <w:rPr>
-          <w:rFonts w:ascii="Times New Roman" w:hAnsi="Times New Roman" w:cs="Times New Roman"/>
-          <w:i/>
-          <w:iCs/>
-          <w:sz w:val="24"/>
-        </w:rPr>
-        <w:t xml:space="preserve">Max Plank Inst. </w:t>
-      </w:r>
-      <w:proofErr w:type="spellStart"/>
-      <w:r>
-        <w:rPr>
-          <w:rFonts w:ascii="Times New Roman" w:hAnsi="Times New Roman" w:cs="Times New Roman"/>
-          <w:i/>
-          <w:iCs/>
-          <w:sz w:val="24"/>
-        </w:rPr>
-        <w:t>Saarbr</w:t>
-      </w:r>
-      <w:proofErr w:type="spellEnd"/>
-      <w:r>
-        <w:rPr>
-          <w:rFonts w:ascii="Times New Roman" w:hAnsi="Times New Roman" w:cs="Times New Roman"/>
-          <w:i/>
-          <w:iCs/>
-          <w:sz w:val="24"/>
-        </w:rPr>
-        <w:t>. Ger.</w:t>
-      </w:r>
-      <w:r>
-        <w:rPr>
-          <w:rFonts w:ascii="Times New Roman" w:hAnsi="Times New Roman" w:cs="Times New Roman"/>
-          <w:sz w:val="24"/>
-        </w:rPr>
         <w:t>, 1999.</w:t>
       </w:r>
     </w:p>
@@ -19541,8 +18915,8 @@
       </w:r>
     </w:p>
     <w:sectPr>
-      <w:headerReference w:type="default" r:id="rId19"/>
-      <w:footerReference w:type="default" r:id="rId20"/>
+      <w:headerReference w:type="default" r:id="rId20"/>
+      <w:footerReference w:type="default" r:id="rId21"/>
       <w:pgSz w:w="12240" w:h="15840"/>
       <w:pgMar w:top="1440" w:right="1440" w:bottom="1440" w:left="1440" w:header="0" w:footer="720" w:gutter="0"/>
       <w:pgNumType w:start="1"/>
@@ -19968,113 +19342,9 @@
     </w:lvl>
   </w:abstractNum>
   <w:abstractNum w:abstractNumId="3" w15:restartNumberingAfterBreak="0">
-    <w:nsid w:val="3F862B1D"/>
-    <w:multiLevelType w:val="multilevel"/>
-    <w:tmpl w:val="5F165D1A"/>
-    <w:lvl w:ilvl="0">
-      <w:numFmt w:val="bullet"/>
-      <w:lvlText w:val="•"/>
-      <w:lvlJc w:val="left"/>
-      <w:pPr>
-        <w:ind w:left="720" w:hanging="360"/>
-      </w:pPr>
-      <w:rPr>
-        <w:rFonts w:ascii="OpenSymbol" w:eastAsia="OpenSymbol" w:hAnsi="OpenSymbol" w:cs="OpenSymbol"/>
-      </w:rPr>
-    </w:lvl>
-    <w:lvl w:ilvl="1">
-      <w:numFmt w:val="bullet"/>
-      <w:lvlText w:val="◦"/>
-      <w:lvlJc w:val="left"/>
-      <w:pPr>
-        <w:ind w:left="1080" w:hanging="360"/>
-      </w:pPr>
-      <w:rPr>
-        <w:rFonts w:ascii="OpenSymbol" w:eastAsia="OpenSymbol" w:hAnsi="OpenSymbol" w:cs="OpenSymbol"/>
-      </w:rPr>
-    </w:lvl>
-    <w:lvl w:ilvl="2">
-      <w:numFmt w:val="bullet"/>
-      <w:lvlText w:val="▪"/>
-      <w:lvlJc w:val="left"/>
-      <w:pPr>
-        <w:ind w:left="1440" w:hanging="360"/>
-      </w:pPr>
-      <w:rPr>
-        <w:rFonts w:ascii="OpenSymbol" w:eastAsia="OpenSymbol" w:hAnsi="OpenSymbol" w:cs="OpenSymbol"/>
-      </w:rPr>
-    </w:lvl>
-    <w:lvl w:ilvl="3">
-      <w:numFmt w:val="bullet"/>
-      <w:lvlText w:val="•"/>
-      <w:lvlJc w:val="left"/>
-      <w:pPr>
-        <w:ind w:left="1800" w:hanging="360"/>
-      </w:pPr>
-      <w:rPr>
-        <w:rFonts w:ascii="OpenSymbol" w:eastAsia="OpenSymbol" w:hAnsi="OpenSymbol" w:cs="OpenSymbol"/>
-      </w:rPr>
-    </w:lvl>
-    <w:lvl w:ilvl="4">
-      <w:numFmt w:val="bullet"/>
-      <w:lvlText w:val="◦"/>
-      <w:lvlJc w:val="left"/>
-      <w:pPr>
-        <w:ind w:left="2160" w:hanging="360"/>
-      </w:pPr>
-      <w:rPr>
-        <w:rFonts w:ascii="OpenSymbol" w:eastAsia="OpenSymbol" w:hAnsi="OpenSymbol" w:cs="OpenSymbol"/>
-      </w:rPr>
-    </w:lvl>
-    <w:lvl w:ilvl="5">
-      <w:numFmt w:val="bullet"/>
-      <w:lvlText w:val="▪"/>
-      <w:lvlJc w:val="left"/>
-      <w:pPr>
-        <w:ind w:left="2520" w:hanging="360"/>
-      </w:pPr>
-      <w:rPr>
-        <w:rFonts w:ascii="OpenSymbol" w:eastAsia="OpenSymbol" w:hAnsi="OpenSymbol" w:cs="OpenSymbol"/>
-      </w:rPr>
-    </w:lvl>
-    <w:lvl w:ilvl="6">
-      <w:numFmt w:val="bullet"/>
-      <w:lvlText w:val="•"/>
-      <w:lvlJc w:val="left"/>
-      <w:pPr>
-        <w:ind w:left="2880" w:hanging="360"/>
-      </w:pPr>
-      <w:rPr>
-        <w:rFonts w:ascii="OpenSymbol" w:eastAsia="OpenSymbol" w:hAnsi="OpenSymbol" w:cs="OpenSymbol"/>
-      </w:rPr>
-    </w:lvl>
-    <w:lvl w:ilvl="7">
-      <w:numFmt w:val="bullet"/>
-      <w:lvlText w:val="◦"/>
-      <w:lvlJc w:val="left"/>
-      <w:pPr>
-        <w:ind w:left="3240" w:hanging="360"/>
-      </w:pPr>
-      <w:rPr>
-        <w:rFonts w:ascii="OpenSymbol" w:eastAsia="OpenSymbol" w:hAnsi="OpenSymbol" w:cs="OpenSymbol"/>
-      </w:rPr>
-    </w:lvl>
-    <w:lvl w:ilvl="8">
-      <w:numFmt w:val="bullet"/>
-      <w:lvlText w:val="▪"/>
-      <w:lvlJc w:val="left"/>
-      <w:pPr>
-        <w:ind w:left="3600" w:hanging="360"/>
-      </w:pPr>
-      <w:rPr>
-        <w:rFonts w:ascii="OpenSymbol" w:eastAsia="OpenSymbol" w:hAnsi="OpenSymbol" w:cs="OpenSymbol"/>
-      </w:rPr>
-    </w:lvl>
-  </w:abstractNum>
-  <w:abstractNum w:abstractNumId="4" w15:restartNumberingAfterBreak="0">
-    <w:nsid w:val="4DE75046"/>
+    <w:nsid w:val="37B5530B"/>
     <w:multiLevelType w:val="hybridMultilevel"/>
-    <w:tmpl w:val="98581004"/>
+    <w:tmpl w:val="3B244DAC"/>
     <w:lvl w:ilvl="0" w:tplc="0C0A0001">
       <w:start w:val="1"/>
       <w:numFmt w:val="bullet"/>
@@ -20184,7 +19454,224 @@
       </w:rPr>
     </w:lvl>
   </w:abstractNum>
+  <w:abstractNum w:abstractNumId="4" w15:restartNumberingAfterBreak="0">
+    <w:nsid w:val="3F862B1D"/>
+    <w:multiLevelType w:val="multilevel"/>
+    <w:tmpl w:val="5F165D1A"/>
+    <w:lvl w:ilvl="0">
+      <w:numFmt w:val="bullet"/>
+      <w:lvlText w:val="•"/>
+      <w:lvlJc w:val="left"/>
+      <w:pPr>
+        <w:ind w:left="720" w:hanging="360"/>
+      </w:pPr>
+      <w:rPr>
+        <w:rFonts w:ascii="OpenSymbol" w:eastAsia="OpenSymbol" w:hAnsi="OpenSymbol" w:cs="OpenSymbol"/>
+      </w:rPr>
+    </w:lvl>
+    <w:lvl w:ilvl="1">
+      <w:numFmt w:val="bullet"/>
+      <w:lvlText w:val="◦"/>
+      <w:lvlJc w:val="left"/>
+      <w:pPr>
+        <w:ind w:left="1080" w:hanging="360"/>
+      </w:pPr>
+      <w:rPr>
+        <w:rFonts w:ascii="OpenSymbol" w:eastAsia="OpenSymbol" w:hAnsi="OpenSymbol" w:cs="OpenSymbol"/>
+      </w:rPr>
+    </w:lvl>
+    <w:lvl w:ilvl="2">
+      <w:numFmt w:val="bullet"/>
+      <w:lvlText w:val="▪"/>
+      <w:lvlJc w:val="left"/>
+      <w:pPr>
+        <w:ind w:left="1440" w:hanging="360"/>
+      </w:pPr>
+      <w:rPr>
+        <w:rFonts w:ascii="OpenSymbol" w:eastAsia="OpenSymbol" w:hAnsi="OpenSymbol" w:cs="OpenSymbol"/>
+      </w:rPr>
+    </w:lvl>
+    <w:lvl w:ilvl="3">
+      <w:numFmt w:val="bullet"/>
+      <w:lvlText w:val="•"/>
+      <w:lvlJc w:val="left"/>
+      <w:pPr>
+        <w:ind w:left="1800" w:hanging="360"/>
+      </w:pPr>
+      <w:rPr>
+        <w:rFonts w:ascii="OpenSymbol" w:eastAsia="OpenSymbol" w:hAnsi="OpenSymbol" w:cs="OpenSymbol"/>
+      </w:rPr>
+    </w:lvl>
+    <w:lvl w:ilvl="4">
+      <w:numFmt w:val="bullet"/>
+      <w:lvlText w:val="◦"/>
+      <w:lvlJc w:val="left"/>
+      <w:pPr>
+        <w:ind w:left="2160" w:hanging="360"/>
+      </w:pPr>
+      <w:rPr>
+        <w:rFonts w:ascii="OpenSymbol" w:eastAsia="OpenSymbol" w:hAnsi="OpenSymbol" w:cs="OpenSymbol"/>
+      </w:rPr>
+    </w:lvl>
+    <w:lvl w:ilvl="5">
+      <w:numFmt w:val="bullet"/>
+      <w:lvlText w:val="▪"/>
+      <w:lvlJc w:val="left"/>
+      <w:pPr>
+        <w:ind w:left="2520" w:hanging="360"/>
+      </w:pPr>
+      <w:rPr>
+        <w:rFonts w:ascii="OpenSymbol" w:eastAsia="OpenSymbol" w:hAnsi="OpenSymbol" w:cs="OpenSymbol"/>
+      </w:rPr>
+    </w:lvl>
+    <w:lvl w:ilvl="6">
+      <w:numFmt w:val="bullet"/>
+      <w:lvlText w:val="•"/>
+      <w:lvlJc w:val="left"/>
+      <w:pPr>
+        <w:ind w:left="2880" w:hanging="360"/>
+      </w:pPr>
+      <w:rPr>
+        <w:rFonts w:ascii="OpenSymbol" w:eastAsia="OpenSymbol" w:hAnsi="OpenSymbol" w:cs="OpenSymbol"/>
+      </w:rPr>
+    </w:lvl>
+    <w:lvl w:ilvl="7">
+      <w:numFmt w:val="bullet"/>
+      <w:lvlText w:val="◦"/>
+      <w:lvlJc w:val="left"/>
+      <w:pPr>
+        <w:ind w:left="3240" w:hanging="360"/>
+      </w:pPr>
+      <w:rPr>
+        <w:rFonts w:ascii="OpenSymbol" w:eastAsia="OpenSymbol" w:hAnsi="OpenSymbol" w:cs="OpenSymbol"/>
+      </w:rPr>
+    </w:lvl>
+    <w:lvl w:ilvl="8">
+      <w:numFmt w:val="bullet"/>
+      <w:lvlText w:val="▪"/>
+      <w:lvlJc w:val="left"/>
+      <w:pPr>
+        <w:ind w:left="3600" w:hanging="360"/>
+      </w:pPr>
+      <w:rPr>
+        <w:rFonts w:ascii="OpenSymbol" w:eastAsia="OpenSymbol" w:hAnsi="OpenSymbol" w:cs="OpenSymbol"/>
+      </w:rPr>
+    </w:lvl>
+  </w:abstractNum>
   <w:abstractNum w:abstractNumId="5" w15:restartNumberingAfterBreak="0">
+    <w:nsid w:val="4DE75046"/>
+    <w:multiLevelType w:val="hybridMultilevel"/>
+    <w:tmpl w:val="98581004"/>
+    <w:lvl w:ilvl="0" w:tplc="0C0A0001">
+      <w:start w:val="1"/>
+      <w:numFmt w:val="bullet"/>
+      <w:lvlText w:val=""/>
+      <w:lvlJc w:val="left"/>
+      <w:pPr>
+        <w:ind w:left="720" w:hanging="360"/>
+      </w:pPr>
+      <w:rPr>
+        <w:rFonts w:ascii="Symbol" w:hAnsi="Symbol" w:hint="default"/>
+      </w:rPr>
+    </w:lvl>
+    <w:lvl w:ilvl="1" w:tplc="0C0A0003" w:tentative="1">
+      <w:start w:val="1"/>
+      <w:numFmt w:val="bullet"/>
+      <w:lvlText w:val="o"/>
+      <w:lvlJc w:val="left"/>
+      <w:pPr>
+        <w:ind w:left="1440" w:hanging="360"/>
+      </w:pPr>
+      <w:rPr>
+        <w:rFonts w:ascii="Courier New" w:hAnsi="Courier New" w:cs="Courier New" w:hint="default"/>
+      </w:rPr>
+    </w:lvl>
+    <w:lvl w:ilvl="2" w:tplc="0C0A0005" w:tentative="1">
+      <w:start w:val="1"/>
+      <w:numFmt w:val="bullet"/>
+      <w:lvlText w:val=""/>
+      <w:lvlJc w:val="left"/>
+      <w:pPr>
+        <w:ind w:left="2160" w:hanging="360"/>
+      </w:pPr>
+      <w:rPr>
+        <w:rFonts w:ascii="Wingdings" w:hAnsi="Wingdings" w:hint="default"/>
+      </w:rPr>
+    </w:lvl>
+    <w:lvl w:ilvl="3" w:tplc="0C0A0001" w:tentative="1">
+      <w:start w:val="1"/>
+      <w:numFmt w:val="bullet"/>
+      <w:lvlText w:val=""/>
+      <w:lvlJc w:val="left"/>
+      <w:pPr>
+        <w:ind w:left="2880" w:hanging="360"/>
+      </w:pPr>
+      <w:rPr>
+        <w:rFonts w:ascii="Symbol" w:hAnsi="Symbol" w:hint="default"/>
+      </w:rPr>
+    </w:lvl>
+    <w:lvl w:ilvl="4" w:tplc="0C0A0003" w:tentative="1">
+      <w:start w:val="1"/>
+      <w:numFmt w:val="bullet"/>
+      <w:lvlText w:val="o"/>
+      <w:lvlJc w:val="left"/>
+      <w:pPr>
+        <w:ind w:left="3600" w:hanging="360"/>
+      </w:pPr>
+      <w:rPr>
+        <w:rFonts w:ascii="Courier New" w:hAnsi="Courier New" w:cs="Courier New" w:hint="default"/>
+      </w:rPr>
+    </w:lvl>
+    <w:lvl w:ilvl="5" w:tplc="0C0A0005" w:tentative="1">
+      <w:start w:val="1"/>
+      <w:numFmt w:val="bullet"/>
+      <w:lvlText w:val=""/>
+      <w:lvlJc w:val="left"/>
+      <w:pPr>
+        <w:ind w:left="4320" w:hanging="360"/>
+      </w:pPr>
+      <w:rPr>
+        <w:rFonts w:ascii="Wingdings" w:hAnsi="Wingdings" w:hint="default"/>
+      </w:rPr>
+    </w:lvl>
+    <w:lvl w:ilvl="6" w:tplc="0C0A0001" w:tentative="1">
+      <w:start w:val="1"/>
+      <w:numFmt w:val="bullet"/>
+      <w:lvlText w:val=""/>
+      <w:lvlJc w:val="left"/>
+      <w:pPr>
+        <w:ind w:left="5040" w:hanging="360"/>
+      </w:pPr>
+      <w:rPr>
+        <w:rFonts w:ascii="Symbol" w:hAnsi="Symbol" w:hint="default"/>
+      </w:rPr>
+    </w:lvl>
+    <w:lvl w:ilvl="7" w:tplc="0C0A0003" w:tentative="1">
+      <w:start w:val="1"/>
+      <w:numFmt w:val="bullet"/>
+      <w:lvlText w:val="o"/>
+      <w:lvlJc w:val="left"/>
+      <w:pPr>
+        <w:ind w:left="5760" w:hanging="360"/>
+      </w:pPr>
+      <w:rPr>
+        <w:rFonts w:ascii="Courier New" w:hAnsi="Courier New" w:cs="Courier New" w:hint="default"/>
+      </w:rPr>
+    </w:lvl>
+    <w:lvl w:ilvl="8" w:tplc="0C0A0005" w:tentative="1">
+      <w:start w:val="1"/>
+      <w:numFmt w:val="bullet"/>
+      <w:lvlText w:val=""/>
+      <w:lvlJc w:val="left"/>
+      <w:pPr>
+        <w:ind w:left="6480" w:hanging="360"/>
+      </w:pPr>
+      <w:rPr>
+        <w:rFonts w:ascii="Wingdings" w:hAnsi="Wingdings" w:hint="default"/>
+      </w:rPr>
+    </w:lvl>
+  </w:abstractNum>
+  <w:abstractNum w:abstractNumId="6" w15:restartNumberingAfterBreak="0">
     <w:nsid w:val="698558A3"/>
     <w:multiLevelType w:val="multilevel"/>
     <w:tmpl w:val="738E93B4"/>
@@ -20298,13 +19785,13 @@
     </w:lvl>
   </w:abstractNum>
   <w:num w:numId="1">
-    <w:abstractNumId w:val="5"/>
+    <w:abstractNumId w:val="6"/>
   </w:num>
   <w:num w:numId="2">
     <w:abstractNumId w:val="0"/>
   </w:num>
   <w:num w:numId="3">
-    <w:abstractNumId w:val="4"/>
+    <w:abstractNumId w:val="5"/>
   </w:num>
   <w:num w:numId="4">
     <w:abstractNumId w:val="2"/>
@@ -20313,6 +19800,9 @@
     <w:abstractNumId w:val="1"/>
   </w:num>
   <w:num w:numId="6">
+    <w:abstractNumId w:val="4"/>
+  </w:num>
+  <w:num w:numId="7">
     <w:abstractNumId w:val="3"/>
   </w:num>
 </w:numbering>
@@ -20819,6 +20309,7 @@
   <w:style w:type="character" w:default="1" w:styleId="Fuentedeprrafopredeter">
     <w:name w:val="Default Paragraph Font"/>
     <w:uiPriority w:val="1"/>
+    <w:semiHidden/>
     <w:unhideWhenUsed/>
   </w:style>
   <w:style w:type="table" w:default="1" w:styleId="Tablanormal">
@@ -21268,633 +20759,6 @@
 </w:styles>
 </file>
 
-<file path=word/glossary/document.xml><?xml version="1.0" encoding="utf-8"?>
-<w:glossaryDocument xmlns:wpc="http://schemas.microsoft.com/office/word/2010/wordprocessingCanvas" xmlns:cx="http://schemas.microsoft.com/office/drawing/2014/chartex" xmlns:cx1="http://schemas.microsoft.com/office/drawing/2015/9/8/chartex" xmlns:cx2="http://schemas.microsoft.com/office/drawing/2015/10/21/chartex" xmlns:cx3="http://schemas.microsoft.com/office/drawing/2016/5/9/chartex" xmlns:cx4="http://schemas.microsoft.com/office/drawing/2016/5/10/chartex" xmlns:cx5="http://schemas.microsoft.com/office/drawing/2016/5/11/chartex" xmlns:cx6="http://schemas.microsoft.com/office/drawing/2016/5/12/chartex" xmlns:cx7="http://schemas.microsoft.com/office/drawing/2016/5/13/chartex" xmlns:cx8="http://schemas.microsoft.com/office/drawing/2016/5/14/chartex" xmlns:mc="http://schemas.openxmlformats.org/markup-compatibility/2006" xmlns:aink="http://schemas.microsoft.com/office/drawing/2016/ink" xmlns:am3d="http://schemas.microsoft.com/office/drawing/2017/model3d" xmlns:o="urn:schemas-microsoft-com:office:office" xmlns:r="http://schemas.openxmlformats.org/officeDocument/2006/relationships" xmlns:m="http://schemas.openxmlformats.org/officeDocument/2006/math" xmlns:v="urn:schemas-microsoft-com:vml" xmlns:wp14="http://schemas.microsoft.com/office/word/2010/wordprocessingDrawing" xmlns:wp="http://schemas.openxmlformats.org/drawingml/2006/wordprocessingDrawing" xmlns:w10="urn:schemas-microsoft-com:office:word" xmlns:w="http://schemas.openxmlformats.org/wordprocessingml/2006/main" xmlns:w14="http://schemas.microsoft.com/office/word/2010/wordml" xmlns:w15="http://schemas.microsoft.com/office/word/2012/wordml" xmlns:w16cid="http://schemas.microsoft.com/office/word/2016/wordml/cid" xmlns:w16se="http://schemas.microsoft.com/office/word/2015/wordml/symex" xmlns:wpg="http://schemas.microsoft.com/office/word/2010/wordprocessingGroup" xmlns:wpi="http://schemas.microsoft.com/office/word/2010/wordprocessingInk" xmlns:wne="http://schemas.microsoft.com/office/word/2006/wordml" xmlns:wps="http://schemas.microsoft.com/office/word/2010/wordprocessingShape" mc:Ignorable="w14 w15 w16se w16cid wp14"/>
-</file>
-
-<file path=word/glossary/fontTable.xml><?xml version="1.0" encoding="utf-8"?>
-<w:fonts xmlns:mc="http://schemas.openxmlformats.org/markup-compatibility/2006" xmlns:r="http://schemas.openxmlformats.org/officeDocument/2006/relationships" xmlns:w="http://schemas.openxmlformats.org/wordprocessingml/2006/main" xmlns:w14="http://schemas.microsoft.com/office/word/2010/wordml" xmlns:w15="http://schemas.microsoft.com/office/word/2012/wordml" xmlns:w16cid="http://schemas.microsoft.com/office/word/2016/wordml/cid" xmlns:w16se="http://schemas.microsoft.com/office/word/2015/wordml/symex" mc:Ignorable="w14 w15 w16se w16cid">
-  <w:font w:name="Times New Roman">
-    <w:panose1 w:val="02020603050405020304"/>
-    <w:charset w:val="00"/>
-    <w:family w:val="roman"/>
-    <w:pitch w:val="variable"/>
-    <w:sig w:usb0="E0002AFF" w:usb1="C0007843" w:usb2="00000009" w:usb3="00000000" w:csb0="000001FF" w:csb1="00000000"/>
-  </w:font>
-  <w:font w:name="StarSymbol">
-    <w:altName w:val="Segoe UI Symbol"/>
-    <w:charset w:val="02"/>
-    <w:family w:val="auto"/>
-    <w:pitch w:val="default"/>
-  </w:font>
-  <w:font w:name="OpenSymbol">
-    <w:altName w:val="Segoe UI Symbol"/>
-    <w:charset w:val="02"/>
-    <w:family w:val="auto"/>
-    <w:pitch w:val="default"/>
-  </w:font>
-  <w:font w:name="Symbol">
-    <w:panose1 w:val="05050102010706020507"/>
-    <w:charset w:val="02"/>
-    <w:family w:val="roman"/>
-    <w:pitch w:val="variable"/>
-    <w:sig w:usb0="00000000" w:usb1="10000000" w:usb2="00000000" w:usb3="00000000" w:csb0="80000000" w:csb1="00000000"/>
-  </w:font>
-  <w:font w:name="Courier New">
-    <w:panose1 w:val="02070309020205020404"/>
-    <w:charset w:val="00"/>
-    <w:family w:val="modern"/>
-    <w:pitch w:val="fixed"/>
-    <w:sig w:usb0="E0002EFF" w:usb1="C0007843" w:usb2="00000009" w:usb3="00000000" w:csb0="000001FF" w:csb1="00000000"/>
-  </w:font>
-  <w:font w:name="Wingdings">
-    <w:panose1 w:val="05000000000000000000"/>
-    <w:charset w:val="02"/>
-    <w:family w:val="auto"/>
-    <w:pitch w:val="variable"/>
-    <w:sig w:usb0="00000000" w:usb1="10000000" w:usb2="00000000" w:usb3="00000000" w:csb0="80000000" w:csb1="00000000"/>
-  </w:font>
-  <w:font w:name="Arial">
-    <w:panose1 w:val="020B0604020202020204"/>
-    <w:charset w:val="00"/>
-    <w:family w:val="swiss"/>
-    <w:pitch w:val="variable"/>
-    <w:sig w:usb0="E0002AFF" w:usb1="C0007843" w:usb2="00000009" w:usb3="00000000" w:csb0="000001FF" w:csb1="00000000"/>
-  </w:font>
-  <w:font w:name="CMR12">
-    <w:altName w:val="Cambria"/>
-    <w:panose1 w:val="00000000000000000000"/>
-    <w:charset w:val="00"/>
-    <w:family w:val="roman"/>
-    <w:notTrueType/>
-    <w:pitch w:val="default"/>
-  </w:font>
-  <w:font w:name="CMTI12">
-    <w:altName w:val="Cambria"/>
-    <w:panose1 w:val="00000000000000000000"/>
-    <w:charset w:val="00"/>
-    <w:family w:val="roman"/>
-    <w:notTrueType/>
-    <w:pitch w:val="default"/>
-  </w:font>
-  <w:font w:name="CMMI12">
-    <w:altName w:val="Cambria"/>
-    <w:panose1 w:val="00000000000000000000"/>
-    <w:charset w:val="00"/>
-    <w:family w:val="roman"/>
-    <w:notTrueType/>
-    <w:pitch w:val="default"/>
-  </w:font>
-  <w:font w:name="CMMI8">
-    <w:altName w:val="Cambria"/>
-    <w:panose1 w:val="00000000000000000000"/>
-    <w:charset w:val="00"/>
-    <w:family w:val="roman"/>
-    <w:notTrueType/>
-    <w:pitch w:val="default"/>
-  </w:font>
-  <w:font w:name="CMSY8">
-    <w:altName w:val="Cambria"/>
-    <w:panose1 w:val="00000000000000000000"/>
-    <w:charset w:val="00"/>
-    <w:family w:val="roman"/>
-    <w:notTrueType/>
-    <w:pitch w:val="default"/>
-  </w:font>
-  <w:font w:name="Calibri">
-    <w:panose1 w:val="020F0502020204030204"/>
-    <w:charset w:val="00"/>
-    <w:family w:val="swiss"/>
-    <w:pitch w:val="variable"/>
-    <w:sig w:usb0="E00002FF" w:usb1="4000ACFF" w:usb2="00000001" w:usb3="00000000" w:csb0="0000019F" w:csb1="00000000"/>
-  </w:font>
-  <w:font w:name="Liberation Serif">
-    <w:altName w:val="Times New Roman"/>
-    <w:charset w:val="00"/>
-    <w:family w:val="roman"/>
-    <w:pitch w:val="variable"/>
-  </w:font>
-  <w:font w:name="Noto Sans CJK SC Regular">
-    <w:charset w:val="00"/>
-    <w:family w:val="auto"/>
-    <w:pitch w:val="variable"/>
-  </w:font>
-  <w:font w:name="FreeSans">
-    <w:altName w:val="Calibri"/>
-    <w:charset w:val="00"/>
-    <w:family w:val="auto"/>
-    <w:pitch w:val="variable"/>
-  </w:font>
-  <w:font w:name="Cambria">
-    <w:panose1 w:val="02040503050406030204"/>
-    <w:charset w:val="00"/>
-    <w:family w:val="roman"/>
-    <w:pitch w:val="variable"/>
-    <w:sig w:usb0="E00006FF" w:usb1="400004FF" w:usb2="00000000" w:usb3="00000000" w:csb0="0000019F" w:csb1="00000000"/>
-  </w:font>
-  <w:font w:name="Cambria Math">
-    <w:panose1 w:val="02040503050406030204"/>
-    <w:charset w:val="00"/>
-    <w:family w:val="roman"/>
-    <w:pitch w:val="variable"/>
-    <w:sig w:usb0="E00006FF" w:usb1="420024FF" w:usb2="02000000" w:usb3="00000000" w:csb0="0000019F" w:csb1="00000000"/>
-  </w:font>
-  <w:font w:name="Calibri Light">
-    <w:panose1 w:val="020F0302020204030204"/>
-    <w:charset w:val="00"/>
-    <w:family w:val="swiss"/>
-    <w:pitch w:val="variable"/>
-    <w:sig w:usb0="A00002EF" w:usb1="4000207B" w:usb2="00000000" w:usb3="00000000" w:csb0="0000009F" w:csb1="00000000"/>
-  </w:font>
-</w:fonts>
-</file>
-
-<file path=word/glossary/settings.xml><?xml version="1.0" encoding="utf-8"?>
-<w:settings xmlns:mc="http://schemas.openxmlformats.org/markup-compatibility/2006" xmlns:o="urn:schemas-microsoft-com:office:office" xmlns:r="http://schemas.openxmlformats.org/officeDocument/2006/relationships" xmlns:m="http://schemas.openxmlformats.org/officeDocument/2006/math" xmlns:v="urn:schemas-microsoft-com:vml" xmlns:w10="urn:schemas-microsoft-com:office:word" xmlns:w="http://schemas.openxmlformats.org/wordprocessingml/2006/main" xmlns:w14="http://schemas.microsoft.com/office/word/2010/wordml" xmlns:w15="http://schemas.microsoft.com/office/word/2012/wordml" xmlns:w16cid="http://schemas.microsoft.com/office/word/2016/wordml/cid" xmlns:w16se="http://schemas.microsoft.com/office/word/2015/wordml/symex" xmlns:sl="http://schemas.openxmlformats.org/schemaLibrary/2006/main" mc:Ignorable="w14 w15 w16se w16cid">
-  <w:view w:val="normal"/>
-  <w:defaultTabStop w:val="708"/>
-  <w:hyphenationZone w:val="425"/>
-  <w:characterSpacingControl w:val="doNotCompress"/>
-  <w:compat>
-    <w:useFELayout/>
-    <w:compatSetting w:name="compatibilityMode" w:uri="http://schemas.microsoft.com/office/word" w:val="15"/>
-    <w:compatSetting w:name="overrideTableStyleFontSizeAndJustification" w:uri="http://schemas.microsoft.com/office/word" w:val="1"/>
-    <w:compatSetting w:name="enableOpenTypeFeatures" w:uri="http://schemas.microsoft.com/office/word" w:val="1"/>
-    <w:compatSetting w:name="doNotFlipMirrorIndents" w:uri="http://schemas.microsoft.com/office/word" w:val="1"/>
-    <w:compatSetting w:name="differentiateMultirowTableHeaders" w:uri="http://schemas.microsoft.com/office/word" w:val="1"/>
-    <w:compatSetting w:name="useWord2013TrackBottomHyphenation" w:uri="http://schemas.microsoft.com/office/word" w:val="0"/>
-  </w:compat>
-  <w:rsids>
-    <w:rsidRoot w:val="00EF0A7F"/>
-    <w:rsid w:val="0073686B"/>
-    <w:rsid w:val="00EF0A7F"/>
-  </w:rsids>
-  <m:mathPr>
-    <m:mathFont m:val="Cambria Math"/>
-    <m:brkBin m:val="before"/>
-    <m:brkBinSub m:val="--"/>
-    <m:smallFrac m:val="0"/>
-    <m:dispDef/>
-    <m:lMargin m:val="0"/>
-    <m:rMargin m:val="0"/>
-    <m:defJc m:val="centerGroup"/>
-    <m:wrapIndent m:val="1440"/>
-    <m:intLim m:val="subSup"/>
-    <m:naryLim m:val="undOvr"/>
-  </m:mathPr>
-  <w:themeFontLang w:val="es-ES"/>
-  <w:clrSchemeMapping w:bg1="light1" w:t1="dark1" w:bg2="light2" w:t2="dark2" w:accent1="accent1" w:accent2="accent2" w:accent3="accent3" w:accent4="accent4" w:accent5="accent5" w:accent6="accent6" w:hyperlink="hyperlink" w:followedHyperlink="followedHyperlink"/>
-  <w:decimalSymbol w:val="."/>
-  <w:listSeparator w:val=";"/>
-  <w15:chartTrackingRefBased/>
-</w:settings>
-</file>
-
-<file path=word/glossary/styles.xml><?xml version="1.0" encoding="utf-8"?>
-<w:styles xmlns:mc="http://schemas.openxmlformats.org/markup-compatibility/2006" xmlns:r="http://schemas.openxmlformats.org/officeDocument/2006/relationships" xmlns:w="http://schemas.openxmlformats.org/wordprocessingml/2006/main" xmlns:w14="http://schemas.microsoft.com/office/word/2010/wordml" xmlns:w15="http://schemas.microsoft.com/office/word/2012/wordml" xmlns:w16cid="http://schemas.microsoft.com/office/word/2016/wordml/cid" xmlns:w16se="http://schemas.microsoft.com/office/word/2015/wordml/symex" mc:Ignorable="w14 w15 w16se w16cid">
-  <w:docDefaults>
-    <w:rPrDefault>
-      <w:rPr>
-        <w:rFonts w:asciiTheme="minorHAnsi" w:eastAsiaTheme="minorEastAsia" w:hAnsiTheme="minorHAnsi" w:cstheme="minorBidi"/>
-        <w:sz w:val="22"/>
-        <w:szCs w:val="22"/>
-        <w:lang w:val="es-ES" w:eastAsia="es-ES" w:bidi="ar-SA"/>
-      </w:rPr>
-    </w:rPrDefault>
-    <w:pPrDefault>
-      <w:pPr>
-        <w:spacing w:after="160" w:line="259" w:lineRule="auto"/>
-      </w:pPr>
-    </w:pPrDefault>
-  </w:docDefaults>
-  <w:latentStyles w:defLockedState="0" w:defUIPriority="99" w:defSemiHidden="0" w:defUnhideWhenUsed="0" w:defQFormat="0" w:count="375">
-    <w:lsdException w:name="Normal" w:uiPriority="0" w:qFormat="1"/>
-    <w:lsdException w:name="heading 1" w:uiPriority="9" w:qFormat="1"/>
-    <w:lsdException w:name="heading 2" w:semiHidden="1" w:uiPriority="9" w:unhideWhenUsed="1" w:qFormat="1"/>
-    <w:lsdException w:name="heading 3" w:semiHidden="1" w:uiPriority="9" w:unhideWhenUsed="1" w:qFormat="1"/>
-    <w:lsdException w:name="heading 4" w:semiHidden="1" w:uiPriority="9" w:unhideWhenUsed="1" w:qFormat="1"/>
-    <w:lsdException w:name="heading 5" w:semiHidden="1" w:uiPriority="9" w:unhideWhenUsed="1" w:qFormat="1"/>
-    <w:lsdException w:name="heading 6" w:semiHidden="1" w:uiPriority="9" w:unhideWhenUsed="1" w:qFormat="1"/>
-    <w:lsdException w:name="heading 7" w:semiHidden="1" w:uiPriority="9" w:unhideWhenUsed="1" w:qFormat="1"/>
-    <w:lsdException w:name="heading 8" w:semiHidden="1" w:uiPriority="9" w:unhideWhenUsed="1" w:qFormat="1"/>
-    <w:lsdException w:name="heading 9" w:semiHidden="1" w:uiPriority="9" w:unhideWhenUsed="1" w:qFormat="1"/>
-    <w:lsdException w:name="index 1" w:semiHidden="1" w:unhideWhenUsed="1"/>
-    <w:lsdException w:name="index 2" w:semiHidden="1" w:unhideWhenUsed="1"/>
-    <w:lsdException w:name="index 3" w:semiHidden="1" w:unhideWhenUsed="1"/>
-    <w:lsdException w:name="index 4" w:semiHidden="1" w:unhideWhenUsed="1"/>
-    <w:lsdException w:name="index 5" w:semiHidden="1" w:unhideWhenUsed="1"/>
-    <w:lsdException w:name="index 6" w:semiHidden="1" w:unhideWhenUsed="1"/>
-    <w:lsdException w:name="index 7" w:semiHidden="1" w:unhideWhenUsed="1"/>
-    <w:lsdException w:name="index 8" w:semiHidden="1" w:unhideWhenUsed="1"/>
-    <w:lsdException w:name="index 9" w:semiHidden="1" w:unhideWhenUsed="1"/>
-    <w:lsdException w:name="toc 1" w:semiHidden="1" w:uiPriority="39" w:unhideWhenUsed="1"/>
-    <w:lsdException w:name="toc 2" w:semiHidden="1" w:uiPriority="39" w:unhideWhenUsed="1"/>
-    <w:lsdException w:name="toc 3" w:semiHidden="1" w:uiPriority="39" w:unhideWhenUsed="1"/>
-    <w:lsdException w:name="toc 4" w:semiHidden="1" w:uiPriority="39" w:unhideWhenUsed="1"/>
-    <w:lsdException w:name="toc 5" w:semiHidden="1" w:uiPriority="39" w:unhideWhenUsed="1"/>
-    <w:lsdException w:name="toc 6" w:semiHidden="1" w:uiPriority="39" w:unhideWhenUsed="1"/>
-    <w:lsdException w:name="toc 7" w:semiHidden="1" w:uiPriority="39" w:unhideWhenUsed="1"/>
-    <w:lsdException w:name="toc 8" w:semiHidden="1" w:uiPriority="39" w:unhideWhenUsed="1"/>
-    <w:lsdException w:name="toc 9" w:semiHidden="1" w:uiPriority="39" w:unhideWhenUsed="1"/>
-    <w:lsdException w:name="Normal Indent" w:semiHidden="1" w:unhideWhenUsed="1"/>
-    <w:lsdException w:name="footnote text" w:semiHidden="1" w:unhideWhenUsed="1"/>
-    <w:lsdException w:name="annotation text" w:semiHidden="1" w:unhideWhenUsed="1"/>
-    <w:lsdException w:name="header" w:semiHidden="1" w:unhideWhenUsed="1"/>
-    <w:lsdException w:name="footer" w:semiHidden="1" w:unhideWhenUsed="1"/>
-    <w:lsdException w:name="index heading" w:semiHidden="1" w:unhideWhenUsed="1"/>
-    <w:lsdException w:name="caption" w:semiHidden="1" w:uiPriority="35" w:unhideWhenUsed="1" w:qFormat="1"/>
-    <w:lsdException w:name="table of figures" w:semiHidden="1" w:unhideWhenUsed="1"/>
-    <w:lsdException w:name="envelope address" w:semiHidden="1" w:unhideWhenUsed="1"/>
-    <w:lsdException w:name="envelope return" w:semiHidden="1" w:unhideWhenUsed="1"/>
-    <w:lsdException w:name="footnote reference" w:semiHidden="1" w:unhideWhenUsed="1"/>
-    <w:lsdException w:name="annotation reference" w:semiHidden="1" w:unhideWhenUsed="1"/>
-    <w:lsdException w:name="line number" w:semiHidden="1" w:unhideWhenUsed="1"/>
-    <w:lsdException w:name="page number" w:semiHidden="1" w:unhideWhenUsed="1"/>
-    <w:lsdException w:name="endnote reference" w:semiHidden="1" w:unhideWhenUsed="1"/>
-    <w:lsdException w:name="endnote text" w:semiHidden="1" w:unhideWhenUsed="1"/>
-    <w:lsdException w:name="table of authorities" w:semiHidden="1" w:unhideWhenUsed="1"/>
-    <w:lsdException w:name="macro" w:semiHidden="1" w:unhideWhenUsed="1"/>
-    <w:lsdException w:name="toa heading" w:semiHidden="1" w:unhideWhenUsed="1"/>
-    <w:lsdException w:name="List" w:semiHidden="1" w:unhideWhenUsed="1"/>
-    <w:lsdException w:name="List Bullet" w:semiHidden="1" w:unhideWhenUsed="1"/>
-    <w:lsdException w:name="List Number" w:semiHidden="1" w:unhideWhenUsed="1"/>
-    <w:lsdException w:name="List 2" w:semiHidden="1" w:unhideWhenUsed="1"/>
-    <w:lsdException w:name="List 3" w:semiHidden="1" w:unhideWhenUsed="1"/>
-    <w:lsdException w:name="List 4" w:semiHidden="1" w:unhideWhenUsed="1"/>
-    <w:lsdException w:name="List 5" w:semiHidden="1" w:unhideWhenUsed="1"/>
-    <w:lsdException w:name="List Bullet 2" w:semiHidden="1" w:unhideWhenUsed="1"/>
-    <w:lsdException w:name="List Bullet 3" w:semiHidden="1" w:unhideWhenUsed="1"/>
-    <w:lsdException w:name="List Bullet 4" w:semiHidden="1" w:unhideWhenUsed="1"/>
-    <w:lsdException w:name="List Bullet 5" w:semiHidden="1" w:unhideWhenUsed="1"/>
-    <w:lsdException w:name="List Number 2" w:semiHidden="1" w:unhideWhenUsed="1"/>
-    <w:lsdException w:name="List Number 3" w:semiHidden="1" w:unhideWhenUsed="1"/>
-    <w:lsdException w:name="List Number 4" w:semiHidden="1" w:unhideWhenUsed="1"/>
-    <w:lsdException w:name="List Number 5" w:semiHidden="1" w:unhideWhenUsed="1"/>
-    <w:lsdException w:name="Title" w:uiPriority="10" w:qFormat="1"/>
-    <w:lsdException w:name="Closing" w:semiHidden="1" w:unhideWhenUsed="1"/>
-    <w:lsdException w:name="Signature" w:semiHidden="1" w:unhideWhenUsed="1"/>
-    <w:lsdException w:name="Default Paragraph Font" w:semiHidden="1" w:uiPriority="1" w:unhideWhenUsed="1"/>
-    <w:lsdException w:name="Body Text" w:semiHidden="1" w:unhideWhenUsed="1"/>
-    <w:lsdException w:name="Body Text Indent" w:semiHidden="1" w:unhideWhenUsed="1"/>
-    <w:lsdException w:name="List Continue" w:semiHidden="1" w:unhideWhenUsed="1"/>
-    <w:lsdException w:name="List Continue 2" w:semiHidden="1" w:unhideWhenUsed="1"/>
-    <w:lsdException w:name="List Continue 3" w:semiHidden="1" w:unhideWhenUsed="1"/>
-    <w:lsdException w:name="List Continue 4" w:semiHidden="1" w:unhideWhenUsed="1"/>
-    <w:lsdException w:name="List Continue 5" w:semiHidden="1" w:unhideWhenUsed="1"/>
-    <w:lsdException w:name="Message Header" w:semiHidden="1" w:unhideWhenUsed="1"/>
-    <w:lsdException w:name="Subtitle" w:uiPriority="11" w:qFormat="1"/>
-    <w:lsdException w:name="Salutation" w:semiHidden="1" w:unhideWhenUsed="1"/>
-    <w:lsdException w:name="Date" w:semiHidden="1" w:unhideWhenUsed="1"/>
-    <w:lsdException w:name="Body Text First Indent" w:semiHidden="1" w:unhideWhenUsed="1"/>
-    <w:lsdException w:name="Body Text First Indent 2" w:semiHidden="1" w:unhideWhenUsed="1"/>
-    <w:lsdException w:name="Note Heading" w:semiHidden="1" w:unhideWhenUsed="1"/>
-    <w:lsdException w:name="Body Text 2" w:semiHidden="1" w:unhideWhenUsed="1"/>
-    <w:lsdException w:name="Body Text 3" w:semiHidden="1" w:unhideWhenUsed="1"/>
-    <w:lsdException w:name="Body Text Indent 2" w:semiHidden="1" w:unhideWhenUsed="1"/>
-    <w:lsdException w:name="Body Text Indent 3" w:semiHidden="1" w:unhideWhenUsed="1"/>
-    <w:lsdException w:name="Block Text" w:semiHidden="1" w:unhideWhenUsed="1"/>
-    <w:lsdException w:name="Hyperlink" w:semiHidden="1" w:unhideWhenUsed="1"/>
-    <w:lsdException w:name="FollowedHyperlink" w:semiHidden="1" w:unhideWhenUsed="1"/>
-    <w:lsdException w:name="Strong" w:uiPriority="22" w:qFormat="1"/>
-    <w:lsdException w:name="Emphasis" w:uiPriority="20" w:qFormat="1"/>
-    <w:lsdException w:name="Document Map" w:semiHidden="1" w:unhideWhenUsed="1"/>
-    <w:lsdException w:name="Plain Text" w:semiHidden="1" w:unhideWhenUsed="1"/>
-    <w:lsdException w:name="E-mail Signature" w:semiHidden="1" w:unhideWhenUsed="1"/>
-    <w:lsdException w:name="HTML Top of Form" w:semiHidden="1" w:unhideWhenUsed="1"/>
-    <w:lsdException w:name="HTML Bottom of Form" w:semiHidden="1" w:unhideWhenUsed="1"/>
-    <w:lsdException w:name="Normal (Web)" w:semiHidden="1" w:unhideWhenUsed="1"/>
-    <w:lsdException w:name="HTML Acronym" w:semiHidden="1" w:unhideWhenUsed="1"/>
-    <w:lsdException w:name="HTML Address" w:semiHidden="1" w:unhideWhenUsed="1"/>
-    <w:lsdException w:name="HTML Cite" w:semiHidden="1" w:unhideWhenUsed="1"/>
-    <w:lsdException w:name="HTML Code" w:semiHidden="1" w:unhideWhenUsed="1"/>
-    <w:lsdException w:name="HTML Definition" w:semiHidden="1" w:unhideWhenUsed="1"/>
-    <w:lsdException w:name="HTML Keyboard" w:semiHidden="1" w:unhideWhenUsed="1"/>
-    <w:lsdException w:name="HTML Preformatted" w:semiHidden="1" w:unhideWhenUsed="1"/>
-    <w:lsdException w:name="HTML Sample" w:semiHidden="1" w:unhideWhenUsed="1"/>
-    <w:lsdException w:name="HTML Typewriter" w:semiHidden="1" w:unhideWhenUsed="1"/>
-    <w:lsdException w:name="HTML Variable" w:semiHidden="1" w:unhideWhenUsed="1"/>
-    <w:lsdException w:name="Normal Table" w:semiHidden="1" w:unhideWhenUsed="1"/>
-    <w:lsdException w:name="annotation subject" w:semiHidden="1" w:unhideWhenUsed="1"/>
-    <w:lsdException w:name="No List" w:semiHidden="1" w:unhideWhenUsed="1"/>
-    <w:lsdException w:name="Outline List 1" w:semiHidden="1" w:unhideWhenUsed="1"/>
-    <w:lsdException w:name="Outline List 2" w:semiHidden="1" w:unhideWhenUsed="1"/>
-    <w:lsdException w:name="Outline List 3" w:semiHidden="1" w:unhideWhenUsed="1"/>
-    <w:lsdException w:name="Table Simple 1" w:semiHidden="1" w:unhideWhenUsed="1"/>
-    <w:lsdException w:name="Table Simple 2" w:semiHidden="1" w:unhideWhenUsed="1"/>
-    <w:lsdException w:name="Table Simple 3" w:semiHidden="1" w:unhideWhenUsed="1"/>
-    <w:lsdException w:name="Table Classic 1" w:semiHidden="1" w:unhideWhenUsed="1"/>
-    <w:lsdException w:name="Table Classic 2" w:semiHidden="1" w:unhideWhenUsed="1"/>
-    <w:lsdException w:name="Table Classic 3" w:semiHidden="1" w:unhideWhenUsed="1"/>
-    <w:lsdException w:name="Table Classic 4" w:semiHidden="1" w:unhideWhenUsed="1"/>
-    <w:lsdException w:name="Table Colorful 1" w:semiHidden="1" w:unhideWhenUsed="1"/>
-    <w:lsdException w:name="Table Colorful 2" w:semiHidden="1" w:unhideWhenUsed="1"/>
-    <w:lsdException w:name="Table Colorful 3" w:semiHidden="1" w:unhideWhenUsed="1"/>
-    <w:lsdException w:name="Table Columns 1" w:semiHidden="1" w:unhideWhenUsed="1"/>
-    <w:lsdException w:name="Table Columns 2" w:semiHidden="1" w:unhideWhenUsed="1"/>
-    <w:lsdException w:name="Table Columns 3" w:semiHidden="1" w:unhideWhenUsed="1"/>
-    <w:lsdException w:name="Table Columns 4" w:semiHidden="1" w:unhideWhenUsed="1"/>
-    <w:lsdException w:name="Table Columns 5" w:semiHidden="1" w:unhideWhenUsed="1"/>
-    <w:lsdException w:name="Table Grid 1" w:semiHidden="1" w:unhideWhenUsed="1"/>
-    <w:lsdException w:name="Table Grid 2" w:semiHidden="1" w:unhideWhenUsed="1"/>
-    <w:lsdException w:name="Table Grid 3" w:semiHidden="1" w:unhideWhenUsed="1"/>
-    <w:lsdException w:name="Table Grid 4" w:semiHidden="1" w:unhideWhenUsed="1"/>
-    <w:lsdException w:name="Table Grid 5" w:semiHidden="1" w:unhideWhenUsed="1"/>
-    <w:lsdException w:name="Table Grid 6" w:semiHidden="1" w:unhideWhenUsed="1"/>
-    <w:lsdException w:name="Table Grid 7" w:semiHidden="1" w:unhideWhenUsed="1"/>
-    <w:lsdException w:name="Table Grid 8" w:semiHidden="1" w:unhideWhenUsed="1"/>
-    <w:lsdException w:name="Table List 1" w:semiHidden="1" w:unhideWhenUsed="1"/>
-    <w:lsdException w:name="Table List 2" w:semiHidden="1" w:unhideWhenUsed="1"/>
-    <w:lsdException w:name="Table List 3" w:semiHidden="1" w:unhideWhenUsed="1"/>
-    <w:lsdException w:name="Table List 4" w:semiHidden="1" w:unhideWhenUsed="1"/>
-    <w:lsdException w:name="Table List 5" w:semiHidden="1" w:unhideWhenUsed="1"/>
-    <w:lsdException w:name="Table List 6" w:semiHidden="1" w:unhideWhenUsed="1"/>
-    <w:lsdException w:name="Table List 7" w:semiHidden="1" w:unhideWhenUsed="1"/>
-    <w:lsdException w:name="Table List 8" w:semiHidden="1" w:unhideWhenUsed="1"/>
-    <w:lsdException w:name="Table 3D effects 1" w:semiHidden="1" w:unhideWhenUsed="1"/>
-    <w:lsdException w:name="Table 3D effects 2" w:semiHidden="1" w:unhideWhenUsed="1"/>
-    <w:lsdException w:name="Table 3D effects 3" w:semiHidden="1" w:unhideWhenUsed="1"/>
-    <w:lsdException w:name="Table Contemporary" w:semiHidden="1" w:unhideWhenUsed="1"/>
-    <w:lsdException w:name="Table Elegant" w:semiHidden="1" w:unhideWhenUsed="1"/>
-    <w:lsdException w:name="Table Professional" w:semiHidden="1" w:unhideWhenUsed="1"/>
-    <w:lsdException w:name="Table Subtle 1" w:semiHidden="1" w:unhideWhenUsed="1"/>
-    <w:lsdException w:name="Table Subtle 2" w:semiHidden="1" w:unhideWhenUsed="1"/>
-    <w:lsdException w:name="Table Web 1" w:semiHidden="1" w:unhideWhenUsed="1"/>
-    <w:lsdException w:name="Table Web 2" w:semiHidden="1" w:unhideWhenUsed="1"/>
-    <w:lsdException w:name="Table Web 3" w:semiHidden="1" w:unhideWhenUsed="1"/>
-    <w:lsdException w:name="Balloon Text" w:semiHidden="1" w:unhideWhenUsed="1"/>
-    <w:lsdException w:name="Table Grid" w:uiPriority="39"/>
-    <w:lsdException w:name="Table Theme" w:semiHidden="1" w:unhideWhenUsed="1"/>
-    <w:lsdException w:name="Placeholder Text" w:semiHidden="1"/>
-    <w:lsdException w:name="No Spacing" w:uiPriority="1" w:qFormat="1"/>
-    <w:lsdException w:name="Light Shading" w:uiPriority="60"/>
-    <w:lsdException w:name="Light List" w:uiPriority="61"/>
-    <w:lsdException w:name="Light Grid" w:uiPriority="62"/>
-    <w:lsdException w:name="Medium Shading 1" w:uiPriority="63"/>
-    <w:lsdException w:name="Medium Shading 2" w:uiPriority="64"/>
-    <w:lsdException w:name="Medium List 1" w:uiPriority="65"/>
-    <w:lsdException w:name="Medium List 2" w:uiPriority="66"/>
-    <w:lsdException w:name="Medium Grid 1" w:uiPriority="67"/>
-    <w:lsdException w:name="Medium Grid 2" w:uiPriority="68"/>
-    <w:lsdException w:name="Medium Grid 3" w:uiPriority="69"/>
-    <w:lsdException w:name="Dark List" w:uiPriority="70"/>
-    <w:lsdException w:name="Colorful Shading" w:uiPriority="71"/>
-    <w:lsdException w:name="Colorful List" w:uiPriority="72"/>
-    <w:lsdException w:name="Colorful Grid" w:uiPriority="73"/>
-    <w:lsdException w:name="Light Shading Accent 1" w:uiPriority="60"/>
-    <w:lsdException w:name="Light List Accent 1" w:uiPriority="61"/>
-    <w:lsdException w:name="Light Grid Accent 1" w:uiPriority="62"/>
-    <w:lsdException w:name="Medium Shading 1 Accent 1" w:uiPriority="63"/>
-    <w:lsdException w:name="Medium Shading 2 Accent 1" w:uiPriority="64"/>
-    <w:lsdException w:name="Medium List 1 Accent 1" w:uiPriority="65"/>
-    <w:lsdException w:name="Revision" w:semiHidden="1"/>
-    <w:lsdException w:name="List Paragraph" w:uiPriority="34" w:qFormat="1"/>
-    <w:lsdException w:name="Quote" w:uiPriority="29" w:qFormat="1"/>
-    <w:lsdException w:name="Intense Quote" w:uiPriority="30" w:qFormat="1"/>
-    <w:lsdException w:name="Medium List 2 Accent 1" w:uiPriority="66"/>
-    <w:lsdException w:name="Medium Grid 1 Accent 1" w:uiPriority="67"/>
-    <w:lsdException w:name="Medium Grid 2 Accent 1" w:uiPriority="68"/>
-    <w:lsdException w:name="Medium Grid 3 Accent 1" w:uiPriority="69"/>
-    <w:lsdException w:name="Dark List Accent 1" w:uiPriority="70"/>
-    <w:lsdException w:name="Colorful Shading Accent 1" w:uiPriority="71"/>
-    <w:lsdException w:name="Colorful List Accent 1" w:uiPriority="72"/>
-    <w:lsdException w:name="Colorful Grid Accent 1" w:uiPriority="73"/>
-    <w:lsdException w:name="Light Shading Accent 2" w:uiPriority="60"/>
-    <w:lsdException w:name="Light List Accent 2" w:uiPriority="61"/>
-    <w:lsdException w:name="Light Grid Accent 2" w:uiPriority="62"/>
-    <w:lsdException w:name="Medium Shading 1 Accent 2" w:uiPriority="63"/>
-    <w:lsdException w:name="Medium Shading 2 Accent 2" w:uiPriority="64"/>
-    <w:lsdException w:name="Medium List 1 Accent 2" w:uiPriority="65"/>
-    <w:lsdException w:name="Medium List 2 Accent 2" w:uiPriority="66"/>
-    <w:lsdException w:name="Medium Grid 1 Accent 2" w:uiPriority="67"/>
-    <w:lsdException w:name="Medium Grid 2 Accent 2" w:uiPriority="68"/>
-    <w:lsdException w:name="Medium Grid 3 Accent 2" w:uiPriority="69"/>
-    <w:lsdException w:name="Dark List Accent 2" w:uiPriority="70"/>
-    <w:lsdException w:name="Colorful Shading Accent 2" w:uiPriority="71"/>
-    <w:lsdException w:name="Colorful List Accent 2" w:uiPriority="72"/>
-    <w:lsdException w:name="Colorful Grid Accent 2" w:uiPriority="73"/>
-    <w:lsdException w:name="Light Shading Accent 3" w:uiPriority="60"/>
-    <w:lsdException w:name="Light List Accent 3" w:uiPriority="61"/>
-    <w:lsdException w:name="Light Grid Accent 3" w:uiPriority="62"/>
-    <w:lsdException w:name="Medium Shading 1 Accent 3" w:uiPriority="63"/>
-    <w:lsdException w:name="Medium Shading 2 Accent 3" w:uiPriority="64"/>
-    <w:lsdException w:name="Medium List 1 Accent 3" w:uiPriority="65"/>
-    <w:lsdException w:name="Medium List 2 Accent 3" w:uiPriority="66"/>
-    <w:lsdException w:name="Medium Grid 1 Accent 3" w:uiPriority="67"/>
-    <w:lsdException w:name="Medium Grid 2 Accent 3" w:uiPriority="68"/>
-    <w:lsdException w:name="Medium Grid 3 Accent 3" w:uiPriority="69"/>
-    <w:lsdException w:name="Dark List Accent 3" w:uiPriority="70"/>
-    <w:lsdException w:name="Colorful Shading Accent 3" w:uiPriority="71"/>
-    <w:lsdException w:name="Colorful List Accent 3" w:uiPriority="72"/>
-    <w:lsdException w:name="Colorful Grid Accent 3" w:uiPriority="73"/>
-    <w:lsdException w:name="Light Shading Accent 4" w:uiPriority="60"/>
-    <w:lsdException w:name="Light List Accent 4" w:uiPriority="61"/>
-    <w:lsdException w:name="Light Grid Accent 4" w:uiPriority="62"/>
-    <w:lsdException w:name="Medium Shading 1 Accent 4" w:uiPriority="63"/>
-    <w:lsdException w:name="Medium Shading 2 Accent 4" w:uiPriority="64"/>
-    <w:lsdException w:name="Medium List 1 Accent 4" w:uiPriority="65"/>
-    <w:lsdException w:name="Medium List 2 Accent 4" w:uiPriority="66"/>
-    <w:lsdException w:name="Medium Grid 1 Accent 4" w:uiPriority="67"/>
-    <w:lsdException w:name="Medium Grid 2 Accent 4" w:uiPriority="68"/>
-    <w:lsdException w:name="Medium Grid 3 Accent 4" w:uiPriority="69"/>
-    <w:lsdException w:name="Dark List Accent 4" w:uiPriority="70"/>
-    <w:lsdException w:name="Colorful Shading Accent 4" w:uiPriority="71"/>
-    <w:lsdException w:name="Colorful List Accent 4" w:uiPriority="72"/>
-    <w:lsdException w:name="Colorful Grid Accent 4" w:uiPriority="73"/>
-    <w:lsdException w:name="Light Shading Accent 5" w:uiPriority="60"/>
-    <w:lsdException w:name="Light List Accent 5" w:uiPriority="61"/>
-    <w:lsdException w:name="Light Grid Accent 5" w:uiPriority="62"/>
-    <w:lsdException w:name="Medium Shading 1 Accent 5" w:uiPriority="63"/>
-    <w:lsdException w:name="Medium Shading 2 Accent 5" w:uiPriority="64"/>
-    <w:lsdException w:name="Medium List 1 Accent 5" w:uiPriority="65"/>
-    <w:lsdException w:name="Medium List 2 Accent 5" w:uiPriority="66"/>
-    <w:lsdException w:name="Medium Grid 1 Accent 5" w:uiPriority="67"/>
-    <w:lsdException w:name="Medium Grid 2 Accent 5" w:uiPriority="68"/>
-    <w:lsdException w:name="Medium Grid 3 Accent 5" w:uiPriority="69"/>
-    <w:lsdException w:name="Dark List Accent 5" w:uiPriority="70"/>
-    <w:lsdException w:name="Colorful Shading Accent 5" w:uiPriority="71"/>
-    <w:lsdException w:name="Colorful List Accent 5" w:uiPriority="72"/>
-    <w:lsdException w:name="Colorful Grid Accent 5" w:uiPriority="73"/>
-    <w:lsdException w:name="Light Shading Accent 6" w:uiPriority="60"/>
-    <w:lsdException w:name="Light List Accent 6" w:uiPriority="61"/>
-    <w:lsdException w:name="Light Grid Accent 6" w:uiPriority="62"/>
-    <w:lsdException w:name="Medium Shading 1 Accent 6" w:uiPriority="63"/>
-    <w:lsdException w:name="Medium Shading 2 Accent 6" w:uiPriority="64"/>
-    <w:lsdException w:name="Medium List 1 Accent 6" w:uiPriority="65"/>
-    <w:lsdException w:name="Medium List 2 Accent 6" w:uiPriority="66"/>
-    <w:lsdException w:name="Medium Grid 1 Accent 6" w:uiPriority="67"/>
-    <w:lsdException w:name="Medium Grid 2 Accent 6" w:uiPriority="68"/>
-    <w:lsdException w:name="Medium Grid 3 Accent 6" w:uiPriority="69"/>
-    <w:lsdException w:name="Dark List Accent 6" w:uiPriority="70"/>
-    <w:lsdException w:name="Colorful Shading Accent 6" w:uiPriority="71"/>
-    <w:lsdException w:name="Colorful List Accent 6" w:uiPriority="72"/>
-    <w:lsdException w:name="Colorful Grid Accent 6" w:uiPriority="73"/>
-    <w:lsdException w:name="Subtle Emphasis" w:uiPriority="19" w:qFormat="1"/>
-    <w:lsdException w:name="Intense Emphasis" w:uiPriority="21" w:qFormat="1"/>
-    <w:lsdException w:name="Subtle Reference" w:uiPriority="31" w:qFormat="1"/>
-    <w:lsdException w:name="Intense Reference" w:uiPriority="32" w:qFormat="1"/>
-    <w:lsdException w:name="Book Title" w:uiPriority="33" w:qFormat="1"/>
-    <w:lsdException w:name="Bibliography" w:semiHidden="1" w:uiPriority="37" w:unhideWhenUsed="1"/>
-    <w:lsdException w:name="TOC Heading" w:semiHidden="1" w:uiPriority="39" w:unhideWhenUsed="1" w:qFormat="1"/>
-    <w:lsdException w:name="Plain Table 1" w:uiPriority="41"/>
-    <w:lsdException w:name="Plain Table 2" w:uiPriority="42"/>
-    <w:lsdException w:name="Plain Table 3" w:uiPriority="43"/>
-    <w:lsdException w:name="Plain Table 4" w:uiPriority="44"/>
-    <w:lsdException w:name="Plain Table 5" w:uiPriority="45"/>
-    <w:lsdException w:name="Grid Table Light" w:uiPriority="40"/>
-    <w:lsdException w:name="Grid Table 1 Light" w:uiPriority="46"/>
-    <w:lsdException w:name="Grid Table 2" w:uiPriority="47"/>
-    <w:lsdException w:name="Grid Table 3" w:uiPriority="48"/>
-    <w:lsdException w:name="Grid Table 4" w:uiPriority="49"/>
-    <w:lsdException w:name="Grid Table 5 Dark" w:uiPriority="50"/>
-    <w:lsdException w:name="Grid Table 6 Colorful" w:uiPriority="51"/>
-    <w:lsdException w:name="Grid Table 7 Colorful" w:uiPriority="52"/>
-    <w:lsdException w:name="Grid Table 1 Light Accent 1" w:uiPriority="46"/>
-    <w:lsdException w:name="Grid Table 2 Accent 1" w:uiPriority="47"/>
-    <w:lsdException w:name="Grid Table 3 Accent 1" w:uiPriority="48"/>
-    <w:lsdException w:name="Grid Table 4 Accent 1" w:uiPriority="49"/>
-    <w:lsdException w:name="Grid Table 5 Dark Accent 1" w:uiPriority="50"/>
-    <w:lsdException w:name="Grid Table 6 Colorful Accent 1" w:uiPriority="51"/>
-    <w:lsdException w:name="Grid Table 7 Colorful Accent 1" w:uiPriority="52"/>
-    <w:lsdException w:name="Grid Table 1 Light Accent 2" w:uiPriority="46"/>
-    <w:lsdException w:name="Grid Table 2 Accent 2" w:uiPriority="47"/>
-    <w:lsdException w:name="Grid Table 3 Accent 2" w:uiPriority="48"/>
-    <w:lsdException w:name="Grid Table 4 Accent 2" w:uiPriority="49"/>
-    <w:lsdException w:name="Grid Table 5 Dark Accent 2" w:uiPriority="50"/>
-    <w:lsdException w:name="Grid Table 6 Colorful Accent 2" w:uiPriority="51"/>
-    <w:lsdException w:name="Grid Table 7 Colorful Accent 2" w:uiPriority="52"/>
-    <w:lsdException w:name="Grid Table 1 Light Accent 3" w:uiPriority="46"/>
-    <w:lsdException w:name="Grid Table 2 Accent 3" w:uiPriority="47"/>
-    <w:lsdException w:name="Grid Table 3 Accent 3" w:uiPriority="48"/>
-    <w:lsdException w:name="Grid Table 4 Accent 3" w:uiPriority="49"/>
-    <w:lsdException w:name="Grid Table 5 Dark Accent 3" w:uiPriority="50"/>
-    <w:lsdException w:name="Grid Table 6 Colorful Accent 3" w:uiPriority="51"/>
-    <w:lsdException w:name="Grid Table 7 Colorful Accent 3" w:uiPriority="52"/>
-    <w:lsdException w:name="Grid Table 1 Light Accent 4" w:uiPriority="46"/>
-    <w:lsdException w:name="Grid Table 2 Accent 4" w:uiPriority="47"/>
-    <w:lsdException w:name="Grid Table 3 Accent 4" w:uiPriority="48"/>
-    <w:lsdException w:name="Grid Table 4 Accent 4" w:uiPriority="49"/>
-    <w:lsdException w:name="Grid Table 5 Dark Accent 4" w:uiPriority="50"/>
-    <w:lsdException w:name="Grid Table 6 Colorful Accent 4" w:uiPriority="51"/>
-    <w:lsdException w:name="Grid Table 7 Colorful Accent 4" w:uiPriority="52"/>
-    <w:lsdException w:name="Grid Table 1 Light Accent 5" w:uiPriority="46"/>
-    <w:lsdException w:name="Grid Table 2 Accent 5" w:uiPriority="47"/>
-    <w:lsdException w:name="Grid Table 3 Accent 5" w:uiPriority="48"/>
-    <w:lsdException w:name="Grid Table 4 Accent 5" w:uiPriority="49"/>
-    <w:lsdException w:name="Grid Table 5 Dark Accent 5" w:uiPriority="50"/>
-    <w:lsdException w:name="Grid Table 6 Colorful Accent 5" w:uiPriority="51"/>
-    <w:lsdException w:name="Grid Table 7 Colorful Accent 5" w:uiPriority="52"/>
-    <w:lsdException w:name="Grid Table 1 Light Accent 6" w:uiPriority="46"/>
-    <w:lsdException w:name="Grid Table 2 Accent 6" w:uiPriority="47"/>
-    <w:lsdException w:name="Grid Table 3 Accent 6" w:uiPriority="48"/>
-    <w:lsdException w:name="Grid Table 4 Accent 6" w:uiPriority="49"/>
-    <w:lsdException w:name="Grid Table 5 Dark Accent 6" w:uiPriority="50"/>
-    <w:lsdException w:name="Grid Table 6 Colorful Accent 6" w:uiPriority="51"/>
-    <w:lsdException w:name="Grid Table 7 Colorful Accent 6" w:uiPriority="52"/>
-    <w:lsdException w:name="List Table 1 Light" w:uiPriority="46"/>
-    <w:lsdException w:name="List Table 2" w:uiPriority="47"/>
-    <w:lsdException w:name="List Table 3" w:uiPriority="48"/>
-    <w:lsdException w:name="List Table 4" w:uiPriority="49"/>
-    <w:lsdException w:name="List Table 5 Dark" w:uiPriority="50"/>
-    <w:lsdException w:name="List Table 6 Colorful" w:uiPriority="51"/>
-    <w:lsdException w:name="List Table 7 Colorful" w:uiPriority="52"/>
-    <w:lsdException w:name="List Table 1 Light Accent 1" w:uiPriority="46"/>
-    <w:lsdException w:name="List Table 2 Accent 1" w:uiPriority="47"/>
-    <w:lsdException w:name="List Table 3 Accent 1" w:uiPriority="48"/>
-    <w:lsdException w:name="List Table 4 Accent 1" w:uiPriority="49"/>
-    <w:lsdException w:name="List Table 5 Dark Accent 1" w:uiPriority="50"/>
-    <w:lsdException w:name="List Table 6 Colorful Accent 1" w:uiPriority="51"/>
-    <w:lsdException w:name="List Table 7 Colorful Accent 1" w:uiPriority="52"/>
-    <w:lsdException w:name="List Table 1 Light Accent 2" w:uiPriority="46"/>
-    <w:lsdException w:name="List Table 2 Accent 2" w:uiPriority="47"/>
-    <w:lsdException w:name="List Table 3 Accent 2" w:uiPriority="48"/>
-    <w:lsdException w:name="List Table 4 Accent 2" w:uiPriority="49"/>
-    <w:lsdException w:name="List Table 5 Dark Accent 2" w:uiPriority="50"/>
-    <w:lsdException w:name="List Table 6 Colorful Accent 2" w:uiPriority="51"/>
-    <w:lsdException w:name="List Table 7 Colorful Accent 2" w:uiPriority="52"/>
-    <w:lsdException w:name="List Table 1 Light Accent 3" w:uiPriority="46"/>
-    <w:lsdException w:name="List Table 2 Accent 3" w:uiPriority="47"/>
-    <w:lsdException w:name="List Table 3 Accent 3" w:uiPriority="48"/>
-    <w:lsdException w:name="List Table 4 Accent 3" w:uiPriority="49"/>
-    <w:lsdException w:name="List Table 5 Dark Accent 3" w:uiPriority="50"/>
-    <w:lsdException w:name="List Table 6 Colorful Accent 3" w:uiPriority="51"/>
-    <w:lsdException w:name="List Table 7 Colorful Accent 3" w:uiPriority="52"/>
-    <w:lsdException w:name="List Table 1 Light Accent 4" w:uiPriority="46"/>
-    <w:lsdException w:name="List Table 2 Accent 4" w:uiPriority="47"/>
-    <w:lsdException w:name="List Table 3 Accent 4" w:uiPriority="48"/>
-    <w:lsdException w:name="List Table 4 Accent 4" w:uiPriority="49"/>
-    <w:lsdException w:name="List Table 5 Dark Accent 4" w:uiPriority="50"/>
-    <w:lsdException w:name="List Table 6 Colorful Accent 4" w:uiPriority="51"/>
-    <w:lsdException w:name="List Table 7 Colorful Accent 4" w:uiPriority="52"/>
-    <w:lsdException w:name="List Table 1 Light Accent 5" w:uiPriority="46"/>
-    <w:lsdException w:name="List Table 2 Accent 5" w:uiPriority="47"/>
-    <w:lsdException w:name="List Table 3 Accent 5" w:uiPriority="48"/>
-    <w:lsdException w:name="List Table 4 Accent 5" w:uiPriority="49"/>
-    <w:lsdException w:name="List Table 5 Dark Accent 5" w:uiPriority="50"/>
-    <w:lsdException w:name="List Table 6 Colorful Accent 5" w:uiPriority="51"/>
-    <w:lsdException w:name="List Table 7 Colorful Accent 5" w:uiPriority="52"/>
-    <w:lsdException w:name="List Table 1 Light Accent 6" w:uiPriority="46"/>
-    <w:lsdException w:name="List Table 2 Accent 6" w:uiPriority="47"/>
-    <w:lsdException w:name="List Table 3 Accent 6" w:uiPriority="48"/>
-    <w:lsdException w:name="List Table 4 Accent 6" w:uiPriority="49"/>
-    <w:lsdException w:name="List Table 5 Dark Accent 6" w:uiPriority="50"/>
-    <w:lsdException w:name="List Table 6 Colorful Accent 6" w:uiPriority="51"/>
-    <w:lsdException w:name="List Table 7 Colorful Accent 6" w:uiPriority="52"/>
-    <w:lsdException w:name="Mention" w:semiHidden="1" w:unhideWhenUsed="1"/>
-    <w:lsdException w:name="Smart Hyperlink" w:semiHidden="1" w:unhideWhenUsed="1"/>
-    <w:lsdException w:name="Hashtag" w:semiHidden="1" w:unhideWhenUsed="1"/>
-    <w:lsdException w:name="Unresolved Mention" w:semiHidden="1" w:unhideWhenUsed="1"/>
-  </w:latentStyles>
-  <w:style w:type="paragraph" w:default="1" w:styleId="Normal">
-    <w:name w:val="Normal"/>
-    <w:qFormat/>
-  </w:style>
-  <w:style w:type="character" w:default="1" w:styleId="Fuentedeprrafopredeter">
-    <w:name w:val="Default Paragraph Font"/>
-    <w:uiPriority w:val="1"/>
-    <w:semiHidden/>
-    <w:unhideWhenUsed/>
-  </w:style>
-  <w:style w:type="table" w:default="1" w:styleId="Tablanormal">
-    <w:name w:val="Normal Table"/>
-    <w:uiPriority w:val="99"/>
-    <w:semiHidden/>
-    <w:unhideWhenUsed/>
-    <w:tblPr>
-      <w:tblInd w:w="0" w:type="dxa"/>
-      <w:tblCellMar>
-        <w:top w:w="0" w:type="dxa"/>
-        <w:left w:w="108" w:type="dxa"/>
-        <w:bottom w:w="0" w:type="dxa"/>
-        <w:right w:w="108" w:type="dxa"/>
-      </w:tblCellMar>
-    </w:tblPr>
-  </w:style>
-  <w:style w:type="numbering" w:default="1" w:styleId="Sinlista">
-    <w:name w:val="No List"/>
-    <w:uiPriority w:val="99"/>
-    <w:semiHidden/>
-    <w:unhideWhenUsed/>
-  </w:style>
-  <w:style w:type="character" w:styleId="Textodelmarcadordeposicin">
-    <w:name w:val="Placeholder Text"/>
-    <w:basedOn w:val="Fuentedeprrafopredeter"/>
-    <w:uiPriority w:val="99"/>
-    <w:semiHidden/>
-    <w:rsid w:val="00EF0A7F"/>
-    <w:rPr>
-      <w:color w:val="808080"/>
-    </w:rPr>
-  </w:style>
-</w:styles>
-</file>
-
-<file path=word/glossary/webSettings.xml><?xml version="1.0" encoding="utf-8"?>
-<w:webSettings xmlns:mc="http://schemas.openxmlformats.org/markup-compatibility/2006" xmlns:r="http://schemas.openxmlformats.org/officeDocument/2006/relationships" xmlns:w="http://schemas.openxmlformats.org/wordprocessingml/2006/main" xmlns:w14="http://schemas.microsoft.com/office/word/2010/wordml" xmlns:w15="http://schemas.microsoft.com/office/word/2012/wordml" xmlns:w16cid="http://schemas.microsoft.com/office/word/2016/wordml/cid" xmlns:w16se="http://schemas.microsoft.com/office/word/2015/wordml/symex" mc:Ignorable="w14 w15 w16se w16cid">
-  <w:optimizeForBrowser/>
-  <w:allowPNG/>
-</w:webSettings>
-</file>
-
 <file path=word/theme/theme1.xml><?xml version="1.0" encoding="utf-8"?>
 <a:theme xmlns:a="http://schemas.openxmlformats.org/drawingml/2006/main" name="Office Theme">
   <a:themeElements>
@@ -22220,7 +21084,7 @@
 </file>
 
 <file path=customXml/itemProps1.xml><?xml version="1.0" encoding="utf-8"?>
-<ds:datastoreItem xmlns:ds="http://schemas.openxmlformats.org/officeDocument/2006/customXml" ds:itemID="{14026D08-1EA9-4E4C-95B4-7EA418141FF7}">
+<ds:datastoreItem xmlns:ds="http://schemas.openxmlformats.org/officeDocument/2006/customXml" ds:itemID="{A0BC58F2-3E07-4E8E-8846-49A73A48F673}">
   <ds:schemaRefs>
     <ds:schemaRef ds:uri="http://schemas.openxmlformats.org/officeDocument/2006/bibliography"/>
   </ds:schemaRefs>

--- a/doc/Reporte Biclustering RNASEQ.docx
+++ b/doc/Reporte Biclustering RNASEQ.docx
@@ -111,7 +111,7 @@
         </w:rPr>
       </w:pPr>
       <w:bookmarkStart w:id="0" w:name="_may0h3n8dx8w" w:colFirst="0" w:colLast="0"/>
-      <w:bookmarkStart w:id="1" w:name="_Toc511587387"/>
+      <w:bookmarkStart w:id="1" w:name="_Toc511587824"/>
       <w:bookmarkEnd w:id="0"/>
       <w:r>
         <w:rPr>
@@ -172,13 +172,25 @@
         <w:rPr>
           <w:lang w:val="es-ES"/>
         </w:rPr>
+        <w:t>Antonio</w:t>
+      </w:r>
+      <w:r>
+        <w:rPr>
+          <w:lang w:val="es-ES"/>
+        </w:rPr>
+        <w:t xml:space="preserve"> de </w:t>
+      </w:r>
+      <w:r>
+        <w:rPr>
+          <w:lang w:val="es-ES"/>
+        </w:rPr>
         <w:t>Jesús</w:t>
       </w:r>
       <w:r>
         <w:rPr>
           <w:lang w:val="es-ES"/>
         </w:rPr>
-        <w:t xml:space="preserve"> Antonio Ortiz </w:t>
+        <w:t xml:space="preserve"> Ortiz </w:t>
       </w:r>
       <w:r>
         <w:rPr>
@@ -324,7 +336,7 @@
         <w:pStyle w:val="Titulo1"/>
       </w:pPr>
       <w:bookmarkStart w:id="2" w:name="_blj9mmft0763" w:colFirst="0" w:colLast="0"/>
-      <w:bookmarkStart w:id="3" w:name="_Toc511587388"/>
+      <w:bookmarkStart w:id="3" w:name="_Toc511587825"/>
       <w:bookmarkEnd w:id="2"/>
       <w:r>
         <w:t>Resumen</w:t>
@@ -343,7 +355,170 @@
         <w:rPr>
           <w:lang w:val="es-ES"/>
         </w:rPr>
-        <w:t>El nuevo enfoque de interés en el tema de la transcriptómica es la secuenciación masiva y profunda de RNAs, cuya técnica se denomina RNASeq. El principal objetivo de RNASeq es catalogar todos y cada uno de los transcritos (RNA) expresados por una célula en una condición específica. Para la interpretación funcional del gran conjunto de datos generados a través de RNASeq, se necesita un desarrollo paralelo de métodos computacionales. Sobre estos conjuntos de datos, los algoritmos de construcción de biclusters tratan de identificar asociaciones de genes y condiciones experimentales, donde los genes exhiben una alta correlación para cada condición dada. En el presente artículo describimos la utilización del algoritmo genético multi-objetivo, MOEA/D, para la identificación de biclusters significativos en datos de RNASeq.</w:t>
+        <w:t xml:space="preserve">El nuevo enfoque de interés en el tema de la transcriptómica es la secuenciación masiva y profunda de RNAs, cuya técnica se denomina </w:t>
+      </w:r>
+      <w:r>
+        <w:rPr>
+          <w:lang w:val="es-ES"/>
+        </w:rPr>
+        <w:t>RNA-Seq</w:t>
+      </w:r>
+      <w:r>
+        <w:rPr>
+          <w:lang w:val="es-ES"/>
+        </w:rPr>
+        <w:t xml:space="preserve">. El principal objetivo de </w:t>
+      </w:r>
+      <w:r>
+        <w:rPr>
+          <w:lang w:val="es-ES"/>
+        </w:rPr>
+        <w:t>RNA-Seq</w:t>
+      </w:r>
+      <w:r>
+        <w:rPr>
+          <w:lang w:val="es-ES"/>
+        </w:rPr>
+        <w:t xml:space="preserve"> es catalogar todos y cada uno de los transcritos (RNA) expresados por una célula en una condición específica. Para la interpretación funcional del gran conjunto de datos generados a través de </w:t>
+      </w:r>
+      <w:r>
+        <w:rPr>
+          <w:lang w:val="es-ES"/>
+        </w:rPr>
+        <w:t>RNA-Seq</w:t>
+      </w:r>
+      <w:r>
+        <w:rPr>
+          <w:lang w:val="es-ES"/>
+        </w:rPr>
+        <w:t xml:space="preserve">, se necesita un desarrollo paralelo de métodos computacionales. Sobre estos conjuntos de datos, los algoritmos de construcción de biclusters tratan de identificar asociaciones de genes y condiciones experimentales, donde los genes exhiben una alta correlación para cada condición dada. En el presente artículo describimos la utilización del algoritmo genético multi-objetivo, MOEA/D, para la identificación de biclusters </w:t>
+      </w:r>
+      <w:r>
+        <w:rPr>
+          <w:lang w:val="es-ES"/>
+        </w:rPr>
+        <w:t xml:space="preserve">de interés </w:t>
+      </w:r>
+      <w:r>
+        <w:rPr>
+          <w:lang w:val="es-ES"/>
+        </w:rPr>
+        <w:t xml:space="preserve">en datos de </w:t>
+      </w:r>
+      <w:r>
+        <w:rPr>
+          <w:lang w:val="es-ES"/>
+        </w:rPr>
+        <w:t>RNA-Seq</w:t>
+      </w:r>
+      <w:r>
+        <w:rPr>
+          <w:lang w:val="es-ES"/>
+        </w:rPr>
+        <w:t>.</w:t>
+      </w:r>
+      <w:r>
+        <w:rPr>
+          <w:lang w:val="es-ES"/>
+        </w:rPr>
+        <w:t xml:space="preserve"> Entre los objetivos específicos del trabajo estuvo el procesamiento de los datos de </w:t>
+      </w:r>
+      <w:r>
+        <w:rPr>
+          <w:lang w:val="es-ES"/>
+        </w:rPr>
+        <w:t>RNA-Seq</w:t>
+      </w:r>
+      <w:r>
+        <w:rPr>
+          <w:lang w:val="es-ES"/>
+        </w:rPr>
+        <w:t>, la implementación</w:t>
+      </w:r>
+      <w:r>
+        <w:rPr>
+          <w:lang w:val="es-ES"/>
+        </w:rPr>
+        <w:t xml:space="preserve"> y validación</w:t>
+      </w:r>
+      <w:r>
+        <w:rPr>
+          <w:lang w:val="es-ES"/>
+        </w:rPr>
+        <w:t xml:space="preserve"> del </w:t>
+      </w:r>
+      <w:r>
+        <w:rPr>
+          <w:lang w:val="es-ES"/>
+        </w:rPr>
+        <w:t>algoritmo genético multi-objetivo</w:t>
+      </w:r>
+      <w:r>
+        <w:rPr>
+          <w:lang w:val="es-ES"/>
+        </w:rPr>
+        <w:t xml:space="preserve">: </w:t>
+      </w:r>
+      <w:r>
+        <w:rPr>
+          <w:lang w:val="es-ES"/>
+        </w:rPr>
+        <w:t>MOEA/D</w:t>
+      </w:r>
+      <w:r>
+        <w:rPr>
+          <w:lang w:val="es-ES"/>
+        </w:rPr>
+        <w:t xml:space="preserve"> </w:t>
+      </w:r>
+      <w:r>
+        <w:rPr>
+          <w:lang w:val="es-ES"/>
+        </w:rPr>
+        <w:t>para la identificación de biclusters</w:t>
+      </w:r>
+      <w:r>
+        <w:rPr>
+          <w:lang w:val="es-ES"/>
+        </w:rPr>
+        <w:t>.</w:t>
+      </w:r>
+    </w:p>
+    <w:p>
+      <w:pPr>
+        <w:ind w:firstLine="720"/>
+        <w:jc w:val="both"/>
+        <w:rPr>
+          <w:lang w:val="es-ES"/>
+        </w:rPr>
+      </w:pPr>
+    </w:p>
+    <w:p>
+      <w:pPr>
+        <w:ind w:firstLine="720"/>
+        <w:jc w:val="both"/>
+        <w:rPr>
+          <w:lang w:val="es-ES"/>
+        </w:rPr>
+      </w:pPr>
+      <w:r>
+        <w:rPr>
+          <w:b/>
+          <w:lang w:val="es-ES"/>
+        </w:rPr>
+        <w:t>Palabras clave:</w:t>
+      </w:r>
+      <w:r>
+        <w:rPr>
+          <w:lang w:val="es-ES"/>
+        </w:rPr>
+        <w:t xml:space="preserve"> Biclustering, RNA-Seq</w:t>
+      </w:r>
+      <w:r>
+        <w:rPr>
+          <w:lang w:val="es-ES"/>
+        </w:rPr>
+        <w:t>, MOEA/D, optimización multi-objetivo</w:t>
       </w:r>
     </w:p>
     <w:p>
@@ -448,7 +623,7 @@
             </w:rPr>
             <w:fldChar w:fldCharType="separate"/>
           </w:r>
-          <w:hyperlink w:anchor="_Toc511587387" w:history="1">
+          <w:hyperlink w:anchor="_Toc511587824" w:history="1">
             <w:r>
               <w:rPr>
                 <w:rStyle w:val="Hipervnculo"/>
@@ -476,7 +651,7 @@
                 <w:noProof/>
                 <w:webHidden/>
               </w:rPr>
-              <w:instrText xml:space="preserve"> PAGEREF _Toc511587387 \h </w:instrText>
+              <w:instrText xml:space="preserve"> PAGEREF _Toc511587824 \h </w:instrText>
             </w:r>
             <w:r>
               <w:rPr>
@@ -520,7 +695,7 @@
               <w:lang w:val="es-ES"/>
             </w:rPr>
           </w:pPr>
-          <w:hyperlink w:anchor="_Toc511587388" w:history="1">
+          <w:hyperlink w:anchor="_Toc511587825" w:history="1">
             <w:r>
               <w:rPr>
                 <w:rStyle w:val="Hipervnculo"/>
@@ -547,7 +722,7 @@
                 <w:noProof/>
                 <w:webHidden/>
               </w:rPr>
-              <w:instrText xml:space="preserve"> PAGEREF _Toc511587388 \h </w:instrText>
+              <w:instrText xml:space="preserve"> PAGEREF _Toc511587825 \h </w:instrText>
             </w:r>
             <w:r>
               <w:rPr>
@@ -592,7 +767,7 @@
               <w:lang w:val="es-ES"/>
             </w:rPr>
           </w:pPr>
-          <w:hyperlink w:anchor="_Toc511587389" w:history="1">
+          <w:hyperlink w:anchor="_Toc511587826" w:history="1">
             <w:r>
               <w:rPr>
                 <w:rStyle w:val="Hipervnculo"/>
@@ -635,7 +810,7 @@
                 <w:noProof/>
                 <w:webHidden/>
               </w:rPr>
-              <w:instrText xml:space="preserve"> PAGEREF _Toc511587389 \h </w:instrText>
+              <w:instrText xml:space="preserve"> PAGEREF _Toc511587826 \h </w:instrText>
             </w:r>
             <w:r>
               <w:rPr>
@@ -680,7 +855,7 @@
               <w:lang w:val="es-ES"/>
             </w:rPr>
           </w:pPr>
-          <w:hyperlink w:anchor="_Toc511587390" w:history="1">
+          <w:hyperlink w:anchor="_Toc511587827" w:history="1">
             <w:r>
               <w:rPr>
                 <w:rStyle w:val="Hipervnculo"/>
@@ -723,7 +898,7 @@
                 <w:noProof/>
                 <w:webHidden/>
               </w:rPr>
-              <w:instrText xml:space="preserve"> PAGEREF _Toc511587390 \h </w:instrText>
+              <w:instrText xml:space="preserve"> PAGEREF _Toc511587827 \h </w:instrText>
             </w:r>
             <w:r>
               <w:rPr>
@@ -768,7 +943,7 @@
               <w:lang w:val="es-ES"/>
             </w:rPr>
           </w:pPr>
-          <w:hyperlink w:anchor="_Toc511587391" w:history="1">
+          <w:hyperlink w:anchor="_Toc511587828" w:history="1">
             <w:r>
               <w:rPr>
                 <w:rStyle w:val="Hipervnculo"/>
@@ -811,7 +986,7 @@
                 <w:noProof/>
                 <w:webHidden/>
               </w:rPr>
-              <w:instrText xml:space="preserve"> PAGEREF _Toc511587391 \h </w:instrText>
+              <w:instrText xml:space="preserve"> PAGEREF _Toc511587828 \h </w:instrText>
             </w:r>
             <w:r>
               <w:rPr>
@@ -856,7 +1031,7 @@
               <w:lang w:val="es-ES"/>
             </w:rPr>
           </w:pPr>
-          <w:hyperlink w:anchor="_Toc511587392" w:history="1">
+          <w:hyperlink w:anchor="_Toc511587829" w:history="1">
             <w:r>
               <w:rPr>
                 <w:rStyle w:val="Hipervnculo"/>
@@ -899,7 +1074,7 @@
                 <w:noProof/>
                 <w:webHidden/>
               </w:rPr>
-              <w:instrText xml:space="preserve"> PAGEREF _Toc511587392 \h </w:instrText>
+              <w:instrText xml:space="preserve"> PAGEREF _Toc511587829 \h </w:instrText>
             </w:r>
             <w:r>
               <w:rPr>
@@ -944,7 +1119,7 @@
               <w:lang w:val="es-ES"/>
             </w:rPr>
           </w:pPr>
-          <w:hyperlink w:anchor="_Toc511587393" w:history="1">
+          <w:hyperlink w:anchor="_Toc511587830" w:history="1">
             <w:r>
               <w:rPr>
                 <w:rStyle w:val="Hipervnculo"/>
@@ -987,7 +1162,7 @@
                 <w:noProof/>
                 <w:webHidden/>
               </w:rPr>
-              <w:instrText xml:space="preserve"> PAGEREF _Toc511587393 \h </w:instrText>
+              <w:instrText xml:space="preserve"> PAGEREF _Toc511587830 \h </w:instrText>
             </w:r>
             <w:r>
               <w:rPr>
@@ -1032,7 +1207,7 @@
               <w:lang w:val="es-ES"/>
             </w:rPr>
           </w:pPr>
-          <w:hyperlink w:anchor="_Toc511587394" w:history="1">
+          <w:hyperlink w:anchor="_Toc511587831" w:history="1">
             <w:r>
               <w:rPr>
                 <w:rStyle w:val="Hipervnculo"/>
@@ -1075,7 +1250,7 @@
                 <w:noProof/>
                 <w:webHidden/>
               </w:rPr>
-              <w:instrText xml:space="preserve"> PAGEREF _Toc511587394 \h </w:instrText>
+              <w:instrText xml:space="preserve"> PAGEREF _Toc511587831 \h </w:instrText>
             </w:r>
             <w:r>
               <w:rPr>
@@ -1120,7 +1295,7 @@
               <w:lang w:val="es-ES"/>
             </w:rPr>
           </w:pPr>
-          <w:hyperlink w:anchor="_Toc511587395" w:history="1">
+          <w:hyperlink w:anchor="_Toc511587832" w:history="1">
             <w:r>
               <w:rPr>
                 <w:rStyle w:val="Hipervnculo"/>
@@ -1142,7 +1317,14 @@
                 <w:rStyle w:val="Hipervnculo"/>
                 <w:noProof/>
               </w:rPr>
-              <w:t>Obtención y preprocesamiento de los datos de RNASeq</w:t>
+              <w:t xml:space="preserve">Obtención y preprocesamiento de los datos de </w:t>
+            </w:r>
+            <w:r>
+              <w:rPr>
+                <w:rStyle w:val="Hipervnculo"/>
+                <w:noProof/>
+              </w:rPr>
+              <w:t>RNA-Seq</w:t>
             </w:r>
             <w:r>
               <w:rPr>
@@ -1163,7 +1345,7 @@
                 <w:noProof/>
                 <w:webHidden/>
               </w:rPr>
-              <w:instrText xml:space="preserve"> PAGEREF _Toc511587395 \h </w:instrText>
+              <w:instrText xml:space="preserve"> PAGEREF _Toc511587832 \h </w:instrText>
             </w:r>
             <w:r>
               <w:rPr>
@@ -1208,7 +1390,7 @@
               <w:lang w:val="es-ES"/>
             </w:rPr>
           </w:pPr>
-          <w:hyperlink w:anchor="_Toc511587396" w:history="1">
+          <w:hyperlink w:anchor="_Toc511587833" w:history="1">
             <w:r>
               <w:rPr>
                 <w:rStyle w:val="Hipervnculo"/>
@@ -1251,7 +1433,7 @@
                 <w:noProof/>
                 <w:webHidden/>
               </w:rPr>
-              <w:instrText xml:space="preserve"> PAGEREF _Toc511587396 \h </w:instrText>
+              <w:instrText xml:space="preserve"> PAGEREF _Toc511587833 \h </w:instrText>
             </w:r>
             <w:r>
               <w:rPr>
@@ -1296,7 +1478,7 @@
               <w:lang w:val="es-ES"/>
             </w:rPr>
           </w:pPr>
-          <w:hyperlink w:anchor="_Toc511587397" w:history="1">
+          <w:hyperlink w:anchor="_Toc511587834" w:history="1">
             <w:r>
               <w:rPr>
                 <w:rStyle w:val="Hipervnculo"/>
@@ -1339,7 +1521,7 @@
                 <w:noProof/>
                 <w:webHidden/>
               </w:rPr>
-              <w:instrText xml:space="preserve"> PAGEREF _Toc511587397 \h </w:instrText>
+              <w:instrText xml:space="preserve"> PAGEREF _Toc511587834 \h </w:instrText>
             </w:r>
             <w:r>
               <w:rPr>
@@ -1384,7 +1566,7 @@
               <w:lang w:val="es-ES"/>
             </w:rPr>
           </w:pPr>
-          <w:hyperlink w:anchor="_Toc511587398" w:history="1">
+          <w:hyperlink w:anchor="_Toc511587835" w:history="1">
             <w:r>
               <w:rPr>
                 <w:rStyle w:val="Hipervnculo"/>
@@ -1427,7 +1609,7 @@
                 <w:noProof/>
                 <w:webHidden/>
               </w:rPr>
-              <w:instrText xml:space="preserve"> PAGEREF _Toc511587398 \h </w:instrText>
+              <w:instrText xml:space="preserve"> PAGEREF _Toc511587835 \h </w:instrText>
             </w:r>
             <w:r>
               <w:rPr>
@@ -1472,7 +1654,7 @@
               <w:lang w:val="es-ES"/>
             </w:rPr>
           </w:pPr>
-          <w:hyperlink w:anchor="_Toc511587399" w:history="1">
+          <w:hyperlink w:anchor="_Toc511587836" w:history="1">
             <w:r>
               <w:rPr>
                 <w:rStyle w:val="Hipervnculo"/>
@@ -1515,7 +1697,7 @@
                 <w:noProof/>
                 <w:webHidden/>
               </w:rPr>
-              <w:instrText xml:space="preserve"> PAGEREF _Toc511587399 \h </w:instrText>
+              <w:instrText xml:space="preserve"> PAGEREF _Toc511587836 \h </w:instrText>
             </w:r>
             <w:r>
               <w:rPr>
@@ -1578,7 +1760,7 @@
           <w:numId w:val="2"/>
         </w:numPr>
       </w:pPr>
-      <w:bookmarkStart w:id="7" w:name="_Toc511587389"/>
+      <w:bookmarkStart w:id="7" w:name="_Toc511587826"/>
       <w:r>
         <w:t>Introducción</w:t>
       </w:r>
@@ -1602,78 +1784,50 @@
         <w:rPr>
           <w:lang w:val="es-ES"/>
         </w:rPr>
-        <w:t>La aparición de las plataformas de secuenciación masiva paralelizadas, o técnicas de secuenciación de nueva generación (NGS, Next-</w:t>
-      </w:r>
-      <w:proofErr w:type="spellStart"/>
-      <w:r>
-        <w:rPr>
-          <w:lang w:val="es-ES"/>
-        </w:rPr>
-        <w:t>generation</w:t>
-      </w:r>
-      <w:proofErr w:type="spellEnd"/>
+        <w:t>La aparición de las plataformas de secuenciación masiva paralelizadas, o técnicas de secuenciación de nueva generación (NGS, Next-generation sequencing), han generado la producción de datos a gran escala. Debido a esto, los costos de secuenciación se han reducido drásticamente de entre dos a tres órdenes de magnitud en los últimos diez años. La reducción en los costos de NGS ha aumentado las posibilidades de estudiar cambios</w:t>
+      </w:r>
+      <w:r>
+        <w:rPr>
+          <w:lang w:val="es-ES"/>
+        </w:rPr>
+        <w:t>,</w:t>
+      </w:r>
+      <w:r>
+        <w:rPr>
+          <w:lang w:val="es-ES"/>
+        </w:rPr>
+        <w:t xml:space="preserve"> en el campo </w:t>
+      </w:r>
+      <w:r>
+        <w:rPr>
+          <w:lang w:val="es-ES"/>
+        </w:rPr>
+        <w:t>de la transcriptómica,</w:t>
+      </w:r>
+      <w:r>
+        <w:rPr>
+          <w:lang w:val="es-ES"/>
+        </w:rPr>
+        <w:t xml:space="preserve"> de forma más flexible y global que lo permitido por técnicas anteriores. El nuevo enfoque de interés en el tema de la transcriptómica es la secuenciación masiva y profunda de RNAs, cuya técnica se denomina RNA</w:t>
+      </w:r>
+      <w:r>
+        <w:rPr>
+          <w:lang w:val="es-ES"/>
+        </w:rPr>
+        <w:t>-</w:t>
+      </w:r>
+      <w:r>
+        <w:rPr>
+          <w:lang w:val="es-ES"/>
+        </w:rPr>
+        <w:t>Seq. El principal objetivo de RNA-Seq es catalogar todos y cada uno de los transcritos (RNA) expresados por una célula en una condición específica; una técnica altamente cuantitativa y de alto rendimiento que ha encontrado diversas aplicaciones en la actualidad</w:t>
+      </w:r>
       <w:r>
         <w:rPr>
           <w:lang w:val="es-ES"/>
         </w:rPr>
         <w:t xml:space="preserve"> </w:t>
       </w:r>
-      <w:proofErr w:type="spellStart"/>
-      <w:r>
-        <w:rPr>
-          <w:lang w:val="es-ES"/>
-        </w:rPr>
-        <w:t>sequencing</w:t>
-      </w:r>
-      <w:proofErr w:type="spellEnd"/>
-      <w:r>
-        <w:rPr>
-          <w:lang w:val="es-ES"/>
-        </w:rPr>
-        <w:t>), han generado la producción de datos a gran escala. Debido a esto, los costos de secuenciación se han reducido drásticamente de entre dos a tres órdenes de magnitud en los últimos diez años. La reducción en los costos de NGS ha aumentado las posibilidades de estudiar cambios</w:t>
-      </w:r>
-      <w:r>
-        <w:rPr>
-          <w:lang w:val="es-ES"/>
-        </w:rPr>
-        <w:t>,</w:t>
-      </w:r>
-      <w:r>
-        <w:rPr>
-          <w:lang w:val="es-ES"/>
-        </w:rPr>
-        <w:t xml:space="preserve"> en el campo </w:t>
-      </w:r>
-      <w:r>
-        <w:rPr>
-          <w:lang w:val="es-ES"/>
-        </w:rPr>
-        <w:t>de la transcriptómica,</w:t>
-      </w:r>
-      <w:r>
-        <w:rPr>
-          <w:lang w:val="es-ES"/>
-        </w:rPr>
-        <w:t xml:space="preserve"> de forma más flexible y global que lo permitido por técnicas anteriores. El nuevo enfoque de interés en el tema de la transcriptómica es la secuenciación masiva y profunda de RNAs, cuya técnica se denomina RNA</w:t>
-      </w:r>
-      <w:r>
-        <w:rPr>
-          <w:lang w:val="es-ES"/>
-        </w:rPr>
-        <w:t>-</w:t>
-      </w:r>
-      <w:r>
-        <w:rPr>
-          <w:lang w:val="es-ES"/>
-        </w:rPr>
-        <w:t>Seq. El principal objetivo de RNA-Seq es catalogar todos y cada uno de los transcritos (RNA) expresados por una célula en una condición específica; una técnica altamente cuantitativa y de alto rendimiento que ha encontrado diversas aplicaciones en la actualidad</w:t>
-      </w:r>
-      <w:r>
-        <w:rPr>
-          <w:lang w:val="es-ES"/>
-        </w:rPr>
-        <w:t xml:space="preserve"> </w:t>
-      </w:r>
       <w:r>
         <w:rPr>
           <w:lang w:val="es-ES"/>
@@ -1752,21 +1906,12 @@
         </w:rPr>
         <w:t>n (</w:t>
       </w:r>
-      <w:proofErr w:type="spellStart"/>
       <w:r>
         <w:rPr>
           <w:i/>
           <w:lang w:val="es-ES"/>
         </w:rPr>
-        <w:t>Expression</w:t>
-      </w:r>
-      <w:proofErr w:type="spellEnd"/>
-      <w:r>
-        <w:rPr>
-          <w:i/>
-          <w:lang w:val="es-ES"/>
-        </w:rPr>
-        <w:t xml:space="preserve"> Matrix</w:t>
+        <w:t>Expression Matrix</w:t>
       </w:r>
       <w:r>
         <w:rPr>
@@ -1999,21 +2144,7 @@
         <w:rPr>
           <w:lang w:val="es-ES"/>
         </w:rPr>
-        <w:t xml:space="preserve">de los 70’s por </w:t>
-      </w:r>
-      <w:proofErr w:type="spellStart"/>
-      <w:r>
-        <w:rPr>
-          <w:lang w:val="es-ES"/>
-        </w:rPr>
-        <w:t>Hartigan</w:t>
-      </w:r>
-      <w:proofErr w:type="spellEnd"/>
-      <w:r>
-        <w:rPr>
-          <w:lang w:val="es-ES"/>
-        </w:rPr>
-        <w:t>, y la primera vez que fue utilizada en el contexto de an</w:t>
+        <w:t>de los 70’s por Hartigan, y la primera vez que fue utilizada en el contexto de an</w:t>
       </w:r>
       <w:r>
         <w:rPr>
@@ -2061,21 +2192,7 @@
         <w:rPr>
           <w:lang w:val="es-ES"/>
         </w:rPr>
-        <w:t xml:space="preserve">nica fue por Cheng y </w:t>
-      </w:r>
-      <w:proofErr w:type="spellStart"/>
-      <w:r>
-        <w:rPr>
-          <w:lang w:val="es-ES"/>
-        </w:rPr>
-        <w:t>Church</w:t>
-      </w:r>
-      <w:proofErr w:type="spellEnd"/>
-      <w:r>
-        <w:rPr>
-          <w:lang w:val="es-ES"/>
-        </w:rPr>
-        <w:t xml:space="preserve"> en el a</w:t>
+        <w:t>nica fue por Cheng y Church en el a</w:t>
       </w:r>
       <w:r>
         <w:rPr>
@@ -2244,7 +2361,7 @@
           <w:numId w:val="2"/>
         </w:numPr>
       </w:pPr>
-      <w:bookmarkStart w:id="8" w:name="_Toc511587390"/>
+      <w:bookmarkStart w:id="8" w:name="_Toc511587827"/>
       <w:r>
         <w:t>Definición de Biclustering</w:t>
       </w:r>
@@ -2690,7 +2807,7 @@
           <w:numId w:val="2"/>
         </w:numPr>
       </w:pPr>
-      <w:bookmarkStart w:id="9" w:name="_Toc511587391"/>
+      <w:bookmarkStart w:id="9" w:name="_Toc511587828"/>
       <w:r>
         <w:t>Complejidad del problema</w:t>
       </w:r>
@@ -2800,7 +2917,7 @@
           <w:numId w:val="2"/>
         </w:numPr>
       </w:pPr>
-      <w:bookmarkStart w:id="10" w:name="_Toc511587392"/>
+      <w:bookmarkStart w:id="10" w:name="_Toc511587829"/>
       <w:r>
         <w:t>Biclustering para datos de expresión génica.</w:t>
       </w:r>
@@ -2817,21 +2934,7 @@
         <w:rPr>
           <w:lang w:val="es-ES"/>
         </w:rPr>
-        <w:t xml:space="preserve">La aplicación de biclustering en minería de datos en la rama de la Biología son variadas, por ejemplo, </w:t>
-      </w:r>
-      <w:proofErr w:type="spellStart"/>
-      <w:r>
-        <w:rPr>
-          <w:lang w:val="es-ES"/>
-        </w:rPr>
-        <w:t>Busygin</w:t>
-      </w:r>
-      <w:proofErr w:type="spellEnd"/>
-      <w:r>
-        <w:rPr>
-          <w:lang w:val="es-ES"/>
-        </w:rPr>
-        <w:t xml:space="preserve"> et al.</w:t>
+        <w:t>La aplicación de biclustering en minería de datos en la rama de la Biología son variadas, por ejemplo, Busygin et al.</w:t>
       </w:r>
       <w:r>
         <w:rPr>
@@ -2943,21 +3046,7 @@
         <w:rPr>
           <w:lang w:val="es-ES"/>
         </w:rPr>
-        <w:t xml:space="preserve">En una reciente revisión del estado del arte sobre aplicaciones de Biclustering, elaborada por </w:t>
-      </w:r>
-      <w:proofErr w:type="spellStart"/>
-      <w:r>
-        <w:rPr>
-          <w:lang w:val="es-ES"/>
-        </w:rPr>
-        <w:t>Xie</w:t>
-      </w:r>
-      <w:proofErr w:type="spellEnd"/>
-      <w:r>
-        <w:rPr>
-          <w:lang w:val="es-ES"/>
-        </w:rPr>
-        <w:t xml:space="preserve"> et al. </w:t>
+        <w:t xml:space="preserve">En una reciente revisión del estado del arte sobre aplicaciones de Biclustering, elaborada por Xie et al. </w:t>
       </w:r>
       <w:r>
         <w:rPr>
@@ -3011,77 +3100,7 @@
         <w:rPr>
           <w:lang w:val="es-ES"/>
         </w:rPr>
-        <w:t xml:space="preserve">urante los últimos 17 años se desarrolló una cantidad considerable de métodos biclustering. SAMBA, ISA, BIMAX, QUBIC y FABIA son algunos algoritmos populares para uso general. CCC-biclustering y </w:t>
-      </w:r>
-      <w:proofErr w:type="spellStart"/>
-      <w:r>
-        <w:rPr>
-          <w:lang w:val="es-ES"/>
-        </w:rPr>
-        <w:t>LateBiclustering</w:t>
-      </w:r>
-      <w:proofErr w:type="spellEnd"/>
-      <w:r>
-        <w:rPr>
-          <w:lang w:val="es-ES"/>
-        </w:rPr>
-        <w:t xml:space="preserve"> están diseñados para el análisis de datos temporales, y </w:t>
-      </w:r>
-      <w:proofErr w:type="spellStart"/>
-      <w:r>
-        <w:rPr>
-          <w:lang w:val="es-ES"/>
-        </w:rPr>
-        <w:t>BicPAM</w:t>
-      </w:r>
-      <w:proofErr w:type="spellEnd"/>
-      <w:r>
-        <w:rPr>
-          <w:lang w:val="es-ES"/>
-        </w:rPr>
-        <w:t xml:space="preserve">, </w:t>
-      </w:r>
-      <w:proofErr w:type="spellStart"/>
-      <w:r>
-        <w:rPr>
-          <w:lang w:val="es-ES"/>
-        </w:rPr>
-        <w:t>BicNET</w:t>
-      </w:r>
-      <w:proofErr w:type="spellEnd"/>
-      <w:r>
-        <w:rPr>
-          <w:lang w:val="es-ES"/>
-        </w:rPr>
-        <w:t xml:space="preserve"> y </w:t>
-      </w:r>
-      <w:proofErr w:type="spellStart"/>
-      <w:r>
-        <w:rPr>
-          <w:lang w:val="es-ES"/>
-        </w:rPr>
-        <w:t>MCbiclust</w:t>
-      </w:r>
-      <w:proofErr w:type="spellEnd"/>
-      <w:r>
-        <w:rPr>
-          <w:lang w:val="es-ES"/>
-        </w:rPr>
-        <w:t xml:space="preserve"> son tres herramientas recientes. Además, varias herramientas (paquetes R, servidores web, etc.) se han desarrollado para facilitar a los usuarios con un fondo computacional limitado. GEMS es un servidor web para minería de expresión genética basada en un paradigma de muestreo de Gibbs, y </w:t>
-      </w:r>
-      <w:proofErr w:type="spellStart"/>
-      <w:r>
-        <w:rPr>
-          <w:lang w:val="es-ES"/>
-        </w:rPr>
-        <w:t>biclust</w:t>
-      </w:r>
-      <w:proofErr w:type="spellEnd"/>
-      <w:r>
-        <w:rPr>
-          <w:lang w:val="es-ES"/>
-        </w:rPr>
-        <w:t xml:space="preserve"> y </w:t>
+        <w:t xml:space="preserve">urante los últimos 17 años se desarrolló una cantidad considerable de métodos biclustering. SAMBA, ISA, BIMAX, QUBIC y FABIA son algunos algoritmos populares para uso general. CCC-biclustering y LateBiclustering están diseñados para el análisis de datos temporales, y BicPAM, BicNET y MCbiclust son tres herramientas recientes. Además, varias herramientas (paquetes R, servidores web, etc.) se han desarrollado para facilitar a los usuarios con un fondo computacional limitado. GEMS es un servidor web para minería de expresión genética basada en un paradigma de muestreo de Gibbs, y biclust y </w:t>
       </w:r>
       <w:r>
         <w:rPr>
@@ -3132,21 +3151,7 @@
         <w:rPr>
           <w:lang w:val="es-ES"/>
         </w:rPr>
-        <w:t xml:space="preserve">En su artículo </w:t>
-      </w:r>
-      <w:proofErr w:type="spellStart"/>
-      <w:r>
-        <w:rPr>
-          <w:lang w:val="es-ES"/>
-        </w:rPr>
-        <w:t>Xie</w:t>
-      </w:r>
-      <w:proofErr w:type="spellEnd"/>
-      <w:r>
-        <w:rPr>
-          <w:lang w:val="es-ES"/>
-        </w:rPr>
-        <w:t xml:space="preserve"> et al. </w:t>
+        <w:t xml:space="preserve">En su artículo Xie et al. </w:t>
       </w:r>
       <w:r>
         <w:rPr>
@@ -3296,21 +3301,7 @@
         <w:rPr>
           <w:lang w:val="es-ES"/>
         </w:rPr>
-        <w:t xml:space="preserve"> de intensidad de fluorescencia, mientras que los datos de ARN-</w:t>
-      </w:r>
-      <w:proofErr w:type="spellStart"/>
-      <w:r>
-        <w:rPr>
-          <w:lang w:val="es-ES"/>
-        </w:rPr>
-        <w:t>seq</w:t>
-      </w:r>
-      <w:proofErr w:type="spellEnd"/>
-      <w:r>
-        <w:rPr>
-          <w:lang w:val="es-ES"/>
-        </w:rPr>
-        <w:t xml:space="preserve"> miden el nivel de expresión relativa utilizando discreto, positivo y</w:t>
+        <w:t xml:space="preserve"> de intensidad de fluorescencia, mientras que los datos de ARN-seq miden el nivel de expresión relativa utilizando discreto, positivo y</w:t>
       </w:r>
       <w:r>
         <w:rPr>
@@ -3346,21 +3337,7 @@
         <w:rPr>
           <w:lang w:val="es-ES"/>
         </w:rPr>
-        <w:t>en RNA-</w:t>
-      </w:r>
-      <w:proofErr w:type="spellStart"/>
-      <w:r>
-        <w:rPr>
-          <w:lang w:val="es-ES"/>
-        </w:rPr>
-        <w:t>seq</w:t>
-      </w:r>
-      <w:proofErr w:type="spellEnd"/>
-      <w:r>
-        <w:rPr>
-          <w:lang w:val="es-ES"/>
-        </w:rPr>
-        <w:t>, como no</w:t>
+        <w:t>en RNA-seq, como no</w:t>
       </w:r>
       <w:r>
         <w:rPr>
@@ -3372,16 +3349,14 @@
         <w:rPr>
           <w:lang w:val="es-ES"/>
         </w:rPr>
-        <w:t>todos los genes se expresan bajo una condición experimental específica, lo cual es particularmente cierto en los datos de RNA de célula única (</w:t>
-      </w:r>
-      <w:proofErr w:type="spellStart"/>
-      <w:r>
-        <w:rPr>
-          <w:lang w:val="es-ES"/>
-        </w:rPr>
-        <w:t>scRNAseq</w:t>
-      </w:r>
-      <w:proofErr w:type="spellEnd"/>
+        <w:t>todos los genes se expresan bajo una condición experimental específica, lo cual es particularmente cierto en los datos de RNA de célula única (sc</w:t>
+      </w:r>
+      <w:r>
+        <w:rPr>
+          <w:lang w:val="es-ES"/>
+        </w:rPr>
+        <w:t>RNA-Seq</w:t>
+      </w:r>
       <w:r>
         <w:rPr>
           <w:lang w:val="es-ES"/>
@@ -3434,49 +3409,7 @@
         <w:rPr>
           <w:lang w:val="es-ES"/>
         </w:rPr>
-        <w:t>a los datos de RNA-</w:t>
-      </w:r>
-      <w:proofErr w:type="spellStart"/>
-      <w:r>
-        <w:rPr>
-          <w:lang w:val="es-ES"/>
-        </w:rPr>
-        <w:t>seq</w:t>
-      </w:r>
-      <w:proofErr w:type="spellEnd"/>
-      <w:r>
-        <w:rPr>
-          <w:lang w:val="es-ES"/>
-        </w:rPr>
-        <w:t>. Los datos de RNA-</w:t>
-      </w:r>
-      <w:proofErr w:type="spellStart"/>
-      <w:r>
-        <w:rPr>
-          <w:lang w:val="es-ES"/>
-        </w:rPr>
-        <w:t>seq</w:t>
-      </w:r>
-      <w:proofErr w:type="spellEnd"/>
-      <w:r>
-        <w:rPr>
-          <w:lang w:val="es-ES"/>
-        </w:rPr>
-        <w:t xml:space="preserve"> y </w:t>
-      </w:r>
-      <w:proofErr w:type="spellStart"/>
-      <w:r>
-        <w:rPr>
-          <w:lang w:val="es-ES"/>
-        </w:rPr>
-        <w:t>scRNA-seq</w:t>
-      </w:r>
-      <w:proofErr w:type="spellEnd"/>
-      <w:r>
-        <w:rPr>
-          <w:lang w:val="es-ES"/>
-        </w:rPr>
-        <w:t xml:space="preserve"> necesitan el diseño de algoritmo</w:t>
+        <w:t>a los datos de RNA-seq. Los datos de RNA-seq y scRNA-seq necesitan el diseño de algoritmo</w:t>
       </w:r>
       <w:r>
         <w:rPr>
@@ -3500,21 +3433,7 @@
         <w:rPr>
           <w:lang w:val="es-ES"/>
         </w:rPr>
-        <w:t>el hecho de que RNA-</w:t>
-      </w:r>
-      <w:proofErr w:type="spellStart"/>
-      <w:r>
-        <w:rPr>
-          <w:lang w:val="es-ES"/>
-        </w:rPr>
-        <w:t>seq</w:t>
-      </w:r>
-      <w:proofErr w:type="spellEnd"/>
-      <w:r>
-        <w:rPr>
-          <w:lang w:val="es-ES"/>
-        </w:rPr>
-        <w:t xml:space="preserve"> se está volviendo más y más popular, pocos</w:t>
+        <w:t>el hecho de que RNA-seq se está volviendo más y más popular, pocos</w:t>
       </w:r>
       <w:r>
         <w:rPr>
@@ -3526,21 +3445,7 @@
         <w:rPr>
           <w:lang w:val="es-ES"/>
         </w:rPr>
-        <w:t>los algoritmos de biclustering están explícitamente diseñados para datos de RNA-</w:t>
-      </w:r>
-      <w:proofErr w:type="spellStart"/>
-      <w:r>
-        <w:rPr>
-          <w:lang w:val="es-ES"/>
-        </w:rPr>
-        <w:t>seq</w:t>
-      </w:r>
-      <w:proofErr w:type="spellEnd"/>
-      <w:r>
-        <w:rPr>
-          <w:lang w:val="es-ES"/>
-        </w:rPr>
-        <w:t>. En segundo lugar, existe una brecha de conocimiento para aplicar</w:t>
+        <w:t>los algoritmos de biclustering están explícitamente diseñados para datos de RNA-seq. En segundo lugar, existe una brecha de conocimiento para aplicar</w:t>
       </w:r>
       <w:r>
         <w:rPr>
@@ -3600,21 +3505,7 @@
         <w:rPr>
           <w:lang w:val="es-ES"/>
         </w:rPr>
-        <w:t xml:space="preserve"> de anotación de resultados, programas de visualización (por ejemplo, </w:t>
-      </w:r>
-      <w:proofErr w:type="spellStart"/>
-      <w:r>
-        <w:rPr>
-          <w:lang w:val="es-ES"/>
-        </w:rPr>
-        <w:t>Cytoscape</w:t>
-      </w:r>
-      <w:proofErr w:type="spellEnd"/>
-      <w:r>
-        <w:rPr>
-          <w:lang w:val="es-ES"/>
-        </w:rPr>
-        <w:t>) y métodos estadísticos (por ejemplo, análisis de componentes principales y análisis de regresión), para derivar un</w:t>
+        <w:t xml:space="preserve"> de anotación de resultados, programas de visualización (por ejemplo, Cytoscape) y métodos estadísticos (por ejemplo, análisis de componentes principales y análisis de regresión), para derivar un</w:t>
       </w:r>
       <w:r>
         <w:rPr>
@@ -3709,17 +3600,8 @@
           <w:i/>
           <w:lang w:val="es-ES"/>
         </w:rPr>
-        <w:t xml:space="preserve"> </w:t>
-      </w:r>
-      <w:proofErr w:type="gramStart"/>
-      <w:r>
-        <w:rPr>
-          <w:i/>
-          <w:lang w:val="es-ES"/>
-        </w:rPr>
-        <w:t>E</w:t>
-      </w:r>
-      <w:proofErr w:type="gramEnd"/>
+        <w:t xml:space="preserve"> E</w:t>
+      </w:r>
       <w:r>
         <w:rPr>
           <w:lang w:val="es-ES"/>
@@ -4069,16 +3951,8 @@
         <w:rPr>
           <w:lang w:val="es-ES"/>
         </w:rPr>
-        <w:t xml:space="preserve">Las primeras referencias utilizadas para nuestro estudio fueron las publicaciones elaboradas por Mitra &amp; </w:t>
-      </w:r>
-      <w:proofErr w:type="spellStart"/>
-      <w:r>
-        <w:rPr>
-          <w:lang w:val="es-ES"/>
-        </w:rPr>
-        <w:t>Banka</w:t>
-      </w:r>
-      <w:proofErr w:type="spellEnd"/>
+        <w:t>Las primeras referencias utilizadas para nuestro estudio fueron las publicaciones elaboradas por Mitra &amp; Banka</w:t>
+      </w:r>
       <w:r>
         <w:rPr>
           <w:lang w:val="es-ES"/>
@@ -4191,7 +4065,19 @@
         <w:rPr>
           <w:lang w:val="es-ES"/>
         </w:rPr>
-        <w:t>, para la identificación de biclusters significativos en datos de RNASeq.</w:t>
+        <w:t xml:space="preserve">, para la identificación de biclusters significativos en datos de </w:t>
+      </w:r>
+      <w:r>
+        <w:rPr>
+          <w:lang w:val="es-ES"/>
+        </w:rPr>
+        <w:t>RNA-Seq</w:t>
+      </w:r>
+      <w:r>
+        <w:rPr>
+          <w:lang w:val="es-ES"/>
+        </w:rPr>
+        <w:t>.</w:t>
       </w:r>
     </w:p>
     <w:p>
@@ -4308,7 +4194,7 @@
           <w:numId w:val="2"/>
         </w:numPr>
       </w:pPr>
-      <w:bookmarkStart w:id="11" w:name="_Toc511587393"/>
+      <w:bookmarkStart w:id="11" w:name="_Toc511587830"/>
       <w:r>
         <w:t>Materiales y Métodos</w:t>
       </w:r>
@@ -4322,7 +4208,7 @@
           <w:numId w:val="2"/>
         </w:numPr>
       </w:pPr>
-      <w:bookmarkStart w:id="12" w:name="_Toc511587394"/>
+      <w:bookmarkStart w:id="12" w:name="_Toc511587831"/>
       <w:r>
         <w:t>Matrices de Expresión utilizadas.</w:t>
       </w:r>
@@ -4367,29 +4253,7 @@
           <w:szCs w:val="22"/>
           <w:lang w:val="es-ES"/>
         </w:rPr>
-        <w:t>fuera correcta, utilizamos los datos de microarreglos de referencia (</w:t>
-      </w:r>
-      <w:proofErr w:type="spellStart"/>
-      <w:r>
-        <w:rPr>
-          <w:rStyle w:val="fontstyle01"/>
-          <w:rFonts w:ascii="Arial" w:hAnsi="Arial"/>
-          <w:sz w:val="22"/>
-          <w:szCs w:val="22"/>
-          <w:lang w:val="es-ES"/>
-        </w:rPr>
-        <w:t>benchmarks</w:t>
-      </w:r>
-      <w:proofErr w:type="spellEnd"/>
-      <w:r>
-        <w:rPr>
-          <w:rStyle w:val="fontstyle01"/>
-          <w:rFonts w:ascii="Arial" w:hAnsi="Arial"/>
-          <w:sz w:val="22"/>
-          <w:szCs w:val="22"/>
-          <w:lang w:val="es-ES"/>
-        </w:rPr>
-        <w:t xml:space="preserve">) obtenido de la página:  </w:t>
+        <w:t xml:space="preserve">fuera correcta, utilizamos los datos de microarreglos de referencia (benchmarks) obtenido de la página:  </w:t>
       </w:r>
       <w:hyperlink r:id="rId11" w:history="1">
         <w:r>
@@ -4418,51 +4282,7 @@
           <w:szCs w:val="22"/>
           <w:lang w:val="es-ES"/>
         </w:rPr>
-        <w:t xml:space="preserve">el algoritmo </w:t>
-      </w:r>
-      <w:proofErr w:type="spellStart"/>
-      <w:r>
-        <w:rPr>
-          <w:rStyle w:val="fontstyle01"/>
-          <w:rFonts w:ascii="Arial" w:hAnsi="Arial"/>
-          <w:sz w:val="22"/>
-          <w:szCs w:val="22"/>
-          <w:lang w:val="es-ES"/>
-        </w:rPr>
-        <w:t>eMOGB</w:t>
-      </w:r>
-      <w:proofErr w:type="spellEnd"/>
-      <w:r>
-        <w:rPr>
-          <w:rStyle w:val="fontstyle01"/>
-          <w:rFonts w:ascii="Arial" w:hAnsi="Arial"/>
-          <w:sz w:val="22"/>
-          <w:szCs w:val="22"/>
-          <w:lang w:val="es-ES"/>
-        </w:rPr>
-        <w:t xml:space="preserve"> implementado por Brizuela </w:t>
-      </w:r>
-      <w:proofErr w:type="spellStart"/>
-      <w:r>
-        <w:rPr>
-          <w:rStyle w:val="fontstyle01"/>
-          <w:rFonts w:ascii="Arial" w:hAnsi="Arial"/>
-          <w:sz w:val="22"/>
-          <w:szCs w:val="22"/>
-          <w:lang w:val="es-ES"/>
-        </w:rPr>
-        <w:t>et.al</w:t>
-      </w:r>
-      <w:proofErr w:type="spellEnd"/>
-      <w:r>
-        <w:rPr>
-          <w:rStyle w:val="fontstyle01"/>
-          <w:rFonts w:ascii="Arial" w:hAnsi="Arial"/>
-          <w:sz w:val="22"/>
-          <w:szCs w:val="22"/>
-          <w:lang w:val="es-ES"/>
-        </w:rPr>
-        <w:t>.(2013)</w:t>
+        <w:t>el algoritmo eMOGB implementado por Brizuela et.al.(2013)</w:t>
       </w:r>
       <w:r>
         <w:rPr>
@@ -4528,73 +4348,7 @@
           <w:szCs w:val="22"/>
           <w:lang w:val="es-ES"/>
         </w:rPr>
-        <w:t xml:space="preserve">. Los datos pertenecen a un conjunto de datos reales. Este conjunto de datos pertenece a la levadura </w:t>
-      </w:r>
-      <w:proofErr w:type="spellStart"/>
-      <w:r>
-        <w:rPr>
-          <w:rStyle w:val="fontstyle01"/>
-          <w:rFonts w:ascii="Arial" w:hAnsi="Arial"/>
-          <w:sz w:val="22"/>
-          <w:szCs w:val="22"/>
-          <w:lang w:val="es-ES"/>
-        </w:rPr>
-        <w:t>Saccharomyces</w:t>
-      </w:r>
-      <w:proofErr w:type="spellEnd"/>
-      <w:r>
-        <w:rPr>
-          <w:rStyle w:val="fontstyle01"/>
-          <w:rFonts w:ascii="Arial" w:hAnsi="Arial"/>
-          <w:sz w:val="22"/>
-          <w:szCs w:val="22"/>
-          <w:lang w:val="es-ES"/>
-        </w:rPr>
-        <w:t xml:space="preserve"> </w:t>
-      </w:r>
-      <w:proofErr w:type="spellStart"/>
-      <w:r>
-        <w:rPr>
-          <w:rStyle w:val="fontstyle01"/>
-          <w:rFonts w:ascii="Arial" w:hAnsi="Arial"/>
-          <w:sz w:val="22"/>
-          <w:szCs w:val="22"/>
-          <w:lang w:val="es-ES"/>
-        </w:rPr>
-        <w:t>Cerevisiae</w:t>
-      </w:r>
-      <w:proofErr w:type="spellEnd"/>
-      <w:r>
-        <w:rPr>
-          <w:rStyle w:val="fontstyle01"/>
-          <w:rFonts w:ascii="Arial" w:hAnsi="Arial"/>
-          <w:sz w:val="22"/>
-          <w:szCs w:val="22"/>
-          <w:lang w:val="es-ES"/>
-        </w:rPr>
-        <w:t xml:space="preserve"> (con 2884 genes, 17 condiciones y 34 valores nulos). Estos datos también fueron analizados la primera vez que un enfoque de biclustering se empleó para matrices de expresión por Cheng &amp; </w:t>
-      </w:r>
-      <w:proofErr w:type="spellStart"/>
-      <w:r>
-        <w:rPr>
-          <w:rStyle w:val="fontstyle01"/>
-          <w:rFonts w:ascii="Arial" w:hAnsi="Arial"/>
-          <w:sz w:val="22"/>
-          <w:szCs w:val="22"/>
-          <w:lang w:val="es-ES"/>
-        </w:rPr>
-        <w:t>Church</w:t>
-      </w:r>
-      <w:proofErr w:type="spellEnd"/>
-      <w:r>
-        <w:rPr>
-          <w:rStyle w:val="fontstyle01"/>
-          <w:rFonts w:ascii="Arial" w:hAnsi="Arial"/>
-          <w:sz w:val="22"/>
-          <w:szCs w:val="22"/>
-          <w:lang w:val="es-ES"/>
-        </w:rPr>
-        <w:t xml:space="preserve">; por lo que muchos algoritmos de biclustering (incluyendo a los algoritmos evolutivos multiobjetivo) que se encuentran en la literatura, comparan sus resultados </w:t>
+        <w:t xml:space="preserve">. Los datos pertenecen a un conjunto de datos reales. Este conjunto de datos pertenece a la levadura Saccharomyces Cerevisiae (con 2884 genes, 17 condiciones y 34 valores nulos). Estos datos también fueron analizados la primera vez que un enfoque de biclustering se empleó para matrices de expresión por Cheng &amp; Church; por lo que muchos algoritmos de biclustering (incluyendo a los algoritmos evolutivos multiobjetivo) que se encuentran en la literatura, comparan sus resultados </w:t>
       </w:r>
       <w:r>
         <w:rPr>
@@ -4625,49 +4379,27 @@
           <w:szCs w:val="22"/>
           <w:lang w:val="es-ES"/>
         </w:rPr>
-        <w:t xml:space="preserve">Al </w:t>
-      </w:r>
-      <w:r>
-        <w:rPr>
-          <w:rStyle w:val="fontstyle01"/>
-          <w:rFonts w:ascii="Arial" w:hAnsi="Arial"/>
-          <w:sz w:val="22"/>
-          <w:szCs w:val="22"/>
-          <w:lang w:val="es-ES"/>
-        </w:rPr>
-        <w:t xml:space="preserve">comprobar que nuestra implementación de MOEA/D generaba resultados similares </w:t>
-      </w:r>
-      <w:r>
-        <w:rPr>
-          <w:rStyle w:val="fontstyle01"/>
-          <w:rFonts w:ascii="Arial" w:hAnsi="Arial"/>
-          <w:sz w:val="22"/>
-          <w:szCs w:val="22"/>
-          <w:lang w:val="es-ES"/>
-        </w:rPr>
-        <w:t xml:space="preserve">al algoritmo </w:t>
-      </w:r>
-      <w:proofErr w:type="spellStart"/>
-      <w:r>
-        <w:rPr>
-          <w:rStyle w:val="fontstyle01"/>
-          <w:rFonts w:ascii="Arial" w:hAnsi="Arial"/>
-          <w:sz w:val="22"/>
-          <w:szCs w:val="22"/>
-          <w:lang w:val="es-ES"/>
-        </w:rPr>
-        <w:t>eMOGB</w:t>
-      </w:r>
-      <w:proofErr w:type="spellEnd"/>
-      <w:r>
-        <w:rPr>
-          <w:rStyle w:val="fontstyle01"/>
-          <w:rFonts w:ascii="Arial" w:hAnsi="Arial"/>
-          <w:sz w:val="22"/>
-          <w:szCs w:val="22"/>
-          <w:lang w:val="es-ES"/>
-        </w:rPr>
-        <w:t xml:space="preserve"> implementado por Brizuela </w:t>
+        <w:t>Comprobamos que</w:t>
+      </w:r>
+      <w:r>
+        <w:rPr>
+          <w:rStyle w:val="fontstyle01"/>
+          <w:rFonts w:ascii="Arial" w:hAnsi="Arial"/>
+          <w:sz w:val="22"/>
+          <w:szCs w:val="22"/>
+          <w:lang w:val="es-ES"/>
+        </w:rPr>
+        <w:t xml:space="preserve"> nuestra implementación de MOEA/D generaba resultados similares </w:t>
+      </w:r>
+      <w:r>
+        <w:rPr>
+          <w:rStyle w:val="fontstyle01"/>
+          <w:rFonts w:ascii="Arial" w:hAnsi="Arial"/>
+          <w:sz w:val="22"/>
+          <w:szCs w:val="22"/>
+          <w:lang w:val="es-ES"/>
+        </w:rPr>
+        <w:t xml:space="preserve">al algoritmo eMOGB implementado por Brizuela </w:t>
       </w:r>
       <w:r>
         <w:rPr>
@@ -4707,7 +4439,219 @@
           <w:szCs w:val="22"/>
           <w:lang w:val="es-ES"/>
         </w:rPr>
-        <w:t>2013) utilizando en ambos casos los datos de microarreglos de referencia, entonces comenzamos a realizar las pruebas con los datos de RNASeq.</w:t>
+        <w:t xml:space="preserve">2013) utilizando en ambos casos los datos de microarreglos de referencia, </w:t>
+      </w:r>
+      <w:r>
+        <w:rPr>
+          <w:rStyle w:val="fontstyle01"/>
+          <w:rFonts w:ascii="Arial" w:hAnsi="Arial"/>
+          <w:sz w:val="22"/>
+          <w:szCs w:val="22"/>
+          <w:lang w:val="es-ES"/>
+        </w:rPr>
+        <w:t>como se puede observar en la</w:t>
+      </w:r>
+      <w:r>
+        <w:rPr>
+          <w:rStyle w:val="fontstyle01"/>
+          <w:rFonts w:ascii="Arial" w:hAnsi="Arial"/>
+          <w:sz w:val="22"/>
+          <w:szCs w:val="22"/>
+          <w:lang w:val="es-ES"/>
+        </w:rPr>
+        <w:t xml:space="preserve"> </w:t>
+      </w:r>
+      <w:r>
+        <w:rPr>
+          <w:rStyle w:val="fontstyle01"/>
+          <w:rFonts w:ascii="Arial" w:hAnsi="Arial"/>
+          <w:sz w:val="22"/>
+          <w:szCs w:val="22"/>
+          <w:lang w:val="es-ES"/>
+        </w:rPr>
+        <w:t>figura</w:t>
+      </w:r>
+      <w:r>
+        <w:rPr>
+          <w:rStyle w:val="fontstyle01"/>
+          <w:rFonts w:ascii="Arial" w:hAnsi="Arial"/>
+          <w:sz w:val="22"/>
+          <w:szCs w:val="22"/>
+          <w:lang w:val="es-ES"/>
+        </w:rPr>
+        <w:t xml:space="preserve"> 3. Luego de estas pruebas iniciales c</w:t>
+      </w:r>
+      <w:r>
+        <w:rPr>
+          <w:rStyle w:val="fontstyle01"/>
+          <w:rFonts w:ascii="Arial" w:hAnsi="Arial"/>
+          <w:sz w:val="22"/>
+          <w:szCs w:val="22"/>
+          <w:lang w:val="es-ES"/>
+        </w:rPr>
+        <w:t xml:space="preserve">omenzamos a realizar las pruebas con los datos de </w:t>
+      </w:r>
+      <w:r>
+        <w:rPr>
+          <w:rStyle w:val="fontstyle01"/>
+          <w:rFonts w:ascii="Arial" w:hAnsi="Arial"/>
+          <w:sz w:val="22"/>
+          <w:szCs w:val="22"/>
+          <w:lang w:val="es-ES"/>
+        </w:rPr>
+        <w:t>RNA-Seq</w:t>
+      </w:r>
+      <w:r>
+        <w:rPr>
+          <w:rStyle w:val="fontstyle01"/>
+          <w:rFonts w:ascii="Arial" w:hAnsi="Arial"/>
+          <w:sz w:val="22"/>
+          <w:szCs w:val="22"/>
+          <w:lang w:val="es-ES"/>
+        </w:rPr>
+        <w:t>.</w:t>
+      </w:r>
+    </w:p>
+    <w:p>
+      <w:pPr>
+        <w:jc w:val="both"/>
+        <w:rPr>
+          <w:rStyle w:val="fontstyle01"/>
+          <w:rFonts w:ascii="Arial" w:hAnsi="Arial"/>
+          <w:sz w:val="22"/>
+          <w:szCs w:val="22"/>
+          <w:lang w:val="es-ES"/>
+        </w:rPr>
+      </w:pPr>
+    </w:p>
+    <w:p>
+      <w:pPr>
+        <w:jc w:val="both"/>
+        <w:rPr>
+          <w:rStyle w:val="fontstyle01"/>
+          <w:rFonts w:ascii="Arial" w:hAnsi="Arial"/>
+          <w:sz w:val="22"/>
+          <w:szCs w:val="22"/>
+          <w:lang w:val="es-ES"/>
+        </w:rPr>
+      </w:pPr>
+      <w:r>
+        <w:rPr>
+          <w:rStyle w:val="fontstyle01"/>
+          <w:rFonts w:ascii="Arial" w:hAnsi="Arial"/>
+          <w:sz w:val="22"/>
+          <w:szCs w:val="22"/>
+          <w:lang w:val="es-ES"/>
+        </w:rPr>
+        <w:t xml:space="preserve">     </w:t>
+      </w:r>
+    </w:p>
+    <w:p>
+      <w:pPr>
+        <w:keepNext/>
+        <w:jc w:val="center"/>
+      </w:pPr>
+      <w:r>
+        <w:rPr>
+          <w:noProof/>
+        </w:rPr>
+        <w:drawing>
+          <wp:inline distT="0" distB="0" distL="0" distR="0" wp14:anchorId="42BA3B88" wp14:editId="5F2DE5A0">
+            <wp:extent cx="5695950" cy="2428875"/>
+            <wp:effectExtent l="0" t="0" r="0" b="9525"/>
+            <wp:docPr id="6" name="Imagen 6"/>
+            <wp:cNvGraphicFramePr>
+              <a:graphicFrameLocks xmlns:a="http://schemas.openxmlformats.org/drawingml/2006/main" noChangeAspect="1"/>
+            </wp:cNvGraphicFramePr>
+            <a:graphic xmlns:a="http://schemas.openxmlformats.org/drawingml/2006/main">
+              <a:graphicData uri="http://schemas.openxmlformats.org/drawingml/2006/picture">
+                <pic:pic xmlns:pic="http://schemas.openxmlformats.org/drawingml/2006/picture">
+                  <pic:nvPicPr>
+                    <pic:cNvPr id="1" name=""/>
+                    <pic:cNvPicPr/>
+                  </pic:nvPicPr>
+                  <pic:blipFill>
+                    <a:blip r:embed="rId12"/>
+                    <a:stretch>
+                      <a:fillRect/>
+                    </a:stretch>
+                  </pic:blipFill>
+                  <pic:spPr>
+                    <a:xfrm>
+                      <a:off x="0" y="0"/>
+                      <a:ext cx="5695950" cy="2428875"/>
+                    </a:xfrm>
+                    <a:prstGeom prst="rect">
+                      <a:avLst/>
+                    </a:prstGeom>
+                  </pic:spPr>
+                </pic:pic>
+              </a:graphicData>
+            </a:graphic>
+          </wp:inline>
+        </w:drawing>
+      </w:r>
+    </w:p>
+    <w:p>
+      <w:pPr>
+        <w:pStyle w:val="Descripcin"/>
+        <w:jc w:val="center"/>
+        <w:rPr>
+          <w:rStyle w:val="fontstyle01"/>
+          <w:rFonts w:ascii="Arial" w:hAnsi="Arial"/>
+          <w:sz w:val="22"/>
+          <w:szCs w:val="22"/>
+          <w:lang w:val="es-ES"/>
+        </w:rPr>
+      </w:pPr>
+      <w:r>
+        <w:rPr>
+          <w:lang w:val="es-ES"/>
+        </w:rPr>
+        <w:t xml:space="preserve">Fig. </w:t>
+      </w:r>
+      <w:r>
+        <w:rPr>
+          <w:lang w:val="es-ES"/>
+        </w:rPr>
+        <w:fldChar w:fldCharType="begin"/>
+      </w:r>
+      <w:r>
+        <w:rPr>
+          <w:lang w:val="es-ES"/>
+        </w:rPr>
+        <w:instrText xml:space="preserve"> SEQ Fig. \* ARABIC </w:instrText>
+      </w:r>
+      <w:r>
+        <w:rPr>
+          <w:lang w:val="es-ES"/>
+        </w:rPr>
+        <w:fldChar w:fldCharType="separate"/>
+      </w:r>
+      <w:r>
+        <w:rPr>
+          <w:noProof/>
+          <w:lang w:val="es-ES"/>
+        </w:rPr>
+        <w:t>3</w:t>
+      </w:r>
+      <w:r>
+        <w:rPr>
+          <w:lang w:val="es-ES"/>
+        </w:rPr>
+        <w:fldChar w:fldCharType="end"/>
+      </w:r>
+      <w:r>
+        <w:rPr>
+          <w:lang w:val="es-ES"/>
+        </w:rPr>
+        <w:t>: Validación del algoritmo con datos de levadura</w:t>
+      </w:r>
+      <w:r>
+        <w:rPr>
+          <w:lang w:val="es-ES"/>
+        </w:rPr>
+        <w:t xml:space="preserve"> (microarreglos).</w:t>
       </w:r>
     </w:p>
     <w:p>
@@ -4730,7 +4674,7 @@
           <w:numId w:val="2"/>
         </w:numPr>
       </w:pPr>
-      <w:bookmarkStart w:id="13" w:name="_Toc511587395"/>
+      <w:bookmarkStart w:id="13" w:name="_Toc511587832"/>
       <w:r>
         <w:t xml:space="preserve">Obtención </w:t>
       </w:r>
@@ -4738,7 +4682,10 @@
         <w:t xml:space="preserve">y preprocesamiento </w:t>
       </w:r>
       <w:r>
-        <w:t>de los datos de RNASeq</w:t>
+        <w:t xml:space="preserve">de los datos de </w:t>
+      </w:r>
+      <w:r>
+        <w:t>RNA-Seq</w:t>
       </w:r>
       <w:bookmarkEnd w:id="13"/>
     </w:p>
@@ -4761,17 +4708,47 @@
           <w:szCs w:val="22"/>
           <w:lang w:val="es-ES"/>
         </w:rPr>
-        <w:t>Para obtener</w:t>
-      </w:r>
-      <w:r>
-        <w:rPr>
-          <w:rStyle w:val="fontstyle01"/>
-          <w:rFonts w:ascii="Arial" w:hAnsi="Arial"/>
-          <w:sz w:val="22"/>
-          <w:szCs w:val="22"/>
-          <w:lang w:val="es-ES"/>
-        </w:rPr>
-        <w:t>…</w:t>
+        <w:t xml:space="preserve">Posterior a un ensayo experimental de RNA-Seq, es necesario efectuar el análisis de los datos obtenidos. Un protocolo de </w:t>
+      </w:r>
+      <w:r>
+        <w:rPr>
+          <w:rStyle w:val="fontstyle01"/>
+          <w:rFonts w:ascii="Arial" w:hAnsi="Arial"/>
+          <w:sz w:val="22"/>
+          <w:szCs w:val="22"/>
+          <w:lang w:val="es-ES"/>
+        </w:rPr>
+        <w:t>análisis generalmente</w:t>
+      </w:r>
+      <w:r>
+        <w:rPr>
+          <w:rStyle w:val="fontstyle01"/>
+          <w:rFonts w:ascii="Arial" w:hAnsi="Arial"/>
+          <w:sz w:val="22"/>
+          <w:szCs w:val="22"/>
+          <w:lang w:val="es-ES"/>
+        </w:rPr>
+        <w:t xml:space="preserve"> consiste de tres partes: Control de calidad de las lecturas de transcritos obtenidas de forma experimental, alineamiento de dichas lecturas con un genoma de referencia </w:t>
+      </w:r>
+      <w:r>
+        <w:rPr>
+          <w:rStyle w:val="fontstyle01"/>
+          <w:rFonts w:ascii="Arial" w:hAnsi="Arial"/>
+          <w:sz w:val="22"/>
+          <w:szCs w:val="22"/>
+          <w:lang w:val="es-ES"/>
+        </w:rPr>
+        <w:t>y,</w:t>
+      </w:r>
+      <w:r>
+        <w:rPr>
+          <w:rStyle w:val="fontstyle01"/>
+          <w:rFonts w:ascii="Arial" w:hAnsi="Arial"/>
+          <w:sz w:val="22"/>
+          <w:szCs w:val="22"/>
+          <w:lang w:val="es-ES"/>
+        </w:rPr>
+        <w:t xml:space="preserve"> por último, el análisis inferencial de los transcritos obtenidos. </w:t>
       </w:r>
     </w:p>
     <w:p>
@@ -4785,6 +4762,648 @@
           <w:lang w:val="es-ES"/>
         </w:rPr>
       </w:pPr>
+      <w:r>
+        <w:rPr>
+          <w:rStyle w:val="fontstyle01"/>
+          <w:rFonts w:ascii="Arial" w:hAnsi="Arial"/>
+          <w:sz w:val="22"/>
+          <w:szCs w:val="22"/>
+          <w:lang w:val="es-ES"/>
+        </w:rPr>
+        <w:t xml:space="preserve">La obtención de datos para análisis de RNA-Seq suele ser un proceso intensivo en recursos y no existe un flujo de trabajo estandarizado para su procesamiento.  No obstante, Collado-Torres describe una metodología donde estandariza las primeras dos partes del proceso para 70,000 sets de datos de RNA-Seq y los hace disponibles públicamente para permitir el análisis inferencial directamente, a través del paquete de R, </w:t>
+      </w:r>
+      <w:r>
+        <w:rPr>
+          <w:rStyle w:val="fontstyle01"/>
+          <w:rFonts w:ascii="Arial" w:hAnsi="Arial"/>
+          <w:b/>
+          <w:i/>
+          <w:sz w:val="22"/>
+          <w:szCs w:val="22"/>
+          <w:lang w:val="es-ES"/>
+        </w:rPr>
+        <w:t>recount</w:t>
+      </w:r>
+      <w:r>
+        <w:rPr>
+          <w:rStyle w:val="fontstyle01"/>
+          <w:rFonts w:ascii="Arial" w:hAnsi="Arial"/>
+          <w:sz w:val="22"/>
+          <w:szCs w:val="22"/>
+          <w:lang w:val="es-ES"/>
+        </w:rPr>
+        <w:t xml:space="preserve"> </w:t>
+      </w:r>
+      <w:r>
+        <w:rPr>
+          <w:rStyle w:val="fontstyle01"/>
+          <w:rFonts w:ascii="Arial" w:hAnsi="Arial"/>
+          <w:sz w:val="22"/>
+          <w:szCs w:val="22"/>
+          <w:lang w:val="es-ES"/>
+        </w:rPr>
+        <w:fldChar w:fldCharType="begin"/>
+      </w:r>
+      <w:r>
+        <w:rPr>
+          <w:rStyle w:val="fontstyle01"/>
+          <w:rFonts w:ascii="Arial" w:hAnsi="Arial"/>
+          <w:sz w:val="22"/>
+          <w:szCs w:val="22"/>
+          <w:lang w:val="es-ES"/>
+        </w:rPr>
+        <w:instrText xml:space="preserve"> ADDIN ZOTERO_ITEM CSL_CITATION {"citationID":"44PopMFW","properties":{"formattedCitation":"[9]","plainCitation":"[9]","noteIndex":0},"citationItems":[{"id":30,"uris":["http://zotero.org/users/local/tKp0sOYJ/items/GSK8ARHX"],"uri":["http://zotero.org/users/local/tKp0sOYJ/items/GSK8ARHX"],"itemData":{"id":30,"type":"article-journal","title":"Reproducible RNA-seq analysis using recount2","container-title":"Nature biotechnology","page":"319","volume":"35","issue":"4","author":[{"family":"Collado-Torres","given":"Leonardo"},{"family":"Nellore","given":"Abhinav"},{"family":"Kammers","given":"Kai"},{"family":"Ellis","given":"Shannon E."},{"family":"Taub","given":"Margaret A."},{"family":"Hansen","given":"Kasper D."},{"family":"Jaffe","given":"Andrew E."},{"family":"Langmead","given":"Ben"},{"family":"Leek","given":"Jeffrey T."}],"issued":{"date-parts":[["2017"]]}}}],"schema":"https://github.com/citation-style-language/schema/raw/master/csl-citation.json"} </w:instrText>
+      </w:r>
+      <w:r>
+        <w:rPr>
+          <w:rStyle w:val="fontstyle01"/>
+          <w:rFonts w:ascii="Arial" w:hAnsi="Arial"/>
+          <w:sz w:val="22"/>
+          <w:szCs w:val="22"/>
+          <w:lang w:val="es-ES"/>
+        </w:rPr>
+        <w:fldChar w:fldCharType="separate"/>
+      </w:r>
+      <w:r>
+        <w:rPr>
+          <w:lang w:val="es-ES"/>
+        </w:rPr>
+        <w:t>[9]</w:t>
+      </w:r>
+      <w:r>
+        <w:rPr>
+          <w:rStyle w:val="fontstyle01"/>
+          <w:rFonts w:ascii="Arial" w:hAnsi="Arial"/>
+          <w:sz w:val="22"/>
+          <w:szCs w:val="22"/>
+          <w:lang w:val="es-ES"/>
+        </w:rPr>
+        <w:fldChar w:fldCharType="end"/>
+      </w:r>
+      <w:r>
+        <w:rPr>
+          <w:rStyle w:val="fontstyle01"/>
+          <w:rFonts w:ascii="Arial" w:hAnsi="Arial"/>
+          <w:sz w:val="22"/>
+          <w:szCs w:val="22"/>
+          <w:lang w:val="es-ES"/>
+        </w:rPr>
+        <w:t>.</w:t>
+      </w:r>
+    </w:p>
+    <w:p>
+      <w:pPr>
+        <w:jc w:val="both"/>
+        <w:rPr>
+          <w:rStyle w:val="fontstyle01"/>
+          <w:rFonts w:ascii="Arial" w:hAnsi="Arial"/>
+          <w:sz w:val="22"/>
+          <w:szCs w:val="22"/>
+          <w:lang w:val="es-ES"/>
+        </w:rPr>
+      </w:pPr>
+      <w:r>
+        <w:rPr>
+          <w:rStyle w:val="fontstyle01"/>
+          <w:rFonts w:ascii="Arial" w:hAnsi="Arial"/>
+          <w:sz w:val="22"/>
+          <w:szCs w:val="22"/>
+          <w:lang w:val="es-ES"/>
+        </w:rPr>
+        <w:t xml:space="preserve">Utilizando dicha herramienta, se buscaron datos compatibles con el diseño experimental, que contaran con una matriz de genes expresadas en múltiples </w:t>
+      </w:r>
+      <w:r>
+        <w:rPr>
+          <w:rStyle w:val="fontstyle01"/>
+          <w:rFonts w:ascii="Arial" w:hAnsi="Arial"/>
+          <w:sz w:val="22"/>
+          <w:szCs w:val="22"/>
+          <w:lang w:val="es-ES"/>
+        </w:rPr>
+        <w:t>condiciones.</w:t>
+      </w:r>
+      <w:r>
+        <w:rPr>
+          <w:rStyle w:val="fontstyle01"/>
+          <w:rFonts w:ascii="Arial" w:hAnsi="Arial"/>
+          <w:sz w:val="22"/>
+          <w:szCs w:val="22"/>
+          <w:lang w:val="es-ES"/>
+        </w:rPr>
+        <w:t xml:space="preserve"> Se optó por buscar dentro del set de datos GSE32465 en el </w:t>
+      </w:r>
+      <w:r>
+        <w:rPr>
+          <w:rStyle w:val="fontstyle01"/>
+          <w:rFonts w:ascii="Arial" w:hAnsi="Arial"/>
+          <w:b/>
+          <w:i/>
+          <w:sz w:val="22"/>
+          <w:szCs w:val="22"/>
+          <w:lang w:val="es-ES"/>
+        </w:rPr>
+        <w:t>Gene Expression Omnibus</w:t>
+      </w:r>
+      <w:r>
+        <w:rPr>
+          <w:rStyle w:val="fontstyle01"/>
+          <w:rFonts w:ascii="Arial" w:hAnsi="Arial"/>
+          <w:sz w:val="22"/>
+          <w:szCs w:val="22"/>
+          <w:lang w:val="es-ES"/>
+        </w:rPr>
+        <w:t xml:space="preserve"> (GEO)</w:t>
+      </w:r>
+      <w:r>
+        <w:rPr>
+          <w:rStyle w:val="fontstyle01"/>
+          <w:rFonts w:ascii="Arial" w:hAnsi="Arial"/>
+          <w:sz w:val="22"/>
+          <w:szCs w:val="22"/>
+          <w:lang w:val="es-ES"/>
+        </w:rPr>
+        <w:t xml:space="preserve"> (Recuperado de </w:t>
+      </w:r>
+      <w:hyperlink r:id="rId13" w:history="1">
+        <w:r>
+          <w:rPr>
+            <w:rStyle w:val="Hipervnculo"/>
+            <w:color w:val="1155CC"/>
+            <w:sz w:val="21"/>
+            <w:szCs w:val="21"/>
+            <w:lang w:val="es-ES"/>
+          </w:rPr>
+          <w:t>https://www.ncbi.nlm.nih.gov/geo/query/acc.cgi?acc=GSE32465</w:t>
+        </w:r>
+      </w:hyperlink>
+      <w:r>
+        <w:rPr>
+          <w:rStyle w:val="fontstyle01"/>
+          <w:rFonts w:ascii="Arial" w:hAnsi="Arial"/>
+          <w:sz w:val="22"/>
+          <w:szCs w:val="22"/>
+          <w:lang w:val="es-ES"/>
+        </w:rPr>
+        <w:t>)</w:t>
+      </w:r>
+      <w:r>
+        <w:rPr>
+          <w:rStyle w:val="fontstyle01"/>
+          <w:rFonts w:ascii="Arial" w:hAnsi="Arial"/>
+          <w:sz w:val="22"/>
+          <w:szCs w:val="22"/>
+          <w:lang w:val="es-ES"/>
+        </w:rPr>
+        <w:t>.</w:t>
+      </w:r>
+      <w:r>
+        <w:rPr>
+          <w:rStyle w:val="fontstyle01"/>
+          <w:rFonts w:ascii="Arial" w:hAnsi="Arial"/>
+          <w:sz w:val="22"/>
+          <w:szCs w:val="22"/>
+          <w:lang w:val="es-ES"/>
+        </w:rPr>
+        <w:t xml:space="preserve"> </w:t>
+      </w:r>
+      <w:r>
+        <w:rPr>
+          <w:rStyle w:val="fontstyle01"/>
+          <w:rFonts w:ascii="Arial" w:hAnsi="Arial"/>
+          <w:sz w:val="22"/>
+          <w:szCs w:val="22"/>
+          <w:lang w:val="es-ES"/>
+        </w:rPr>
+        <w:t>Dicho compendio de experimentos fue efectuado para encontrar sitios de plegado de factores de transcripción. En particular, el experimento de RNA-Seq con número de accesión correspondiente en el Short Read Archive (SRA), SRP009615, se encargó de validar el perfil genético de la línea celular K562-</w:t>
+      </w:r>
+      <w:r>
+        <w:rPr>
+          <w:rStyle w:val="fontstyle01"/>
+          <w:rFonts w:ascii="Arial" w:hAnsi="Arial"/>
+          <w:sz w:val="22"/>
+          <w:szCs w:val="22"/>
+          <w:lang w:val="es-ES"/>
+        </w:rPr>
+        <w:t>shX, susceptibles</w:t>
+      </w:r>
+      <w:r>
+        <w:rPr>
+          <w:rStyle w:val="fontstyle01"/>
+          <w:rFonts w:ascii="Arial" w:hAnsi="Arial"/>
+          <w:sz w:val="22"/>
+          <w:szCs w:val="22"/>
+          <w:lang w:val="es-ES"/>
+        </w:rPr>
+        <w:t xml:space="preserve"> a silenciamiento de genes de interés por parte de shRNAs, expresados por promotores inducibles que </w:t>
+      </w:r>
+      <w:r>
+        <w:rPr>
+          <w:rStyle w:val="fontstyle01"/>
+          <w:rFonts w:ascii="Arial" w:hAnsi="Arial"/>
+          <w:sz w:val="22"/>
+          <w:szCs w:val="22"/>
+          <w:lang w:val="es-ES"/>
+        </w:rPr>
+        <w:t>fueron introducidos</w:t>
+      </w:r>
+      <w:r>
+        <w:rPr>
+          <w:rStyle w:val="fontstyle01"/>
+          <w:rFonts w:ascii="Arial" w:hAnsi="Arial"/>
+          <w:sz w:val="22"/>
+          <w:szCs w:val="22"/>
+          <w:lang w:val="es-ES"/>
+        </w:rPr>
+        <w:t xml:space="preserve"> a la célula mediante transfección lentiviral [3]. Adicionalmente, los factores de transcripción a ser silenciados en estas líneas celulares </w:t>
+      </w:r>
+      <w:r>
+        <w:rPr>
+          <w:rStyle w:val="fontstyle01"/>
+          <w:rFonts w:ascii="Arial" w:hAnsi="Arial"/>
+          <w:sz w:val="22"/>
+          <w:szCs w:val="22"/>
+          <w:lang w:val="es-ES"/>
+        </w:rPr>
+        <w:lastRenderedPageBreak/>
+        <w:t xml:space="preserve">fueron cuantificados por medio de qPCR como parte de la validación. De tener un silenciamiento satisfactorio </w:t>
+      </w:r>
+      <w:r>
+        <w:rPr>
+          <w:rStyle w:val="fontstyle01"/>
+          <w:rFonts w:ascii="Arial" w:hAnsi="Arial"/>
+          <w:sz w:val="22"/>
+          <w:szCs w:val="22"/>
+          <w:lang w:val="es-ES"/>
+        </w:rPr>
+        <w:t>y,</w:t>
+      </w:r>
+      <w:r>
+        <w:rPr>
+          <w:rStyle w:val="fontstyle01"/>
+          <w:rFonts w:ascii="Arial" w:hAnsi="Arial"/>
+          <w:sz w:val="22"/>
+          <w:szCs w:val="22"/>
+          <w:lang w:val="es-ES"/>
+        </w:rPr>
+        <w:t xml:space="preserve"> por lo tanto, cantidad de transcritos diferentes, se torna más probable un análisis de expresión diferencial satisfactorio. </w:t>
+      </w:r>
+    </w:p>
+    <w:p>
+      <w:pPr>
+        <w:jc w:val="both"/>
+        <w:rPr>
+          <w:rStyle w:val="fontstyle01"/>
+          <w:rFonts w:ascii="Arial" w:hAnsi="Arial"/>
+          <w:sz w:val="22"/>
+          <w:szCs w:val="22"/>
+          <w:lang w:val="es-ES"/>
+        </w:rPr>
+      </w:pPr>
+      <w:r>
+        <w:rPr>
+          <w:rStyle w:val="fontstyle01"/>
+          <w:rFonts w:ascii="Arial" w:hAnsi="Arial"/>
+          <w:sz w:val="22"/>
+          <w:szCs w:val="22"/>
+          <w:lang w:val="es-ES"/>
+        </w:rPr>
+        <w:t xml:space="preserve">    Después de identificar el set de datos antes de escrito, se utilizó el paquete de R, DESeq2 y las recomendaciones de análisis en el manual de usuario encontrado en</w:t>
+      </w:r>
+      <w:r>
+        <w:rPr>
+          <w:rStyle w:val="fontstyle01"/>
+          <w:rFonts w:ascii="Arial" w:hAnsi="Arial"/>
+          <w:sz w:val="22"/>
+          <w:szCs w:val="22"/>
+          <w:lang w:val="es-ES"/>
+        </w:rPr>
+        <w:t xml:space="preserve"> </w:t>
+      </w:r>
+      <w:r>
+        <w:rPr>
+          <w:rStyle w:val="fontstyle01"/>
+          <w:rFonts w:ascii="Arial" w:hAnsi="Arial"/>
+          <w:sz w:val="22"/>
+          <w:szCs w:val="22"/>
+          <w:lang w:val="es-ES"/>
+        </w:rPr>
+        <w:fldChar w:fldCharType="begin"/>
+      </w:r>
+      <w:r>
+        <w:rPr>
+          <w:rStyle w:val="fontstyle01"/>
+          <w:rFonts w:ascii="Arial" w:hAnsi="Arial"/>
+          <w:sz w:val="22"/>
+          <w:szCs w:val="22"/>
+          <w:lang w:val="es-ES"/>
+        </w:rPr>
+        <w:instrText xml:space="preserve"> ADDIN ZOTERO_ITEM CSL_CITATION {"citationID":"5FQv7kAI","properties":{"formattedCitation":"[10]","plainCitation":"[10]","noteIndex":0},"citationItems":[{"id":31,"uris":["http://zotero.org/users/local/tKp0sOYJ/items/FALI995H"],"uri":["http://zotero.org/users/local/tKp0sOYJ/items/FALI995H"],"itemData":{"id":31,"type":"article-journal","title":"Moderated estimation of fold change and dispersion for RNA-seq data with DESeq2","container-title":"Genome biology","page":"550","volume":"15","issue":"12","author":[{"family":"Love","given":"Michael I."},{"family":"Huber","given":"Wolfgang"},{"family":"Anders","given":"Simon"}],"issued":{"date-parts":[["2014"]]}}}],"schema":"https://github.com/citation-style-language/schema/raw/master/csl-citation.json"} </w:instrText>
+      </w:r>
+      <w:r>
+        <w:rPr>
+          <w:rStyle w:val="fontstyle01"/>
+          <w:rFonts w:ascii="Arial" w:hAnsi="Arial"/>
+          <w:sz w:val="22"/>
+          <w:szCs w:val="22"/>
+          <w:lang w:val="es-ES"/>
+        </w:rPr>
+        <w:fldChar w:fldCharType="separate"/>
+      </w:r>
+      <w:r>
+        <w:rPr>
+          <w:lang w:val="es-ES"/>
+        </w:rPr>
+        <w:t>[10]</w:t>
+      </w:r>
+      <w:r>
+        <w:rPr>
+          <w:rStyle w:val="fontstyle01"/>
+          <w:rFonts w:ascii="Arial" w:hAnsi="Arial"/>
+          <w:sz w:val="22"/>
+          <w:szCs w:val="22"/>
+          <w:lang w:val="es-ES"/>
+        </w:rPr>
+        <w:fldChar w:fldCharType="end"/>
+      </w:r>
+      <w:r>
+        <w:rPr>
+          <w:rStyle w:val="fontstyle01"/>
+          <w:rFonts w:ascii="Arial" w:hAnsi="Arial"/>
+          <w:sz w:val="22"/>
+          <w:szCs w:val="22"/>
+          <w:lang w:val="es-ES"/>
+        </w:rPr>
+        <w:t xml:space="preserve"> </w:t>
+      </w:r>
+      <w:r>
+        <w:rPr>
+          <w:rStyle w:val="fontstyle01"/>
+          <w:rFonts w:ascii="Arial" w:hAnsi="Arial"/>
+          <w:sz w:val="22"/>
+          <w:szCs w:val="22"/>
+          <w:lang w:val="es-ES"/>
+        </w:rPr>
+        <w:t>para transformar los datos, evaluar su factibilidad y realizar análisis de expresión diferencial. Se descargó un objeto de tipo RangedSummarizedExperiment mediante recount, el cual consistía de un experimento con 6 condiciones, 3 anteriores y 3 posteriores a la inducción y 2 réplicas para cada uno. Posteriormente, se comenzó por remover transcritos de cuentas nulas o menores a 15 a través de las 6 condiciones. Adicionalmente, se descartaron aquellos transcritos que no tuvieran un gen correspondiente en la base de datos ENSEMBL</w:t>
+      </w:r>
+      <w:r>
+        <w:rPr>
+          <w:rStyle w:val="fontstyle01"/>
+          <w:rFonts w:ascii="Arial" w:hAnsi="Arial"/>
+          <w:sz w:val="22"/>
+          <w:szCs w:val="22"/>
+          <w:lang w:val="es-ES"/>
+        </w:rPr>
+        <w:t xml:space="preserve"> (</w:t>
+      </w:r>
+      <w:hyperlink r:id="rId14" w:history="1">
+        <w:r>
+          <w:rPr>
+            <w:rStyle w:val="Hipervnculo"/>
+            <w:lang w:val="es-ES"/>
+          </w:rPr>
+          <w:t>https://www.ensembl.org/index.html</w:t>
+        </w:r>
+      </w:hyperlink>
+      <w:r>
+        <w:rPr>
+          <w:rStyle w:val="fontstyle01"/>
+          <w:rFonts w:ascii="Arial" w:hAnsi="Arial"/>
+          <w:sz w:val="22"/>
+          <w:szCs w:val="22"/>
+          <w:lang w:val="es-ES"/>
+        </w:rPr>
+        <w:t>)</w:t>
+      </w:r>
+      <w:r>
+        <w:rPr>
+          <w:rStyle w:val="fontstyle01"/>
+          <w:rFonts w:ascii="Arial" w:hAnsi="Arial"/>
+          <w:sz w:val="22"/>
+          <w:szCs w:val="22"/>
+          <w:lang w:val="es-ES"/>
+        </w:rPr>
+        <w:t xml:space="preserve">. En el caso de existir transcritos diferentes que correspondiera a un mismo gen, se homologaron a una sola observación según su número de transcritos. </w:t>
+      </w:r>
+    </w:p>
+    <w:p>
+      <w:pPr>
+        <w:jc w:val="both"/>
+        <w:rPr>
+          <w:rStyle w:val="fontstyle01"/>
+          <w:rFonts w:ascii="Arial" w:hAnsi="Arial"/>
+          <w:sz w:val="22"/>
+          <w:szCs w:val="22"/>
+          <w:lang w:val="es-ES"/>
+        </w:rPr>
+      </w:pPr>
+      <w:r>
+        <w:rPr>
+          <w:rStyle w:val="fontstyle01"/>
+          <w:rFonts w:ascii="Arial" w:hAnsi="Arial"/>
+          <w:sz w:val="22"/>
+          <w:szCs w:val="22"/>
+          <w:lang w:val="es-ES"/>
+        </w:rPr>
+        <w:t xml:space="preserve">A partir de este set de datos reducido, se realizó análisis de expresión diferencial y se obtuvieron los resultados mostrados en la figura </w:t>
+      </w:r>
+      <w:r>
+        <w:rPr>
+          <w:rStyle w:val="fontstyle01"/>
+          <w:rFonts w:ascii="Arial" w:hAnsi="Arial"/>
+          <w:sz w:val="22"/>
+          <w:szCs w:val="22"/>
+          <w:lang w:val="es-ES"/>
+        </w:rPr>
+        <w:t>4</w:t>
+      </w:r>
+      <w:r>
+        <w:rPr>
+          <w:rStyle w:val="fontstyle01"/>
+          <w:rFonts w:ascii="Arial" w:hAnsi="Arial"/>
+          <w:sz w:val="22"/>
+          <w:szCs w:val="22"/>
+          <w:lang w:val="es-ES"/>
+        </w:rPr>
+        <w:t xml:space="preserve">. Se identificó un umbral de 0.5 en el eje de </w:t>
+      </w:r>
+      <w:r>
+        <w:rPr>
+          <w:rStyle w:val="fontstyle01"/>
+          <w:rFonts w:ascii="Arial" w:hAnsi="Arial"/>
+          <w:i/>
+          <w:sz w:val="22"/>
+          <w:szCs w:val="22"/>
+          <w:lang w:val="es-ES"/>
+        </w:rPr>
+        <w:t>log</w:t>
+      </w:r>
+      <w:r>
+        <w:rPr>
+          <w:rStyle w:val="fontstyle01"/>
+          <w:rFonts w:ascii="Arial" w:hAnsi="Arial"/>
+          <w:sz w:val="22"/>
+          <w:szCs w:val="22"/>
+          <w:lang w:val="es-ES"/>
+        </w:rPr>
+        <w:t xml:space="preserve"> </w:t>
+      </w:r>
+      <w:r>
+        <w:rPr>
+          <w:rStyle w:val="fontstyle01"/>
+          <w:rFonts w:ascii="Arial" w:hAnsi="Arial"/>
+          <w:i/>
+          <w:sz w:val="22"/>
+          <w:szCs w:val="22"/>
+          <w:lang w:val="es-ES"/>
+        </w:rPr>
+        <w:t>fold change</w:t>
+      </w:r>
+      <w:r>
+        <w:rPr>
+          <w:rStyle w:val="fontstyle01"/>
+          <w:rFonts w:ascii="Arial" w:hAnsi="Arial"/>
+          <w:sz w:val="22"/>
+          <w:szCs w:val="22"/>
+          <w:lang w:val="es-ES"/>
+        </w:rPr>
+        <w:t xml:space="preserve"> como zona de interés, tanto para bajo y sobre regulación genética; se tomó este valor, en conjunto con el valor p obtenido después de la expresión diferencial para filtrar genes que no tuvieran niveles de expresión diferentes entre condiciones. De esta lista surgieron 1729 genes diferencialmente expresados, los cuales fueron utilizados para posteriormente elaborar el set de datos final para introducir en el algoritmo; los valores de cuentas de transcrito de dichos genes fueron transformados con el método VarianceStabilizingTransformation de DESeq2, el cual es asintóticamente equivalente a normalizar según la media de los genes en la muestra y hacer una posterior transformación con logaritmo base 2.</w:t>
+      </w:r>
+    </w:p>
+    <w:p>
+      <w:pPr>
+        <w:jc w:val="both"/>
+        <w:rPr>
+          <w:rStyle w:val="fontstyle01"/>
+          <w:rFonts w:ascii="Arial" w:hAnsi="Arial"/>
+          <w:sz w:val="22"/>
+          <w:szCs w:val="22"/>
+          <w:lang w:val="es-ES"/>
+        </w:rPr>
+      </w:pPr>
+    </w:p>
+    <w:p>
+      <w:pPr>
+        <w:keepNext/>
+        <w:jc w:val="center"/>
+      </w:pPr>
+      <w:r>
+        <w:rPr>
+          <w:noProof/>
+        </w:rPr>
+        <w:drawing>
+          <wp:inline distT="0" distB="0" distL="0" distR="0">
+            <wp:extent cx="3580993" cy="3219450"/>
+            <wp:effectExtent l="0" t="0" r="635" b="0"/>
+            <wp:docPr id="12" name="Imagen 12" descr="https://lh3.googleusercontent.com/og0bKlWFkjrdYk73uSuG9W95dgJM3EGy7E1FmO4aODFFbAIVtrziGmIdxh8oFhYGymAzW3FQyZ6FkFWSIQKiIHgPq2TmBEybYS1gSo65LDaVrySoSI3VfmDyFjza0FD5NkZLPcWJ"/>
+            <wp:cNvGraphicFramePr>
+              <a:graphicFrameLocks xmlns:a="http://schemas.openxmlformats.org/drawingml/2006/main" noChangeAspect="1"/>
+            </wp:cNvGraphicFramePr>
+            <a:graphic xmlns:a="http://schemas.openxmlformats.org/drawingml/2006/main">
+              <a:graphicData uri="http://schemas.openxmlformats.org/drawingml/2006/picture">
+                <pic:pic xmlns:pic="http://schemas.openxmlformats.org/drawingml/2006/picture">
+                  <pic:nvPicPr>
+                    <pic:cNvPr id="0" name="Picture 1" descr="https://lh3.googleusercontent.com/og0bKlWFkjrdYk73uSuG9W95dgJM3EGy7E1FmO4aODFFbAIVtrziGmIdxh8oFhYGymAzW3FQyZ6FkFWSIQKiIHgPq2TmBEybYS1gSo65LDaVrySoSI3VfmDyFjza0FD5NkZLPcWJ"/>
+                    <pic:cNvPicPr>
+                      <a:picLocks noChangeAspect="1" noChangeArrowheads="1"/>
+                    </pic:cNvPicPr>
+                  </pic:nvPicPr>
+                  <pic:blipFill>
+                    <a:blip r:embed="rId15">
+                      <a:extLst>
+                        <a:ext uri="{28A0092B-C50C-407E-A947-70E740481C1C}">
+                          <a14:useLocalDpi xmlns:a14="http://schemas.microsoft.com/office/drawing/2010/main" val="0"/>
+                        </a:ext>
+                      </a:extLst>
+                    </a:blip>
+                    <a:srcRect/>
+                    <a:stretch>
+                      <a:fillRect/>
+                    </a:stretch>
+                  </pic:blipFill>
+                  <pic:spPr bwMode="auto">
+                    <a:xfrm>
+                      <a:off x="0" y="0"/>
+                      <a:ext cx="3580993" cy="3219450"/>
+                    </a:xfrm>
+                    <a:prstGeom prst="rect">
+                      <a:avLst/>
+                    </a:prstGeom>
+                    <a:noFill/>
+                    <a:ln>
+                      <a:noFill/>
+                    </a:ln>
+                  </pic:spPr>
+                </pic:pic>
+              </a:graphicData>
+            </a:graphic>
+          </wp:inline>
+        </w:drawing>
+      </w:r>
+    </w:p>
+    <w:p>
+      <w:pPr>
+        <w:pStyle w:val="Descripcin"/>
+        <w:jc w:val="center"/>
+        <w:rPr>
+          <w:rStyle w:val="fontstyle01"/>
+          <w:rFonts w:ascii="Arial" w:hAnsi="Arial"/>
+          <w:sz w:val="22"/>
+          <w:szCs w:val="22"/>
+          <w:lang w:val="es-ES"/>
+        </w:rPr>
+      </w:pPr>
+      <w:r>
+        <w:rPr>
+          <w:lang w:val="es-ES"/>
+        </w:rPr>
+        <w:t xml:space="preserve">Fig. </w:t>
+      </w:r>
+      <w:r>
+        <w:fldChar w:fldCharType="begin"/>
+      </w:r>
+      <w:r>
+        <w:rPr>
+          <w:lang w:val="es-ES"/>
+        </w:rPr>
+        <w:instrText xml:space="preserve"> SEQ Fig. \* ARABIC </w:instrText>
+      </w:r>
+      <w:r>
+        <w:fldChar w:fldCharType="separate"/>
+      </w:r>
+      <w:r>
+        <w:rPr>
+          <w:noProof/>
+          <w:lang w:val="es-ES"/>
+        </w:rPr>
+        <w:t>4</w:t>
+      </w:r>
+      <w:r>
+        <w:fldChar w:fldCharType="end"/>
+      </w:r>
+      <w:r>
+        <w:rPr>
+          <w:lang w:val="es-ES"/>
+        </w:rPr>
+        <w:t>: Resultados del análisis de expresión diferencial</w:t>
+      </w:r>
+      <w:r>
+        <w:rPr>
+          <w:lang w:val="es-ES"/>
+        </w:rPr>
+        <w:t xml:space="preserve"> del experimento contenido en </w:t>
+      </w:r>
+      <w:r>
+        <w:rPr>
+          <w:lang w:val="es-ES"/>
+        </w:rPr>
+        <w:t>SRP009615</w:t>
+      </w:r>
+      <w:r>
+        <w:rPr>
+          <w:lang w:val="es-ES"/>
+        </w:rPr>
+        <w:t>.</w:t>
+      </w:r>
     </w:p>
     <w:p>
       <w:pPr>
@@ -4794,8 +5413,9 @@
           <w:numId w:val="2"/>
         </w:numPr>
       </w:pPr>
-      <w:bookmarkStart w:id="14" w:name="_Toc511587396"/>
-      <w:r>
+      <w:bookmarkStart w:id="14" w:name="_Toc511587833"/>
+      <w:r>
+        <w:lastRenderedPageBreak/>
         <w:t>Algoritmos Evolutivos Multi-Objetivo</w:t>
       </w:r>
       <w:bookmarkEnd w:id="14"/>
@@ -4839,29 +5459,7 @@
           <w:szCs w:val="22"/>
           <w:lang w:val="es-ES"/>
         </w:rPr>
-        <w:t xml:space="preserve"> evolutivos multi-objetivo (</w:t>
-      </w:r>
-      <w:proofErr w:type="spellStart"/>
-      <w:r>
-        <w:rPr>
-          <w:rStyle w:val="fontstyle01"/>
-          <w:rFonts w:ascii="Arial" w:hAnsi="Arial"/>
-          <w:sz w:val="22"/>
-          <w:szCs w:val="22"/>
-          <w:lang w:val="es-ES"/>
-        </w:rPr>
-        <w:t>MOEAs</w:t>
-      </w:r>
-      <w:proofErr w:type="spellEnd"/>
-      <w:r>
-        <w:rPr>
-          <w:rStyle w:val="fontstyle01"/>
-          <w:rFonts w:ascii="Arial" w:hAnsi="Arial"/>
-          <w:sz w:val="22"/>
-          <w:szCs w:val="22"/>
-          <w:lang w:val="es-ES"/>
-        </w:rPr>
-        <w:t>) es encontrar un conjunto</w:t>
+        <w:t xml:space="preserve"> evolutivos multi-objetivo (MOEAs) es encontrar un conjunto</w:t>
       </w:r>
       <w:r>
         <w:rPr>
@@ -4901,29 +5499,7 @@
           <w:szCs w:val="22"/>
           <w:lang w:val="es-ES"/>
         </w:rPr>
-        <w:t xml:space="preserve"> de Pareto. Los </w:t>
-      </w:r>
-      <w:proofErr w:type="spellStart"/>
-      <w:r>
-        <w:rPr>
-          <w:rStyle w:val="fontstyle01"/>
-          <w:rFonts w:ascii="Arial" w:hAnsi="Arial"/>
-          <w:sz w:val="22"/>
-          <w:szCs w:val="22"/>
-          <w:lang w:val="es-ES"/>
-        </w:rPr>
-        <w:t>MOEAs</w:t>
-      </w:r>
-      <w:proofErr w:type="spellEnd"/>
-      <w:r>
-        <w:rPr>
-          <w:rStyle w:val="fontstyle01"/>
-          <w:rFonts w:ascii="Arial" w:hAnsi="Arial"/>
-          <w:sz w:val="22"/>
-          <w:szCs w:val="22"/>
-          <w:lang w:val="es-ES"/>
-        </w:rPr>
-        <w:t xml:space="preserve"> son una meta-</w:t>
+        <w:t xml:space="preserve"> de Pareto. Los MOEAs son una meta-</w:t>
       </w:r>
       <w:r>
         <w:rPr>
@@ -5373,74 +5949,97 @@
           <w:szCs w:val="22"/>
           <w:lang w:val="es-ES"/>
         </w:rPr>
-        <w:t xml:space="preserve">Mean </w:t>
-      </w:r>
-      <w:proofErr w:type="spellStart"/>
-      <w:r>
-        <w:rPr>
-          <w:rStyle w:val="fontstyle01"/>
-          <w:rFonts w:ascii="Arial" w:hAnsi="Arial"/>
-          <w:i/>
-          <w:sz w:val="22"/>
-          <w:szCs w:val="22"/>
-          <w:lang w:val="es-ES"/>
-        </w:rPr>
-        <w:t>Squared</w:t>
-      </w:r>
-      <w:proofErr w:type="spellEnd"/>
-      <w:r>
-        <w:rPr>
-          <w:rStyle w:val="fontstyle01"/>
-          <w:rFonts w:ascii="Arial" w:hAnsi="Arial"/>
-          <w:i/>
+        <w:t>Mean Squared Residue</w:t>
+      </w:r>
+      <w:r>
+        <w:rPr>
+          <w:rStyle w:val="fontstyle01"/>
+          <w:rFonts w:ascii="Arial" w:hAnsi="Arial"/>
+          <w:sz w:val="22"/>
+          <w:szCs w:val="22"/>
+          <w:lang w:val="es-ES"/>
+        </w:rPr>
+        <w:t xml:space="preserve">). El MSR es una medida que </w:t>
+      </w:r>
+      <w:r>
+        <w:rPr>
+          <w:rStyle w:val="fontstyle01"/>
+          <w:rFonts w:ascii="Arial" w:hAnsi="Arial"/>
+          <w:sz w:val="22"/>
+          <w:szCs w:val="22"/>
+          <w:lang w:val="es-ES"/>
+        </w:rPr>
+        <w:t>evalúa</w:t>
+      </w:r>
+      <w:r>
+        <w:rPr>
+          <w:rStyle w:val="fontstyle01"/>
+          <w:rFonts w:ascii="Arial" w:hAnsi="Arial"/>
+          <w:sz w:val="22"/>
+          <w:szCs w:val="22"/>
+          <w:lang w:val="es-ES"/>
+        </w:rPr>
+        <w:t xml:space="preserve"> la coherencia entre genes y condiciones; fue planteada por primera vez como</w:t>
+      </w:r>
+      <w:r>
+        <w:rPr>
+          <w:rStyle w:val="fontstyle01"/>
+          <w:rFonts w:ascii="Arial" w:hAnsi="Arial"/>
           <w:sz w:val="22"/>
           <w:szCs w:val="22"/>
           <w:lang w:val="es-ES"/>
         </w:rPr>
         <w:t xml:space="preserve"> </w:t>
       </w:r>
-      <w:proofErr w:type="spellStart"/>
-      <w:r>
-        <w:rPr>
-          <w:rStyle w:val="fontstyle01"/>
-          <w:rFonts w:ascii="Arial" w:hAnsi="Arial"/>
-          <w:i/>
-          <w:sz w:val="22"/>
-          <w:szCs w:val="22"/>
-          <w:lang w:val="es-ES"/>
-        </w:rPr>
-        <w:t>Residue</w:t>
-      </w:r>
-      <w:proofErr w:type="spellEnd"/>
-      <w:r>
-        <w:rPr>
-          <w:rStyle w:val="fontstyle01"/>
-          <w:rFonts w:ascii="Arial" w:hAnsi="Arial"/>
-          <w:sz w:val="22"/>
-          <w:szCs w:val="22"/>
-          <w:lang w:val="es-ES"/>
-        </w:rPr>
-        <w:t xml:space="preserve">). El MSR es una medida que </w:t>
-      </w:r>
-      <w:r>
-        <w:rPr>
-          <w:rStyle w:val="fontstyle01"/>
-          <w:rFonts w:ascii="Arial" w:hAnsi="Arial"/>
-          <w:sz w:val="22"/>
-          <w:szCs w:val="22"/>
-          <w:lang w:val="es-ES"/>
-        </w:rPr>
-        <w:t>evalúa</w:t>
-      </w:r>
-      <w:r>
-        <w:rPr>
-          <w:rStyle w:val="fontstyle01"/>
-          <w:rFonts w:ascii="Arial" w:hAnsi="Arial"/>
-          <w:sz w:val="22"/>
-          <w:szCs w:val="22"/>
-          <w:lang w:val="es-ES"/>
-        </w:rPr>
-        <w:t xml:space="preserve"> la coherencia entre genes y condiciones; fue planteada por primera vez como</w:t>
+      <w:r>
+        <w:rPr>
+          <w:rStyle w:val="fontstyle01"/>
+          <w:rFonts w:ascii="Arial" w:hAnsi="Arial"/>
+          <w:sz w:val="22"/>
+          <w:szCs w:val="22"/>
+          <w:lang w:val="es-ES"/>
+        </w:rPr>
+        <w:t xml:space="preserve">medida de </w:t>
+      </w:r>
+      <w:r>
+        <w:rPr>
+          <w:rStyle w:val="fontstyle01"/>
+          <w:rFonts w:ascii="Arial" w:hAnsi="Arial"/>
+          <w:sz w:val="22"/>
+          <w:szCs w:val="22"/>
+          <w:lang w:val="es-ES"/>
+        </w:rPr>
+        <w:t>evaluación</w:t>
+      </w:r>
+      <w:r>
+        <w:rPr>
+          <w:rStyle w:val="fontstyle01"/>
+          <w:rFonts w:ascii="Arial" w:hAnsi="Arial"/>
+          <w:sz w:val="22"/>
+          <w:szCs w:val="22"/>
+          <w:lang w:val="es-ES"/>
+        </w:rPr>
+        <w:t xml:space="preserve"> a biclusters por Cheng &amp; Church en el </w:t>
+      </w:r>
+      <w:r>
+        <w:rPr>
+          <w:rStyle w:val="fontstyle01"/>
+          <w:rFonts w:ascii="Arial" w:hAnsi="Arial"/>
+          <w:sz w:val="22"/>
+          <w:szCs w:val="22"/>
+          <w:lang w:val="es-ES"/>
+        </w:rPr>
+        <w:t>año</w:t>
+      </w:r>
+      <w:r>
+        <w:rPr>
+          <w:rStyle w:val="fontstyle01"/>
+          <w:rFonts w:ascii="Arial" w:hAnsi="Arial"/>
+          <w:sz w:val="22"/>
+          <w:szCs w:val="22"/>
+          <w:lang w:val="es-ES"/>
+        </w:rPr>
+        <w:t xml:space="preserve"> 2000</w:t>
       </w:r>
       <w:r>
         <w:rPr>
@@ -5460,88 +6059,6 @@
           <w:szCs w:val="22"/>
           <w:lang w:val="es-ES"/>
         </w:rPr>
-        <w:t xml:space="preserve">medida de </w:t>
-      </w:r>
-      <w:r>
-        <w:rPr>
-          <w:rStyle w:val="fontstyle01"/>
-          <w:rFonts w:ascii="Arial" w:hAnsi="Arial"/>
-          <w:sz w:val="22"/>
-          <w:szCs w:val="22"/>
-          <w:lang w:val="es-ES"/>
-        </w:rPr>
-        <w:t>evaluación</w:t>
-      </w:r>
-      <w:r>
-        <w:rPr>
-          <w:rStyle w:val="fontstyle01"/>
-          <w:rFonts w:ascii="Arial" w:hAnsi="Arial"/>
-          <w:sz w:val="22"/>
-          <w:szCs w:val="22"/>
-          <w:lang w:val="es-ES"/>
-        </w:rPr>
-        <w:t xml:space="preserve"> a biclusters por Cheng &amp; </w:t>
-      </w:r>
-      <w:proofErr w:type="spellStart"/>
-      <w:r>
-        <w:rPr>
-          <w:rStyle w:val="fontstyle01"/>
-          <w:rFonts w:ascii="Arial" w:hAnsi="Arial"/>
-          <w:sz w:val="22"/>
-          <w:szCs w:val="22"/>
-          <w:lang w:val="es-ES"/>
-        </w:rPr>
-        <w:t>Church</w:t>
-      </w:r>
-      <w:proofErr w:type="spellEnd"/>
-      <w:r>
-        <w:rPr>
-          <w:rStyle w:val="fontstyle01"/>
-          <w:rFonts w:ascii="Arial" w:hAnsi="Arial"/>
-          <w:sz w:val="22"/>
-          <w:szCs w:val="22"/>
-          <w:lang w:val="es-ES"/>
-        </w:rPr>
-        <w:t xml:space="preserve"> en el </w:t>
-      </w:r>
-      <w:r>
-        <w:rPr>
-          <w:rStyle w:val="fontstyle01"/>
-          <w:rFonts w:ascii="Arial" w:hAnsi="Arial"/>
-          <w:sz w:val="22"/>
-          <w:szCs w:val="22"/>
-          <w:lang w:val="es-ES"/>
-        </w:rPr>
-        <w:t>año</w:t>
-      </w:r>
-      <w:r>
-        <w:rPr>
-          <w:rStyle w:val="fontstyle01"/>
-          <w:rFonts w:ascii="Arial" w:hAnsi="Arial"/>
-          <w:sz w:val="22"/>
-          <w:szCs w:val="22"/>
-          <w:lang w:val="es-ES"/>
-        </w:rPr>
-        <w:t xml:space="preserve"> 2000</w:t>
-      </w:r>
-      <w:r>
-        <w:rPr>
-          <w:rStyle w:val="fontstyle01"/>
-          <w:rFonts w:ascii="Arial" w:hAnsi="Arial"/>
-          <w:sz w:val="22"/>
-          <w:szCs w:val="22"/>
-          <w:lang w:val="es-ES"/>
-        </w:rPr>
-        <w:t xml:space="preserve"> </w:t>
-      </w:r>
-      <w:r>
-        <w:rPr>
-          <w:rStyle w:val="fontstyle01"/>
-          <w:rFonts w:ascii="Arial" w:hAnsi="Arial"/>
-          <w:sz w:val="22"/>
-          <w:szCs w:val="22"/>
-          <w:lang w:val="es-ES"/>
-        </w:rPr>
         <w:fldChar w:fldCharType="begin"/>
       </w:r>
       <w:r>
@@ -5552,7 +6069,7 @@
           <w:szCs w:val="22"/>
           <w:lang w:val="es-ES"/>
         </w:rPr>
-        <w:instrText xml:space="preserve"> ADDIN ZOTERO_ITEM CSL_CITATION {"citationID":"WLICu8ML","properties":{"formattedCitation":"[9]","plainCitation":"[9]","noteIndex":0},"citationItems":[{"id":28,"uris":["http://zotero.org/users/local/tKp0sOYJ/items/M8VYSKGP"],"uri":["http://zotero.org/users/local/tKp0sOYJ/items/M8VYSKGP"],"itemData":{"id":28,"type":"paper-conference","title":"Biclustering of expression data.","container-title":"Ismb","page":"93-103","volume":"8","author":[{"family":"Cheng","given":"Yizong"},{"family":"Church","given":"George M."}],"issued":{"date-parts":[["2000"]]}}}],"schema":"https://github.com/citation-style-language/schema/raw/master/csl-citation.json"} </w:instrText>
+        <w:instrText xml:space="preserve"> ADDIN ZOTERO_ITEM CSL_CITATION {"citationID":"WLICu8ML","properties":{"formattedCitation":"[11]","plainCitation":"[11]","noteIndex":0},"citationItems":[{"id":28,"uris":["http://zotero.org/users/local/tKp0sOYJ/items/M8VYSKGP"],"uri":["http://zotero.org/users/local/tKp0sOYJ/items/M8VYSKGP"],"itemData":{"id":28,"type":"paper-conference","title":"Biclustering of expression data.","container-title":"Ismb","page":"93-103","volume":"8","author":[{"family":"Cheng","given":"Yizong"},{"family":"Church","given":"George M."}],"issued":{"date-parts":[["2000"]]}}}],"schema":"https://github.com/citation-style-language/schema/raw/master/csl-citation.json"} </w:instrText>
       </w:r>
       <w:r>
         <w:rPr>
@@ -5568,7 +6085,7 @@
         <w:rPr>
           <w:lang w:val="es-ES"/>
         </w:rPr>
-        <w:t>[9]</w:t>
+        <w:t>[11]</w:t>
       </w:r>
       <w:r>
         <w:rPr>
@@ -6056,45 +6573,8 @@
           <w:szCs w:val="22"/>
           <w:lang w:val="es-ES"/>
         </w:rPr>
-        <w:t xml:space="preserve">Mean </w:t>
-      </w:r>
-      <w:proofErr w:type="spellStart"/>
-      <w:r>
-        <w:rPr>
-          <w:rStyle w:val="fontstyle01"/>
-          <w:rFonts w:ascii="Arial" w:hAnsi="Arial"/>
-          <w:i/>
-          <w:sz w:val="22"/>
-          <w:szCs w:val="22"/>
-          <w:lang w:val="es-ES"/>
-        </w:rPr>
-        <w:t>Squared</w:t>
-      </w:r>
-      <w:proofErr w:type="spellEnd"/>
-      <w:r>
-        <w:rPr>
-          <w:rStyle w:val="fontstyle01"/>
-          <w:rFonts w:ascii="Arial" w:hAnsi="Arial"/>
-          <w:i/>
-          <w:sz w:val="22"/>
-          <w:szCs w:val="22"/>
-          <w:lang w:val="es-ES"/>
-        </w:rPr>
-        <w:t xml:space="preserve"> </w:t>
-      </w:r>
-      <w:proofErr w:type="spellStart"/>
-      <w:r>
-        <w:rPr>
-          <w:rStyle w:val="fontstyle01"/>
-          <w:rFonts w:ascii="Arial" w:hAnsi="Arial"/>
-          <w:i/>
-          <w:sz w:val="22"/>
-          <w:szCs w:val="22"/>
-          <w:lang w:val="es-ES"/>
-        </w:rPr>
-        <w:t>Residue</w:t>
-      </w:r>
-      <w:proofErr w:type="spellEnd"/>
+        <w:t>Mean Squared Residue</w:t>
+      </w:r>
       <w:r>
         <w:rPr>
           <w:rStyle w:val="fontstyle01"/>
@@ -7170,7 +7650,6 @@
           <w:szCs w:val="22"/>
           <w:lang w:val="es-ES"/>
         </w:rPr>
-        <w:lastRenderedPageBreak/>
         <w:t>Sea</w:t>
       </w:r>
       <w:r>
@@ -7378,27 +7857,7 @@
                 <w:szCs w:val="22"/>
                 <w:lang w:val="es-ES"/>
               </w:rPr>
-              <m:t>|</m:t>
-            </m:r>
-            <m:r>
-              <w:rPr>
-                <w:rStyle w:val="fontstyle01"/>
-                <w:rFonts w:ascii="Cambria Math" w:hAnsi="Cambria Math"/>
-                <w:sz w:val="22"/>
-                <w:szCs w:val="22"/>
-                <w:lang w:val="es-ES"/>
-              </w:rPr>
-              <m:t>g</m:t>
-            </m:r>
-            <m:r>
-              <w:rPr>
-                <w:rStyle w:val="fontstyle01"/>
-                <w:rFonts w:ascii="Cambria Math" w:hAnsi="Cambria Math"/>
-                <w:sz w:val="22"/>
-                <w:szCs w:val="22"/>
-                <w:lang w:val="es-ES"/>
-              </w:rPr>
-              <m:t>|</m:t>
+              <m:t>|g|</m:t>
             </m:r>
           </m:den>
         </m:f>
@@ -7437,27 +7896,7 @@
                 <w:szCs w:val="22"/>
                 <w:lang w:val="es-ES"/>
               </w:rPr>
-              <m:t>i</m:t>
-            </m:r>
-            <m:r>
-              <w:rPr>
-                <w:rStyle w:val="fontstyle01"/>
-                <w:rFonts w:ascii="Cambria Math" w:hAnsi="Cambria Math"/>
-                <w:sz w:val="22"/>
-                <w:szCs w:val="22"/>
-                <w:lang w:val="es-ES"/>
-              </w:rPr>
-              <m:t>∈</m:t>
-            </m:r>
-            <m:r>
-              <w:rPr>
-                <w:rStyle w:val="fontstyle01"/>
-                <w:rFonts w:ascii="Cambria Math" w:hAnsi="Cambria Math"/>
-                <w:sz w:val="22"/>
-                <w:szCs w:val="22"/>
-                <w:lang w:val="es-ES"/>
-              </w:rPr>
-              <m:t>g</m:t>
+              <m:t>i∈g</m:t>
             </m:r>
           </m:sub>
           <m:sup/>
@@ -7913,27 +8352,7 @@
                 <w:szCs w:val="22"/>
                 <w:lang w:val="es-ES"/>
               </w:rPr>
-              <m:t>i</m:t>
-            </m:r>
-            <m:r>
-              <w:rPr>
-                <w:rStyle w:val="fontstyle01"/>
-                <w:rFonts w:ascii="Cambria Math" w:hAnsi="Cambria Math"/>
-                <w:sz w:val="22"/>
-                <w:szCs w:val="22"/>
-                <w:lang w:val="es-ES"/>
-              </w:rPr>
-              <m:t>∈</m:t>
-            </m:r>
-            <m:r>
-              <w:rPr>
-                <w:rStyle w:val="fontstyle01"/>
-                <w:rFonts w:ascii="Cambria Math" w:hAnsi="Cambria Math"/>
-                <w:sz w:val="22"/>
-                <w:szCs w:val="22"/>
-                <w:lang w:val="es-ES"/>
-              </w:rPr>
-              <m:t>g, j∈c</m:t>
+              <m:t>i∈g, j∈c</m:t>
             </m:r>
           </m:sub>
           <m:sup/>
@@ -8051,8 +8470,9 @@
           <w:numId w:val="2"/>
         </w:numPr>
       </w:pPr>
-      <w:bookmarkStart w:id="15" w:name="_Toc511587397"/>
-      <w:r>
+      <w:bookmarkStart w:id="15" w:name="_Toc511587834"/>
+      <w:r>
+        <w:lastRenderedPageBreak/>
         <w:t>MOEA/D</w:t>
       </w:r>
       <w:bookmarkEnd w:id="15"/>
@@ -8281,7 +8701,7 @@
           <w:szCs w:val="22"/>
           <w:lang w:val="es-ES"/>
         </w:rPr>
-        <w:instrText xml:space="preserve"> ADDIN ZOTERO_ITEM CSL_CITATION {"citationID":"bbJT7MB8","properties":{"formattedCitation":"[10]","plainCitation":"[10]","noteIndex":0},"citationItems":[{"id":26,"uris":["http://zotero.org/users/local/tKp0sOYJ/items/6BBZ97YG"],"uri":["http://zotero.org/users/local/tKp0sOYJ/items/6BBZ97YG"],"itemData":{"id":26,"type":"article-journal","title":"MOEA/D: A multiobjective evolutionary algorithm based on decomposition","container-title":"IEEE Transactions on evolutionary computation","page":"712-731","volume":"11","issue":"6","author":[{"family":"Zhang","given":"Qingfu"},{"family":"Li","given":"Hui"}],"issued":{"date-parts":[["2007"]]}}}],"schema":"https://github.com/citation-style-language/schema/raw/master/csl-citation.json"} </w:instrText>
+        <w:instrText xml:space="preserve"> ADDIN ZOTERO_ITEM CSL_CITATION {"citationID":"bbJT7MB8","properties":{"formattedCitation":"[12]","plainCitation":"[12]","noteIndex":0},"citationItems":[{"id":26,"uris":["http://zotero.org/users/local/tKp0sOYJ/items/6BBZ97YG"],"uri":["http://zotero.org/users/local/tKp0sOYJ/items/6BBZ97YG"],"itemData":{"id":26,"type":"article-journal","title":"MOEA/D: A multiobjective evolutionary algorithm based on decomposition","container-title":"IEEE Transactions on evolutionary computation","page":"712-731","volume":"11","issue":"6","author":[{"family":"Zhang","given":"Qingfu"},{"family":"Li","given":"Hui"}],"issued":{"date-parts":[["2007"]]}}}],"schema":"https://github.com/citation-style-language/schema/raw/master/csl-citation.json"} </w:instrText>
       </w:r>
       <w:r>
         <w:rPr>
@@ -8298,7 +8718,7 @@
           <w:sz w:val="22"/>
           <w:lang w:val="es-ES"/>
         </w:rPr>
-        <w:t>[10]</w:t>
+        <w:t>[12]</w:t>
       </w:r>
       <w:r>
         <w:rPr>
@@ -8388,7 +8808,7 @@
           <w:szCs w:val="22"/>
           <w:lang w:val="es-ES"/>
         </w:rPr>
-        <w:instrText xml:space="preserve"> ADDIN ZOTERO_ITEM CSL_CITATION {"citationID":"mkmzNiCw","properties":{"formattedCitation":"[11]","plainCitation":"[11]","noteIndex":0},"citationItems":[{"id":27,"uris":["http://zotero.org/users/local/tKp0sOYJ/items/PB7W7PSZ"],"uri":["http://zotero.org/users/local/tKp0sOYJ/items/PB7W7PSZ"],"itemData":{"id":27,"type":"article-journal","title":"Multiobjective optimization problems with complicated Pareto sets, MOEA/D and NSGA-II","container-title":"IEEE Transactions on evolutionary computation","page":"284-302","volume":"13","issue":"2","author":[{"family":"Li","given":"Hui"},{"family":"Zhang","given":"Qingfu"}],"issued":{"date-parts":[["2009"]]}}}],"schema":"https://github.com/citation-style-language/schema/raw/master/csl-citation.json"} </w:instrText>
+        <w:instrText xml:space="preserve"> ADDIN ZOTERO_ITEM CSL_CITATION {"citationID":"mkmzNiCw","properties":{"formattedCitation":"[13]","plainCitation":"[13]","noteIndex":0},"citationItems":[{"id":27,"uris":["http://zotero.org/users/local/tKp0sOYJ/items/PB7W7PSZ"],"uri":["http://zotero.org/users/local/tKp0sOYJ/items/PB7W7PSZ"],"itemData":{"id":27,"type":"article-journal","title":"Multiobjective optimization problems with complicated Pareto sets, MOEA/D and NSGA-II","container-title":"IEEE Transactions on evolutionary computation","page":"284-302","volume":"13","issue":"2","author":[{"family":"Li","given":"Hui"},{"family":"Zhang","given":"Qingfu"}],"issued":{"date-parts":[["2009"]]}}}],"schema":"https://github.com/citation-style-language/schema/raw/master/csl-citation.json"} </w:instrText>
       </w:r>
       <w:r>
         <w:rPr>
@@ -8405,7 +8825,7 @@
           <w:sz w:val="22"/>
           <w:lang w:val="es-ES"/>
         </w:rPr>
-        <w:t>[11]</w:t>
+        <w:t>[13]</w:t>
       </w:r>
       <w:r>
         <w:rPr>
@@ -9820,7 +10240,7 @@
           <w:szCs w:val="22"/>
           <w:lang w:val="es-ES"/>
         </w:rPr>
-        <w:instrText xml:space="preserve"> ADDIN ZOTERO_ITEM CSL_CITATION {"citationID":"wLYuHecj","properties":{"formattedCitation":"[10]","plainCitation":"[10]","noteIndex":0},"citationItems":[{"id":26,"uris":["http://zotero.org/users/local/tKp0sOYJ/items/6BBZ97YG"],"uri":["http://zotero.org/users/local/tKp0sOYJ/items/6BBZ97YG"],"itemData":{"id":26,"type":"article-journal","title":"MOEA/D: A multiobjective evolutionary algorithm based on decomposition","container-title":"IEEE Transactions on evolutionary computation","page":"712-731","volume":"11","issue":"6","author":[{"family":"Zhang","given":"Qingfu"},{"family":"Li","given":"Hui"}],"issued":{"date-parts":[["2007"]]}}}],"schema":"https://github.com/citation-style-language/schema/raw/master/csl-citation.json"} </w:instrText>
+        <w:instrText xml:space="preserve"> ADDIN ZOTERO_ITEM CSL_CITATION {"citationID":"wLYuHecj","properties":{"formattedCitation":"[12]","plainCitation":"[12]","noteIndex":0},"citationItems":[{"id":26,"uris":["http://zotero.org/users/local/tKp0sOYJ/items/6BBZ97YG"],"uri":["http://zotero.org/users/local/tKp0sOYJ/items/6BBZ97YG"],"itemData":{"id":26,"type":"article-journal","title":"MOEA/D: A multiobjective evolutionary algorithm based on decomposition","container-title":"IEEE Transactions on evolutionary computation","page":"712-731","volume":"11","issue":"6","author":[{"family":"Zhang","given":"Qingfu"},{"family":"Li","given":"Hui"}],"issued":{"date-parts":[["2007"]]}}}],"schema":"https://github.com/citation-style-language/schema/raw/master/csl-citation.json"} </w:instrText>
       </w:r>
       <w:r>
         <w:rPr>
@@ -9835,9 +10255,8 @@
         <w:rPr>
           <w:rFonts w:ascii="Arial" w:hAnsi="Arial" w:cs="Arial"/>
           <w:sz w:val="22"/>
-          <w:lang w:val="es-ES"/>
-        </w:rPr>
-        <w:t>[10]</w:t>
+        </w:rPr>
+        <w:t>[12]</w:t>
       </w:r>
       <w:r>
         <w:rPr>
@@ -10908,7 +11327,6 @@
           <w:szCs w:val="22"/>
           <w:lang w:val="es-ES"/>
         </w:rPr>
-        <w:lastRenderedPageBreak/>
         <w:t>El algoritmo implementado se describe a continuación</w:t>
       </w:r>
       <w:r>
@@ -11202,6 +11620,7 @@
           <w:szCs w:val="22"/>
           <w:lang w:val="es-ES"/>
         </w:rPr>
+        <w:lastRenderedPageBreak/>
         <w:t xml:space="preserve">bidimensionales y </w:t>
       </w:r>
       <w:r>
@@ -11368,409 +11787,108 @@
     <w:p>
       <w:pPr>
         <w:pStyle w:val="Standard"/>
-        <w:rPr>
-          <w:rFonts w:ascii="Arial" w:hAnsi="Arial"/>
-          <w:lang w:val="es-ES"/>
-        </w:rPr>
+        <w:keepNext/>
+        <w:jc w:val="center"/>
       </w:pPr>
       <w:r>
         <w:rPr>
           <w:noProof/>
-          <w:lang w:val="es-ES"/>
-        </w:rPr>
-        <mc:AlternateContent>
-          <mc:Choice Requires="wps">
-            <w:drawing>
-              <wp:anchor distT="0" distB="0" distL="114300" distR="114300" simplePos="0" relativeHeight="251681280" behindDoc="0" locked="0" layoutInCell="1" allowOverlap="1" wp14:anchorId="6B0E414C" wp14:editId="1CEBF26E">
-                <wp:simplePos x="0" y="0"/>
-                <wp:positionH relativeFrom="column">
-                  <wp:posOffset>1066800</wp:posOffset>
-                </wp:positionH>
-                <wp:positionV relativeFrom="paragraph">
-                  <wp:posOffset>2914015</wp:posOffset>
-                </wp:positionV>
-                <wp:extent cx="3809365" cy="635"/>
-                <wp:effectExtent l="0" t="0" r="0" b="0"/>
-                <wp:wrapSquare wrapText="bothSides"/>
-                <wp:docPr id="13" name="Cuadro de texto 13"/>
-                <wp:cNvGraphicFramePr/>
-                <a:graphic xmlns:a="http://schemas.openxmlformats.org/drawingml/2006/main">
-                  <a:graphicData uri="http://schemas.microsoft.com/office/word/2010/wordprocessingShape">
-                    <wps:wsp>
-                      <wps:cNvSpPr txBox="1"/>
-                      <wps:spPr>
-                        <a:xfrm>
-                          <a:off x="0" y="0"/>
-                          <a:ext cx="3809365" cy="635"/>
-                        </a:xfrm>
-                        <a:prstGeom prst="rect">
-                          <a:avLst/>
-                        </a:prstGeom>
-                        <a:solidFill>
-                          <a:prstClr val="white"/>
-                        </a:solidFill>
-                        <a:ln>
-                          <a:noFill/>
-                        </a:ln>
-                      </wps:spPr>
-                      <wps:txbx>
-                        <w:txbxContent>
-                          <w:p>
-                            <w:pPr>
-                              <w:pStyle w:val="Descripcin"/>
-                              <w:rPr>
-                                <w:rFonts w:eastAsia="Noto Sans CJK SC Regular" w:cs="FreeSans"/>
-                                <w:noProof/>
-                                <w:kern w:val="3"/>
-                                <w:sz w:val="24"/>
-                                <w:szCs w:val="24"/>
-                                <w:lang w:val="es-ES" w:eastAsia="zh-CN" w:bidi="hi-IN"/>
-                              </w:rPr>
-                            </w:pPr>
-                            <w:r>
-                              <w:rPr>
-                                <w:lang w:val="es-ES"/>
-                              </w:rPr>
-                              <w:t xml:space="preserve">Fig. </w:t>
-                            </w:r>
-                            <w:r>
-                              <w:fldChar w:fldCharType="begin"/>
-                            </w:r>
-                            <w:r>
-                              <w:rPr>
-                                <w:lang w:val="es-ES"/>
-                              </w:rPr>
-                              <w:instrText xml:space="preserve"> SEQ Fig. \* ARABIC </w:instrText>
-                            </w:r>
-                            <w:r>
-                              <w:fldChar w:fldCharType="separate"/>
-                            </w:r>
-                            <w:r>
-                              <w:rPr>
-                                <w:noProof/>
-                                <w:lang w:val="es-ES"/>
-                              </w:rPr>
-                              <w:t>3</w:t>
-                            </w:r>
-                            <w:r>
-                              <w:fldChar w:fldCharType="end"/>
-                            </w:r>
-                            <w:r>
-                              <w:rPr>
-                                <w:lang w:val="es-ES"/>
-                              </w:rPr>
-                              <w:t>: Distribución uniforme de los pesos.</w:t>
-                            </w:r>
-                          </w:p>
-                        </w:txbxContent>
-                      </wps:txbx>
-                      <wps:bodyPr rot="0" spcFirstLastPara="0" vertOverflow="overflow" horzOverflow="overflow" vert="horz" wrap="square" lIns="0" tIns="0" rIns="0" bIns="0" numCol="1" spcCol="0" rtlCol="0" fromWordArt="0" anchor="t" anchorCtr="0" forceAA="0" compatLnSpc="1">
-                        <a:prstTxWarp prst="textNoShape">
-                          <a:avLst/>
-                        </a:prstTxWarp>
-                        <a:spAutoFit/>
-                      </wps:bodyPr>
-                    </wps:wsp>
-                  </a:graphicData>
-                </a:graphic>
-              </wp:anchor>
-            </w:drawing>
-          </mc:Choice>
-          <mc:Fallback>
-            <w:pict>
-              <v:shapetype w14:anchorId="6B0E414C" id="_x0000_t202" coordsize="21600,21600" o:spt="202" path="m,l,21600r21600,l21600,xe">
-                <v:stroke joinstyle="miter"/>
-                <v:path gradientshapeok="t" o:connecttype="rect"/>
-              </v:shapetype>
-              <v:shape id="Cuadro de texto 13" o:spid="_x0000_s1026" type="#_x0000_t202" style="position:absolute;margin-left:84pt;margin-top:229.45pt;width:299.95pt;height:.05pt;z-index:251681280;visibility:visible;mso-wrap-style:square;mso-wrap-distance-left:9pt;mso-wrap-distance-top:0;mso-wrap-distance-right:9pt;mso-wrap-distance-bottom:0;mso-position-horizontal:absolute;mso-position-horizontal-relative:text;mso-position-vertical:absolute;mso-position-vertical-relative:text;v-text-anchor:top" o:gfxdata="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" stroked="f">
-                <v:textbox style="mso-fit-shape-to-text:t" inset="0,0,0,0">
-                  <w:txbxContent>
-                    <w:p>
-                      <w:pPr>
-                        <w:pStyle w:val="Descripcin"/>
-                        <w:rPr>
-                          <w:rFonts w:eastAsia="Noto Sans CJK SC Regular" w:cs="FreeSans"/>
-                          <w:noProof/>
-                          <w:kern w:val="3"/>
-                          <w:sz w:val="24"/>
-                          <w:szCs w:val="24"/>
-                          <w:lang w:val="es-ES" w:eastAsia="zh-CN" w:bidi="hi-IN"/>
-                        </w:rPr>
-                      </w:pPr>
-                      <w:r>
-                        <w:rPr>
-                          <w:lang w:val="es-ES"/>
-                        </w:rPr>
-                        <w:t xml:space="preserve">Fig. </w:t>
-                      </w:r>
-                      <w:r>
-                        <w:fldChar w:fldCharType="begin"/>
-                      </w:r>
-                      <w:r>
-                        <w:rPr>
-                          <w:lang w:val="es-ES"/>
-                        </w:rPr>
-                        <w:instrText xml:space="preserve"> SEQ Fig. \* ARABIC </w:instrText>
-                      </w:r>
-                      <w:r>
-                        <w:fldChar w:fldCharType="separate"/>
-                      </w:r>
-                      <w:r>
-                        <w:rPr>
-                          <w:noProof/>
-                          <w:lang w:val="es-ES"/>
-                        </w:rPr>
-                        <w:t>3</w:t>
-                      </w:r>
-                      <w:r>
-                        <w:fldChar w:fldCharType="end"/>
-                      </w:r>
-                      <w:r>
-                        <w:rPr>
-                          <w:lang w:val="es-ES"/>
-                        </w:rPr>
-                        <w:t>: Distribución uniforme de los pesos.</w:t>
-                      </w:r>
-                    </w:p>
-                  </w:txbxContent>
-                </v:textbox>
-                <w10:wrap type="square"/>
-              </v:shape>
-            </w:pict>
-          </mc:Fallback>
-        </mc:AlternateContent>
-      </w:r>
-      <w:r>
-        <w:rPr>
-          <w:rFonts w:ascii="Arial" w:hAnsi="Arial"/>
-          <w:noProof/>
-          <w:lang w:val="es-ES"/>
         </w:rPr>
         <w:drawing>
-          <wp:anchor distT="0" distB="0" distL="114300" distR="114300" simplePos="0" relativeHeight="251623936" behindDoc="0" locked="0" layoutInCell="1" allowOverlap="1" wp14:anchorId="5E1ECB62" wp14:editId="5E6D4C43">
-            <wp:simplePos x="0" y="0"/>
-            <wp:positionH relativeFrom="column">
-              <wp:align>center</wp:align>
-            </wp:positionH>
-            <wp:positionV relativeFrom="paragraph">
-              <wp:align>top</wp:align>
-            </wp:positionV>
-            <wp:extent cx="3809481" cy="2856951"/>
-            <wp:effectExtent l="0" t="0" r="519" b="549"/>
-            <wp:wrapSquare wrapText="bothSides"/>
-            <wp:docPr id="10" name="Image1"/>
-            <wp:cNvGraphicFramePr/>
+          <wp:inline distT="0" distB="0" distL="0" distR="0" wp14:anchorId="47C90459" wp14:editId="3EAA4459">
+            <wp:extent cx="3505200" cy="3333750"/>
+            <wp:effectExtent l="0" t="0" r="0" b="0"/>
+            <wp:docPr id="7" name="Imagen 7"/>
+            <wp:cNvGraphicFramePr>
+              <a:graphicFrameLocks xmlns:a="http://schemas.openxmlformats.org/drawingml/2006/main" noChangeAspect="1"/>
+            </wp:cNvGraphicFramePr>
             <a:graphic xmlns:a="http://schemas.openxmlformats.org/drawingml/2006/main">
               <a:graphicData uri="http://schemas.openxmlformats.org/drawingml/2006/picture">
                 <pic:pic xmlns:pic="http://schemas.openxmlformats.org/drawingml/2006/picture">
                   <pic:nvPicPr>
-                    <pic:cNvPr id="0" name=""/>
+                    <pic:cNvPr id="1" name=""/>
                     <pic:cNvPicPr/>
                   </pic:nvPicPr>
-                  <pic:blipFill>
-                    <a:blip r:embed="rId12">
-                      <a:lum/>
-                      <a:alphaModFix/>
-                    </a:blip>
-                    <a:srcRect/>
-                    <a:stretch>
-                      <a:fillRect/>
-                    </a:stretch>
+                  <pic:blipFill rotWithShape="1">
+                    <a:blip r:embed="rId16"/>
+                    <a:srcRect l="17540" t="-9429" r="-1367" b="9429"/>
+                    <a:stretch/>
                   </pic:blipFill>
-                  <pic:spPr>
+                  <pic:spPr bwMode="auto">
                     <a:xfrm>
                       <a:off x="0" y="0"/>
-                      <a:ext cx="3809481" cy="2856951"/>
+                      <a:ext cx="3505200" cy="3333750"/>
                     </a:xfrm>
                     <a:prstGeom prst="rect">
                       <a:avLst/>
                     </a:prstGeom>
+                    <a:ln>
+                      <a:noFill/>
+                    </a:ln>
+                    <a:extLst>
+                      <a:ext uri="{53640926-AAD7-44D8-BBD7-CCE9431645EC}">
+                        <a14:shadowObscured xmlns:a14="http://schemas.microsoft.com/office/drawing/2010/main"/>
+                      </a:ext>
+                    </a:extLst>
                   </pic:spPr>
                 </pic:pic>
               </a:graphicData>
             </a:graphic>
-          </wp:anchor>
+          </wp:inline>
         </w:drawing>
       </w:r>
     </w:p>
     <w:p>
       <w:pPr>
+        <w:pStyle w:val="Descripcin"/>
+        <w:jc w:val="center"/>
+        <w:rPr>
+          <w:sz w:val="22"/>
+          <w:szCs w:val="22"/>
+          <w:lang w:val="es-ES"/>
+        </w:rPr>
+      </w:pPr>
+      <w:r>
+        <w:rPr>
+          <w:lang w:val="es-ES"/>
+        </w:rPr>
+        <w:t xml:space="preserve">Fig. </w:t>
+      </w:r>
+      <w:r>
+        <w:fldChar w:fldCharType="begin"/>
+      </w:r>
+      <w:r>
+        <w:rPr>
+          <w:lang w:val="es-ES"/>
+        </w:rPr>
+        <w:instrText xml:space="preserve"> SEQ Fig. \* ARABIC </w:instrText>
+      </w:r>
+      <w:r>
+        <w:fldChar w:fldCharType="separate"/>
+      </w:r>
+      <w:r>
+        <w:rPr>
+          <w:noProof/>
+          <w:lang w:val="es-ES"/>
+        </w:rPr>
+        <w:t>5</w:t>
+      </w:r>
+      <w:r>
+        <w:fldChar w:fldCharType="end"/>
+      </w:r>
+      <w:r>
+        <w:rPr>
+          <w:lang w:val="es-ES"/>
+        </w:rPr>
+        <w:t>: Distribución uniforme de los pesos.</w:t>
+      </w:r>
+    </w:p>
+    <w:p>
+      <w:pPr>
         <w:pStyle w:val="Standard"/>
-        <w:rPr>
-          <w:rFonts w:ascii="Arial" w:hAnsi="Arial"/>
-          <w:lang w:val="es-ES"/>
-        </w:rPr>
-      </w:pPr>
-    </w:p>
-    <w:p>
-      <w:pPr>
-        <w:pStyle w:val="Standard"/>
-        <w:rPr>
-          <w:rFonts w:ascii="Arial" w:hAnsi="Arial"/>
-          <w:lang w:val="es-ES"/>
-        </w:rPr>
-      </w:pPr>
-    </w:p>
-    <w:p>
-      <w:pPr>
-        <w:pStyle w:val="Standard"/>
-        <w:rPr>
-          <w:rFonts w:ascii="Arial" w:hAnsi="Arial"/>
-          <w:lang w:val="es-ES"/>
-        </w:rPr>
-      </w:pPr>
-      <w:r>
-        <w:rPr>
-          <w:rFonts w:ascii="Arial" w:hAnsi="Arial"/>
-          <w:lang w:val="es-ES"/>
-        </w:rPr>
-        <w:tab/>
-      </w:r>
-    </w:p>
-    <w:p>
-      <w:pPr>
-        <w:pStyle w:val="Standard"/>
-        <w:rPr>
-          <w:rFonts w:ascii="Arial" w:hAnsi="Arial"/>
-          <w:lang w:val="es-ES"/>
-        </w:rPr>
-      </w:pPr>
-    </w:p>
-    <w:p>
-      <w:pPr>
-        <w:pStyle w:val="Standard"/>
-        <w:rPr>
-          <w:rFonts w:ascii="Arial" w:hAnsi="Arial"/>
-          <w:lang w:val="es-ES"/>
-        </w:rPr>
-      </w:pPr>
-    </w:p>
-    <w:p>
-      <w:pPr>
-        <w:pStyle w:val="Standard"/>
-        <w:rPr>
-          <w:rFonts w:ascii="Arial" w:hAnsi="Arial"/>
-          <w:lang w:val="es-ES"/>
-        </w:rPr>
-      </w:pPr>
-    </w:p>
-    <w:p>
-      <w:pPr>
-        <w:pStyle w:val="Standard"/>
-        <w:rPr>
-          <w:rFonts w:ascii="Arial" w:hAnsi="Arial"/>
-          <w:lang w:val="es-ES"/>
-        </w:rPr>
-      </w:pPr>
-    </w:p>
-    <w:p>
-      <w:pPr>
-        <w:pStyle w:val="Standard"/>
-        <w:rPr>
-          <w:rFonts w:ascii="Arial" w:hAnsi="Arial"/>
-          <w:lang w:val="es-ES"/>
-        </w:rPr>
-      </w:pPr>
-    </w:p>
-    <w:p>
-      <w:pPr>
-        <w:pStyle w:val="Standard"/>
-        <w:rPr>
-          <w:rFonts w:ascii="Arial" w:hAnsi="Arial"/>
-          <w:lang w:val="es-ES"/>
-        </w:rPr>
-      </w:pPr>
-    </w:p>
-    <w:p>
-      <w:pPr>
-        <w:pStyle w:val="Standard"/>
-        <w:rPr>
-          <w:rFonts w:ascii="Arial" w:hAnsi="Arial"/>
-          <w:lang w:val="es-ES"/>
-        </w:rPr>
-      </w:pPr>
-    </w:p>
-    <w:p>
-      <w:pPr>
-        <w:pStyle w:val="Standard"/>
-        <w:rPr>
-          <w:rFonts w:ascii="Arial" w:hAnsi="Arial"/>
-          <w:lang w:val="es-ES"/>
-        </w:rPr>
-      </w:pPr>
-    </w:p>
-    <w:p>
-      <w:pPr>
-        <w:pStyle w:val="Standard"/>
-        <w:rPr>
-          <w:rFonts w:ascii="Arial" w:hAnsi="Arial"/>
-          <w:lang w:val="es-ES"/>
-        </w:rPr>
-      </w:pPr>
-    </w:p>
-    <w:p>
-      <w:pPr>
-        <w:pStyle w:val="Standard"/>
-        <w:rPr>
-          <w:rFonts w:ascii="Arial" w:hAnsi="Arial"/>
-          <w:lang w:val="es-ES"/>
-        </w:rPr>
-      </w:pPr>
-    </w:p>
-    <w:p>
-      <w:pPr>
-        <w:pStyle w:val="Standard"/>
-        <w:rPr>
-          <w:rFonts w:ascii="Arial" w:hAnsi="Arial"/>
-          <w:lang w:val="es-ES"/>
-        </w:rPr>
-      </w:pPr>
-    </w:p>
-    <w:p>
-      <w:pPr>
-        <w:pStyle w:val="Standard"/>
-        <w:rPr>
-          <w:rFonts w:ascii="Arial" w:hAnsi="Arial"/>
-          <w:lang w:val="es-ES"/>
-        </w:rPr>
-      </w:pPr>
-    </w:p>
-    <w:p>
-      <w:pPr>
-        <w:pStyle w:val="Standard"/>
-        <w:rPr>
-          <w:rFonts w:ascii="Arial" w:hAnsi="Arial"/>
-          <w:lang w:val="es-ES"/>
-        </w:rPr>
-      </w:pPr>
-    </w:p>
-    <w:p>
-      <w:pPr>
-        <w:pStyle w:val="Standard"/>
-        <w:rPr>
-          <w:rFonts w:ascii="Arial" w:hAnsi="Arial"/>
-          <w:b/>
-          <w:bCs/>
-          <w:lang w:val="es-ES"/>
-        </w:rPr>
-      </w:pPr>
-      <w:r>
-        <w:rPr>
-          <w:rFonts w:ascii="Arial" w:hAnsi="Arial"/>
-          <w:b/>
-          <w:bCs/>
-          <w:lang w:val="es-ES"/>
-        </w:rPr>
-        <w:t xml:space="preserve">     </w:t>
-      </w:r>
-    </w:p>
-    <w:p>
-      <w:pPr>
-        <w:pStyle w:val="Standard"/>
-        <w:rPr>
-          <w:rFonts w:ascii="Arial" w:hAnsi="Arial"/>
-          <w:b/>
-          <w:bCs/>
+        <w:jc w:val="both"/>
+        <w:rPr>
+          <w:rFonts w:ascii="Arial" w:hAnsi="Arial"/>
           <w:sz w:val="22"/>
           <w:szCs w:val="22"/>
           <w:lang w:val="es-ES"/>
@@ -12213,7 +12331,7 @@
                     <pic:cNvPicPr/>
                   </pic:nvPicPr>
                   <pic:blipFill>
-                    <a:blip r:embed="rId13"/>
+                    <a:blip r:embed="rId17"/>
                     <a:stretch>
                       <a:fillRect/>
                     </a:stretch>
@@ -12261,7 +12379,7 @@
                     <pic:cNvPicPr/>
                   </pic:nvPicPr>
                   <pic:blipFill>
-                    <a:blip r:embed="rId14"/>
+                    <a:blip r:embed="rId18"/>
                     <a:stretch>
                       <a:fillRect/>
                     </a:stretch>
@@ -12309,7 +12427,7 @@
                     <pic:cNvPicPr/>
                   </pic:nvPicPr>
                   <pic:blipFill>
-                    <a:blip r:embed="rId15"/>
+                    <a:blip r:embed="rId19"/>
                     <a:stretch>
                       <a:fillRect/>
                     </a:stretch>
@@ -12661,25 +12779,14 @@
           <w:lang w:val="es-ES"/>
         </w:rPr>
       </w:pPr>
-      <w:proofErr w:type="spellStart"/>
-      <w:r>
-        <w:rPr>
-          <w:rFonts w:ascii="Arial" w:hAnsi="Arial"/>
-          <w:sz w:val="22"/>
-          <w:szCs w:val="22"/>
-          <w:lang w:val="es-ES"/>
-        </w:rPr>
-        <w:t>For</w:t>
-      </w:r>
-      <w:proofErr w:type="spellEnd"/>
-      <w:r>
-        <w:rPr>
-          <w:rFonts w:ascii="Arial" w:hAnsi="Arial"/>
-          <w:sz w:val="22"/>
-          <w:szCs w:val="22"/>
-          <w:lang w:val="es-ES"/>
-        </w:rPr>
-        <w:t xml:space="preserve"> </w:t>
+      <w:r>
+        <w:rPr>
+          <w:rFonts w:ascii="Arial" w:hAnsi="Arial"/>
+          <w:sz w:val="22"/>
+          <w:szCs w:val="22"/>
+          <w:lang w:val="es-ES"/>
+        </w:rPr>
+        <w:t xml:space="preserve">For </w:t>
       </w:r>
       <m:oMath>
         <m:r>
@@ -13150,7 +13257,7 @@
           <w:rFonts w:ascii="Arial" w:hAnsi="Arial"/>
           <w:lang w:val="es-ES"/>
         </w:rPr>
-        <w:instrText xml:space="preserve"> ADDIN ZOTERO_ITEM CSL_CITATION {"citationID":"ujIVbxA4","properties":{"formattedCitation":"[11]","plainCitation":"[11]","noteIndex":0},"citationItems":[{"id":27,"uris":["http://zotero.org/users/local/tKp0sOYJ/items/PB7W7PSZ"],"uri":["http://zotero.org/users/local/tKp0sOYJ/items/PB7W7PSZ"],"itemData":{"id":27,"type":"article-journal","title":"Multiobjective optimization problems with complicated Pareto sets, MOEA/D and NSGA-II","container-title":"IEEE Transactions on evolutionary computation","page":"284-302","volume":"13","issue":"2","author":[{"family":"Li","given":"Hui"},{"family":"Zhang","given":"Qingfu"}],"issued":{"date-parts":[["2009"]]}}}],"schema":"https://github.com/citation-style-language/schema/raw/master/csl-citation.json"} </w:instrText>
+        <w:instrText xml:space="preserve"> ADDIN ZOTERO_ITEM CSL_CITATION {"citationID":"ujIVbxA4","properties":{"formattedCitation":"[13]","plainCitation":"[13]","noteIndex":0},"citationItems":[{"id":27,"uris":["http://zotero.org/users/local/tKp0sOYJ/items/PB7W7PSZ"],"uri":["http://zotero.org/users/local/tKp0sOYJ/items/PB7W7PSZ"],"itemData":{"id":27,"type":"article-journal","title":"Multiobjective optimization problems with complicated Pareto sets, MOEA/D and NSGA-II","container-title":"IEEE Transactions on evolutionary computation","page":"284-302","volume":"13","issue":"2","author":[{"family":"Li","given":"Hui"},{"family":"Zhang","given":"Qingfu"}],"issued":{"date-parts":[["2009"]]}}}],"schema":"https://github.com/citation-style-language/schema/raw/master/csl-citation.json"} </w:instrText>
       </w:r>
       <w:r>
         <w:rPr>
@@ -13164,7 +13271,7 @@
           <w:rFonts w:ascii="Arial" w:hAnsi="Arial" w:cs="Arial"/>
           <w:lang w:val="es-ES"/>
         </w:rPr>
-        <w:t>[11]</w:t>
+        <w:t>[13]</w:t>
       </w:r>
       <w:r>
         <w:rPr>
@@ -13206,7 +13313,7 @@
         </w:rPr>
         <w:lastRenderedPageBreak/>
         <w:drawing>
-          <wp:anchor distT="0" distB="0" distL="114300" distR="114300" simplePos="0" relativeHeight="251635200" behindDoc="0" locked="0" layoutInCell="1" allowOverlap="1" wp14:anchorId="17E170C2" wp14:editId="3EAF732E">
+          <wp:anchor distT="0" distB="0" distL="114300" distR="114300" simplePos="0" relativeHeight="251655168" behindDoc="0" locked="0" layoutInCell="1" allowOverlap="1" wp14:anchorId="17E170C2" wp14:editId="3EAF732E">
             <wp:simplePos x="0" y="0"/>
             <wp:positionH relativeFrom="column">
               <wp:align>center</wp:align>
@@ -13227,7 +13334,7 @@
                     <pic:cNvPicPr/>
                   </pic:nvPicPr>
                   <pic:blipFill>
-                    <a:blip r:embed="rId16">
+                    <a:blip r:embed="rId20">
                       <a:lum/>
                       <a:alphaModFix/>
                     </a:blip>
@@ -13619,7 +13726,7 @@
           <w:lang w:val="es-ES"/>
         </w:rPr>
         <w:drawing>
-          <wp:anchor distT="0" distB="0" distL="114300" distR="114300" simplePos="0" relativeHeight="251644416" behindDoc="0" locked="0" layoutInCell="1" allowOverlap="1" wp14:anchorId="6BE28818" wp14:editId="6C8BFF7F">
+          <wp:anchor distT="0" distB="0" distL="114300" distR="114300" simplePos="0" relativeHeight="251658240" behindDoc="0" locked="0" layoutInCell="1" allowOverlap="1" wp14:anchorId="6BE28818" wp14:editId="6C8BFF7F">
             <wp:simplePos x="0" y="0"/>
             <wp:positionH relativeFrom="column">
               <wp:align>center</wp:align>
@@ -13640,7 +13747,7 @@
                     <pic:cNvPicPr/>
                   </pic:nvPicPr>
                   <pic:blipFill>
-                    <a:blip r:embed="rId17">
+                    <a:blip r:embed="rId21">
                       <a:lum/>
                       <a:alphaModFix/>
                     </a:blip>
@@ -14936,7 +15043,7 @@
           <w:numId w:val="2"/>
         </w:numPr>
       </w:pPr>
-      <w:bookmarkStart w:id="16" w:name="_Toc511587398"/>
+      <w:bookmarkStart w:id="16" w:name="_Toc511587835"/>
       <w:r>
         <w:t>Resultados</w:t>
       </w:r>
@@ -14973,49 +15080,9 @@
           <w:szCs w:val="22"/>
           <w:lang w:val="es-ES"/>
         </w:rPr>
-        <w:t xml:space="preserve">El código fuente, los casos de prueba y la documentación del proyecto están colocados en </w:t>
-      </w:r>
-      <w:proofErr w:type="spellStart"/>
-      <w:r>
-        <w:rPr>
-          <w:rFonts w:ascii="Arial" w:hAnsi="Arial"/>
-          <w:sz w:val="22"/>
-          <w:szCs w:val="22"/>
-          <w:lang w:val="es-ES"/>
-        </w:rPr>
-        <w:t>Github</w:t>
-      </w:r>
-      <w:proofErr w:type="spellEnd"/>
-      <w:r>
-        <w:rPr>
-          <w:rFonts w:ascii="Arial" w:hAnsi="Arial"/>
-          <w:sz w:val="22"/>
-          <w:szCs w:val="22"/>
-          <w:lang w:val="es-ES"/>
-        </w:rPr>
-        <w:t xml:space="preserve"> en la </w:t>
-      </w:r>
-      <w:proofErr w:type="spellStart"/>
-      <w:r>
-        <w:rPr>
-          <w:rFonts w:ascii="Arial" w:hAnsi="Arial"/>
-          <w:sz w:val="22"/>
-          <w:szCs w:val="22"/>
-          <w:lang w:val="es-ES"/>
-        </w:rPr>
-        <w:t>url</w:t>
-      </w:r>
-      <w:proofErr w:type="spellEnd"/>
-      <w:r>
-        <w:rPr>
-          <w:rFonts w:ascii="Arial" w:hAnsi="Arial"/>
-          <w:sz w:val="22"/>
-          <w:szCs w:val="22"/>
-          <w:lang w:val="es-ES"/>
-        </w:rPr>
-        <w:t xml:space="preserve"> pública </w:t>
-      </w:r>
-      <w:hyperlink r:id="rId18" w:history="1">
+        <w:t xml:space="preserve">El código fuente, los casos de prueba y la documentación del proyecto están colocados en Github en la url pública </w:t>
+      </w:r>
+      <w:hyperlink r:id="rId22" w:history="1">
         <w:r>
           <w:rPr>
             <w:rStyle w:val="Hipervnculo"/>
@@ -15070,8 +15137,6 @@
         </w:rPr>
         <w:t xml:space="preserve">formato editable. </w:t>
       </w:r>
-      <w:bookmarkStart w:id="17" w:name="_GoBack"/>
-      <w:bookmarkEnd w:id="17"/>
     </w:p>
     <w:p>
       <w:pPr>
@@ -15119,7 +15184,25 @@
           <w:szCs w:val="22"/>
           <w:lang w:val="es-ES"/>
         </w:rPr>
-        <w:t>compilación o interpretación y un ejemplo de línea de comando para su ejecución.</w:t>
+        <w:t>compilación</w:t>
+      </w:r>
+      <w:r>
+        <w:rPr>
+          <w:rFonts w:ascii="Arial" w:hAnsi="Arial"/>
+          <w:sz w:val="22"/>
+          <w:szCs w:val="22"/>
+          <w:lang w:val="es-ES"/>
+        </w:rPr>
+        <w:t xml:space="preserve"> </w:t>
+      </w:r>
+      <w:r>
+        <w:rPr>
+          <w:rFonts w:ascii="Arial" w:hAnsi="Arial"/>
+          <w:sz w:val="22"/>
+          <w:szCs w:val="22"/>
+          <w:lang w:val="es-ES"/>
+        </w:rPr>
+        <w:t>y un ejemplo de línea de comando para su ejecución.</w:t>
       </w:r>
     </w:p>
     <w:p>
@@ -15171,27 +15254,7 @@
           <w:szCs w:val="22"/>
           <w:lang w:val="es-ES"/>
         </w:rPr>
-        <w:t xml:space="preserve"> en formato </w:t>
-      </w:r>
-      <w:proofErr w:type="spellStart"/>
-      <w:r>
-        <w:rPr>
-          <w:rFonts w:ascii="Arial" w:hAnsi="Arial"/>
-          <w:sz w:val="22"/>
-          <w:szCs w:val="22"/>
-          <w:lang w:val="es-ES"/>
-        </w:rPr>
-        <w:t>Jupiter</w:t>
-      </w:r>
-      <w:proofErr w:type="spellEnd"/>
-      <w:r>
-        <w:rPr>
-          <w:rFonts w:ascii="Arial" w:hAnsi="Arial"/>
-          <w:sz w:val="22"/>
-          <w:szCs w:val="22"/>
-          <w:lang w:val="es-ES"/>
-        </w:rPr>
-        <w:t xml:space="preserve"> Notebook del procesamiento realizado a los datos originales.</w:t>
+        <w:t xml:space="preserve"> en formato Jupiter Notebook del procesamiento realizado a los datos originales.</w:t>
       </w:r>
     </w:p>
     <w:p>
@@ -15769,7 +15832,7 @@
                 <w:sz w:val="22"/>
                 <w:szCs w:val="22"/>
               </w:rPr>
-              <w:instrText xml:space="preserve"> ADDIN ZOTERO_ITEM CSL_CITATION {"citationID":"nxypMzvx","properties":{"formattedCitation":"[12]","plainCitation":"[12]","noteIndex":0},"citationItems":[{"id":29,"uris":["http://zotero.org/users/local/tKp0sOYJ/items/MANHQ2M4"],"uri":["http://zotero.org/users/local/tKp0sOYJ/items/MANHQ2M4"],"itemData":{"id":29,"type":"article-journal","title":"The LEDA user manual","container-title":"Max Plank Institute, Saarbrücken, Germany","author":[{"family":"Mehlhorn","given":"Kurt"},{"family":"Näher","given":"Stefan"},{"family":"Seel","given":"Michael"},{"family":"Uhrig","given":"Christian"}],"issued":{"date-parts":[["1999"]]}}}],"schema":"https://github.com/citation-style-language/schema/raw/master/csl-citation.json"} </w:instrText>
+              <w:instrText xml:space="preserve"> ADDIN ZOTERO_ITEM CSL_CITATION {"citationID":"nxypMzvx","properties":{"formattedCitation":"[14]","plainCitation":"[14]","noteIndex":0},"citationItems":[{"id":29,"uris":["http://zotero.org/users/local/tKp0sOYJ/items/MANHQ2M4"],"uri":["http://zotero.org/users/local/tKp0sOYJ/items/MANHQ2M4"],"itemData":{"id":29,"type":"article-journal","title":"The LEDA user manual","container-title":"Max Plank Institute, Saarbrücken, Germany","author":[{"family":"Mehlhorn","given":"Kurt"},{"family":"Näher","given":"Stefan"},{"family":"Seel","given":"Michael"},{"family":"Uhrig","given":"Christian"}],"issued":{"date-parts":[["1999"]]}}}],"schema":"https://github.com/citation-style-language/schema/raw/master/csl-citation.json"} </w:instrText>
             </w:r>
             <w:r>
               <w:rPr>
@@ -15784,7 +15847,7 @@
                 <w:rFonts w:ascii="Arial" w:hAnsi="Arial" w:cs="Arial"/>
                 <w:sz w:val="22"/>
               </w:rPr>
-              <w:t>[12]</w:t>
+              <w:t>[14]</w:t>
             </w:r>
             <w:r>
               <w:rPr>
@@ -16177,7 +16240,16 @@
                 <w:szCs w:val="22"/>
                 <w:lang w:val="es-ES"/>
               </w:rPr>
-              <w:t>300</w:t>
+              <w:t>4</w:t>
+            </w:r>
+            <w:r>
+              <w:rPr>
+                <w:rFonts w:ascii="Arial" w:hAnsi="Arial"/>
+                <w:sz w:val="22"/>
+                <w:szCs w:val="22"/>
+                <w:lang w:val="es-ES"/>
+              </w:rPr>
+              <w:t>00</w:t>
             </w:r>
           </w:p>
         </w:tc>
@@ -16746,223 +16818,72 @@
           <w:szCs w:val="22"/>
           <w:lang w:val="es-ES"/>
         </w:rPr>
-        <w:t>Para el análisis del algoritmo se realizaron 30 ejecuciones bajo la configuración mostrada en la Tabla 1.  En la figura 1 se muestra el Frente Pareto para una de las corridas, donde se tomaron aquellos datos con un tamaño de bicluster superior a 9000 y un MSR mayor a 150.</w:t>
+        <w:t xml:space="preserve">Para el análisis del algoritmo se realizaron 30 ejecuciones bajo la configuración mostrada en la Tabla </w:t>
+      </w:r>
+      <w:r>
+        <w:rPr>
+          <w:rFonts w:ascii="Arial" w:hAnsi="Arial"/>
+          <w:sz w:val="22"/>
+          <w:szCs w:val="22"/>
+          <w:lang w:val="es-ES"/>
+        </w:rPr>
+        <w:t>2</w:t>
+      </w:r>
+      <w:r>
+        <w:rPr>
+          <w:rFonts w:ascii="Arial" w:hAnsi="Arial"/>
+          <w:sz w:val="22"/>
+          <w:szCs w:val="22"/>
+          <w:lang w:val="es-ES"/>
+        </w:rPr>
+        <w:t xml:space="preserve">.  En la figura </w:t>
+      </w:r>
+      <w:r>
+        <w:rPr>
+          <w:rFonts w:ascii="Arial" w:hAnsi="Arial"/>
+          <w:sz w:val="22"/>
+          <w:szCs w:val="22"/>
+          <w:lang w:val="es-ES"/>
+        </w:rPr>
+        <w:t>5</w:t>
+      </w:r>
+      <w:r>
+        <w:rPr>
+          <w:rFonts w:ascii="Arial" w:hAnsi="Arial"/>
+          <w:sz w:val="22"/>
+          <w:szCs w:val="22"/>
+          <w:lang w:val="es-ES"/>
+        </w:rPr>
+        <w:t xml:space="preserve"> se muestra el Frente Pareto para una de las corridas, donde se tomaron aquellos datos con un tamaño de bicluster superior a 9000 y un MSR mayor a 150.</w:t>
       </w:r>
     </w:p>
     <w:p>
       <w:pPr>
         <w:pStyle w:val="Standard"/>
-        <w:rPr>
-          <w:rFonts w:ascii="Arial" w:hAnsi="Arial"/>
-          <w:lang w:val="es-ES"/>
-        </w:rPr>
-      </w:pPr>
-    </w:p>
-    <w:p>
-      <w:pPr>
-        <w:pStyle w:val="Standard"/>
-        <w:rPr>
-          <w:lang w:val="es-ES"/>
-        </w:rPr>
+        <w:keepNext/>
+        <w:jc w:val="center"/>
       </w:pPr>
       <w:r>
         <w:rPr>
           <w:noProof/>
-          <w:lang w:val="es-ES"/>
-        </w:rPr>
-        <mc:AlternateContent>
-          <mc:Choice Requires="wps">
-            <w:drawing>
-              <wp:anchor distT="0" distB="0" distL="114300" distR="114300" simplePos="0" relativeHeight="251696640" behindDoc="0" locked="0" layoutInCell="1" allowOverlap="1" wp14:anchorId="54F50770" wp14:editId="572B3DEF">
-                <wp:simplePos x="0" y="0"/>
-                <wp:positionH relativeFrom="column">
-                  <wp:posOffset>1356360</wp:posOffset>
-                </wp:positionH>
-                <wp:positionV relativeFrom="paragraph">
-                  <wp:posOffset>3077210</wp:posOffset>
-                </wp:positionV>
-                <wp:extent cx="3809365" cy="635"/>
-                <wp:effectExtent l="0" t="0" r="0" b="0"/>
-                <wp:wrapSquare wrapText="bothSides"/>
-                <wp:docPr id="18" name="Cuadro de texto 18"/>
-                <wp:cNvGraphicFramePr/>
-                <a:graphic xmlns:a="http://schemas.openxmlformats.org/drawingml/2006/main">
-                  <a:graphicData uri="http://schemas.microsoft.com/office/word/2010/wordprocessingShape">
-                    <wps:wsp>
-                      <wps:cNvSpPr txBox="1"/>
-                      <wps:spPr>
-                        <a:xfrm>
-                          <a:off x="0" y="0"/>
-                          <a:ext cx="3809365" cy="635"/>
-                        </a:xfrm>
-                        <a:prstGeom prst="rect">
-                          <a:avLst/>
-                        </a:prstGeom>
-                        <a:solidFill>
-                          <a:prstClr val="white"/>
-                        </a:solidFill>
-                        <a:ln>
-                          <a:noFill/>
-                        </a:ln>
-                      </wps:spPr>
-                      <wps:txbx>
-                        <w:txbxContent>
-                          <w:p>
-                            <w:pPr>
-                              <w:pStyle w:val="Descripcin"/>
-                              <w:jc w:val="center"/>
-                              <w:rPr>
-                                <w:rFonts w:eastAsia="Noto Sans CJK SC Regular" w:cs="FreeSans"/>
-                                <w:noProof/>
-                                <w:kern w:val="3"/>
-                                <w:sz w:val="24"/>
-                                <w:szCs w:val="24"/>
-                                <w:lang w:val="es-ES" w:eastAsia="zh-CN" w:bidi="hi-IN"/>
-                              </w:rPr>
-                            </w:pPr>
-                            <w:r>
-                              <w:rPr>
-                                <w:lang w:val="es-ES"/>
-                              </w:rPr>
-                              <w:t xml:space="preserve">Fig. </w:t>
-                            </w:r>
-                            <w:r>
-                              <w:fldChar w:fldCharType="begin"/>
-                            </w:r>
-                            <w:r>
-                              <w:rPr>
-                                <w:lang w:val="es-ES"/>
-                              </w:rPr>
-                              <w:instrText xml:space="preserve"> SEQ Fig. \* ARABIC </w:instrText>
-                            </w:r>
-                            <w:r>
-                              <w:fldChar w:fldCharType="separate"/>
-                            </w:r>
-                            <w:r>
-                              <w:rPr>
-                                <w:noProof/>
-                                <w:lang w:val="es-ES"/>
-                              </w:rPr>
-                              <w:t>4</w:t>
-                            </w:r>
-                            <w:r>
-                              <w:fldChar w:fldCharType="end"/>
-                            </w:r>
-                            <w:r>
-                              <w:rPr>
-                                <w:lang w:val="es-ES"/>
-                              </w:rPr>
-                              <w:t>: Frente Pareto de una de las 30 corridas.</w:t>
-                            </w:r>
-                          </w:p>
-                        </w:txbxContent>
-                      </wps:txbx>
-                      <wps:bodyPr rot="0" spcFirstLastPara="0" vertOverflow="overflow" horzOverflow="overflow" vert="horz" wrap="square" lIns="0" tIns="0" rIns="0" bIns="0" numCol="1" spcCol="0" rtlCol="0" fromWordArt="0" anchor="t" anchorCtr="0" forceAA="0" compatLnSpc="1">
-                        <a:prstTxWarp prst="textNoShape">
-                          <a:avLst/>
-                        </a:prstTxWarp>
-                        <a:spAutoFit/>
-                      </wps:bodyPr>
-                    </wps:wsp>
-                  </a:graphicData>
-                </a:graphic>
-              </wp:anchor>
-            </w:drawing>
-          </mc:Choice>
-          <mc:Fallback>
-            <w:pict>
-              <v:shape w14:anchorId="54F50770" id="Cuadro de texto 18" o:spid="_x0000_s1027" type="#_x0000_t202" style="position:absolute;margin-left:106.8pt;margin-top:242.3pt;width:299.95pt;height:.05pt;z-index:251696640;visibility:visible;mso-wrap-style:square;mso-wrap-distance-left:9pt;mso-wrap-distance-top:0;mso-wrap-distance-right:9pt;mso-wrap-distance-bottom:0;mso-position-horizontal:absolute;mso-position-horizontal-relative:text;mso-position-vertical:absolute;mso-position-vertical-relative:text;v-text-anchor:top" o:gfxdata="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" stroked="f">
-                <v:textbox style="mso-fit-shape-to-text:t" inset="0,0,0,0">
-                  <w:txbxContent>
-                    <w:p>
-                      <w:pPr>
-                        <w:pStyle w:val="Descripcin"/>
-                        <w:jc w:val="center"/>
-                        <w:rPr>
-                          <w:rFonts w:eastAsia="Noto Sans CJK SC Regular" w:cs="FreeSans"/>
-                          <w:noProof/>
-                          <w:kern w:val="3"/>
-                          <w:sz w:val="24"/>
-                          <w:szCs w:val="24"/>
-                          <w:lang w:val="es-ES" w:eastAsia="zh-CN" w:bidi="hi-IN"/>
-                        </w:rPr>
-                      </w:pPr>
-                      <w:r>
-                        <w:rPr>
-                          <w:lang w:val="es-ES"/>
-                        </w:rPr>
-                        <w:t xml:space="preserve">Fig. </w:t>
-                      </w:r>
-                      <w:r>
-                        <w:fldChar w:fldCharType="begin"/>
-                      </w:r>
-                      <w:r>
-                        <w:rPr>
-                          <w:lang w:val="es-ES"/>
-                        </w:rPr>
-                        <w:instrText xml:space="preserve"> SEQ Fig. \* ARABIC </w:instrText>
-                      </w:r>
-                      <w:r>
-                        <w:fldChar w:fldCharType="separate"/>
-                      </w:r>
-                      <w:r>
-                        <w:rPr>
-                          <w:noProof/>
-                          <w:lang w:val="es-ES"/>
-                        </w:rPr>
-                        <w:t>4</w:t>
-                      </w:r>
-                      <w:r>
-                        <w:fldChar w:fldCharType="end"/>
-                      </w:r>
-                      <w:r>
-                        <w:rPr>
-                          <w:lang w:val="es-ES"/>
-                        </w:rPr>
-                        <w:t>: Frente Pareto de una de las 30 corridas.</w:t>
-                      </w:r>
-                    </w:p>
-                  </w:txbxContent>
-                </v:textbox>
-                <w10:wrap type="square"/>
-              </v:shape>
-            </w:pict>
-          </mc:Fallback>
-        </mc:AlternateContent>
-      </w:r>
-      <w:r>
-        <w:rPr>
-          <w:rFonts w:ascii="Arial" w:hAnsi="Arial"/>
-          <w:noProof/>
-          <w:lang w:val="es-ES"/>
         </w:rPr>
         <w:drawing>
-          <wp:anchor distT="0" distB="0" distL="114300" distR="114300" simplePos="0" relativeHeight="251689472" behindDoc="0" locked="0" layoutInCell="1" allowOverlap="1" wp14:anchorId="12C67368" wp14:editId="62460ED5">
-            <wp:simplePos x="0" y="0"/>
-            <wp:positionH relativeFrom="column">
-              <wp:posOffset>1356878</wp:posOffset>
-            </wp:positionH>
-            <wp:positionV relativeFrom="paragraph">
-              <wp:posOffset>163769</wp:posOffset>
-            </wp:positionV>
-            <wp:extent cx="3809481" cy="2856951"/>
-            <wp:effectExtent l="0" t="0" r="519" b="549"/>
-            <wp:wrapSquare wrapText="bothSides"/>
-            <wp:docPr id="17" name="Image1"/>
-            <wp:cNvGraphicFramePr/>
+          <wp:inline distT="0" distB="0" distL="0" distR="0" wp14:anchorId="13DDBD0C" wp14:editId="43509E69">
+            <wp:extent cx="4229100" cy="3228975"/>
+            <wp:effectExtent l="0" t="0" r="0" b="9525"/>
+            <wp:docPr id="11" name="Imagen 11"/>
+            <wp:cNvGraphicFramePr>
+              <a:graphicFrameLocks xmlns:a="http://schemas.openxmlformats.org/drawingml/2006/main" noChangeAspect="1"/>
+            </wp:cNvGraphicFramePr>
             <a:graphic xmlns:a="http://schemas.openxmlformats.org/drawingml/2006/main">
               <a:graphicData uri="http://schemas.openxmlformats.org/drawingml/2006/picture">
                 <pic:pic xmlns:pic="http://schemas.openxmlformats.org/drawingml/2006/picture">
                   <pic:nvPicPr>
-                    <pic:cNvPr id="0" name=""/>
+                    <pic:cNvPr id="1" name=""/>
                     <pic:cNvPicPr/>
                   </pic:nvPicPr>
                   <pic:blipFill>
-                    <a:blip r:embed="rId19">
-                      <a:lum/>
-                      <a:alphaModFix/>
-                    </a:blip>
-                    <a:srcRect/>
+                    <a:blip r:embed="rId23"/>
                     <a:stretch>
                       <a:fillRect/>
                     </a:stretch>
@@ -16970,204 +16891,69 @@
                   <pic:spPr>
                     <a:xfrm>
                       <a:off x="0" y="0"/>
-                      <a:ext cx="3809481" cy="2856951"/>
+                      <a:ext cx="4229100" cy="3228975"/>
                     </a:xfrm>
                     <a:prstGeom prst="rect">
                       <a:avLst/>
                     </a:prstGeom>
-                    <a:noFill/>
-                    <a:ln>
-                      <a:noFill/>
-                      <a:prstDash/>
-                    </a:ln>
                   </pic:spPr>
                 </pic:pic>
               </a:graphicData>
             </a:graphic>
-          </wp:anchor>
+          </wp:inline>
         </w:drawing>
       </w:r>
     </w:p>
     <w:p>
       <w:pPr>
+        <w:pStyle w:val="Descripcin"/>
+        <w:jc w:val="center"/>
+        <w:rPr>
+          <w:sz w:val="22"/>
+          <w:szCs w:val="22"/>
+          <w:lang w:val="es-ES"/>
+        </w:rPr>
+      </w:pPr>
+      <w:r>
+        <w:rPr>
+          <w:lang w:val="es-ES"/>
+        </w:rPr>
+        <w:t xml:space="preserve">Fig. </w:t>
+      </w:r>
+      <w:r>
+        <w:fldChar w:fldCharType="begin"/>
+      </w:r>
+      <w:r>
+        <w:rPr>
+          <w:lang w:val="es-ES"/>
+        </w:rPr>
+        <w:instrText xml:space="preserve"> SEQ Fig. \* ARABIC </w:instrText>
+      </w:r>
+      <w:r>
+        <w:fldChar w:fldCharType="separate"/>
+      </w:r>
+      <w:r>
+        <w:rPr>
+          <w:noProof/>
+          <w:lang w:val="es-ES"/>
+        </w:rPr>
+        <w:t>6</w:t>
+      </w:r>
+      <w:r>
+        <w:fldChar w:fldCharType="end"/>
+      </w:r>
+      <w:r>
+        <w:rPr>
+          <w:lang w:val="es-ES"/>
+        </w:rPr>
+        <w:t>: Frente Pareto de una de las 30 corridas.</w:t>
+      </w:r>
+    </w:p>
+    <w:p>
+      <w:pPr>
         <w:pStyle w:val="Standard"/>
         <w:rPr>
           <w:rFonts w:ascii="Arial" w:hAnsi="Arial"/>
-          <w:lang w:val="es-ES"/>
-        </w:rPr>
-      </w:pPr>
-    </w:p>
-    <w:p>
-      <w:pPr>
-        <w:pStyle w:val="Standard"/>
-        <w:rPr>
-          <w:rFonts w:ascii="Arial" w:hAnsi="Arial"/>
-          <w:lang w:val="es-ES"/>
-        </w:rPr>
-      </w:pPr>
-    </w:p>
-    <w:p>
-      <w:pPr>
-        <w:pStyle w:val="Standard"/>
-        <w:rPr>
-          <w:rFonts w:ascii="Arial" w:hAnsi="Arial"/>
-          <w:lang w:val="es-ES"/>
-        </w:rPr>
-      </w:pPr>
-    </w:p>
-    <w:p>
-      <w:pPr>
-        <w:pStyle w:val="Standard"/>
-        <w:rPr>
-          <w:rFonts w:ascii="Arial" w:hAnsi="Arial"/>
-          <w:lang w:val="es-ES"/>
-        </w:rPr>
-      </w:pPr>
-    </w:p>
-    <w:p>
-      <w:pPr>
-        <w:pStyle w:val="Standard"/>
-        <w:rPr>
-          <w:rFonts w:ascii="Arial" w:hAnsi="Arial"/>
-          <w:lang w:val="es-ES"/>
-        </w:rPr>
-      </w:pPr>
-    </w:p>
-    <w:p>
-      <w:pPr>
-        <w:pStyle w:val="Standard"/>
-        <w:rPr>
-          <w:rFonts w:ascii="Arial" w:hAnsi="Arial"/>
-          <w:lang w:val="es-ES"/>
-        </w:rPr>
-      </w:pPr>
-    </w:p>
-    <w:p>
-      <w:pPr>
-        <w:pStyle w:val="Standard"/>
-        <w:rPr>
-          <w:rFonts w:ascii="Arial" w:hAnsi="Arial"/>
-          <w:lang w:val="es-ES"/>
-        </w:rPr>
-      </w:pPr>
-    </w:p>
-    <w:p>
-      <w:pPr>
-        <w:pStyle w:val="Standard"/>
-        <w:rPr>
-          <w:rFonts w:ascii="Arial" w:hAnsi="Arial"/>
-          <w:lang w:val="es-ES"/>
-        </w:rPr>
-      </w:pPr>
-    </w:p>
-    <w:p>
-      <w:pPr>
-        <w:pStyle w:val="Standard"/>
-        <w:rPr>
-          <w:rFonts w:ascii="Arial" w:hAnsi="Arial"/>
-          <w:lang w:val="es-ES"/>
-        </w:rPr>
-      </w:pPr>
-    </w:p>
-    <w:p>
-      <w:pPr>
-        <w:pStyle w:val="Standard"/>
-        <w:rPr>
-          <w:rFonts w:ascii="Arial" w:hAnsi="Arial"/>
-          <w:lang w:val="es-ES"/>
-        </w:rPr>
-      </w:pPr>
-    </w:p>
-    <w:p>
-      <w:pPr>
-        <w:pStyle w:val="Standard"/>
-        <w:jc w:val="center"/>
-        <w:rPr>
-          <w:rFonts w:ascii="Arial" w:hAnsi="Arial"/>
-          <w:lang w:val="es-ES"/>
-        </w:rPr>
-      </w:pPr>
-    </w:p>
-    <w:p>
-      <w:pPr>
-        <w:pStyle w:val="Standard"/>
-        <w:jc w:val="center"/>
-        <w:rPr>
-          <w:rFonts w:ascii="Arial" w:hAnsi="Arial"/>
-          <w:lang w:val="es-ES"/>
-        </w:rPr>
-      </w:pPr>
-    </w:p>
-    <w:p>
-      <w:pPr>
-        <w:pStyle w:val="Standard"/>
-        <w:jc w:val="center"/>
-        <w:rPr>
-          <w:rFonts w:ascii="Arial" w:hAnsi="Arial"/>
-          <w:lang w:val="es-ES"/>
-        </w:rPr>
-      </w:pPr>
-    </w:p>
-    <w:p>
-      <w:pPr>
-        <w:pStyle w:val="Standard"/>
-        <w:jc w:val="center"/>
-        <w:rPr>
-          <w:rFonts w:ascii="Arial" w:hAnsi="Arial"/>
-          <w:lang w:val="es-ES"/>
-        </w:rPr>
-      </w:pPr>
-    </w:p>
-    <w:p>
-      <w:pPr>
-        <w:pStyle w:val="Standard"/>
-        <w:jc w:val="center"/>
-        <w:rPr>
-          <w:rFonts w:ascii="Arial" w:hAnsi="Arial"/>
-          <w:lang w:val="es-ES"/>
-        </w:rPr>
-      </w:pPr>
-    </w:p>
-    <w:p>
-      <w:pPr>
-        <w:pStyle w:val="Standard"/>
-        <w:jc w:val="center"/>
-        <w:rPr>
-          <w:rFonts w:ascii="Arial" w:hAnsi="Arial"/>
-          <w:lang w:val="es-ES"/>
-        </w:rPr>
-      </w:pPr>
-    </w:p>
-    <w:p>
-      <w:pPr>
-        <w:pStyle w:val="Standard"/>
-        <w:jc w:val="center"/>
-        <w:rPr>
-          <w:rFonts w:ascii="Arial" w:hAnsi="Arial"/>
-          <w:lang w:val="es-ES"/>
-        </w:rPr>
-      </w:pPr>
-    </w:p>
-    <w:p>
-      <w:pPr>
-        <w:pStyle w:val="Standard"/>
-        <w:jc w:val="center"/>
-        <w:rPr>
-          <w:rFonts w:ascii="Arial" w:hAnsi="Arial"/>
-          <w:sz w:val="22"/>
-          <w:szCs w:val="22"/>
-          <w:lang w:val="es-ES"/>
-        </w:rPr>
-      </w:pPr>
-    </w:p>
-    <w:p>
-      <w:pPr>
-        <w:pStyle w:val="Standard"/>
-        <w:jc w:val="center"/>
-        <w:rPr>
-          <w:rFonts w:ascii="Arial" w:hAnsi="Arial"/>
-          <w:sz w:val="22"/>
-          <w:szCs w:val="22"/>
           <w:lang w:val="es-ES"/>
         </w:rPr>
       </w:pPr>
@@ -17210,7 +16996,6 @@
         </w:rPr>
         <w:t xml:space="preserve"> CI (</w:t>
       </w:r>
-      <w:proofErr w:type="spellStart"/>
       <w:r>
         <w:rPr>
           <w:rFonts w:ascii="Arial" w:hAnsi="Arial"/>
@@ -17219,31 +17004,8 @@
           <w:szCs w:val="22"/>
           <w:lang w:val="es-ES"/>
         </w:rPr>
-        <w:t>Consistency</w:t>
-      </w:r>
-      <w:proofErr w:type="spellEnd"/>
-      <w:r>
-        <w:rPr>
-          <w:rFonts w:ascii="Arial" w:hAnsi="Arial"/>
-          <w:i/>
-          <w:sz w:val="22"/>
-          <w:szCs w:val="22"/>
-          <w:lang w:val="es-ES"/>
-        </w:rPr>
-        <w:t xml:space="preserve"> </w:t>
-      </w:r>
-      <w:proofErr w:type="spellStart"/>
-      <w:r>
-        <w:rPr>
-          <w:rFonts w:ascii="Arial" w:hAnsi="Arial"/>
-          <w:i/>
-          <w:sz w:val="22"/>
-          <w:szCs w:val="22"/>
-          <w:lang w:val="es-ES"/>
-        </w:rPr>
-        <w:t>Index</w:t>
-      </w:r>
-      <w:proofErr w:type="spellEnd"/>
+        <w:t>Consistency Index</w:t>
+      </w:r>
       <w:r>
         <w:rPr>
           <w:rFonts w:ascii="Arial" w:hAnsi="Arial"/>
@@ -17436,7 +17198,6 @@
           <w:rFonts w:ascii="Arial" w:hAnsi="Arial"/>
           <w:sz w:val="22"/>
           <w:szCs w:val="22"/>
-          <w:lang w:val="es-ES"/>
         </w:rPr>
       </w:pPr>
       <w:r>
@@ -17447,7 +17208,25 @@
           <w:lang w:val="es-ES"/>
         </w:rPr>
         <w:lastRenderedPageBreak/>
-        <w:t>En la tabla 2 se muestran los valores promedio de las 30 corridas.</w:t>
+        <w:t xml:space="preserve">En la tabla </w:t>
+      </w:r>
+      <w:r>
+        <w:rPr>
+          <w:rFonts w:ascii="Arial" w:hAnsi="Arial"/>
+          <w:sz w:val="22"/>
+          <w:szCs w:val="22"/>
+          <w:lang w:val="es-ES"/>
+        </w:rPr>
+        <w:t>3</w:t>
+      </w:r>
+      <w:r>
+        <w:rPr>
+          <w:rFonts w:ascii="Arial" w:hAnsi="Arial"/>
+          <w:sz w:val="22"/>
+          <w:szCs w:val="22"/>
+          <w:lang w:val="es-ES"/>
+        </w:rPr>
+        <w:t xml:space="preserve"> se muestran los valores promedio de las 30 corridas.</w:t>
       </w:r>
     </w:p>
     <w:p>
@@ -17458,6 +17237,49 @@
           <w:lang w:val="es-ES"/>
         </w:rPr>
       </w:pPr>
+    </w:p>
+    <w:p>
+      <w:pPr>
+        <w:pStyle w:val="Descripcin"/>
+        <w:keepNext/>
+        <w:rPr>
+          <w:lang w:val="es-ES"/>
+        </w:rPr>
+      </w:pPr>
+      <w:r>
+        <w:rPr>
+          <w:lang w:val="es-ES"/>
+        </w:rPr>
+        <w:t xml:space="preserve">Tabla </w:t>
+      </w:r>
+      <w:r>
+        <w:fldChar w:fldCharType="begin"/>
+      </w:r>
+      <w:r>
+        <w:rPr>
+          <w:lang w:val="es-ES"/>
+        </w:rPr>
+        <w:instrText xml:space="preserve"> SEQ Tabla \* ARABIC </w:instrText>
+      </w:r>
+      <w:r>
+        <w:fldChar w:fldCharType="separate"/>
+      </w:r>
+      <w:r>
+        <w:rPr>
+          <w:noProof/>
+          <w:lang w:val="es-ES"/>
+        </w:rPr>
+        <w:t>3</w:t>
+      </w:r>
+      <w:r>
+        <w:fldChar w:fldCharType="end"/>
+      </w:r>
+      <w:r>
+        <w:rPr>
+          <w:lang w:val="es-ES"/>
+        </w:rPr>
+        <w:t>: Valores promedio de las 30 ejecuciones</w:t>
+      </w:r>
     </w:p>
     <w:tbl>
       <w:tblPr>
@@ -18256,36 +18078,6 @@
     </w:tbl>
     <w:p>
       <w:pPr>
-        <w:pStyle w:val="Standard"/>
-        <w:jc w:val="both"/>
-        <w:rPr>
-          <w:rFonts w:ascii="Arial" w:hAnsi="Arial"/>
-          <w:sz w:val="22"/>
-          <w:szCs w:val="22"/>
-          <w:lang w:val="es-ES"/>
-        </w:rPr>
-      </w:pPr>
-      <w:r>
-        <w:rPr>
-          <w:rFonts w:ascii="Arial" w:hAnsi="Arial"/>
-          <w:sz w:val="22"/>
-          <w:szCs w:val="22"/>
-          <w:lang w:val="es-ES"/>
-        </w:rPr>
-        <w:t>Tabla 2.  Valores promedio de las 30 ejecuciones.</w:t>
-      </w:r>
-    </w:p>
-    <w:p>
-      <w:pPr>
-        <w:pStyle w:val="Standard"/>
-        <w:rPr>
-          <w:rFonts w:ascii="Arial" w:hAnsi="Arial"/>
-          <w:lang w:val="es-ES"/>
-        </w:rPr>
-      </w:pPr>
-    </w:p>
-    <w:p>
-      <w:pPr>
         <w:jc w:val="both"/>
         <w:rPr>
           <w:rStyle w:val="fontstyle01"/>
@@ -18304,7 +18096,628 @@
           <w:numId w:val="2"/>
         </w:numPr>
       </w:pPr>
-      <w:bookmarkStart w:id="18" w:name="_Toc511587399"/>
+      <w:r>
+        <w:t>Conclusiones</w:t>
+      </w:r>
+    </w:p>
+    <w:p>
+      <w:pPr>
+        <w:spacing w:after="120"/>
+        <w:jc w:val="both"/>
+        <w:rPr>
+          <w:rStyle w:val="fontstyle01"/>
+          <w:rFonts w:ascii="Arial" w:hAnsi="Arial"/>
+          <w:sz w:val="22"/>
+          <w:szCs w:val="22"/>
+          <w:lang w:val="es-ES"/>
+        </w:rPr>
+      </w:pPr>
+      <w:r>
+        <w:rPr>
+          <w:rStyle w:val="fontstyle01"/>
+          <w:rFonts w:ascii="Arial" w:hAnsi="Arial"/>
+          <w:sz w:val="22"/>
+          <w:szCs w:val="22"/>
+          <w:lang w:val="es-ES"/>
+        </w:rPr>
+        <w:t xml:space="preserve">Como parte del proyecto realizamos </w:t>
+      </w:r>
+      <w:r>
+        <w:rPr>
+          <w:rStyle w:val="fontstyle01"/>
+          <w:rFonts w:ascii="Arial" w:hAnsi="Arial"/>
+          <w:sz w:val="22"/>
+          <w:szCs w:val="22"/>
+          <w:lang w:val="es-ES"/>
+        </w:rPr>
+        <w:t xml:space="preserve">un proceso de adecuación </w:t>
+      </w:r>
+      <w:r>
+        <w:rPr>
+          <w:rStyle w:val="fontstyle01"/>
+          <w:rFonts w:ascii="Arial" w:hAnsi="Arial"/>
+          <w:sz w:val="22"/>
+          <w:szCs w:val="22"/>
+          <w:lang w:val="es-ES"/>
+        </w:rPr>
+        <w:t>de datos de RNA-Seq</w:t>
+      </w:r>
+      <w:r>
+        <w:rPr>
+          <w:rStyle w:val="fontstyle01"/>
+          <w:rFonts w:ascii="Arial" w:hAnsi="Arial"/>
+          <w:sz w:val="22"/>
+          <w:szCs w:val="22"/>
+          <w:lang w:val="es-ES"/>
+        </w:rPr>
+        <w:t xml:space="preserve">, así como </w:t>
+      </w:r>
+      <w:r>
+        <w:rPr>
+          <w:rStyle w:val="fontstyle01"/>
+          <w:rFonts w:ascii="Arial" w:hAnsi="Arial"/>
+          <w:sz w:val="22"/>
+          <w:szCs w:val="22"/>
+          <w:lang w:val="es-ES"/>
+        </w:rPr>
+        <w:t>la implementación y validación del algoritmo genético multi-objetivo: MOEA/D para la identificación de biclusters</w:t>
+      </w:r>
+      <w:r>
+        <w:rPr>
+          <w:rStyle w:val="fontstyle01"/>
+          <w:rFonts w:ascii="Arial" w:hAnsi="Arial"/>
+          <w:sz w:val="22"/>
+          <w:szCs w:val="22"/>
+          <w:lang w:val="es-ES"/>
+        </w:rPr>
+        <w:t xml:space="preserve"> de interés</w:t>
+      </w:r>
+      <w:r>
+        <w:rPr>
+          <w:rStyle w:val="fontstyle01"/>
+          <w:rFonts w:ascii="Arial" w:hAnsi="Arial"/>
+          <w:sz w:val="22"/>
+          <w:szCs w:val="22"/>
+          <w:lang w:val="es-ES"/>
+        </w:rPr>
+        <w:t xml:space="preserve"> </w:t>
+      </w:r>
+      <w:r>
+        <w:rPr>
+          <w:rStyle w:val="fontstyle01"/>
+          <w:rFonts w:ascii="Arial" w:hAnsi="Arial"/>
+          <w:sz w:val="22"/>
+          <w:szCs w:val="22"/>
+          <w:lang w:val="es-ES"/>
+        </w:rPr>
+        <w:t>en datos de RNA-Seq.</w:t>
+      </w:r>
+    </w:p>
+    <w:p>
+      <w:pPr>
+        <w:spacing w:after="120"/>
+        <w:jc w:val="both"/>
+        <w:rPr>
+          <w:rStyle w:val="fontstyle01"/>
+          <w:rFonts w:ascii="Arial" w:hAnsi="Arial"/>
+          <w:sz w:val="22"/>
+          <w:szCs w:val="22"/>
+          <w:lang w:val="es-ES"/>
+        </w:rPr>
+      </w:pPr>
+      <w:r>
+        <w:rPr>
+          <w:lang w:val="es-ES"/>
+        </w:rPr>
+        <w:t>Durante la</w:t>
+      </w:r>
+      <w:r>
+        <w:rPr>
+          <w:lang w:val="es-ES"/>
+        </w:rPr>
+        <w:t xml:space="preserve"> validación inicial de nuestra implementación con datos de microarreglos, e</w:t>
+      </w:r>
+      <w:r>
+        <w:rPr>
+          <w:rStyle w:val="fontstyle01"/>
+          <w:rFonts w:ascii="Arial" w:hAnsi="Arial"/>
+          <w:sz w:val="22"/>
+          <w:szCs w:val="22"/>
+          <w:lang w:val="es-ES"/>
+        </w:rPr>
+        <w:t>n relación a los resultados antes reportados en la literatura</w:t>
+      </w:r>
+      <w:r>
+        <w:rPr>
+          <w:rStyle w:val="fontstyle01"/>
+          <w:rFonts w:ascii="Arial" w:hAnsi="Arial"/>
+          <w:sz w:val="22"/>
+          <w:szCs w:val="22"/>
+          <w:lang w:val="es-ES"/>
+        </w:rPr>
+        <w:t xml:space="preserve"> </w:t>
+      </w:r>
+      <w:r>
+        <w:rPr>
+          <w:rStyle w:val="fontstyle01"/>
+          <w:rFonts w:ascii="Arial" w:hAnsi="Arial"/>
+          <w:sz w:val="22"/>
+          <w:szCs w:val="22"/>
+          <w:lang w:val="es-ES"/>
+        </w:rPr>
+        <w:fldChar w:fldCharType="begin"/>
+      </w:r>
+      <w:r>
+        <w:rPr>
+          <w:rStyle w:val="fontstyle01"/>
+          <w:rFonts w:ascii="Arial" w:hAnsi="Arial"/>
+          <w:sz w:val="22"/>
+          <w:szCs w:val="22"/>
+          <w:lang w:val="es-ES"/>
+        </w:rPr>
+        <w:instrText xml:space="preserve"> ADDIN ZOTERO_ITEM CSL_CITATION {"citationID":"PeLLidwi","properties":{"formattedCitation":"[8]","plainCitation":"[8]","noteIndex":0},"citationItems":[{"id":24,"uris":["http://zotero.org/users/local/tKp0sOYJ/items/QGRH6VGX"],"uri":["http://zotero.org/users/local/tKp0sOYJ/items/QGRH6VGX"],"itemData":{"id":24,"type":"paper-conference","title":"Improving an evolutionary multi-objective algorithm for the biclustering of gene expression data","container-title":"Evolutionary Computation (CEC), 2013 IEEE Congress on","publisher":"IEEE","page":"221-228","ISBN":"1-4799-0454-6","author":[{"family":"Brizuela","given":"Carlos A."},{"family":"Luna-Taylor","given":"Jorge E."},{"family":"Martinez-Perez","given":"Israel"},{"family":"Guillen","given":"Hugo A."},{"family":"Rodriguez","given":"David O."},{"family":"Beltran-Verdugo","given":"Armando"}],"issued":{"date-parts":[["2013"]]}}}],"schema":"https://github.com/citation-style-language/schema/raw/master/csl-citation.json"} </w:instrText>
+      </w:r>
+      <w:r>
+        <w:rPr>
+          <w:rStyle w:val="fontstyle01"/>
+          <w:rFonts w:ascii="Arial" w:hAnsi="Arial"/>
+          <w:sz w:val="22"/>
+          <w:szCs w:val="22"/>
+          <w:lang w:val="es-ES"/>
+        </w:rPr>
+        <w:fldChar w:fldCharType="separate"/>
+      </w:r>
+      <w:r>
+        <w:rPr>
+          <w:lang w:val="es-ES"/>
+        </w:rPr>
+        <w:t>[8]</w:t>
+      </w:r>
+      <w:r>
+        <w:rPr>
+          <w:rStyle w:val="fontstyle01"/>
+          <w:rFonts w:ascii="Arial" w:hAnsi="Arial"/>
+          <w:sz w:val="22"/>
+          <w:szCs w:val="22"/>
+          <w:lang w:val="es-ES"/>
+        </w:rPr>
+        <w:fldChar w:fldCharType="end"/>
+      </w:r>
+      <w:r>
+        <w:rPr>
+          <w:rStyle w:val="fontstyle01"/>
+          <w:rFonts w:ascii="Arial" w:hAnsi="Arial"/>
+          <w:sz w:val="22"/>
+          <w:szCs w:val="22"/>
+          <w:lang w:val="es-ES"/>
+        </w:rPr>
+        <w:t xml:space="preserve">, nuestros valores promedios logran superar a los obtenidos por el algoritmo MOEA de Mitra &amp; Banka en 2006 </w:t>
+      </w:r>
+      <w:r>
+        <w:rPr>
+          <w:rStyle w:val="fontstyle01"/>
+          <w:rFonts w:ascii="Arial" w:hAnsi="Arial"/>
+          <w:sz w:val="22"/>
+          <w:szCs w:val="22"/>
+          <w:lang w:val="es-ES"/>
+        </w:rPr>
+        <w:t>sobre</w:t>
+      </w:r>
+      <w:r>
+        <w:rPr>
+          <w:rStyle w:val="fontstyle01"/>
+          <w:rFonts w:ascii="Arial" w:hAnsi="Arial"/>
+          <w:sz w:val="22"/>
+          <w:szCs w:val="22"/>
+          <w:lang w:val="es-ES"/>
+        </w:rPr>
+        <w:t xml:space="preserve"> </w:t>
+      </w:r>
+      <w:r>
+        <w:rPr>
+          <w:rStyle w:val="fontstyle01"/>
+          <w:rFonts w:ascii="Arial" w:hAnsi="Arial"/>
+          <w:sz w:val="22"/>
+          <w:szCs w:val="22"/>
+          <w:lang w:val="es-ES"/>
+        </w:rPr>
+        <w:t xml:space="preserve">el </w:t>
+      </w:r>
+      <w:r>
+        <w:rPr>
+          <w:rStyle w:val="fontstyle01"/>
+          <w:rFonts w:ascii="Arial" w:hAnsi="Arial"/>
+          <w:sz w:val="22"/>
+          <w:szCs w:val="22"/>
+          <w:lang w:val="es-ES"/>
+        </w:rPr>
+        <w:t>conjunto de datos</w:t>
+      </w:r>
+      <w:r>
+        <w:rPr>
+          <w:rStyle w:val="fontstyle01"/>
+          <w:rFonts w:ascii="Arial" w:hAnsi="Arial"/>
+          <w:sz w:val="22"/>
+          <w:szCs w:val="22"/>
+          <w:lang w:val="es-ES"/>
+        </w:rPr>
+        <w:t xml:space="preserve"> de Levadura Saccharomyces Cerevisiae (con un δ = 300).</w:t>
+      </w:r>
+    </w:p>
+    <w:p>
+      <w:pPr>
+        <w:spacing w:after="120"/>
+        <w:jc w:val="both"/>
+        <w:rPr>
+          <w:rStyle w:val="fontstyle01"/>
+          <w:rFonts w:ascii="Arial" w:hAnsi="Arial"/>
+          <w:sz w:val="22"/>
+          <w:szCs w:val="22"/>
+          <w:lang w:val="es-ES"/>
+        </w:rPr>
+      </w:pPr>
+      <w:r>
+        <w:rPr>
+          <w:rStyle w:val="fontstyle01"/>
+          <w:rFonts w:ascii="Arial" w:hAnsi="Arial"/>
+          <w:sz w:val="22"/>
+          <w:szCs w:val="22"/>
+          <w:lang w:val="es-ES"/>
+        </w:rPr>
+        <w:t>Durante el proceso de desarrollo del proyecto pudimos</w:t>
+      </w:r>
+      <w:r>
+        <w:rPr>
+          <w:rStyle w:val="fontstyle01"/>
+          <w:rFonts w:ascii="Arial" w:hAnsi="Arial"/>
+          <w:sz w:val="22"/>
+          <w:szCs w:val="22"/>
+          <w:lang w:val="es-ES"/>
+        </w:rPr>
+        <w:t xml:space="preserve"> constatar lo sensible que son los algoritmos evolutivos al</w:t>
+      </w:r>
+      <w:r>
+        <w:rPr>
+          <w:rStyle w:val="fontstyle01"/>
+          <w:rFonts w:ascii="Arial" w:hAnsi="Arial"/>
+          <w:sz w:val="22"/>
+          <w:szCs w:val="22"/>
+          <w:lang w:val="es-ES"/>
+        </w:rPr>
+        <w:t xml:space="preserve"> </w:t>
+      </w:r>
+      <w:r>
+        <w:rPr>
+          <w:rStyle w:val="fontstyle01"/>
+          <w:rFonts w:ascii="Arial" w:hAnsi="Arial"/>
+          <w:sz w:val="22"/>
+          <w:szCs w:val="22"/>
+          <w:lang w:val="es-ES"/>
+        </w:rPr>
+        <w:t>realizar cambios en la selección de padres y de los descendientes. El primer cambio favorable</w:t>
+      </w:r>
+      <w:r>
+        <w:rPr>
+          <w:rStyle w:val="fontstyle01"/>
+          <w:rFonts w:ascii="Arial" w:hAnsi="Arial"/>
+          <w:sz w:val="22"/>
+          <w:szCs w:val="22"/>
+          <w:lang w:val="es-ES"/>
+        </w:rPr>
+        <w:t xml:space="preserve"> </w:t>
+      </w:r>
+      <w:r>
+        <w:rPr>
+          <w:rStyle w:val="fontstyle01"/>
+          <w:rFonts w:ascii="Arial" w:hAnsi="Arial"/>
+          <w:sz w:val="22"/>
+          <w:szCs w:val="22"/>
+          <w:lang w:val="es-ES"/>
+        </w:rPr>
+        <w:t>que se observó durante las p</w:t>
+      </w:r>
+      <w:bookmarkStart w:id="17" w:name="_GoBack"/>
+      <w:bookmarkEnd w:id="17"/>
+      <w:r>
+        <w:rPr>
+          <w:rStyle w:val="fontstyle01"/>
+          <w:rFonts w:ascii="Arial" w:hAnsi="Arial"/>
+          <w:sz w:val="22"/>
+          <w:szCs w:val="22"/>
+          <w:lang w:val="es-ES"/>
+        </w:rPr>
+        <w:t>rimeras pruebas, fue permitir que la selección de padres se realizar</w:t>
+      </w:r>
+      <w:r>
+        <w:rPr>
+          <w:rStyle w:val="fontstyle01"/>
+          <w:rFonts w:ascii="Arial" w:hAnsi="Arial"/>
+          <w:sz w:val="22"/>
+          <w:szCs w:val="22"/>
+          <w:lang w:val="es-ES"/>
+        </w:rPr>
+        <w:t>á</w:t>
+      </w:r>
+      <w:r>
+        <w:rPr>
+          <w:rStyle w:val="fontstyle01"/>
+          <w:rFonts w:ascii="Arial" w:hAnsi="Arial"/>
+          <w:sz w:val="22"/>
+          <w:szCs w:val="22"/>
+          <w:lang w:val="es-ES"/>
+        </w:rPr>
+        <w:t xml:space="preserve"> también con individuos fuera del vecindario, aunque la probabilidad de esta selección</w:t>
+      </w:r>
+      <w:r>
+        <w:rPr>
+          <w:rStyle w:val="fontstyle01"/>
+          <w:rFonts w:ascii="Arial" w:hAnsi="Arial"/>
+          <w:sz w:val="22"/>
+          <w:szCs w:val="22"/>
+          <w:lang w:val="es-ES"/>
+        </w:rPr>
+        <w:t xml:space="preserve"> </w:t>
+      </w:r>
+      <w:r>
+        <w:rPr>
+          <w:rStyle w:val="fontstyle01"/>
+          <w:rFonts w:ascii="Arial" w:hAnsi="Arial"/>
+          <w:sz w:val="22"/>
+          <w:szCs w:val="22"/>
+          <w:lang w:val="es-ES"/>
+        </w:rPr>
+        <w:t>fuera baja (de 0.1) sin duda ayudo a que el algoritmo no se estancara y permitiera explorar</w:t>
+      </w:r>
+      <w:r>
+        <w:rPr>
+          <w:rStyle w:val="fontstyle01"/>
+          <w:rFonts w:ascii="Arial" w:hAnsi="Arial"/>
+          <w:sz w:val="22"/>
+          <w:szCs w:val="22"/>
+          <w:lang w:val="es-ES"/>
+        </w:rPr>
+        <w:t xml:space="preserve"> </w:t>
+      </w:r>
+      <w:r>
+        <w:rPr>
+          <w:rStyle w:val="fontstyle01"/>
+          <w:rFonts w:ascii="Arial" w:hAnsi="Arial"/>
+          <w:sz w:val="22"/>
+          <w:szCs w:val="22"/>
+          <w:lang w:val="es-ES"/>
+        </w:rPr>
+        <w:t>aún más es espacio de decisión. Esta modificación al MOEA/D fue tomada de un rediseño</w:t>
+      </w:r>
+      <w:r>
+        <w:rPr>
+          <w:rStyle w:val="fontstyle01"/>
+          <w:rFonts w:ascii="Arial" w:hAnsi="Arial"/>
+          <w:sz w:val="22"/>
+          <w:szCs w:val="22"/>
+          <w:lang w:val="es-ES"/>
+        </w:rPr>
+        <w:t xml:space="preserve"> </w:t>
+      </w:r>
+      <w:r>
+        <w:rPr>
+          <w:rStyle w:val="fontstyle01"/>
+          <w:rFonts w:ascii="Arial" w:hAnsi="Arial"/>
+          <w:sz w:val="22"/>
+          <w:szCs w:val="22"/>
+          <w:lang w:val="es-ES"/>
+        </w:rPr>
+        <w:t xml:space="preserve">más reciente que tuvo el algoritmo en el 2009 llamado MOEA/D-DE </w:t>
+      </w:r>
+      <w:r>
+        <w:rPr>
+          <w:rStyle w:val="fontstyle01"/>
+          <w:rFonts w:ascii="Arial" w:hAnsi="Arial"/>
+          <w:sz w:val="22"/>
+          <w:szCs w:val="22"/>
+          <w:lang w:val="es-ES"/>
+        </w:rPr>
+        <w:fldChar w:fldCharType="begin"/>
+      </w:r>
+      <w:r>
+        <w:rPr>
+          <w:rStyle w:val="fontstyle01"/>
+          <w:rFonts w:ascii="Arial" w:hAnsi="Arial"/>
+          <w:sz w:val="22"/>
+          <w:szCs w:val="22"/>
+          <w:lang w:val="es-ES"/>
+        </w:rPr>
+        <w:instrText xml:space="preserve"> ADDIN ZOTERO_ITEM CSL_CITATION {"citationID":"GAmjwZaX","properties":{"formattedCitation":"[13]","plainCitation":"[13]","noteIndex":0},"citationItems":[{"id":27,"uris":["http://zotero.org/users/local/tKp0sOYJ/items/PB7W7PSZ"],"uri":["http://zotero.org/users/local/tKp0sOYJ/items/PB7W7PSZ"],"itemData":{"id":27,"type":"article-journal","title":"Multiobjective optimization problems with complicated Pareto sets, MOEA/D and NSGA-II","container-title":"IEEE Transactions on evolutionary computation","page":"284-302","volume":"13","issue":"2","author":[{"family":"Li","given":"Hui"},{"family":"Zhang","given":"Qingfu"}],"issued":{"date-parts":[["2009"]]}}}],"schema":"https://github.com/citation-style-language/schema/raw/master/csl-citation.json"} </w:instrText>
+      </w:r>
+      <w:r>
+        <w:rPr>
+          <w:rStyle w:val="fontstyle01"/>
+          <w:rFonts w:ascii="Arial" w:hAnsi="Arial"/>
+          <w:sz w:val="22"/>
+          <w:szCs w:val="22"/>
+          <w:lang w:val="es-ES"/>
+        </w:rPr>
+        <w:fldChar w:fldCharType="separate"/>
+      </w:r>
+      <w:r>
+        <w:rPr>
+          <w:lang w:val="es-ES"/>
+        </w:rPr>
+        <w:t>[13]</w:t>
+      </w:r>
+      <w:r>
+        <w:rPr>
+          <w:rStyle w:val="fontstyle01"/>
+          <w:rFonts w:ascii="Arial" w:hAnsi="Arial"/>
+          <w:sz w:val="22"/>
+          <w:szCs w:val="22"/>
+          <w:lang w:val="es-ES"/>
+        </w:rPr>
+        <w:fldChar w:fldCharType="end"/>
+      </w:r>
+      <w:r>
+        <w:rPr>
+          <w:rStyle w:val="fontstyle01"/>
+          <w:rFonts w:ascii="Arial" w:hAnsi="Arial"/>
+          <w:sz w:val="22"/>
+          <w:szCs w:val="22"/>
+          <w:lang w:val="es-ES"/>
+        </w:rPr>
+        <w:t>. Otro de los cambios</w:t>
+      </w:r>
+      <w:r>
+        <w:rPr>
+          <w:rStyle w:val="fontstyle01"/>
+          <w:rFonts w:ascii="Arial" w:hAnsi="Arial"/>
+          <w:sz w:val="22"/>
+          <w:szCs w:val="22"/>
+          <w:lang w:val="es-ES"/>
+        </w:rPr>
+        <w:t xml:space="preserve"> </w:t>
+      </w:r>
+      <w:r>
+        <w:rPr>
+          <w:rStyle w:val="fontstyle01"/>
+          <w:rFonts w:ascii="Arial" w:hAnsi="Arial"/>
+          <w:sz w:val="22"/>
+          <w:szCs w:val="22"/>
+          <w:lang w:val="es-ES"/>
+        </w:rPr>
+        <w:t>más importantes realizados fue el criterio para seleccionar a uno de los dos hijos obtenidos</w:t>
+      </w:r>
+      <w:r>
+        <w:rPr>
+          <w:rStyle w:val="fontstyle01"/>
+          <w:rFonts w:ascii="Arial" w:hAnsi="Arial"/>
+          <w:sz w:val="22"/>
+          <w:szCs w:val="22"/>
+          <w:lang w:val="es-ES"/>
+        </w:rPr>
+        <w:t xml:space="preserve"> </w:t>
+      </w:r>
+      <w:r>
+        <w:rPr>
+          <w:rStyle w:val="fontstyle01"/>
+          <w:rFonts w:ascii="Arial" w:hAnsi="Arial"/>
+          <w:sz w:val="22"/>
+          <w:szCs w:val="22"/>
+          <w:lang w:val="es-ES"/>
+        </w:rPr>
+        <w:t>por los operadores genéticos; ya que en un inicio se seleccionaba de manera aleatoria, metodología que se modificó en donde ahora se hacía la selección bajo un criterio de dominancia.</w:t>
+      </w:r>
+    </w:p>
+    <w:p>
+      <w:pPr>
+        <w:spacing w:after="120"/>
+        <w:jc w:val="both"/>
+        <w:rPr>
+          <w:rStyle w:val="fontstyle01"/>
+          <w:rFonts w:ascii="Arial" w:hAnsi="Arial"/>
+          <w:sz w:val="22"/>
+          <w:szCs w:val="22"/>
+          <w:lang w:val="es-ES"/>
+        </w:rPr>
+      </w:pPr>
+      <w:r>
+        <w:rPr>
+          <w:rStyle w:val="fontstyle01"/>
+          <w:rFonts w:ascii="Arial" w:hAnsi="Arial"/>
+          <w:sz w:val="22"/>
+          <w:szCs w:val="22"/>
+          <w:lang w:val="es-ES"/>
+        </w:rPr>
+        <w:t xml:space="preserve">En trabajos futuros </w:t>
+      </w:r>
+      <w:r>
+        <w:rPr>
+          <w:rStyle w:val="fontstyle01"/>
+          <w:rFonts w:ascii="Arial" w:hAnsi="Arial"/>
+          <w:sz w:val="22"/>
+          <w:szCs w:val="22"/>
+          <w:lang w:val="es-ES"/>
+        </w:rPr>
+        <w:t>se propone validar los biclusters obtenidos, para ver si forman conjuntos validos de expresión, respecto a los reportados por la comunidad biológica</w:t>
+      </w:r>
+      <w:r>
+        <w:rPr>
+          <w:rStyle w:val="fontstyle01"/>
+          <w:rFonts w:ascii="Arial" w:hAnsi="Arial"/>
+          <w:sz w:val="22"/>
+          <w:szCs w:val="22"/>
+          <w:lang w:val="es-ES"/>
+        </w:rPr>
+        <w:t>, a través de múltiples conjuntos de datos</w:t>
+      </w:r>
+      <w:r>
+        <w:rPr>
+          <w:rStyle w:val="fontstyle01"/>
+          <w:rFonts w:ascii="Arial" w:hAnsi="Arial"/>
+          <w:sz w:val="22"/>
+          <w:szCs w:val="22"/>
+          <w:lang w:val="es-ES"/>
+        </w:rPr>
+        <w:t xml:space="preserve">. </w:t>
+      </w:r>
+      <w:r>
+        <w:rPr>
+          <w:rStyle w:val="fontstyle01"/>
+          <w:rFonts w:ascii="Arial" w:hAnsi="Arial"/>
+          <w:sz w:val="22"/>
+          <w:szCs w:val="22"/>
+          <w:lang w:val="es-ES"/>
+        </w:rPr>
+        <w:t>Además,</w:t>
+      </w:r>
+      <w:r>
+        <w:rPr>
+          <w:rStyle w:val="fontstyle01"/>
+          <w:rFonts w:ascii="Arial" w:hAnsi="Arial"/>
+          <w:sz w:val="22"/>
+          <w:szCs w:val="22"/>
+          <w:lang w:val="es-ES"/>
+        </w:rPr>
+        <w:t xml:space="preserve"> extender el </w:t>
+      </w:r>
+      <w:r>
+        <w:rPr>
+          <w:rStyle w:val="fontstyle01"/>
+          <w:rFonts w:ascii="Arial" w:hAnsi="Arial"/>
+          <w:sz w:val="22"/>
+          <w:szCs w:val="22"/>
+          <w:lang w:val="es-ES"/>
+        </w:rPr>
+        <w:t xml:space="preserve">MOEA/D </w:t>
+      </w:r>
+      <w:r>
+        <w:rPr>
+          <w:rStyle w:val="fontstyle01"/>
+          <w:rFonts w:ascii="Arial" w:hAnsi="Arial"/>
+          <w:sz w:val="22"/>
+          <w:szCs w:val="22"/>
+          <w:lang w:val="es-ES"/>
+        </w:rPr>
+        <w:t xml:space="preserve">a una herramienta que funcione para predecir redes de expresión y/o conjuntos de genes </w:t>
+      </w:r>
+      <w:r>
+        <w:rPr>
+          <w:rStyle w:val="fontstyle01"/>
+          <w:rFonts w:ascii="Arial" w:hAnsi="Arial"/>
+          <w:i/>
+          <w:sz w:val="22"/>
+          <w:szCs w:val="22"/>
+          <w:lang w:val="es-ES"/>
+        </w:rPr>
+        <w:t>de novo.</w:t>
+      </w:r>
+    </w:p>
+    <w:p>
+      <w:pPr>
+        <w:pStyle w:val="Titulo1"/>
+        <w:numPr>
+          <w:ilvl w:val="0"/>
+          <w:numId w:val="2"/>
+        </w:numPr>
+      </w:pPr>
+      <w:bookmarkStart w:id="18" w:name="_Toc511587836"/>
       <w:r>
         <w:t>Referencias</w:t>
       </w:r>
@@ -18413,6 +18826,7 @@
           <w:sz w:val="24"/>
           <w:lang w:val="es-ES"/>
         </w:rPr>
+        <w:lastRenderedPageBreak/>
         <w:t>[2]</w:t>
       </w:r>
       <w:r>
@@ -18731,7 +19145,7 @@
           <w:sz w:val="24"/>
         </w:rPr>
         <w:tab/>
-        <w:t xml:space="preserve">Y. Cheng y G. M. Church, «Biclustering of expression data.», en </w:t>
+        <w:t xml:space="preserve">L. Collado-Torres </w:t>
       </w:r>
       <w:r>
         <w:rPr>
@@ -18740,38 +19154,14 @@
           <w:iCs/>
           <w:sz w:val="24"/>
         </w:rPr>
-        <w:t>Ismb</w:t>
+        <w:t>et al.</w:t>
       </w:r>
       <w:r>
         <w:rPr>
           <w:rFonts w:ascii="Times New Roman" w:hAnsi="Times New Roman" w:cs="Times New Roman"/>
           <w:sz w:val="24"/>
         </w:rPr>
-        <w:t>, 2000, vol. 8, pp. 93-103.</w:t>
-      </w:r>
-    </w:p>
-    <w:p>
-      <w:pPr>
-        <w:pStyle w:val="Bibliografa"/>
-        <w:rPr>
-          <w:rFonts w:ascii="Times New Roman" w:hAnsi="Times New Roman" w:cs="Times New Roman"/>
-          <w:sz w:val="24"/>
-        </w:rPr>
-      </w:pPr>
-      <w:r>
-        <w:rPr>
-          <w:rFonts w:ascii="Times New Roman" w:hAnsi="Times New Roman" w:cs="Times New Roman"/>
-          <w:sz w:val="24"/>
-        </w:rPr>
-        <w:t>[10]</w:t>
-      </w:r>
-      <w:r>
-        <w:rPr>
-          <w:rFonts w:ascii="Times New Roman" w:hAnsi="Times New Roman" w:cs="Times New Roman"/>
-          <w:sz w:val="24"/>
-        </w:rPr>
-        <w:tab/>
-        <w:t xml:space="preserve">Q. Zhang y H. Li, «MOEA/D: A multiobjective evolutionary algorithm based on decomposition», </w:t>
+        <w:t xml:space="preserve">, «Reproducible RNA-seq analysis using recount2», </w:t>
       </w:r>
       <w:r>
         <w:rPr>
@@ -18780,14 +19170,14 @@
           <w:iCs/>
           <w:sz w:val="24"/>
         </w:rPr>
-        <w:t>IEEE Trans. Evol. Comput.</w:t>
+        <w:t>Nat. Biotechnol.</w:t>
       </w:r>
       <w:r>
         <w:rPr>
           <w:rFonts w:ascii="Times New Roman" w:hAnsi="Times New Roman" w:cs="Times New Roman"/>
           <w:sz w:val="24"/>
         </w:rPr>
-        <w:t>, vol. 11, n.</w:t>
+        <w:t>, vol. 35, n.</w:t>
       </w:r>
       <w:r>
         <w:rPr>
@@ -18802,7 +19192,7 @@
           <w:rFonts w:ascii="Times New Roman" w:hAnsi="Times New Roman" w:cs="Times New Roman"/>
           <w:sz w:val="24"/>
         </w:rPr>
-        <w:t xml:space="preserve"> 6, pp. 712-731, 2007.</w:t>
+        <w:t xml:space="preserve"> 4, p. 319, 2017.</w:t>
       </w:r>
     </w:p>
     <w:p>
@@ -18818,7 +19208,7 @@
           <w:rFonts w:ascii="Times New Roman" w:hAnsi="Times New Roman" w:cs="Times New Roman"/>
           <w:sz w:val="24"/>
         </w:rPr>
-        <w:t>[11]</w:t>
+        <w:t>[10]</w:t>
       </w:r>
       <w:r>
         <w:rPr>
@@ -18826,7 +19216,7 @@
           <w:sz w:val="24"/>
         </w:rPr>
         <w:tab/>
-        <w:t xml:space="preserve">H. Li y Q. Zhang, «Multiobjective optimization problems with complicated Pareto sets, MOEA/D and NSGA-II», </w:t>
+        <w:t xml:space="preserve">M. I. Love, W. Huber, y S. Anders, «Moderated estimation of fold change and dispersion for RNA-seq data with DESeq2», </w:t>
       </w:r>
       <w:r>
         <w:rPr>
@@ -18835,14 +19225,14 @@
           <w:iCs/>
           <w:sz w:val="24"/>
         </w:rPr>
-        <w:t>IEEE Trans. Evol. Comput.</w:t>
+        <w:t>Genome Biol.</w:t>
       </w:r>
       <w:r>
         <w:rPr>
           <w:rFonts w:ascii="Times New Roman" w:hAnsi="Times New Roman" w:cs="Times New Roman"/>
           <w:sz w:val="24"/>
         </w:rPr>
-        <w:t>, vol. 13, n.</w:t>
+        <w:t>, vol. 15, n.</w:t>
       </w:r>
       <w:r>
         <w:rPr>
@@ -18857,7 +19247,7 @@
           <w:rFonts w:ascii="Times New Roman" w:hAnsi="Times New Roman" w:cs="Times New Roman"/>
           <w:sz w:val="24"/>
         </w:rPr>
-        <w:t xml:space="preserve"> 2, pp. 284-302, 2009.</w:t>
+        <w:t xml:space="preserve"> 12, p. 550, 2014.</w:t>
       </w:r>
     </w:p>
     <w:p>
@@ -18873,7 +19263,7 @@
           <w:rFonts w:ascii="Times New Roman" w:hAnsi="Times New Roman" w:cs="Times New Roman"/>
           <w:sz w:val="24"/>
         </w:rPr>
-        <w:t>[12]</w:t>
+        <w:t>[11]</w:t>
       </w:r>
       <w:r>
         <w:rPr>
@@ -18881,7 +19271,7 @@
           <w:sz w:val="24"/>
         </w:rPr>
         <w:tab/>
-        <w:t xml:space="preserve">K. Mehlhorn, S. Näher, M. Seel, y C. Uhrig, «The LEDA user manual», </w:t>
+        <w:t xml:space="preserve">Y. Cheng y G. M. Church, «Biclustering of expression data.», en </w:t>
       </w:r>
       <w:r>
         <w:rPr>
@@ -18890,13 +19280,163 @@
           <w:iCs/>
           <w:sz w:val="24"/>
         </w:rPr>
-        <w:t>Max Plank Inst. Saarbr. Ger.</w:t>
+        <w:t>Ismb</w:t>
       </w:r>
       <w:r>
         <w:rPr>
           <w:rFonts w:ascii="Times New Roman" w:hAnsi="Times New Roman" w:cs="Times New Roman"/>
           <w:sz w:val="24"/>
         </w:rPr>
+        <w:t>, 2000, vol. 8, pp. 93-103.</w:t>
+      </w:r>
+    </w:p>
+    <w:p>
+      <w:pPr>
+        <w:pStyle w:val="Bibliografa"/>
+        <w:rPr>
+          <w:rFonts w:ascii="Times New Roman" w:hAnsi="Times New Roman" w:cs="Times New Roman"/>
+          <w:sz w:val="24"/>
+        </w:rPr>
+      </w:pPr>
+      <w:r>
+        <w:rPr>
+          <w:rFonts w:ascii="Times New Roman" w:hAnsi="Times New Roman" w:cs="Times New Roman"/>
+          <w:sz w:val="24"/>
+        </w:rPr>
+        <w:t>[12]</w:t>
+      </w:r>
+      <w:r>
+        <w:rPr>
+          <w:rFonts w:ascii="Times New Roman" w:hAnsi="Times New Roman" w:cs="Times New Roman"/>
+          <w:sz w:val="24"/>
+        </w:rPr>
+        <w:tab/>
+        <w:t xml:space="preserve">Q. Zhang y H. Li, «MOEA/D: A multiobjective evolutionary algorithm based on decomposition», </w:t>
+      </w:r>
+      <w:r>
+        <w:rPr>
+          <w:rFonts w:ascii="Times New Roman" w:hAnsi="Times New Roman" w:cs="Times New Roman"/>
+          <w:i/>
+          <w:iCs/>
+          <w:sz w:val="24"/>
+        </w:rPr>
+        <w:t>IEEE Trans. Evol. Comput.</w:t>
+      </w:r>
+      <w:r>
+        <w:rPr>
+          <w:rFonts w:ascii="Times New Roman" w:hAnsi="Times New Roman" w:cs="Times New Roman"/>
+          <w:sz w:val="24"/>
+        </w:rPr>
+        <w:t>, vol. 11, n.</w:t>
+      </w:r>
+      <w:r>
+        <w:rPr>
+          <w:rFonts w:ascii="Times New Roman" w:hAnsi="Times New Roman" w:cs="Times New Roman"/>
+          <w:sz w:val="24"/>
+          <w:vertAlign w:val="superscript"/>
+        </w:rPr>
+        <w:t>o</w:t>
+      </w:r>
+      <w:r>
+        <w:rPr>
+          <w:rFonts w:ascii="Times New Roman" w:hAnsi="Times New Roman" w:cs="Times New Roman"/>
+          <w:sz w:val="24"/>
+        </w:rPr>
+        <w:t xml:space="preserve"> 6, pp. 712-731, 2007.</w:t>
+      </w:r>
+    </w:p>
+    <w:p>
+      <w:pPr>
+        <w:pStyle w:val="Bibliografa"/>
+        <w:rPr>
+          <w:rFonts w:ascii="Times New Roman" w:hAnsi="Times New Roman" w:cs="Times New Roman"/>
+          <w:sz w:val="24"/>
+        </w:rPr>
+      </w:pPr>
+      <w:r>
+        <w:rPr>
+          <w:rFonts w:ascii="Times New Roman" w:hAnsi="Times New Roman" w:cs="Times New Roman"/>
+          <w:sz w:val="24"/>
+        </w:rPr>
+        <w:t>[13]</w:t>
+      </w:r>
+      <w:r>
+        <w:rPr>
+          <w:rFonts w:ascii="Times New Roman" w:hAnsi="Times New Roman" w:cs="Times New Roman"/>
+          <w:sz w:val="24"/>
+        </w:rPr>
+        <w:tab/>
+        <w:t xml:space="preserve">H. Li y Q. Zhang, «Multiobjective optimization problems with complicated Pareto sets, MOEA/D and NSGA-II», </w:t>
+      </w:r>
+      <w:r>
+        <w:rPr>
+          <w:rFonts w:ascii="Times New Roman" w:hAnsi="Times New Roman" w:cs="Times New Roman"/>
+          <w:i/>
+          <w:iCs/>
+          <w:sz w:val="24"/>
+        </w:rPr>
+        <w:t>IEEE Trans. Evol. Comput.</w:t>
+      </w:r>
+      <w:r>
+        <w:rPr>
+          <w:rFonts w:ascii="Times New Roman" w:hAnsi="Times New Roman" w:cs="Times New Roman"/>
+          <w:sz w:val="24"/>
+        </w:rPr>
+        <w:t>, vol. 13, n.</w:t>
+      </w:r>
+      <w:r>
+        <w:rPr>
+          <w:rFonts w:ascii="Times New Roman" w:hAnsi="Times New Roman" w:cs="Times New Roman"/>
+          <w:sz w:val="24"/>
+          <w:vertAlign w:val="superscript"/>
+        </w:rPr>
+        <w:t>o</w:t>
+      </w:r>
+      <w:r>
+        <w:rPr>
+          <w:rFonts w:ascii="Times New Roman" w:hAnsi="Times New Roman" w:cs="Times New Roman"/>
+          <w:sz w:val="24"/>
+        </w:rPr>
+        <w:t xml:space="preserve"> 2, pp. 284-302, 2009.</w:t>
+      </w:r>
+    </w:p>
+    <w:p>
+      <w:pPr>
+        <w:pStyle w:val="Bibliografa"/>
+        <w:rPr>
+          <w:rFonts w:ascii="Times New Roman" w:hAnsi="Times New Roman" w:cs="Times New Roman"/>
+          <w:sz w:val="24"/>
+        </w:rPr>
+      </w:pPr>
+      <w:r>
+        <w:rPr>
+          <w:rFonts w:ascii="Times New Roman" w:hAnsi="Times New Roman" w:cs="Times New Roman"/>
+          <w:sz w:val="24"/>
+        </w:rPr>
+        <w:t>[14]</w:t>
+      </w:r>
+      <w:r>
+        <w:rPr>
+          <w:rFonts w:ascii="Times New Roman" w:hAnsi="Times New Roman" w:cs="Times New Roman"/>
+          <w:sz w:val="24"/>
+        </w:rPr>
+        <w:tab/>
+        <w:t xml:space="preserve">K. Mehlhorn, S. Näher, M. Seel, y C. Uhrig, «The LEDA user manual», </w:t>
+      </w:r>
+      <w:r>
+        <w:rPr>
+          <w:rFonts w:ascii="Times New Roman" w:hAnsi="Times New Roman" w:cs="Times New Roman"/>
+          <w:i/>
+          <w:iCs/>
+          <w:sz w:val="24"/>
+        </w:rPr>
+        <w:t>Max Plank Inst. Saarbr. Ger.</w:t>
+      </w:r>
+      <w:r>
+        <w:rPr>
+          <w:rFonts w:ascii="Times New Roman" w:hAnsi="Times New Roman" w:cs="Times New Roman"/>
+          <w:sz w:val="24"/>
+        </w:rPr>
         <w:t>, 1999.</w:t>
       </w:r>
     </w:p>
@@ -18915,8 +19455,8 @@
       </w:r>
     </w:p>
     <w:sectPr>
-      <w:headerReference w:type="default" r:id="rId20"/>
-      <w:footerReference w:type="default" r:id="rId21"/>
+      <w:headerReference w:type="default" r:id="rId24"/>
+      <w:footerReference w:type="default" r:id="rId25"/>
       <w:pgSz w:w="12240" w:h="15840"/>
       <w:pgMar w:top="1440" w:right="1440" w:bottom="1440" w:left="1440" w:header="0" w:footer="720" w:gutter="0"/>
       <w:pgNumType w:start="1"/>
@@ -20309,7 +20849,6 @@
   <w:style w:type="character" w:default="1" w:styleId="Fuentedeprrafopredeter">
     <w:name w:val="Default Paragraph Font"/>
     <w:uiPriority w:val="1"/>
-    <w:semiHidden/>
     <w:unhideWhenUsed/>
   </w:style>
   <w:style w:type="table" w:default="1" w:styleId="Tablanormal">
@@ -21084,7 +21623,7 @@
 </file>
 
 <file path=customXml/itemProps1.xml><?xml version="1.0" encoding="utf-8"?>
-<ds:datastoreItem xmlns:ds="http://schemas.openxmlformats.org/officeDocument/2006/customXml" ds:itemID="{A0BC58F2-3E07-4E8E-8846-49A73A48F673}">
+<ds:datastoreItem xmlns:ds="http://schemas.openxmlformats.org/officeDocument/2006/customXml" ds:itemID="{18518EEE-4451-4A11-8ECE-4721EE2DD1A4}">
   <ds:schemaRefs>
     <ds:schemaRef ds:uri="http://schemas.openxmlformats.org/officeDocument/2006/bibliography"/>
   </ds:schemaRefs>
